--- a/Projektspecifikáció.docx
+++ b/Projektspecifikáció.docx
@@ -13,6 +13,75 @@
           <w:sz w:val="40"/>
           <w:szCs w:val="40"/>
           <w:u w:val="single"/>
+          <w:lang w:eastAsia="hu-HU"/>
+        </w:rPr>
+      </w:pPr>
+    </w:p>
+    <w:p>
+      <w:pPr>
+        <w:spacing w:after="0" w:line="312" w:lineRule="auto"/>
+        <w:jc w:val="center"/>
+        <w:rPr>
+          <w:rFonts w:ascii="Times New Roman" w:eastAsia="Times New Roman" w:hAnsi="Times New Roman" w:cs="Times New Roman"/>
+          <w:b/>
+          <w:bCs/>
+          <w:sz w:val="40"/>
+          <w:szCs w:val="40"/>
+          <w:u w:val="single"/>
+          <w:lang w:eastAsia="hu-HU"/>
+        </w:rPr>
+      </w:pPr>
+    </w:p>
+    <w:p>
+      <w:pPr>
+        <w:spacing w:after="0" w:line="312" w:lineRule="auto"/>
+        <w:jc w:val="center"/>
+        <w:rPr>
+          <w:rFonts w:ascii="Times New Roman" w:eastAsia="Times New Roman" w:hAnsi="Times New Roman" w:cs="Times New Roman"/>
+          <w:b/>
+          <w:bCs/>
+          <w:sz w:val="40"/>
+          <w:szCs w:val="40"/>
+          <w:u w:val="single"/>
+          <w:lang w:eastAsia="hu-HU"/>
+        </w:rPr>
+      </w:pPr>
+    </w:p>
+    <w:p>
+      <w:pPr>
+        <w:spacing w:after="0" w:line="312" w:lineRule="auto"/>
+        <w:jc w:val="center"/>
+        <w:rPr>
+          <w:rFonts w:ascii="Times New Roman" w:eastAsia="Times New Roman" w:hAnsi="Times New Roman" w:cs="Times New Roman"/>
+          <w:b/>
+          <w:bCs/>
+          <w:sz w:val="56"/>
+          <w:szCs w:val="56"/>
+          <w:u w:val="single"/>
+          <w:lang w:eastAsia="hu-HU"/>
+        </w:rPr>
+      </w:pPr>
+      <w:r>
+        <w:rPr>
+          <w:rFonts w:ascii="Times New Roman" w:eastAsia="Times New Roman" w:hAnsi="Times New Roman" w:cs="Times New Roman"/>
+          <w:b/>
+          <w:bCs/>
+          <w:sz w:val="56"/>
+          <w:szCs w:val="56"/>
+          <w:u w:val="single"/>
+          <w:lang w:eastAsia="hu-HU"/>
+        </w:rPr>
+        <w:t>Iskolai étkezéskezelő rendszer</w:t>
+      </w:r>
+    </w:p>
+    <w:p>
+      <w:pPr>
+        <w:spacing w:line="312" w:lineRule="auto"/>
+        <w:jc w:val="center"/>
+        <w:rPr>
+          <w:rFonts w:ascii="Times New Roman" w:eastAsia="Times New Roman" w:hAnsi="Times New Roman" w:cs="Times New Roman"/>
+          <w:sz w:val="48"/>
+          <w:szCs w:val="48"/>
           <w:lang w:eastAsia="hu-HU"/>
         </w:rPr>
       </w:pPr>
@@ -28,15 +97,15 @@
           <w:lang w:eastAsia="hu-HU"/>
         </w:rPr>
         <w:drawing>
-          <wp:anchor distT="0" distB="0" distL="114300" distR="114300" simplePos="0" relativeHeight="251658240" behindDoc="1" locked="0" layoutInCell="1" allowOverlap="1" wp14:anchorId="15A0F5BC" wp14:editId="493AD84C">
+          <wp:anchor distT="0" distB="0" distL="114300" distR="114300" simplePos="0" relativeHeight="251658240" behindDoc="1" locked="0" layoutInCell="1" allowOverlap="1" wp14:anchorId="15A0F5BC" wp14:editId="4A7EE020">
             <wp:simplePos x="0" y="0"/>
-            <wp:positionH relativeFrom="column">
-              <wp:posOffset>481330</wp:posOffset>
+            <wp:positionH relativeFrom="margin">
+              <wp:align>center</wp:align>
             </wp:positionH>
             <wp:positionV relativeFrom="paragraph">
-              <wp:posOffset>-187960</wp:posOffset>
+              <wp:posOffset>10795</wp:posOffset>
             </wp:positionV>
-            <wp:extent cx="4762500" cy="4762500"/>
+            <wp:extent cx="5600700" cy="5600700"/>
             <wp:effectExtent l="0" t="0" r="0" b="0"/>
             <wp:wrapNone/>
             <wp:docPr id="2" name="Kép 2"/>
@@ -53,7 +122,7 @@
                     </pic:cNvPicPr>
                   </pic:nvPicPr>
                   <pic:blipFill>
-                    <a:blip r:embed="rId5">
+                    <a:blip r:embed="rId8">
                       <a:extLst>
                         <a:ext uri="{28A0092B-C50C-407E-A947-70E740481C1C}">
                           <a14:useLocalDpi xmlns:a14="http://schemas.microsoft.com/office/drawing/2010/main" val="0"/>
@@ -68,7 +137,7 @@
                   <pic:spPr bwMode="auto">
                     <a:xfrm>
                       <a:off x="0" y="0"/>
-                      <a:ext cx="4762500" cy="4762500"/>
+                      <a:ext cx="5600700" cy="5600700"/>
                     </a:xfrm>
                     <a:prstGeom prst="rect">
                       <a:avLst/>
@@ -81,21 +150,167 @@
                 </pic:pic>
               </a:graphicData>
             </a:graphic>
+            <wp14:sizeRelH relativeFrom="margin">
+              <wp14:pctWidth>0</wp14:pctWidth>
+            </wp14:sizeRelH>
+            <wp14:sizeRelV relativeFrom="margin">
+              <wp14:pctHeight>0</wp14:pctHeight>
+            </wp14:sizeRelV>
           </wp:anchor>
         </w:drawing>
       </w:r>
       <w:r>
         <w:rPr>
           <w:rFonts w:ascii="Times New Roman" w:eastAsia="Times New Roman" w:hAnsi="Times New Roman" w:cs="Times New Roman"/>
-          <w:b/>
-          <w:bCs/>
-          <w:sz w:val="40"/>
-          <w:szCs w:val="40"/>
-          <w:u w:val="single"/>
-          <w:lang w:eastAsia="hu-HU"/>
-        </w:rPr>
-        <w:t>Iskolai étkezéskezelő rendszer</w:t>
-      </w:r>
+          <w:sz w:val="48"/>
+          <w:szCs w:val="48"/>
+          <w:lang w:eastAsia="hu-HU"/>
+        </w:rPr>
+        <w:t>Projektfeladat specifikáció</w:t>
+      </w:r>
+    </w:p>
+    <w:p>
+      <w:pPr>
+        <w:spacing w:line="312" w:lineRule="auto"/>
+        <w:rPr>
+          <w:rFonts w:ascii="Times New Roman" w:eastAsia="Times New Roman" w:hAnsi="Times New Roman" w:cs="Times New Roman"/>
+          <w:sz w:val="32"/>
+          <w:szCs w:val="32"/>
+          <w:lang w:eastAsia="hu-HU"/>
+        </w:rPr>
+      </w:pPr>
+    </w:p>
+    <w:p>
+      <w:pPr>
+        <w:spacing w:line="312" w:lineRule="auto"/>
+        <w:rPr>
+          <w:rFonts w:ascii="Times New Roman" w:eastAsia="Times New Roman" w:hAnsi="Times New Roman" w:cs="Times New Roman"/>
+          <w:sz w:val="32"/>
+          <w:szCs w:val="32"/>
+          <w:lang w:eastAsia="hu-HU"/>
+        </w:rPr>
+      </w:pPr>
+    </w:p>
+    <w:p>
+      <w:pPr>
+        <w:spacing w:line="312" w:lineRule="auto"/>
+        <w:rPr>
+          <w:rFonts w:ascii="Times New Roman" w:eastAsia="Times New Roman" w:hAnsi="Times New Roman" w:cs="Times New Roman"/>
+          <w:sz w:val="32"/>
+          <w:szCs w:val="32"/>
+          <w:lang w:eastAsia="hu-HU"/>
+        </w:rPr>
+      </w:pPr>
+    </w:p>
+    <w:p>
+      <w:pPr>
+        <w:spacing w:line="312" w:lineRule="auto"/>
+        <w:rPr>
+          <w:rFonts w:ascii="Times New Roman" w:eastAsia="Times New Roman" w:hAnsi="Times New Roman" w:cs="Times New Roman"/>
+          <w:sz w:val="32"/>
+          <w:szCs w:val="32"/>
+          <w:lang w:eastAsia="hu-HU"/>
+        </w:rPr>
+      </w:pPr>
+    </w:p>
+    <w:p>
+      <w:pPr>
+        <w:spacing w:line="312" w:lineRule="auto"/>
+        <w:rPr>
+          <w:rFonts w:ascii="Times New Roman" w:eastAsia="Times New Roman" w:hAnsi="Times New Roman" w:cs="Times New Roman"/>
+          <w:sz w:val="32"/>
+          <w:szCs w:val="32"/>
+          <w:lang w:eastAsia="hu-HU"/>
+        </w:rPr>
+      </w:pPr>
+    </w:p>
+    <w:p>
+      <w:pPr>
+        <w:spacing w:line="312" w:lineRule="auto"/>
+        <w:rPr>
+          <w:rFonts w:ascii="Times New Roman" w:eastAsia="Times New Roman" w:hAnsi="Times New Roman" w:cs="Times New Roman"/>
+          <w:sz w:val="32"/>
+          <w:szCs w:val="32"/>
+          <w:lang w:eastAsia="hu-HU"/>
+        </w:rPr>
+      </w:pPr>
+    </w:p>
+    <w:p>
+      <w:pPr>
+        <w:spacing w:line="312" w:lineRule="auto"/>
+        <w:rPr>
+          <w:rFonts w:ascii="Times New Roman" w:eastAsia="Times New Roman" w:hAnsi="Times New Roman" w:cs="Times New Roman"/>
+          <w:sz w:val="32"/>
+          <w:szCs w:val="32"/>
+          <w:lang w:eastAsia="hu-HU"/>
+        </w:rPr>
+      </w:pPr>
+    </w:p>
+    <w:p>
+      <w:pPr>
+        <w:spacing w:line="312" w:lineRule="auto"/>
+        <w:rPr>
+          <w:rFonts w:ascii="Times New Roman" w:eastAsia="Times New Roman" w:hAnsi="Times New Roman" w:cs="Times New Roman"/>
+          <w:sz w:val="32"/>
+          <w:szCs w:val="32"/>
+          <w:lang w:eastAsia="hu-HU"/>
+        </w:rPr>
+      </w:pPr>
+    </w:p>
+    <w:p>
+      <w:pPr>
+        <w:spacing w:line="312" w:lineRule="auto"/>
+        <w:rPr>
+          <w:rFonts w:ascii="Times New Roman" w:eastAsia="Times New Roman" w:hAnsi="Times New Roman" w:cs="Times New Roman"/>
+          <w:sz w:val="32"/>
+          <w:szCs w:val="32"/>
+          <w:lang w:eastAsia="hu-HU"/>
+        </w:rPr>
+      </w:pPr>
+    </w:p>
+    <w:p>
+      <w:pPr>
+        <w:spacing w:line="312" w:lineRule="auto"/>
+        <w:rPr>
+          <w:rFonts w:ascii="Times New Roman" w:eastAsia="Times New Roman" w:hAnsi="Times New Roman" w:cs="Times New Roman"/>
+          <w:sz w:val="32"/>
+          <w:szCs w:val="32"/>
+          <w:lang w:eastAsia="hu-HU"/>
+        </w:rPr>
+      </w:pPr>
+    </w:p>
+    <w:p>
+      <w:pPr>
+        <w:spacing w:line="312" w:lineRule="auto"/>
+        <w:rPr>
+          <w:rFonts w:ascii="Times New Roman" w:eastAsia="Times New Roman" w:hAnsi="Times New Roman" w:cs="Times New Roman"/>
+          <w:sz w:val="32"/>
+          <w:szCs w:val="32"/>
+          <w:lang w:eastAsia="hu-HU"/>
+        </w:rPr>
+      </w:pPr>
+    </w:p>
+    <w:p>
+      <w:pPr>
+        <w:spacing w:line="312" w:lineRule="auto"/>
+        <w:rPr>
+          <w:rFonts w:ascii="Times New Roman" w:eastAsia="Times New Roman" w:hAnsi="Times New Roman" w:cs="Times New Roman"/>
+          <w:sz w:val="32"/>
+          <w:szCs w:val="32"/>
+          <w:lang w:eastAsia="hu-HU"/>
+        </w:rPr>
+      </w:pPr>
+    </w:p>
+    <w:p>
+      <w:pPr>
+        <w:spacing w:line="312" w:lineRule="auto"/>
+        <w:rPr>
+          <w:rFonts w:ascii="Times New Roman" w:eastAsia="Times New Roman" w:hAnsi="Times New Roman" w:cs="Times New Roman"/>
+          <w:sz w:val="32"/>
+          <w:szCs w:val="32"/>
+          <w:lang w:eastAsia="hu-HU"/>
+        </w:rPr>
+      </w:pPr>
     </w:p>
     <w:p>
       <w:pPr>
@@ -103,26 +318,6 @@
         <w:jc w:val="center"/>
         <w:rPr>
           <w:rFonts w:ascii="Times New Roman" w:eastAsia="Times New Roman" w:hAnsi="Times New Roman" w:cs="Times New Roman"/>
-          <w:sz w:val="40"/>
-          <w:szCs w:val="40"/>
-          <w:lang w:eastAsia="hu-HU"/>
-        </w:rPr>
-      </w:pPr>
-      <w:r>
-        <w:rPr>
-          <w:rFonts w:ascii="Times New Roman" w:eastAsia="Times New Roman" w:hAnsi="Times New Roman" w:cs="Times New Roman"/>
-          <w:sz w:val="40"/>
-          <w:szCs w:val="40"/>
-          <w:lang w:eastAsia="hu-HU"/>
-        </w:rPr>
-        <w:t>Projektfeladat specifikáció</w:t>
-      </w:r>
-    </w:p>
-    <w:p>
-      <w:pPr>
-        <w:spacing w:line="312" w:lineRule="auto"/>
-        <w:rPr>
-          <w:rFonts w:ascii="Times New Roman" w:eastAsia="Times New Roman" w:hAnsi="Times New Roman" w:cs="Times New Roman"/>
           <w:sz w:val="32"/>
           <w:szCs w:val="32"/>
           <w:lang w:eastAsia="hu-HU"/>
@@ -143,6 +338,36 @@
     <w:p>
       <w:pPr>
         <w:spacing w:line="312" w:lineRule="auto"/>
+        <w:jc w:val="center"/>
+        <w:rPr>
+          <w:rFonts w:ascii="Times New Roman" w:eastAsia="Times New Roman" w:hAnsi="Times New Roman" w:cs="Times New Roman"/>
+          <w:sz w:val="36"/>
+          <w:szCs w:val="36"/>
+          <w:lang w:eastAsia="hu-HU"/>
+        </w:rPr>
+      </w:pPr>
+      <w:r>
+        <w:rPr>
+          <w:rFonts w:ascii="Times New Roman" w:eastAsia="Times New Roman" w:hAnsi="Times New Roman" w:cs="Times New Roman"/>
+          <w:sz w:val="36"/>
+          <w:szCs w:val="36"/>
+          <w:lang w:eastAsia="hu-HU"/>
+        </w:rPr>
+        <w:t>Készítők: Atkári Ariella, Farkas Dominik</w:t>
+      </w:r>
+    </w:p>
+    <w:p>
+      <w:pPr>
+        <w:pStyle w:val="Listaszerbekezds"/>
+        <w:numPr>
+          <w:ilvl w:val="0"/>
+          <w:numId w:val="3"/>
+        </w:numPr>
+        <w:tabs>
+          <w:tab w:val="left" w:leader="dot" w:pos="8505"/>
+        </w:tabs>
+        <w:spacing w:after="0" w:line="360" w:lineRule="auto"/>
+        <w:ind w:left="283" w:hanging="357"/>
         <w:rPr>
           <w:rFonts w:ascii="Times New Roman" w:eastAsia="Times New Roman" w:hAnsi="Times New Roman" w:cs="Times New Roman"/>
           <w:sz w:val="32"/>
@@ -150,21 +375,526 @@
           <w:lang w:eastAsia="hu-HU"/>
         </w:rPr>
       </w:pPr>
-    </w:p>
-    <w:p>
-      <w:pPr>
-        <w:spacing w:line="312" w:lineRule="auto"/>
+      <w:r>
         <w:rPr>
           <w:rFonts w:ascii="Times New Roman" w:eastAsia="Times New Roman" w:hAnsi="Times New Roman" w:cs="Times New Roman"/>
           <w:sz w:val="32"/>
           <w:szCs w:val="32"/>
           <w:lang w:eastAsia="hu-HU"/>
         </w:rPr>
-      </w:pPr>
-    </w:p>
-    <w:p>
-      <w:pPr>
-        <w:spacing w:line="312" w:lineRule="auto"/>
+        <w:lastRenderedPageBreak/>
+        <w:t>Tartalomjegyzék</w:t>
+      </w:r>
+    </w:p>
+    <w:p>
+      <w:pPr>
+        <w:pStyle w:val="Listaszerbekezds"/>
+        <w:numPr>
+          <w:ilvl w:val="0"/>
+          <w:numId w:val="7"/>
+        </w:numPr>
+        <w:tabs>
+          <w:tab w:val="left" w:leader="dot" w:pos="8505"/>
+        </w:tabs>
+        <w:spacing w:after="0" w:line="360" w:lineRule="auto"/>
+        <w:ind w:left="851"/>
+        <w:rPr>
+          <w:rFonts w:ascii="Times New Roman" w:eastAsia="Times New Roman" w:hAnsi="Times New Roman" w:cs="Times New Roman"/>
+          <w:sz w:val="28"/>
+          <w:szCs w:val="28"/>
+          <w:lang w:eastAsia="hu-HU"/>
+        </w:rPr>
+      </w:pPr>
+      <w:r>
+        <w:rPr>
+          <w:rFonts w:ascii="Times New Roman" w:eastAsia="Times New Roman" w:hAnsi="Times New Roman" w:cs="Times New Roman"/>
+          <w:sz w:val="28"/>
+          <w:szCs w:val="28"/>
+          <w:lang w:eastAsia="hu-HU"/>
+        </w:rPr>
+        <w:t>Tartalomjegyzék</w:t>
+      </w:r>
+      <w:r>
+        <w:rPr>
+          <w:rFonts w:ascii="Times New Roman" w:eastAsia="Times New Roman" w:hAnsi="Times New Roman" w:cs="Times New Roman"/>
+          <w:sz w:val="28"/>
+          <w:szCs w:val="28"/>
+          <w:lang w:eastAsia="hu-HU"/>
+        </w:rPr>
+        <w:tab/>
+        <w:t>2</w:t>
+      </w:r>
+    </w:p>
+    <w:p>
+      <w:pPr>
+        <w:pStyle w:val="Listaszerbekezds"/>
+        <w:numPr>
+          <w:ilvl w:val="0"/>
+          <w:numId w:val="7"/>
+        </w:numPr>
+        <w:tabs>
+          <w:tab w:val="left" w:leader="dot" w:pos="8505"/>
+        </w:tabs>
+        <w:spacing w:after="0" w:line="360" w:lineRule="auto"/>
+        <w:ind w:left="851"/>
+        <w:rPr>
+          <w:rFonts w:ascii="Times New Roman" w:eastAsia="Times New Roman" w:hAnsi="Times New Roman" w:cs="Times New Roman"/>
+          <w:sz w:val="28"/>
+          <w:szCs w:val="28"/>
+          <w:lang w:eastAsia="hu-HU"/>
+        </w:rPr>
+      </w:pPr>
+      <w:r>
+        <w:rPr>
+          <w:rFonts w:ascii="Times New Roman" w:eastAsia="Times New Roman" w:hAnsi="Times New Roman" w:cs="Times New Roman"/>
+          <w:sz w:val="28"/>
+          <w:szCs w:val="28"/>
+          <w:lang w:eastAsia="hu-HU"/>
+        </w:rPr>
+        <w:t>Bevezetés</w:t>
+      </w:r>
+      <w:r>
+        <w:rPr>
+          <w:rFonts w:ascii="Times New Roman" w:eastAsia="Times New Roman" w:hAnsi="Times New Roman" w:cs="Times New Roman"/>
+          <w:sz w:val="28"/>
+          <w:szCs w:val="28"/>
+          <w:lang w:eastAsia="hu-HU"/>
+        </w:rPr>
+        <w:tab/>
+      </w:r>
+      <w:r>
+        <w:rPr>
+          <w:rFonts w:ascii="Times New Roman" w:eastAsia="Times New Roman" w:hAnsi="Times New Roman" w:cs="Times New Roman"/>
+          <w:sz w:val="28"/>
+          <w:szCs w:val="28"/>
+          <w:lang w:eastAsia="hu-HU"/>
+        </w:rPr>
+        <w:t>3</w:t>
+      </w:r>
+    </w:p>
+    <w:p>
+      <w:pPr>
+        <w:pStyle w:val="Listaszerbekezds"/>
+        <w:numPr>
+          <w:ilvl w:val="1"/>
+          <w:numId w:val="7"/>
+        </w:numPr>
+        <w:tabs>
+          <w:tab w:val="left" w:leader="dot" w:pos="8505"/>
+        </w:tabs>
+        <w:spacing w:after="0" w:line="360" w:lineRule="auto"/>
+        <w:ind w:left="1418"/>
+        <w:rPr>
+          <w:rFonts w:ascii="Times New Roman" w:eastAsia="Times New Roman" w:hAnsi="Times New Roman" w:cs="Times New Roman"/>
+          <w:sz w:val="28"/>
+          <w:szCs w:val="28"/>
+          <w:lang w:eastAsia="hu-HU"/>
+        </w:rPr>
+      </w:pPr>
+      <w:r>
+        <w:rPr>
+          <w:rFonts w:ascii="Times New Roman" w:eastAsia="Times New Roman" w:hAnsi="Times New Roman" w:cs="Times New Roman"/>
+          <w:sz w:val="28"/>
+          <w:szCs w:val="28"/>
+          <w:lang w:eastAsia="hu-HU"/>
+        </w:rPr>
+        <w:t>Cím</w:t>
+      </w:r>
+      <w:r>
+        <w:rPr>
+          <w:rFonts w:ascii="Times New Roman" w:eastAsia="Times New Roman" w:hAnsi="Times New Roman" w:cs="Times New Roman"/>
+          <w:sz w:val="28"/>
+          <w:szCs w:val="28"/>
+          <w:lang w:eastAsia="hu-HU"/>
+        </w:rPr>
+        <w:tab/>
+      </w:r>
+      <w:r>
+        <w:rPr>
+          <w:rFonts w:ascii="Times New Roman" w:eastAsia="Times New Roman" w:hAnsi="Times New Roman" w:cs="Times New Roman"/>
+          <w:sz w:val="28"/>
+          <w:szCs w:val="28"/>
+          <w:lang w:eastAsia="hu-HU"/>
+        </w:rPr>
+        <w:t>3</w:t>
+      </w:r>
+    </w:p>
+    <w:p>
+      <w:pPr>
+        <w:pStyle w:val="Listaszerbekezds"/>
+        <w:numPr>
+          <w:ilvl w:val="1"/>
+          <w:numId w:val="7"/>
+        </w:numPr>
+        <w:tabs>
+          <w:tab w:val="left" w:leader="dot" w:pos="8505"/>
+        </w:tabs>
+        <w:spacing w:after="0" w:line="360" w:lineRule="auto"/>
+        <w:ind w:left="1418"/>
+        <w:rPr>
+          <w:rFonts w:ascii="Times New Roman" w:eastAsia="Times New Roman" w:hAnsi="Times New Roman" w:cs="Times New Roman"/>
+          <w:sz w:val="28"/>
+          <w:szCs w:val="28"/>
+          <w:lang w:eastAsia="hu-HU"/>
+        </w:rPr>
+      </w:pPr>
+      <w:r>
+        <w:rPr>
+          <w:rFonts w:ascii="Times New Roman" w:eastAsia="Times New Roman" w:hAnsi="Times New Roman" w:cs="Times New Roman"/>
+          <w:sz w:val="28"/>
+          <w:szCs w:val="28"/>
+          <w:lang w:eastAsia="hu-HU"/>
+        </w:rPr>
+        <w:t>Rövid ismertető</w:t>
+      </w:r>
+      <w:r>
+        <w:rPr>
+          <w:rFonts w:ascii="Times New Roman" w:eastAsia="Times New Roman" w:hAnsi="Times New Roman" w:cs="Times New Roman"/>
+          <w:sz w:val="28"/>
+          <w:szCs w:val="28"/>
+          <w:lang w:eastAsia="hu-HU"/>
+        </w:rPr>
+        <w:tab/>
+      </w:r>
+      <w:r>
+        <w:rPr>
+          <w:rFonts w:ascii="Times New Roman" w:eastAsia="Times New Roman" w:hAnsi="Times New Roman" w:cs="Times New Roman"/>
+          <w:sz w:val="28"/>
+          <w:szCs w:val="28"/>
+          <w:lang w:eastAsia="hu-HU"/>
+        </w:rPr>
+        <w:t>3</w:t>
+      </w:r>
+    </w:p>
+    <w:p>
+      <w:pPr>
+        <w:pStyle w:val="Listaszerbekezds"/>
+        <w:numPr>
+          <w:ilvl w:val="0"/>
+          <w:numId w:val="7"/>
+        </w:numPr>
+        <w:tabs>
+          <w:tab w:val="left" w:leader="dot" w:pos="8505"/>
+        </w:tabs>
+        <w:spacing w:after="0" w:line="360" w:lineRule="auto"/>
+        <w:ind w:left="851"/>
+        <w:rPr>
+          <w:rFonts w:ascii="Times New Roman" w:eastAsia="Times New Roman" w:hAnsi="Times New Roman" w:cs="Times New Roman"/>
+          <w:sz w:val="28"/>
+          <w:szCs w:val="28"/>
+          <w:lang w:eastAsia="hu-HU"/>
+        </w:rPr>
+      </w:pPr>
+      <w:r>
+        <w:rPr>
+          <w:rFonts w:ascii="Times New Roman" w:eastAsia="Times New Roman" w:hAnsi="Times New Roman" w:cs="Times New Roman"/>
+          <w:sz w:val="28"/>
+          <w:szCs w:val="28"/>
+          <w:lang w:eastAsia="hu-HU"/>
+        </w:rPr>
+        <w:t>Elvárások a feladattal kapcsolatban</w:t>
+      </w:r>
+      <w:r>
+        <w:rPr>
+          <w:rFonts w:ascii="Times New Roman" w:eastAsia="Times New Roman" w:hAnsi="Times New Roman" w:cs="Times New Roman"/>
+          <w:sz w:val="28"/>
+          <w:szCs w:val="28"/>
+          <w:lang w:eastAsia="hu-HU"/>
+        </w:rPr>
+        <w:tab/>
+      </w:r>
+    </w:p>
+    <w:p>
+      <w:pPr>
+        <w:pStyle w:val="Listaszerbekezds"/>
+        <w:numPr>
+          <w:ilvl w:val="1"/>
+          <w:numId w:val="7"/>
+        </w:numPr>
+        <w:tabs>
+          <w:tab w:val="left" w:leader="dot" w:pos="8505"/>
+        </w:tabs>
+        <w:spacing w:after="0" w:line="360" w:lineRule="auto"/>
+        <w:rPr>
+          <w:rFonts w:ascii="Times New Roman" w:eastAsia="Times New Roman" w:hAnsi="Times New Roman" w:cs="Times New Roman"/>
+          <w:sz w:val="28"/>
+          <w:szCs w:val="28"/>
+          <w:lang w:eastAsia="hu-HU"/>
+        </w:rPr>
+      </w:pPr>
+      <w:r>
+        <w:rPr>
+          <w:rFonts w:ascii="Times New Roman" w:eastAsia="Times New Roman" w:hAnsi="Times New Roman" w:cs="Times New Roman"/>
+          <w:sz w:val="28"/>
+          <w:szCs w:val="28"/>
+          <w:lang w:eastAsia="hu-HU"/>
+        </w:rPr>
+        <w:t>Operációs rendszer</w:t>
+      </w:r>
+      <w:r>
+        <w:rPr>
+          <w:rFonts w:ascii="Times New Roman" w:eastAsia="Times New Roman" w:hAnsi="Times New Roman" w:cs="Times New Roman"/>
+          <w:sz w:val="28"/>
+          <w:szCs w:val="28"/>
+          <w:lang w:eastAsia="hu-HU"/>
+        </w:rPr>
+        <w:tab/>
+      </w:r>
+    </w:p>
+    <w:p>
+      <w:pPr>
+        <w:pStyle w:val="Listaszerbekezds"/>
+        <w:numPr>
+          <w:ilvl w:val="1"/>
+          <w:numId w:val="7"/>
+        </w:numPr>
+        <w:tabs>
+          <w:tab w:val="left" w:leader="dot" w:pos="8505"/>
+        </w:tabs>
+        <w:spacing w:after="0" w:line="360" w:lineRule="auto"/>
+        <w:rPr>
+          <w:rFonts w:ascii="Times New Roman" w:eastAsia="Times New Roman" w:hAnsi="Times New Roman" w:cs="Times New Roman"/>
+          <w:sz w:val="28"/>
+          <w:szCs w:val="28"/>
+          <w:lang w:eastAsia="hu-HU"/>
+        </w:rPr>
+      </w:pPr>
+      <w:r>
+        <w:rPr>
+          <w:rFonts w:ascii="Times New Roman" w:eastAsia="Times New Roman" w:hAnsi="Times New Roman" w:cs="Times New Roman"/>
+          <w:sz w:val="28"/>
+          <w:szCs w:val="28"/>
+          <w:lang w:eastAsia="hu-HU"/>
+        </w:rPr>
+        <w:t>Programozási nyelv</w:t>
+      </w:r>
+      <w:r>
+        <w:rPr>
+          <w:rFonts w:ascii="Times New Roman" w:eastAsia="Times New Roman" w:hAnsi="Times New Roman" w:cs="Times New Roman"/>
+          <w:sz w:val="28"/>
+          <w:szCs w:val="28"/>
+          <w:lang w:eastAsia="hu-HU"/>
+        </w:rPr>
+        <w:tab/>
+      </w:r>
+    </w:p>
+    <w:p>
+      <w:pPr>
+        <w:pStyle w:val="Listaszerbekezds"/>
+        <w:numPr>
+          <w:ilvl w:val="1"/>
+          <w:numId w:val="7"/>
+        </w:numPr>
+        <w:tabs>
+          <w:tab w:val="left" w:leader="dot" w:pos="8505"/>
+        </w:tabs>
+        <w:spacing w:after="0" w:line="360" w:lineRule="auto"/>
+        <w:rPr>
+          <w:rFonts w:ascii="Times New Roman" w:eastAsia="Times New Roman" w:hAnsi="Times New Roman" w:cs="Times New Roman"/>
+          <w:sz w:val="28"/>
+          <w:szCs w:val="28"/>
+          <w:lang w:eastAsia="hu-HU"/>
+        </w:rPr>
+      </w:pPr>
+      <w:r>
+        <w:rPr>
+          <w:rFonts w:ascii="Times New Roman" w:eastAsia="Times New Roman" w:hAnsi="Times New Roman" w:cs="Times New Roman"/>
+          <w:sz w:val="28"/>
+          <w:szCs w:val="28"/>
+          <w:lang w:eastAsia="hu-HU"/>
+        </w:rPr>
+        <w:t>Modulok</w:t>
+      </w:r>
+      <w:r>
+        <w:rPr>
+          <w:rFonts w:ascii="Times New Roman" w:eastAsia="Times New Roman" w:hAnsi="Times New Roman" w:cs="Times New Roman"/>
+          <w:sz w:val="28"/>
+          <w:szCs w:val="28"/>
+          <w:lang w:eastAsia="hu-HU"/>
+        </w:rPr>
+        <w:tab/>
+      </w:r>
+    </w:p>
+    <w:p>
+      <w:pPr>
+        <w:pStyle w:val="Listaszerbekezds"/>
+        <w:numPr>
+          <w:ilvl w:val="0"/>
+          <w:numId w:val="7"/>
+        </w:numPr>
+        <w:tabs>
+          <w:tab w:val="left" w:leader="dot" w:pos="8505"/>
+        </w:tabs>
+        <w:spacing w:after="0" w:line="360" w:lineRule="auto"/>
+        <w:ind w:left="851"/>
+        <w:rPr>
+          <w:rFonts w:ascii="Times New Roman" w:eastAsia="Times New Roman" w:hAnsi="Times New Roman" w:cs="Times New Roman"/>
+          <w:sz w:val="28"/>
+          <w:szCs w:val="28"/>
+          <w:lang w:eastAsia="hu-HU"/>
+        </w:rPr>
+      </w:pPr>
+      <w:r>
+        <w:rPr>
+          <w:rFonts w:ascii="Times New Roman" w:eastAsia="Times New Roman" w:hAnsi="Times New Roman" w:cs="Times New Roman"/>
+          <w:sz w:val="28"/>
+          <w:szCs w:val="28"/>
+          <w:lang w:eastAsia="hu-HU"/>
+        </w:rPr>
+        <w:t>Szoftver specifikáció</w:t>
+      </w:r>
+      <w:r>
+        <w:rPr>
+          <w:rFonts w:ascii="Times New Roman" w:eastAsia="Times New Roman" w:hAnsi="Times New Roman" w:cs="Times New Roman"/>
+          <w:sz w:val="28"/>
+          <w:szCs w:val="28"/>
+          <w:lang w:eastAsia="hu-HU"/>
+        </w:rPr>
+        <w:tab/>
+      </w:r>
+    </w:p>
+    <w:p>
+      <w:pPr>
+        <w:pStyle w:val="Listaszerbekezds"/>
+        <w:numPr>
+          <w:ilvl w:val="1"/>
+          <w:numId w:val="7"/>
+        </w:numPr>
+        <w:tabs>
+          <w:tab w:val="left" w:leader="dot" w:pos="8505"/>
+        </w:tabs>
+        <w:spacing w:after="0" w:line="360" w:lineRule="auto"/>
+        <w:rPr>
+          <w:rFonts w:ascii="Times New Roman" w:eastAsia="Times New Roman" w:hAnsi="Times New Roman" w:cs="Times New Roman"/>
+          <w:sz w:val="28"/>
+          <w:szCs w:val="28"/>
+          <w:lang w:eastAsia="hu-HU"/>
+        </w:rPr>
+      </w:pPr>
+      <w:r>
+        <w:rPr>
+          <w:rFonts w:ascii="Times New Roman" w:eastAsia="Times New Roman" w:hAnsi="Times New Roman" w:cs="Times New Roman"/>
+          <w:sz w:val="28"/>
+          <w:szCs w:val="28"/>
+          <w:lang w:eastAsia="hu-HU"/>
+        </w:rPr>
+        <w:t>Megjelenés</w:t>
+      </w:r>
+      <w:r>
+        <w:rPr>
+          <w:rFonts w:ascii="Times New Roman" w:eastAsia="Times New Roman" w:hAnsi="Times New Roman" w:cs="Times New Roman"/>
+          <w:sz w:val="28"/>
+          <w:szCs w:val="28"/>
+          <w:lang w:eastAsia="hu-HU"/>
+        </w:rPr>
+        <w:tab/>
+      </w:r>
+    </w:p>
+    <w:p>
+      <w:pPr>
+        <w:pStyle w:val="Listaszerbekezds"/>
+        <w:numPr>
+          <w:ilvl w:val="1"/>
+          <w:numId w:val="7"/>
+        </w:numPr>
+        <w:tabs>
+          <w:tab w:val="left" w:leader="dot" w:pos="8505"/>
+        </w:tabs>
+        <w:spacing w:after="0" w:line="360" w:lineRule="auto"/>
+        <w:rPr>
+          <w:rFonts w:ascii="Times New Roman" w:eastAsia="Times New Roman" w:hAnsi="Times New Roman" w:cs="Times New Roman"/>
+          <w:sz w:val="28"/>
+          <w:szCs w:val="28"/>
+          <w:lang w:eastAsia="hu-HU"/>
+        </w:rPr>
+      </w:pPr>
+      <w:r>
+        <w:rPr>
+          <w:rFonts w:ascii="Times New Roman" w:eastAsia="Times New Roman" w:hAnsi="Times New Roman" w:cs="Times New Roman"/>
+          <w:sz w:val="28"/>
+          <w:szCs w:val="28"/>
+          <w:lang w:eastAsia="hu-HU"/>
+        </w:rPr>
+        <w:t>Alapfunkciók</w:t>
+      </w:r>
+      <w:r>
+        <w:rPr>
+          <w:rFonts w:ascii="Times New Roman" w:eastAsia="Times New Roman" w:hAnsi="Times New Roman" w:cs="Times New Roman"/>
+          <w:sz w:val="28"/>
+          <w:szCs w:val="28"/>
+          <w:lang w:eastAsia="hu-HU"/>
+        </w:rPr>
+        <w:tab/>
+      </w:r>
+      <w:r>
+        <w:rPr>
+          <w:rFonts w:ascii="Times New Roman" w:eastAsia="Times New Roman" w:hAnsi="Times New Roman" w:cs="Times New Roman"/>
+          <w:sz w:val="28"/>
+          <w:szCs w:val="28"/>
+          <w:lang w:eastAsia="hu-HU"/>
+        </w:rPr>
+        <w:tab/>
+      </w:r>
+    </w:p>
+    <w:p>
+      <w:pPr>
+        <w:pStyle w:val="Listaszerbekezds"/>
+        <w:numPr>
+          <w:ilvl w:val="1"/>
+          <w:numId w:val="7"/>
+        </w:numPr>
+        <w:tabs>
+          <w:tab w:val="left" w:leader="dot" w:pos="8505"/>
+        </w:tabs>
+        <w:spacing w:after="0" w:line="360" w:lineRule="auto"/>
+        <w:rPr>
+          <w:rFonts w:ascii="Times New Roman" w:eastAsia="Times New Roman" w:hAnsi="Times New Roman" w:cs="Times New Roman"/>
+          <w:sz w:val="28"/>
+          <w:szCs w:val="28"/>
+          <w:lang w:eastAsia="hu-HU"/>
+        </w:rPr>
+      </w:pPr>
+      <w:r>
+        <w:rPr>
+          <w:rFonts w:ascii="Times New Roman" w:eastAsia="Times New Roman" w:hAnsi="Times New Roman" w:cs="Times New Roman"/>
+          <w:sz w:val="28"/>
+          <w:szCs w:val="28"/>
+          <w:lang w:eastAsia="hu-HU"/>
+        </w:rPr>
+        <w:t>Jövőbeli fejlesztési terv</w:t>
+      </w:r>
+      <w:r>
+        <w:rPr>
+          <w:rFonts w:ascii="Times New Roman" w:eastAsia="Times New Roman" w:hAnsi="Times New Roman" w:cs="Times New Roman"/>
+          <w:sz w:val="28"/>
+          <w:szCs w:val="28"/>
+          <w:lang w:eastAsia="hu-HU"/>
+        </w:rPr>
+        <w:tab/>
+      </w:r>
+    </w:p>
+    <w:p>
+      <w:pPr>
+        <w:tabs>
+          <w:tab w:val="left" w:leader="dot" w:pos="8505"/>
+        </w:tabs>
+        <w:spacing w:after="0" w:line="360" w:lineRule="auto"/>
+        <w:rPr>
+          <w:rFonts w:ascii="Times New Roman" w:eastAsia="Times New Roman" w:hAnsi="Times New Roman" w:cs="Times New Roman"/>
+          <w:sz w:val="28"/>
+          <w:szCs w:val="28"/>
+          <w:lang w:eastAsia="hu-HU"/>
+        </w:rPr>
+      </w:pPr>
+    </w:p>
+    <w:p>
+      <w:pPr>
+        <w:pStyle w:val="Listaszerbekezds"/>
+        <w:tabs>
+          <w:tab w:val="left" w:leader="dot" w:pos="8505"/>
+        </w:tabs>
+        <w:spacing w:after="0" w:line="312" w:lineRule="auto"/>
+        <w:ind w:left="283"/>
         <w:rPr>
           <w:rFonts w:ascii="Times New Roman" w:eastAsia="Times New Roman" w:hAnsi="Times New Roman" w:cs="Times New Roman"/>
           <w:sz w:val="32"/>
@@ -175,7 +905,12 @@
     </w:p>
     <w:p>
       <w:pPr>
-        <w:spacing w:line="312" w:lineRule="auto"/>
+        <w:pStyle w:val="Listaszerbekezds"/>
+        <w:tabs>
+          <w:tab w:val="left" w:leader="dot" w:pos="8505"/>
+        </w:tabs>
+        <w:spacing w:after="0" w:line="312" w:lineRule="auto"/>
+        <w:ind w:left="0"/>
         <w:rPr>
           <w:rFonts w:ascii="Times New Roman" w:eastAsia="Times New Roman" w:hAnsi="Times New Roman" w:cs="Times New Roman"/>
           <w:sz w:val="32"/>
@@ -183,21 +918,20 @@
           <w:lang w:eastAsia="hu-HU"/>
         </w:rPr>
       </w:pPr>
-    </w:p>
-    <w:p>
-      <w:pPr>
-        <w:spacing w:line="312" w:lineRule="auto"/>
+      <w:r>
         <w:rPr>
           <w:rFonts w:ascii="Times New Roman" w:eastAsia="Times New Roman" w:hAnsi="Times New Roman" w:cs="Times New Roman"/>
           <w:sz w:val="32"/>
           <w:szCs w:val="32"/>
           <w:lang w:eastAsia="hu-HU"/>
         </w:rPr>
-      </w:pPr>
-    </w:p>
-    <w:p>
-      <w:pPr>
-        <w:spacing w:line="312" w:lineRule="auto"/>
+        <w:br w:type="page"/>
+      </w:r>
+    </w:p>
+    <w:p>
+      <w:pPr>
+        <w:spacing w:after="0" w:line="312" w:lineRule="auto"/>
+        <w:ind w:left="-76"/>
         <w:rPr>
           <w:rFonts w:ascii="Times New Roman" w:eastAsia="Times New Roman" w:hAnsi="Times New Roman" w:cs="Times New Roman"/>
           <w:sz w:val="32"/>
@@ -208,7 +942,13 @@
     </w:p>
     <w:p>
       <w:pPr>
-        <w:spacing w:line="312" w:lineRule="auto"/>
+        <w:pStyle w:val="Listaszerbekezds"/>
+        <w:numPr>
+          <w:ilvl w:val="0"/>
+          <w:numId w:val="3"/>
+        </w:numPr>
+        <w:spacing w:after="0" w:line="480" w:lineRule="auto"/>
+        <w:ind w:left="284"/>
         <w:rPr>
           <w:rFonts w:ascii="Times New Roman" w:eastAsia="Times New Roman" w:hAnsi="Times New Roman" w:cs="Times New Roman"/>
           <w:sz w:val="32"/>
@@ -223,12 +963,180 @@
           <w:szCs w:val="32"/>
           <w:lang w:eastAsia="hu-HU"/>
         </w:rPr>
-        <w:t>Készítők: Atkári Ariella, Farkas Dominik</w:t>
-      </w:r>
-    </w:p>
-    <w:p>
-      <w:pPr>
-        <w:spacing w:after="0" w:line="312" w:lineRule="auto"/>
+        <w:t>Bevezetés</w:t>
+      </w:r>
+    </w:p>
+    <w:p>
+      <w:pPr>
+        <w:pStyle w:val="Listaszerbekezds"/>
+        <w:numPr>
+          <w:ilvl w:val="1"/>
+          <w:numId w:val="3"/>
+        </w:numPr>
+        <w:spacing w:after="0" w:line="360" w:lineRule="auto"/>
+        <w:ind w:left="567"/>
+        <w:rPr>
+          <w:rFonts w:ascii="Times New Roman" w:eastAsia="Times New Roman" w:hAnsi="Times New Roman" w:cs="Times New Roman"/>
+          <w:sz w:val="30"/>
+          <w:szCs w:val="30"/>
+          <w:lang w:eastAsia="hu-HU"/>
+        </w:rPr>
+      </w:pPr>
+      <w:r>
+        <w:rPr>
+          <w:rFonts w:ascii="Times New Roman" w:eastAsia="Times New Roman" w:hAnsi="Times New Roman" w:cs="Times New Roman"/>
+          <w:sz w:val="30"/>
+          <w:szCs w:val="30"/>
+          <w:lang w:eastAsia="hu-HU"/>
+        </w:rPr>
+        <w:t xml:space="preserve"> </w:t>
+      </w:r>
+      <w:r>
+        <w:rPr>
+          <w:rFonts w:ascii="Times New Roman" w:eastAsia="Times New Roman" w:hAnsi="Times New Roman" w:cs="Times New Roman"/>
+          <w:sz w:val="30"/>
+          <w:szCs w:val="30"/>
+          <w:lang w:eastAsia="hu-HU"/>
+        </w:rPr>
+        <w:t>Cím</w:t>
+      </w:r>
+    </w:p>
+    <w:p>
+      <w:pPr>
+        <w:pStyle w:val="Listaszerbekezds"/>
+        <w:spacing w:after="0" w:line="480" w:lineRule="auto"/>
+        <w:ind w:left="709"/>
+        <w:rPr>
+          <w:rFonts w:ascii="Times New Roman" w:eastAsia="Times New Roman" w:hAnsi="Times New Roman" w:cs="Times New Roman"/>
+          <w:sz w:val="28"/>
+          <w:szCs w:val="28"/>
+          <w:lang w:eastAsia="hu-HU"/>
+        </w:rPr>
+      </w:pPr>
+      <w:proofErr w:type="spellStart"/>
+      <w:r>
+        <w:rPr>
+          <w:rFonts w:ascii="Times New Roman" w:eastAsia="Times New Roman" w:hAnsi="Times New Roman" w:cs="Times New Roman"/>
+          <w:sz w:val="28"/>
+          <w:szCs w:val="28"/>
+          <w:lang w:eastAsia="hu-HU"/>
+        </w:rPr>
+        <w:t>eMenza</w:t>
+      </w:r>
+      <w:proofErr w:type="spellEnd"/>
+    </w:p>
+    <w:p>
+      <w:pPr>
+        <w:pStyle w:val="Listaszerbekezds"/>
+        <w:numPr>
+          <w:ilvl w:val="1"/>
+          <w:numId w:val="3"/>
+        </w:numPr>
+        <w:spacing w:after="0" w:line="360" w:lineRule="auto"/>
+        <w:ind w:left="567"/>
+        <w:rPr>
+          <w:rFonts w:ascii="Times New Roman" w:eastAsia="Times New Roman" w:hAnsi="Times New Roman" w:cs="Times New Roman"/>
+          <w:sz w:val="30"/>
+          <w:szCs w:val="30"/>
+          <w:lang w:eastAsia="hu-HU"/>
+        </w:rPr>
+      </w:pPr>
+      <w:r>
+        <w:rPr>
+          <w:rFonts w:ascii="Times New Roman" w:eastAsia="Times New Roman" w:hAnsi="Times New Roman" w:cs="Times New Roman"/>
+          <w:sz w:val="30"/>
+          <w:szCs w:val="30"/>
+          <w:lang w:eastAsia="hu-HU"/>
+        </w:rPr>
+        <w:t xml:space="preserve"> </w:t>
+      </w:r>
+      <w:r>
+        <w:rPr>
+          <w:rFonts w:ascii="Times New Roman" w:eastAsia="Times New Roman" w:hAnsi="Times New Roman" w:cs="Times New Roman"/>
+          <w:sz w:val="30"/>
+          <w:szCs w:val="30"/>
+          <w:lang w:eastAsia="hu-HU"/>
+        </w:rPr>
+        <w:t>Rövid i</w:t>
+      </w:r>
+      <w:r>
+        <w:rPr>
+          <w:rFonts w:ascii="Times New Roman" w:eastAsia="Times New Roman" w:hAnsi="Times New Roman" w:cs="Times New Roman"/>
+          <w:sz w:val="30"/>
+          <w:szCs w:val="30"/>
+          <w:lang w:eastAsia="hu-HU"/>
+        </w:rPr>
+        <w:t>smertető</w:t>
+      </w:r>
+    </w:p>
+    <w:p>
+      <w:pPr>
+        <w:spacing w:after="240" w:line="312" w:lineRule="auto"/>
+        <w:ind w:left="709"/>
+        <w:jc w:val="both"/>
+        <w:rPr>
+          <w:rFonts w:ascii="Times New Roman" w:eastAsia="Times New Roman" w:hAnsi="Times New Roman" w:cs="Times New Roman"/>
+          <w:sz w:val="28"/>
+          <w:szCs w:val="28"/>
+          <w:lang w:eastAsia="hu-HU"/>
+        </w:rPr>
+      </w:pPr>
+      <w:r>
+        <w:rPr>
+          <w:rFonts w:ascii="Times New Roman" w:eastAsia="Times New Roman" w:hAnsi="Times New Roman" w:cs="Times New Roman"/>
+          <w:sz w:val="28"/>
+          <w:szCs w:val="28"/>
+          <w:lang w:eastAsia="hu-HU"/>
+        </w:rPr>
+        <w:t>Az iskolai étkezések kezelése gyakran papíron történi</w:t>
+      </w:r>
+      <w:r>
+        <w:rPr>
+          <w:rFonts w:ascii="Times New Roman" w:eastAsia="Times New Roman" w:hAnsi="Times New Roman" w:cs="Times New Roman"/>
+          <w:sz w:val="28"/>
+          <w:szCs w:val="28"/>
+          <w:lang w:eastAsia="hu-HU"/>
+        </w:rPr>
+        <w:t>k, azonban ezt a rendszert digitalizálással egyszerűsíteni lehet</w:t>
+      </w:r>
+      <w:r>
+        <w:rPr>
+          <w:rFonts w:ascii="Times New Roman" w:eastAsia="Times New Roman" w:hAnsi="Times New Roman" w:cs="Times New Roman"/>
+          <w:sz w:val="28"/>
+          <w:szCs w:val="28"/>
+          <w:lang w:eastAsia="hu-HU"/>
+        </w:rPr>
+        <w:t xml:space="preserve">. A </w:t>
+      </w:r>
+      <w:r>
+        <w:rPr>
+          <w:rFonts w:ascii="Times New Roman" w:eastAsia="Times New Roman" w:hAnsi="Times New Roman" w:cs="Times New Roman"/>
+          <w:sz w:val="28"/>
+          <w:szCs w:val="28"/>
+          <w:lang w:eastAsia="hu-HU"/>
+        </w:rPr>
+        <w:t xml:space="preserve">projekt </w:t>
+      </w:r>
+      <w:r>
+        <w:rPr>
+          <w:rFonts w:ascii="Times New Roman" w:eastAsia="Times New Roman" w:hAnsi="Times New Roman" w:cs="Times New Roman"/>
+          <w:sz w:val="28"/>
+          <w:szCs w:val="28"/>
+          <w:lang w:eastAsia="hu-HU"/>
+        </w:rPr>
+        <w:t>célja egy átlátható, könnyen kezelhető felület biztosítása a menü megtekintésére, rendelésre, lemondásra és fizetésre.</w:t>
+      </w:r>
+    </w:p>
+    <w:p>
+      <w:pPr>
+        <w:pStyle w:val="Listaszerbekezds"/>
+        <w:numPr>
+          <w:ilvl w:val="0"/>
+          <w:numId w:val="3"/>
+        </w:numPr>
+        <w:spacing w:line="480" w:lineRule="auto"/>
+        <w:ind w:left="284"/>
+        <w:jc w:val="both"/>
         <w:rPr>
           <w:rFonts w:ascii="Times New Roman" w:eastAsia="Times New Roman" w:hAnsi="Times New Roman" w:cs="Times New Roman"/>
           <w:sz w:val="32"/>
@@ -236,6 +1144,440 @@
           <w:lang w:eastAsia="hu-HU"/>
         </w:rPr>
       </w:pPr>
+      <w:r>
+        <w:rPr>
+          <w:rFonts w:ascii="Times New Roman" w:eastAsia="Times New Roman" w:hAnsi="Times New Roman" w:cs="Times New Roman"/>
+          <w:sz w:val="32"/>
+          <w:szCs w:val="32"/>
+          <w:lang w:eastAsia="hu-HU"/>
+        </w:rPr>
+        <w:t>Elvárások a feladattal kapcsolatban</w:t>
+      </w:r>
+    </w:p>
+    <w:p>
+      <w:pPr>
+        <w:pStyle w:val="Listaszerbekezds"/>
+        <w:numPr>
+          <w:ilvl w:val="1"/>
+          <w:numId w:val="3"/>
+        </w:numPr>
+        <w:spacing w:line="360" w:lineRule="auto"/>
+        <w:ind w:left="567"/>
+        <w:jc w:val="both"/>
+        <w:rPr>
+          <w:rFonts w:ascii="Times New Roman" w:eastAsia="Times New Roman" w:hAnsi="Times New Roman" w:cs="Times New Roman"/>
+          <w:sz w:val="30"/>
+          <w:szCs w:val="30"/>
+          <w:lang w:eastAsia="hu-HU"/>
+        </w:rPr>
+      </w:pPr>
+      <w:r>
+        <w:rPr>
+          <w:rFonts w:ascii="Times New Roman" w:eastAsia="Times New Roman" w:hAnsi="Times New Roman" w:cs="Times New Roman"/>
+          <w:sz w:val="30"/>
+          <w:szCs w:val="30"/>
+          <w:lang w:eastAsia="hu-HU"/>
+        </w:rPr>
+        <w:t xml:space="preserve"> Operációs rendszer</w:t>
+      </w:r>
+    </w:p>
+    <w:p>
+      <w:pPr>
+        <w:pStyle w:val="Listaszerbekezds"/>
+        <w:numPr>
+          <w:ilvl w:val="0"/>
+          <w:numId w:val="9"/>
+        </w:numPr>
+        <w:spacing w:line="312" w:lineRule="auto"/>
+        <w:ind w:left="1134"/>
+        <w:jc w:val="both"/>
+        <w:rPr>
+          <w:rFonts w:ascii="Times New Roman" w:eastAsia="Times New Roman" w:hAnsi="Times New Roman" w:cs="Times New Roman"/>
+          <w:sz w:val="28"/>
+          <w:szCs w:val="28"/>
+          <w:lang w:eastAsia="hu-HU"/>
+        </w:rPr>
+      </w:pPr>
+      <w:r>
+        <w:rPr>
+          <w:rFonts w:ascii="Times New Roman" w:eastAsia="Times New Roman" w:hAnsi="Times New Roman" w:cs="Times New Roman"/>
+          <w:sz w:val="28"/>
+          <w:szCs w:val="28"/>
+          <w:lang w:eastAsia="hu-HU"/>
+        </w:rPr>
+        <w:t>Windows 10, 11</w:t>
+      </w:r>
+    </w:p>
+    <w:p>
+      <w:pPr>
+        <w:pStyle w:val="Listaszerbekezds"/>
+        <w:numPr>
+          <w:ilvl w:val="0"/>
+          <w:numId w:val="9"/>
+        </w:numPr>
+        <w:spacing w:line="480" w:lineRule="auto"/>
+        <w:ind w:left="1134"/>
+        <w:jc w:val="both"/>
+        <w:rPr>
+          <w:rFonts w:ascii="Times New Roman" w:eastAsia="Times New Roman" w:hAnsi="Times New Roman" w:cs="Times New Roman"/>
+          <w:sz w:val="28"/>
+          <w:szCs w:val="28"/>
+          <w:lang w:eastAsia="hu-HU"/>
+        </w:rPr>
+      </w:pPr>
+      <w:r>
+        <w:rPr>
+          <w:rFonts w:ascii="Times New Roman" w:eastAsia="Times New Roman" w:hAnsi="Times New Roman" w:cs="Times New Roman"/>
+          <w:sz w:val="28"/>
+          <w:szCs w:val="28"/>
+          <w:lang w:eastAsia="hu-HU"/>
+        </w:rPr>
+        <w:t>Android</w:t>
+      </w:r>
+    </w:p>
+    <w:p>
+      <w:pPr>
+        <w:pStyle w:val="Listaszerbekezds"/>
+        <w:numPr>
+          <w:ilvl w:val="1"/>
+          <w:numId w:val="3"/>
+        </w:numPr>
+        <w:spacing w:line="360" w:lineRule="auto"/>
+        <w:ind w:left="567"/>
+        <w:jc w:val="both"/>
+        <w:rPr>
+          <w:rFonts w:ascii="Times New Roman" w:eastAsia="Times New Roman" w:hAnsi="Times New Roman" w:cs="Times New Roman"/>
+          <w:sz w:val="30"/>
+          <w:szCs w:val="30"/>
+          <w:lang w:eastAsia="hu-HU"/>
+        </w:rPr>
+      </w:pPr>
+      <w:r>
+        <w:rPr>
+          <w:rFonts w:ascii="Times New Roman" w:eastAsia="Times New Roman" w:hAnsi="Times New Roman" w:cs="Times New Roman"/>
+          <w:sz w:val="30"/>
+          <w:szCs w:val="30"/>
+          <w:lang w:eastAsia="hu-HU"/>
+        </w:rPr>
+        <w:t xml:space="preserve"> Programozási nyelv</w:t>
+      </w:r>
+    </w:p>
+    <w:p>
+      <w:pPr>
+        <w:pStyle w:val="Listaszerbekezds"/>
+        <w:numPr>
+          <w:ilvl w:val="0"/>
+          <w:numId w:val="10"/>
+        </w:numPr>
+        <w:spacing w:line="312" w:lineRule="auto"/>
+        <w:ind w:left="1134"/>
+        <w:jc w:val="both"/>
+        <w:rPr>
+          <w:rFonts w:ascii="Times New Roman" w:eastAsia="Times New Roman" w:hAnsi="Times New Roman" w:cs="Times New Roman"/>
+          <w:sz w:val="28"/>
+          <w:szCs w:val="28"/>
+          <w:lang w:eastAsia="hu-HU"/>
+        </w:rPr>
+      </w:pPr>
+      <w:r>
+        <w:rPr>
+          <w:rFonts w:ascii="Times New Roman" w:eastAsia="Times New Roman" w:hAnsi="Times New Roman" w:cs="Times New Roman"/>
+          <w:sz w:val="28"/>
+          <w:szCs w:val="28"/>
+          <w:lang w:eastAsia="hu-HU"/>
+        </w:rPr>
+        <w:t>JavaScript</w:t>
+      </w:r>
+    </w:p>
+    <w:p>
+      <w:pPr>
+        <w:pStyle w:val="Listaszerbekezds"/>
+        <w:numPr>
+          <w:ilvl w:val="0"/>
+          <w:numId w:val="10"/>
+        </w:numPr>
+        <w:spacing w:line="312" w:lineRule="auto"/>
+        <w:ind w:left="1134"/>
+        <w:jc w:val="both"/>
+        <w:rPr>
+          <w:rFonts w:ascii="Times New Roman" w:eastAsia="Times New Roman" w:hAnsi="Times New Roman" w:cs="Times New Roman"/>
+          <w:sz w:val="28"/>
+          <w:szCs w:val="28"/>
+          <w:lang w:eastAsia="hu-HU"/>
+        </w:rPr>
+      </w:pPr>
+      <w:r>
+        <w:rPr>
+          <w:rFonts w:ascii="Times New Roman" w:eastAsia="Times New Roman" w:hAnsi="Times New Roman" w:cs="Times New Roman"/>
+          <w:sz w:val="28"/>
+          <w:szCs w:val="28"/>
+          <w:lang w:eastAsia="hu-HU"/>
+        </w:rPr>
+        <w:t>HTML, CSS</w:t>
+      </w:r>
+    </w:p>
+    <w:p>
+      <w:pPr>
+        <w:pStyle w:val="Listaszerbekezds"/>
+        <w:numPr>
+          <w:ilvl w:val="0"/>
+          <w:numId w:val="10"/>
+        </w:numPr>
+        <w:spacing w:line="480" w:lineRule="auto"/>
+        <w:ind w:left="1134"/>
+        <w:jc w:val="both"/>
+        <w:rPr>
+          <w:rFonts w:ascii="Times New Roman" w:eastAsia="Times New Roman" w:hAnsi="Times New Roman" w:cs="Times New Roman"/>
+          <w:sz w:val="28"/>
+          <w:szCs w:val="28"/>
+          <w:lang w:eastAsia="hu-HU"/>
+        </w:rPr>
+      </w:pPr>
+      <w:r>
+        <w:rPr>
+          <w:rFonts w:ascii="Times New Roman" w:eastAsia="Times New Roman" w:hAnsi="Times New Roman" w:cs="Times New Roman"/>
+          <w:sz w:val="28"/>
+          <w:szCs w:val="28"/>
+          <w:lang w:eastAsia="hu-HU"/>
+        </w:rPr>
+        <w:t>Vue.js</w:t>
+      </w:r>
+    </w:p>
+    <w:p>
+      <w:pPr>
+        <w:pStyle w:val="Listaszerbekezds"/>
+        <w:numPr>
+          <w:ilvl w:val="1"/>
+          <w:numId w:val="3"/>
+        </w:numPr>
+        <w:spacing w:line="360" w:lineRule="auto"/>
+        <w:ind w:left="567"/>
+        <w:jc w:val="both"/>
+        <w:rPr>
+          <w:rFonts w:ascii="Times New Roman" w:eastAsia="Times New Roman" w:hAnsi="Times New Roman" w:cs="Times New Roman"/>
+          <w:sz w:val="30"/>
+          <w:szCs w:val="30"/>
+          <w:lang w:eastAsia="hu-HU"/>
+        </w:rPr>
+      </w:pPr>
+      <w:r>
+        <w:rPr>
+          <w:rFonts w:ascii="Times New Roman" w:eastAsia="Times New Roman" w:hAnsi="Times New Roman" w:cs="Times New Roman"/>
+          <w:sz w:val="30"/>
+          <w:szCs w:val="30"/>
+          <w:lang w:eastAsia="hu-HU"/>
+        </w:rPr>
+        <w:t xml:space="preserve"> </w:t>
+      </w:r>
+      <w:r>
+        <w:rPr>
+          <w:rFonts w:ascii="Times New Roman" w:eastAsia="Times New Roman" w:hAnsi="Times New Roman" w:cs="Times New Roman"/>
+          <w:sz w:val="30"/>
+          <w:szCs w:val="30"/>
+          <w:lang w:eastAsia="hu-HU"/>
+        </w:rPr>
+        <w:t>Modulok</w:t>
+      </w:r>
+    </w:p>
+    <w:p>
+      <w:pPr>
+        <w:pStyle w:val="Listaszerbekezds"/>
+        <w:numPr>
+          <w:ilvl w:val="0"/>
+          <w:numId w:val="5"/>
+        </w:numPr>
+        <w:spacing w:line="312" w:lineRule="auto"/>
+        <w:ind w:left="1134"/>
+        <w:jc w:val="both"/>
+        <w:rPr>
+          <w:sz w:val="28"/>
+          <w:szCs w:val="28"/>
+        </w:rPr>
+      </w:pPr>
+      <w:r>
+        <w:rPr>
+          <w:rFonts w:ascii="Times New Roman" w:eastAsia="Times New Roman" w:hAnsi="Times New Roman" w:cs="Times New Roman"/>
+          <w:sz w:val="28"/>
+          <w:szCs w:val="28"/>
+          <w:lang w:eastAsia="hu-HU"/>
+        </w:rPr>
+        <w:t>Ada</w:t>
+      </w:r>
+      <w:r>
+        <w:rPr>
+          <w:rFonts w:ascii="Times New Roman" w:eastAsia="Times New Roman" w:hAnsi="Times New Roman" w:cs="Times New Roman"/>
+          <w:sz w:val="28"/>
+          <w:szCs w:val="28"/>
+          <w:lang w:eastAsia="hu-HU"/>
+        </w:rPr>
+        <w:t xml:space="preserve">tbázis </w:t>
+      </w:r>
+      <w:r>
+        <w:rPr>
+          <w:rFonts w:ascii="Times New Roman" w:eastAsia="Times New Roman" w:hAnsi="Times New Roman" w:cs="Times New Roman"/>
+          <w:sz w:val="28"/>
+          <w:szCs w:val="28"/>
+          <w:lang w:eastAsia="hu-HU"/>
+        </w:rPr>
+        <w:t>meg</w:t>
+      </w:r>
+      <w:r>
+        <w:rPr>
+          <w:rFonts w:ascii="Times New Roman" w:eastAsia="Times New Roman" w:hAnsi="Times New Roman" w:cs="Times New Roman"/>
+          <w:sz w:val="28"/>
+          <w:szCs w:val="28"/>
+          <w:lang w:eastAsia="hu-HU"/>
+        </w:rPr>
+        <w:t>tervezése</w:t>
+      </w:r>
+    </w:p>
+    <w:p>
+      <w:pPr>
+        <w:pStyle w:val="Listaszerbekezds"/>
+        <w:numPr>
+          <w:ilvl w:val="0"/>
+          <w:numId w:val="5"/>
+        </w:numPr>
+        <w:spacing w:line="312" w:lineRule="auto"/>
+        <w:ind w:left="1134"/>
+        <w:jc w:val="both"/>
+        <w:rPr>
+          <w:sz w:val="28"/>
+          <w:szCs w:val="28"/>
+        </w:rPr>
+      </w:pPr>
+      <w:r>
+        <w:rPr>
+          <w:rFonts w:ascii="Times New Roman" w:eastAsia="Times New Roman" w:hAnsi="Times New Roman" w:cs="Times New Roman"/>
+          <w:sz w:val="28"/>
+          <w:szCs w:val="28"/>
+          <w:lang w:eastAsia="hu-HU"/>
+        </w:rPr>
+        <w:t>Felhasználói felület</w:t>
+      </w:r>
+    </w:p>
+    <w:p>
+      <w:pPr>
+        <w:pStyle w:val="Listaszerbekezds"/>
+        <w:numPr>
+          <w:ilvl w:val="0"/>
+          <w:numId w:val="5"/>
+        </w:numPr>
+        <w:spacing w:line="312" w:lineRule="auto"/>
+        <w:ind w:left="1134"/>
+        <w:jc w:val="both"/>
+        <w:rPr>
+          <w:sz w:val="28"/>
+          <w:szCs w:val="28"/>
+        </w:rPr>
+      </w:pPr>
+      <w:r>
+        <w:rPr>
+          <w:rFonts w:ascii="Times New Roman" w:eastAsia="Times New Roman" w:hAnsi="Times New Roman" w:cs="Times New Roman"/>
+          <w:sz w:val="28"/>
+          <w:szCs w:val="28"/>
+          <w:lang w:eastAsia="hu-HU"/>
+        </w:rPr>
+        <w:t>Back end</w:t>
+      </w:r>
+    </w:p>
+    <w:p>
+      <w:pPr>
+        <w:pStyle w:val="Listaszerbekezds"/>
+        <w:numPr>
+          <w:ilvl w:val="0"/>
+          <w:numId w:val="5"/>
+        </w:numPr>
+        <w:spacing w:line="312" w:lineRule="auto"/>
+        <w:ind w:left="1134"/>
+        <w:jc w:val="both"/>
+        <w:rPr>
+          <w:sz w:val="28"/>
+          <w:szCs w:val="28"/>
+        </w:rPr>
+      </w:pPr>
+      <w:r>
+        <w:rPr>
+          <w:rFonts w:ascii="Times New Roman" w:eastAsia="Times New Roman" w:hAnsi="Times New Roman" w:cs="Times New Roman"/>
+          <w:sz w:val="28"/>
+          <w:szCs w:val="28"/>
+          <w:lang w:eastAsia="hu-HU"/>
+        </w:rPr>
+        <w:t>Hardver</w:t>
+      </w:r>
+    </w:p>
+    <w:p>
+      <w:pPr>
+        <w:pStyle w:val="Listaszerbekezds"/>
+        <w:numPr>
+          <w:ilvl w:val="0"/>
+          <w:numId w:val="5"/>
+        </w:numPr>
+        <w:spacing w:line="276" w:lineRule="auto"/>
+        <w:ind w:left="1134"/>
+        <w:jc w:val="both"/>
+        <w:rPr>
+          <w:sz w:val="28"/>
+          <w:szCs w:val="28"/>
+        </w:rPr>
+      </w:pPr>
+      <w:r>
+        <w:rPr>
+          <w:rFonts w:ascii="Times New Roman" w:eastAsia="Times New Roman" w:hAnsi="Times New Roman" w:cs="Times New Roman"/>
+          <w:sz w:val="28"/>
+          <w:szCs w:val="28"/>
+          <w:lang w:eastAsia="hu-HU"/>
+        </w:rPr>
+        <w:t>Dokumentáció</w:t>
+      </w:r>
+    </w:p>
+    <w:p>
+      <w:pPr>
+        <w:pStyle w:val="Listaszerbekezds"/>
+        <w:spacing w:after="0" w:line="312" w:lineRule="auto"/>
+        <w:ind w:left="709"/>
+        <w:jc w:val="both"/>
+        <w:rPr>
+          <w:sz w:val="28"/>
+          <w:szCs w:val="28"/>
+        </w:rPr>
+      </w:pPr>
+    </w:p>
+    <w:p>
+      <w:pPr>
+        <w:pStyle w:val="Listaszerbekezds"/>
+        <w:spacing w:after="0" w:line="312" w:lineRule="auto"/>
+        <w:ind w:left="709"/>
+        <w:jc w:val="both"/>
+        <w:rPr>
+          <w:sz w:val="28"/>
+          <w:szCs w:val="28"/>
+        </w:rPr>
+      </w:pPr>
+    </w:p>
+    <w:p>
+      <w:pPr>
+        <w:pStyle w:val="Listaszerbekezds"/>
+        <w:spacing w:after="0" w:line="312" w:lineRule="auto"/>
+        <w:ind w:left="709"/>
+        <w:jc w:val="both"/>
+        <w:rPr>
+          <w:sz w:val="28"/>
+          <w:szCs w:val="28"/>
+        </w:rPr>
+      </w:pPr>
+    </w:p>
+    <w:p>
+      <w:pPr>
+        <w:pStyle w:val="Listaszerbekezds"/>
+        <w:spacing w:after="0" w:line="312" w:lineRule="auto"/>
+        <w:ind w:left="709"/>
+        <w:jc w:val="both"/>
+        <w:rPr>
+          <w:sz w:val="28"/>
+          <w:szCs w:val="28"/>
+        </w:rPr>
+      </w:pPr>
     </w:p>
     <w:p>
       <w:pPr>
@@ -244,8 +1586,9 @@
           <w:ilvl w:val="0"/>
           <w:numId w:val="3"/>
         </w:numPr>
-        <w:spacing w:after="0" w:line="312" w:lineRule="auto"/>
+        <w:spacing w:line="480" w:lineRule="auto"/>
         <w:ind w:left="284"/>
+        <w:jc w:val="both"/>
         <w:rPr>
           <w:rFonts w:ascii="Times New Roman" w:eastAsia="Times New Roman" w:hAnsi="Times New Roman" w:cs="Times New Roman"/>
           <w:sz w:val="32"/>
@@ -260,33 +1603,8 @@
           <w:szCs w:val="32"/>
           <w:lang w:eastAsia="hu-HU"/>
         </w:rPr>
-        <w:t>Tartalomjegyzék</w:t>
-      </w:r>
-    </w:p>
-    <w:p>
-      <w:pPr>
-        <w:pStyle w:val="Listaszerbekezds"/>
-        <w:numPr>
-          <w:ilvl w:val="0"/>
-          <w:numId w:val="3"/>
-        </w:numPr>
-        <w:spacing w:after="0" w:line="312" w:lineRule="auto"/>
-        <w:ind w:left="284"/>
-        <w:rPr>
-          <w:rFonts w:ascii="Times New Roman" w:eastAsia="Times New Roman" w:hAnsi="Times New Roman" w:cs="Times New Roman"/>
-          <w:sz w:val="32"/>
-          <w:szCs w:val="32"/>
-          <w:lang w:eastAsia="hu-HU"/>
-        </w:rPr>
-      </w:pPr>
-      <w:r>
-        <w:rPr>
-          <w:rFonts w:ascii="Times New Roman" w:eastAsia="Times New Roman" w:hAnsi="Times New Roman" w:cs="Times New Roman"/>
-          <w:sz w:val="32"/>
-          <w:szCs w:val="32"/>
-          <w:lang w:eastAsia="hu-HU"/>
-        </w:rPr>
-        <w:t>Bevezetés</w:t>
+        <w:lastRenderedPageBreak/>
+        <w:t>Szoftver specifikáció</w:t>
       </w:r>
     </w:p>
     <w:p>
@@ -296,8 +1614,9 @@
           <w:ilvl w:val="1"/>
           <w:numId w:val="3"/>
         </w:numPr>
-        <w:spacing w:after="0" w:line="312" w:lineRule="auto"/>
+        <w:spacing w:line="360" w:lineRule="auto"/>
         <w:ind w:left="567"/>
+        <w:jc w:val="both"/>
         <w:rPr>
           <w:rFonts w:ascii="Times New Roman" w:eastAsia="Times New Roman" w:hAnsi="Times New Roman" w:cs="Times New Roman"/>
           <w:sz w:val="30"/>
@@ -312,67 +1631,370 @@
           <w:szCs w:val="30"/>
           <w:lang w:eastAsia="hu-HU"/>
         </w:rPr>
-        <w:t xml:space="preserve"> </w:t>
-      </w:r>
-      <w:r>
+        <w:t xml:space="preserve"> Megjelenés</w:t>
+      </w:r>
+    </w:p>
+    <w:p>
+      <w:pPr>
+        <w:pStyle w:val="Listaszerbekezds"/>
+        <w:spacing w:line="480" w:lineRule="auto"/>
+        <w:ind w:left="567"/>
+        <w:jc w:val="both"/>
+        <w:rPr>
+          <w:rFonts w:ascii="Times New Roman" w:eastAsia="Times New Roman" w:hAnsi="Times New Roman" w:cs="Times New Roman"/>
+          <w:sz w:val="28"/>
+          <w:szCs w:val="28"/>
+          <w:lang w:eastAsia="hu-HU"/>
+        </w:rPr>
+      </w:pPr>
+      <w:r>
+        <w:rPr>
+          <w:rFonts w:ascii="Times New Roman" w:eastAsia="Times New Roman" w:hAnsi="Times New Roman" w:cs="Times New Roman"/>
+          <w:sz w:val="28"/>
+          <w:szCs w:val="28"/>
+          <w:lang w:eastAsia="hu-HU"/>
+        </w:rPr>
+        <w:t xml:space="preserve">Főoldalon az aznapi és a következő ebéd menüje látható. </w:t>
+      </w:r>
+    </w:p>
+    <w:p>
+      <w:pPr>
+        <w:pStyle w:val="Listaszerbekezds"/>
+        <w:numPr>
+          <w:ilvl w:val="1"/>
+          <w:numId w:val="3"/>
+        </w:numPr>
+        <w:spacing w:line="360" w:lineRule="auto"/>
+        <w:ind w:left="567"/>
+        <w:jc w:val="both"/>
         <w:rPr>
           <w:rFonts w:ascii="Times New Roman" w:eastAsia="Times New Roman" w:hAnsi="Times New Roman" w:cs="Times New Roman"/>
           <w:sz w:val="30"/>
           <w:szCs w:val="30"/>
           <w:lang w:eastAsia="hu-HU"/>
         </w:rPr>
-        <w:t>Cím</w:t>
-      </w:r>
-    </w:p>
-    <w:p>
-      <w:pPr>
-        <w:pStyle w:val="Listaszerbekezds"/>
-        <w:spacing w:after="0" w:line="312" w:lineRule="auto"/>
-        <w:ind w:left="709"/>
-        <w:rPr>
-          <w:rFonts w:ascii="Times New Roman" w:eastAsia="Times New Roman" w:hAnsi="Times New Roman" w:cs="Times New Roman"/>
-          <w:sz w:val="28"/>
-          <w:szCs w:val="28"/>
-          <w:lang w:eastAsia="hu-HU"/>
-        </w:rPr>
-      </w:pPr>
-      <w:proofErr w:type="spellStart"/>
-      <w:r>
-        <w:rPr>
-          <w:rFonts w:ascii="Times New Roman" w:eastAsia="Times New Roman" w:hAnsi="Times New Roman" w:cs="Times New Roman"/>
-          <w:sz w:val="28"/>
-          <w:szCs w:val="28"/>
-          <w:lang w:eastAsia="hu-HU"/>
-        </w:rPr>
-        <w:t>eMenza</w:t>
-      </w:r>
-      <w:proofErr w:type="spellEnd"/>
-    </w:p>
-    <w:p>
-      <w:pPr>
-        <w:pStyle w:val="Listaszerbekezds"/>
-        <w:numPr>
-          <w:ilvl w:val="1"/>
-          <w:numId w:val="3"/>
-        </w:numPr>
-        <w:spacing w:after="0" w:line="312" w:lineRule="auto"/>
-        <w:ind w:left="567"/>
+      </w:pPr>
+      <w:r>
         <w:rPr>
           <w:rFonts w:ascii="Times New Roman" w:eastAsia="Times New Roman" w:hAnsi="Times New Roman" w:cs="Times New Roman"/>
           <w:sz w:val="30"/>
           <w:szCs w:val="30"/>
           <w:lang w:eastAsia="hu-HU"/>
         </w:rPr>
-      </w:pPr>
-      <w:r>
+        <w:t xml:space="preserve"> Alap funkciók</w:t>
+      </w:r>
+    </w:p>
+    <w:p>
+      <w:pPr>
+        <w:pStyle w:val="Listaszerbekezds"/>
+        <w:numPr>
+          <w:ilvl w:val="0"/>
+          <w:numId w:val="4"/>
+        </w:numPr>
+        <w:spacing w:line="312" w:lineRule="auto"/>
+        <w:ind w:left="1134"/>
+        <w:jc w:val="both"/>
+        <w:rPr>
+          <w:rFonts w:ascii="Times New Roman" w:eastAsia="Times New Roman" w:hAnsi="Times New Roman" w:cs="Times New Roman"/>
+          <w:sz w:val="28"/>
+          <w:szCs w:val="28"/>
+          <w:lang w:eastAsia="hu-HU"/>
+        </w:rPr>
+      </w:pPr>
+      <w:r>
+        <w:rPr>
+          <w:rFonts w:ascii="Times New Roman" w:eastAsia="Times New Roman" w:hAnsi="Times New Roman" w:cs="Times New Roman"/>
+          <w:sz w:val="28"/>
+          <w:szCs w:val="28"/>
+          <w:lang w:eastAsia="hu-HU"/>
+        </w:rPr>
+        <w:t xml:space="preserve">Bejelentkezés / felhasználói fiókok (diák/szülő, </w:t>
+      </w:r>
+      <w:proofErr w:type="spellStart"/>
+      <w:r>
+        <w:rPr>
+          <w:rFonts w:ascii="Times New Roman" w:eastAsia="Times New Roman" w:hAnsi="Times New Roman" w:cs="Times New Roman"/>
+          <w:sz w:val="28"/>
+          <w:szCs w:val="28"/>
+          <w:lang w:eastAsia="hu-HU"/>
+        </w:rPr>
+        <w:t>admin</w:t>
+      </w:r>
+      <w:proofErr w:type="spellEnd"/>
+      <w:r>
+        <w:rPr>
+          <w:rFonts w:ascii="Times New Roman" w:eastAsia="Times New Roman" w:hAnsi="Times New Roman" w:cs="Times New Roman"/>
+          <w:sz w:val="28"/>
+          <w:szCs w:val="28"/>
+          <w:lang w:eastAsia="hu-HU"/>
+        </w:rPr>
+        <w:t>/konyha)</w:t>
+      </w:r>
+    </w:p>
+    <w:p>
+      <w:pPr>
+        <w:pStyle w:val="Listaszerbekezds"/>
+        <w:numPr>
+          <w:ilvl w:val="0"/>
+          <w:numId w:val="4"/>
+        </w:numPr>
+        <w:spacing w:line="312" w:lineRule="auto"/>
+        <w:ind w:left="1134"/>
+        <w:jc w:val="both"/>
+        <w:rPr>
+          <w:rFonts w:ascii="Times New Roman" w:eastAsia="Times New Roman" w:hAnsi="Times New Roman" w:cs="Times New Roman"/>
+          <w:sz w:val="28"/>
+          <w:szCs w:val="28"/>
+          <w:lang w:eastAsia="hu-HU"/>
+        </w:rPr>
+      </w:pPr>
+      <w:r>
+        <w:rPr>
+          <w:rFonts w:ascii="Times New Roman" w:eastAsia="Times New Roman" w:hAnsi="Times New Roman" w:cs="Times New Roman"/>
+          <w:sz w:val="28"/>
+          <w:szCs w:val="28"/>
+          <w:lang w:eastAsia="hu-HU"/>
+        </w:rPr>
+        <w:t>Heti menü megtekintése (napokra bontva</w:t>
+      </w:r>
+      <w:r>
+        <w:rPr>
+          <w:rFonts w:ascii="Times New Roman" w:eastAsia="Times New Roman" w:hAnsi="Times New Roman" w:cs="Times New Roman"/>
+          <w:sz w:val="28"/>
+          <w:szCs w:val="28"/>
+          <w:lang w:eastAsia="hu-HU"/>
+        </w:rPr>
+        <w:t>, két opció</w:t>
+      </w:r>
+      <w:r>
+        <w:rPr>
+          <w:rFonts w:ascii="Times New Roman" w:eastAsia="Times New Roman" w:hAnsi="Times New Roman" w:cs="Times New Roman"/>
+          <w:sz w:val="28"/>
+          <w:szCs w:val="28"/>
+          <w:lang w:eastAsia="hu-HU"/>
+        </w:rPr>
+        <w:t>)</w:t>
+      </w:r>
+    </w:p>
+    <w:p>
+      <w:pPr>
+        <w:pStyle w:val="Listaszerbekezds"/>
+        <w:numPr>
+          <w:ilvl w:val="0"/>
+          <w:numId w:val="4"/>
+        </w:numPr>
+        <w:spacing w:line="312" w:lineRule="auto"/>
+        <w:ind w:left="1134"/>
+        <w:jc w:val="both"/>
+        <w:rPr>
+          <w:rFonts w:ascii="Times New Roman" w:eastAsia="Times New Roman" w:hAnsi="Times New Roman" w:cs="Times New Roman"/>
+          <w:sz w:val="28"/>
+          <w:szCs w:val="28"/>
+          <w:lang w:eastAsia="hu-HU"/>
+        </w:rPr>
+      </w:pPr>
+      <w:r>
+        <w:rPr>
+          <w:rFonts w:ascii="Times New Roman" w:eastAsia="Times New Roman" w:hAnsi="Times New Roman" w:cs="Times New Roman"/>
+          <w:sz w:val="28"/>
+          <w:szCs w:val="28"/>
+          <w:lang w:eastAsia="hu-HU"/>
+        </w:rPr>
+        <w:t>Ebéd rendelése és lemondása (módosítható határid</w:t>
+      </w:r>
+      <w:r>
+        <w:rPr>
+          <w:rFonts w:ascii="Times New Roman" w:eastAsia="Times New Roman" w:hAnsi="Times New Roman" w:cs="Times New Roman"/>
+          <w:sz w:val="28"/>
+          <w:szCs w:val="28"/>
+          <w:lang w:eastAsia="hu-HU"/>
+        </w:rPr>
+        <w:t>őig</w:t>
+      </w:r>
+      <w:r>
+        <w:rPr>
+          <w:rFonts w:ascii="Times New Roman" w:eastAsia="Times New Roman" w:hAnsi="Times New Roman" w:cs="Times New Roman"/>
+          <w:sz w:val="28"/>
+          <w:szCs w:val="28"/>
+          <w:lang w:eastAsia="hu-HU"/>
+        </w:rPr>
+        <w:t>)</w:t>
+      </w:r>
+    </w:p>
+    <w:p>
+      <w:pPr>
+        <w:pStyle w:val="Listaszerbekezds"/>
+        <w:numPr>
+          <w:ilvl w:val="0"/>
+          <w:numId w:val="4"/>
+        </w:numPr>
+        <w:spacing w:line="312" w:lineRule="auto"/>
+        <w:ind w:left="1134"/>
+        <w:jc w:val="both"/>
+        <w:rPr>
+          <w:rFonts w:ascii="Times New Roman" w:eastAsia="Times New Roman" w:hAnsi="Times New Roman" w:cs="Times New Roman"/>
+          <w:sz w:val="28"/>
+          <w:szCs w:val="28"/>
+          <w:lang w:eastAsia="hu-HU"/>
+        </w:rPr>
+      </w:pPr>
+      <w:r>
+        <w:rPr>
+          <w:rFonts w:ascii="Times New Roman" w:eastAsia="Times New Roman" w:hAnsi="Times New Roman" w:cs="Times New Roman"/>
+          <w:sz w:val="28"/>
+          <w:szCs w:val="28"/>
+          <w:lang w:eastAsia="hu-HU"/>
+        </w:rPr>
+        <w:t>Fizetés kezelése</w:t>
+      </w:r>
+    </w:p>
+    <w:p>
+      <w:pPr>
+        <w:pStyle w:val="Listaszerbekezds"/>
+        <w:numPr>
+          <w:ilvl w:val="0"/>
+          <w:numId w:val="4"/>
+        </w:numPr>
+        <w:spacing w:line="312" w:lineRule="auto"/>
+        <w:ind w:left="1134"/>
+        <w:jc w:val="both"/>
+        <w:rPr>
+          <w:rFonts w:ascii="Times New Roman" w:eastAsia="Times New Roman" w:hAnsi="Times New Roman" w:cs="Times New Roman"/>
+          <w:sz w:val="28"/>
+          <w:szCs w:val="28"/>
+          <w:lang w:eastAsia="hu-HU"/>
+        </w:rPr>
+      </w:pPr>
+      <w:r>
+        <w:rPr>
+          <w:rFonts w:ascii="Times New Roman" w:eastAsia="Times New Roman" w:hAnsi="Times New Roman" w:cs="Times New Roman"/>
+          <w:sz w:val="28"/>
+          <w:szCs w:val="28"/>
+          <w:lang w:eastAsia="hu-HU"/>
+        </w:rPr>
+        <w:t>Ételek értékelése utólag (1–5 csillag, vagy szöveges vélemény)</w:t>
+      </w:r>
+    </w:p>
+    <w:p>
+      <w:pPr>
+        <w:pStyle w:val="Listaszerbekezds"/>
+        <w:numPr>
+          <w:ilvl w:val="0"/>
+          <w:numId w:val="4"/>
+        </w:numPr>
+        <w:spacing w:line="312" w:lineRule="auto"/>
+        <w:ind w:left="1134"/>
+        <w:jc w:val="both"/>
+        <w:rPr>
+          <w:rFonts w:ascii="Times New Roman" w:eastAsia="Times New Roman" w:hAnsi="Times New Roman" w:cs="Times New Roman"/>
+          <w:sz w:val="28"/>
+          <w:szCs w:val="28"/>
+          <w:lang w:eastAsia="hu-HU"/>
+        </w:rPr>
+      </w:pPr>
+      <w:r>
+        <w:rPr>
+          <w:rFonts w:ascii="Times New Roman" w:eastAsia="Times New Roman" w:hAnsi="Times New Roman" w:cs="Times New Roman"/>
+          <w:sz w:val="28"/>
+          <w:szCs w:val="28"/>
+          <w:lang w:eastAsia="hu-HU"/>
+        </w:rPr>
+        <w:t>Allergén és diétás információk (</w:t>
+      </w:r>
+      <w:r>
+        <w:rPr>
+          <w:rFonts w:ascii="Times New Roman" w:eastAsia="Times New Roman" w:hAnsi="Times New Roman" w:cs="Times New Roman"/>
+          <w:sz w:val="28"/>
+          <w:szCs w:val="28"/>
+          <w:lang w:eastAsia="hu-HU"/>
+        </w:rPr>
+        <w:t>mentes</w:t>
+      </w:r>
+      <w:r>
+        <w:rPr>
+          <w:rFonts w:ascii="Times New Roman" w:eastAsia="Times New Roman" w:hAnsi="Times New Roman" w:cs="Times New Roman"/>
+          <w:sz w:val="28"/>
+          <w:szCs w:val="28"/>
+          <w:lang w:eastAsia="hu-HU"/>
+        </w:rPr>
+        <w:t xml:space="preserve">, </w:t>
+      </w:r>
+      <w:r>
+        <w:rPr>
+          <w:rFonts w:ascii="Times New Roman" w:eastAsia="Times New Roman" w:hAnsi="Times New Roman" w:cs="Times New Roman"/>
+          <w:sz w:val="28"/>
+          <w:szCs w:val="28"/>
+          <w:lang w:eastAsia="hu-HU"/>
+        </w:rPr>
+        <w:t>vegetáriánus</w:t>
+      </w:r>
+      <w:r>
+        <w:rPr>
+          <w:rFonts w:ascii="Times New Roman" w:eastAsia="Times New Roman" w:hAnsi="Times New Roman" w:cs="Times New Roman"/>
+          <w:sz w:val="28"/>
+          <w:szCs w:val="28"/>
+          <w:lang w:eastAsia="hu-HU"/>
+        </w:rPr>
+        <w:t>, kalória</w:t>
+      </w:r>
+      <w:r>
+        <w:rPr>
+          <w:rFonts w:ascii="Times New Roman" w:eastAsia="Times New Roman" w:hAnsi="Times New Roman" w:cs="Times New Roman"/>
+          <w:sz w:val="28"/>
+          <w:szCs w:val="28"/>
+          <w:lang w:eastAsia="hu-HU"/>
+        </w:rPr>
+        <w:t>)</w:t>
+      </w:r>
+    </w:p>
+    <w:p>
+      <w:pPr>
+        <w:pStyle w:val="Listaszerbekezds"/>
+        <w:numPr>
+          <w:ilvl w:val="0"/>
+          <w:numId w:val="4"/>
+        </w:numPr>
+        <w:spacing w:line="480" w:lineRule="auto"/>
+        <w:ind w:left="1134"/>
+        <w:jc w:val="both"/>
+        <w:rPr>
+          <w:rFonts w:ascii="Times New Roman" w:eastAsia="Times New Roman" w:hAnsi="Times New Roman" w:cs="Times New Roman"/>
+          <w:sz w:val="28"/>
+          <w:szCs w:val="28"/>
+          <w:lang w:eastAsia="hu-HU"/>
+        </w:rPr>
+      </w:pPr>
+      <w:r>
+        <w:rPr>
+          <w:rFonts w:ascii="Times New Roman" w:eastAsia="Times New Roman" w:hAnsi="Times New Roman" w:cs="Times New Roman"/>
+          <w:sz w:val="28"/>
+          <w:szCs w:val="28"/>
+          <w:lang w:eastAsia="hu-HU"/>
+        </w:rPr>
+        <w:t>Kódleolvasás</w:t>
+      </w:r>
+      <w:r>
+        <w:rPr>
+          <w:rFonts w:ascii="Times New Roman" w:eastAsia="Times New Roman" w:hAnsi="Times New Roman" w:cs="Times New Roman"/>
+          <w:sz w:val="28"/>
+          <w:szCs w:val="28"/>
+          <w:lang w:eastAsia="hu-HU"/>
+        </w:rPr>
+        <w:t xml:space="preserve"> ebédátvételkor </w:t>
+      </w:r>
+    </w:p>
+    <w:p>
+      <w:pPr>
+        <w:spacing w:after="0" w:line="360" w:lineRule="auto"/>
+        <w:ind w:left="142"/>
+        <w:jc w:val="both"/>
         <w:rPr>
           <w:rFonts w:ascii="Times New Roman" w:eastAsia="Times New Roman" w:hAnsi="Times New Roman" w:cs="Times New Roman"/>
           <w:sz w:val="30"/>
           <w:szCs w:val="30"/>
           <w:lang w:eastAsia="hu-HU"/>
         </w:rPr>
-        <w:t xml:space="preserve"> </w:t>
-      </w:r>
+      </w:pPr>
       <w:r>
         <w:rPr>
           <w:rFonts w:ascii="Times New Roman" w:eastAsia="Times New Roman" w:hAnsi="Times New Roman" w:cs="Times New Roman"/>
@@ -380,7 +2002,7 @@
           <w:szCs w:val="30"/>
           <w:lang w:eastAsia="hu-HU"/>
         </w:rPr>
-        <w:t>Rövid i</w:t>
+        <w:t xml:space="preserve">4.3 </w:t>
       </w:r>
       <w:r>
         <w:rPr>
@@ -389,779 +2011,7 @@
           <w:szCs w:val="30"/>
           <w:lang w:eastAsia="hu-HU"/>
         </w:rPr>
-        <w:t>smertető</w:t>
-      </w:r>
-    </w:p>
-    <w:p>
-      <w:pPr>
-        <w:spacing w:line="312" w:lineRule="auto"/>
-        <w:ind w:left="709"/>
-        <w:jc w:val="both"/>
-        <w:rPr>
-          <w:rFonts w:ascii="Times New Roman" w:eastAsia="Times New Roman" w:hAnsi="Times New Roman" w:cs="Times New Roman"/>
-          <w:sz w:val="28"/>
-          <w:szCs w:val="28"/>
-          <w:lang w:eastAsia="hu-HU"/>
-        </w:rPr>
-      </w:pPr>
-      <w:r>
-        <w:rPr>
-          <w:rFonts w:ascii="Times New Roman" w:eastAsia="Times New Roman" w:hAnsi="Times New Roman" w:cs="Times New Roman"/>
-          <w:sz w:val="28"/>
-          <w:szCs w:val="28"/>
-          <w:lang w:eastAsia="hu-HU"/>
-        </w:rPr>
-        <w:t>Az iskolai étkezések kezelése gyakran papíron történi</w:t>
-      </w:r>
-      <w:r>
-        <w:rPr>
-          <w:rFonts w:ascii="Times New Roman" w:eastAsia="Times New Roman" w:hAnsi="Times New Roman" w:cs="Times New Roman"/>
-          <w:sz w:val="28"/>
-          <w:szCs w:val="28"/>
-          <w:lang w:eastAsia="hu-HU"/>
-        </w:rPr>
-        <w:t>k, azonban ezt a rendszert digitalizálással egyszerűsíteni lehet</w:t>
-      </w:r>
-      <w:r>
-        <w:rPr>
-          <w:rFonts w:ascii="Times New Roman" w:eastAsia="Times New Roman" w:hAnsi="Times New Roman" w:cs="Times New Roman"/>
-          <w:sz w:val="28"/>
-          <w:szCs w:val="28"/>
-          <w:lang w:eastAsia="hu-HU"/>
-        </w:rPr>
-        <w:t xml:space="preserve">. A </w:t>
-      </w:r>
-      <w:r>
-        <w:rPr>
-          <w:rFonts w:ascii="Times New Roman" w:eastAsia="Times New Roman" w:hAnsi="Times New Roman" w:cs="Times New Roman"/>
-          <w:sz w:val="28"/>
-          <w:szCs w:val="28"/>
-          <w:lang w:eastAsia="hu-HU"/>
-        </w:rPr>
-        <w:t xml:space="preserve">projekt </w:t>
-      </w:r>
-      <w:r>
-        <w:rPr>
-          <w:rFonts w:ascii="Times New Roman" w:eastAsia="Times New Roman" w:hAnsi="Times New Roman" w:cs="Times New Roman"/>
-          <w:sz w:val="28"/>
-          <w:szCs w:val="28"/>
-          <w:lang w:eastAsia="hu-HU"/>
-        </w:rPr>
-        <w:t>célja egy átlátható, könnyen kezelhető felület biztosítása a menü megtekintésére, rendelésre, lemondásra és fizetésre.</w:t>
-      </w:r>
-    </w:p>
-    <w:p>
-      <w:pPr>
-        <w:pStyle w:val="Listaszerbekezds"/>
-        <w:numPr>
-          <w:ilvl w:val="0"/>
-          <w:numId w:val="3"/>
-        </w:numPr>
-        <w:spacing w:line="312" w:lineRule="auto"/>
-        <w:ind w:left="284"/>
-        <w:jc w:val="both"/>
-        <w:rPr>
-          <w:rFonts w:ascii="Times New Roman" w:eastAsia="Times New Roman" w:hAnsi="Times New Roman" w:cs="Times New Roman"/>
-          <w:sz w:val="32"/>
-          <w:szCs w:val="32"/>
-          <w:lang w:eastAsia="hu-HU"/>
-        </w:rPr>
-      </w:pPr>
-      <w:r>
-        <w:rPr>
-          <w:rFonts w:ascii="Times New Roman" w:eastAsia="Times New Roman" w:hAnsi="Times New Roman" w:cs="Times New Roman"/>
-          <w:sz w:val="32"/>
-          <w:szCs w:val="32"/>
-          <w:lang w:eastAsia="hu-HU"/>
-        </w:rPr>
-        <w:t>Elvárások a feladattal kapcsolatban</w:t>
-      </w:r>
-    </w:p>
-    <w:p>
-      <w:pPr>
-        <w:pStyle w:val="Listaszerbekezds"/>
-        <w:numPr>
-          <w:ilvl w:val="1"/>
-          <w:numId w:val="3"/>
-        </w:numPr>
-        <w:spacing w:line="312" w:lineRule="auto"/>
-        <w:ind w:left="567"/>
-        <w:jc w:val="both"/>
-        <w:rPr>
-          <w:rFonts w:ascii="Times New Roman" w:eastAsia="Times New Roman" w:hAnsi="Times New Roman" w:cs="Times New Roman"/>
-          <w:sz w:val="30"/>
-          <w:szCs w:val="30"/>
-          <w:lang w:eastAsia="hu-HU"/>
-        </w:rPr>
-      </w:pPr>
-      <w:r>
-        <w:rPr>
-          <w:rFonts w:ascii="Times New Roman" w:eastAsia="Times New Roman" w:hAnsi="Times New Roman" w:cs="Times New Roman"/>
-          <w:sz w:val="30"/>
-          <w:szCs w:val="30"/>
-          <w:lang w:eastAsia="hu-HU"/>
-        </w:rPr>
-        <w:t xml:space="preserve"> Operációs rendszer</w:t>
-      </w:r>
-    </w:p>
-    <w:p>
-      <w:pPr>
-        <w:pStyle w:val="Listaszerbekezds"/>
-        <w:spacing w:line="312" w:lineRule="auto"/>
-        <w:ind w:left="709"/>
-        <w:jc w:val="both"/>
-        <w:rPr>
-          <w:rFonts w:ascii="Times New Roman" w:eastAsia="Times New Roman" w:hAnsi="Times New Roman" w:cs="Times New Roman"/>
-          <w:sz w:val="28"/>
-          <w:szCs w:val="28"/>
-          <w:lang w:eastAsia="hu-HU"/>
-        </w:rPr>
-      </w:pPr>
-      <w:r>
-        <w:rPr>
-          <w:rFonts w:ascii="Times New Roman" w:eastAsia="Times New Roman" w:hAnsi="Times New Roman" w:cs="Times New Roman"/>
-          <w:sz w:val="28"/>
-          <w:szCs w:val="28"/>
-          <w:lang w:eastAsia="hu-HU"/>
-        </w:rPr>
-        <w:t>Windows 10, 11</w:t>
-      </w:r>
-    </w:p>
-    <w:p>
-      <w:pPr>
-        <w:pStyle w:val="Listaszerbekezds"/>
-        <w:spacing w:line="312" w:lineRule="auto"/>
-        <w:ind w:left="709"/>
-        <w:jc w:val="both"/>
-        <w:rPr>
-          <w:rFonts w:ascii="Times New Roman" w:eastAsia="Times New Roman" w:hAnsi="Times New Roman" w:cs="Times New Roman"/>
-          <w:sz w:val="28"/>
-          <w:szCs w:val="28"/>
-          <w:lang w:eastAsia="hu-HU"/>
-        </w:rPr>
-      </w:pPr>
-      <w:r>
-        <w:rPr>
-          <w:rFonts w:ascii="Times New Roman" w:eastAsia="Times New Roman" w:hAnsi="Times New Roman" w:cs="Times New Roman"/>
-          <w:sz w:val="28"/>
-          <w:szCs w:val="28"/>
-          <w:lang w:eastAsia="hu-HU"/>
-        </w:rPr>
-        <w:t>Android</w:t>
-      </w:r>
-    </w:p>
-    <w:p>
-      <w:pPr>
-        <w:pStyle w:val="Listaszerbekezds"/>
-        <w:numPr>
-          <w:ilvl w:val="1"/>
-          <w:numId w:val="3"/>
-        </w:numPr>
-        <w:spacing w:line="312" w:lineRule="auto"/>
-        <w:ind w:left="567"/>
-        <w:jc w:val="both"/>
-        <w:rPr>
-          <w:rFonts w:ascii="Times New Roman" w:eastAsia="Times New Roman" w:hAnsi="Times New Roman" w:cs="Times New Roman"/>
-          <w:sz w:val="30"/>
-          <w:szCs w:val="30"/>
-          <w:lang w:eastAsia="hu-HU"/>
-        </w:rPr>
-      </w:pPr>
-      <w:r>
-        <w:rPr>
-          <w:rFonts w:ascii="Times New Roman" w:eastAsia="Times New Roman" w:hAnsi="Times New Roman" w:cs="Times New Roman"/>
-          <w:sz w:val="30"/>
-          <w:szCs w:val="30"/>
-          <w:lang w:eastAsia="hu-HU"/>
-        </w:rPr>
-        <w:t xml:space="preserve"> Programozási nyelv</w:t>
-      </w:r>
-    </w:p>
-    <w:p>
-      <w:pPr>
-        <w:pStyle w:val="Listaszerbekezds"/>
-        <w:spacing w:line="312" w:lineRule="auto"/>
-        <w:ind w:left="709"/>
-        <w:jc w:val="both"/>
-        <w:rPr>
-          <w:rFonts w:ascii="Times New Roman" w:eastAsia="Times New Roman" w:hAnsi="Times New Roman" w:cs="Times New Roman"/>
-          <w:sz w:val="28"/>
-          <w:szCs w:val="28"/>
-          <w:lang w:eastAsia="hu-HU"/>
-        </w:rPr>
-      </w:pPr>
-      <w:r>
-        <w:rPr>
-          <w:rFonts w:ascii="Times New Roman" w:eastAsia="Times New Roman" w:hAnsi="Times New Roman" w:cs="Times New Roman"/>
-          <w:sz w:val="28"/>
-          <w:szCs w:val="28"/>
-          <w:lang w:eastAsia="hu-HU"/>
-        </w:rPr>
-        <w:lastRenderedPageBreak/>
-        <w:t>JavaScript</w:t>
-      </w:r>
-    </w:p>
-    <w:p>
-      <w:pPr>
-        <w:pStyle w:val="Listaszerbekezds"/>
-        <w:numPr>
-          <w:ilvl w:val="1"/>
-          <w:numId w:val="3"/>
-        </w:numPr>
-        <w:spacing w:line="312" w:lineRule="auto"/>
-        <w:ind w:left="567"/>
-        <w:jc w:val="both"/>
-        <w:rPr>
-          <w:rFonts w:ascii="Times New Roman" w:eastAsia="Times New Roman" w:hAnsi="Times New Roman" w:cs="Times New Roman"/>
-          <w:sz w:val="30"/>
-          <w:szCs w:val="30"/>
-          <w:lang w:eastAsia="hu-HU"/>
-        </w:rPr>
-      </w:pPr>
-      <w:r>
-        <w:rPr>
-          <w:rFonts w:ascii="Times New Roman" w:eastAsia="Times New Roman" w:hAnsi="Times New Roman" w:cs="Times New Roman"/>
-          <w:sz w:val="30"/>
-          <w:szCs w:val="30"/>
-          <w:lang w:eastAsia="hu-HU"/>
-        </w:rPr>
-        <w:t xml:space="preserve"> </w:t>
-      </w:r>
-      <w:r>
-        <w:rPr>
-          <w:rFonts w:ascii="Times New Roman" w:eastAsia="Times New Roman" w:hAnsi="Times New Roman" w:cs="Times New Roman"/>
-          <w:sz w:val="30"/>
-          <w:szCs w:val="30"/>
-          <w:lang w:eastAsia="hu-HU"/>
-        </w:rPr>
-        <w:t>Modulok</w:t>
-      </w:r>
-    </w:p>
-    <w:p>
-      <w:pPr>
-        <w:pStyle w:val="Listaszerbekezds"/>
-        <w:numPr>
-          <w:ilvl w:val="0"/>
-          <w:numId w:val="5"/>
-        </w:numPr>
-        <w:spacing w:line="312" w:lineRule="auto"/>
-        <w:ind w:left="709"/>
-        <w:jc w:val="both"/>
-        <w:rPr>
-          <w:sz w:val="28"/>
-          <w:szCs w:val="28"/>
-        </w:rPr>
-      </w:pPr>
-      <w:r>
-        <w:rPr>
-          <w:rFonts w:ascii="Times New Roman" w:eastAsia="Times New Roman" w:hAnsi="Times New Roman" w:cs="Times New Roman"/>
-          <w:sz w:val="28"/>
-          <w:szCs w:val="28"/>
-          <w:lang w:eastAsia="hu-HU"/>
-        </w:rPr>
-        <w:t>Ada</w:t>
-      </w:r>
-      <w:r>
-        <w:rPr>
-          <w:rFonts w:ascii="Times New Roman" w:eastAsia="Times New Roman" w:hAnsi="Times New Roman" w:cs="Times New Roman"/>
-          <w:sz w:val="28"/>
-          <w:szCs w:val="28"/>
-          <w:lang w:eastAsia="hu-HU"/>
-        </w:rPr>
-        <w:t>tbázis tervezése</w:t>
-      </w:r>
-    </w:p>
-    <w:p>
-      <w:pPr>
-        <w:pStyle w:val="Listaszerbekezds"/>
-        <w:numPr>
-          <w:ilvl w:val="0"/>
-          <w:numId w:val="5"/>
-        </w:numPr>
-        <w:spacing w:line="312" w:lineRule="auto"/>
-        <w:ind w:left="709"/>
-        <w:jc w:val="both"/>
-        <w:rPr>
-          <w:sz w:val="28"/>
-          <w:szCs w:val="28"/>
-        </w:rPr>
-      </w:pPr>
-      <w:r>
-        <w:rPr>
-          <w:rFonts w:ascii="Times New Roman" w:eastAsia="Times New Roman" w:hAnsi="Times New Roman" w:cs="Times New Roman"/>
-          <w:sz w:val="28"/>
-          <w:szCs w:val="28"/>
-          <w:lang w:eastAsia="hu-HU"/>
-        </w:rPr>
-        <w:t>Felhasználói felület tervezése</w:t>
-      </w:r>
-    </w:p>
-    <w:p>
-      <w:pPr>
-        <w:pStyle w:val="Listaszerbekezds"/>
-        <w:numPr>
-          <w:ilvl w:val="0"/>
-          <w:numId w:val="5"/>
-        </w:numPr>
-        <w:spacing w:line="312" w:lineRule="auto"/>
-        <w:ind w:left="709"/>
-        <w:jc w:val="both"/>
-        <w:rPr>
-          <w:sz w:val="28"/>
-          <w:szCs w:val="28"/>
-        </w:rPr>
-      </w:pPr>
-      <w:r>
-        <w:rPr>
-          <w:rFonts w:ascii="Times New Roman" w:eastAsia="Times New Roman" w:hAnsi="Times New Roman" w:cs="Times New Roman"/>
-          <w:sz w:val="28"/>
-          <w:szCs w:val="28"/>
-          <w:lang w:eastAsia="hu-HU"/>
-        </w:rPr>
-        <w:t>Back end</w:t>
-      </w:r>
-    </w:p>
-    <w:p>
-      <w:pPr>
-        <w:pStyle w:val="Listaszerbekezds"/>
-        <w:numPr>
-          <w:ilvl w:val="0"/>
-          <w:numId w:val="5"/>
-        </w:numPr>
-        <w:spacing w:line="312" w:lineRule="auto"/>
-        <w:ind w:left="709"/>
-        <w:jc w:val="both"/>
-        <w:rPr>
-          <w:sz w:val="28"/>
-          <w:szCs w:val="28"/>
-        </w:rPr>
-      </w:pPr>
-      <w:r>
-        <w:rPr>
-          <w:rFonts w:ascii="Times New Roman" w:eastAsia="Times New Roman" w:hAnsi="Times New Roman" w:cs="Times New Roman"/>
-          <w:sz w:val="28"/>
-          <w:szCs w:val="28"/>
-          <w:lang w:eastAsia="hu-HU"/>
-        </w:rPr>
-        <w:t>Hardver</w:t>
-      </w:r>
-    </w:p>
-    <w:p>
-      <w:pPr>
-        <w:pStyle w:val="Listaszerbekezds"/>
-        <w:numPr>
-          <w:ilvl w:val="0"/>
-          <w:numId w:val="5"/>
-        </w:numPr>
-        <w:spacing w:line="312" w:lineRule="auto"/>
-        <w:ind w:left="709"/>
-        <w:jc w:val="both"/>
-        <w:rPr>
-          <w:sz w:val="28"/>
-          <w:szCs w:val="28"/>
-        </w:rPr>
-      </w:pPr>
-      <w:r>
-        <w:rPr>
-          <w:rFonts w:ascii="Times New Roman" w:eastAsia="Times New Roman" w:hAnsi="Times New Roman" w:cs="Times New Roman"/>
-          <w:sz w:val="28"/>
-          <w:szCs w:val="28"/>
-          <w:lang w:eastAsia="hu-HU"/>
-        </w:rPr>
-        <w:t>Dokumentáció</w:t>
-      </w:r>
-    </w:p>
-    <w:p>
-      <w:pPr>
-        <w:pStyle w:val="Listaszerbekezds"/>
-        <w:numPr>
-          <w:ilvl w:val="0"/>
-          <w:numId w:val="3"/>
-        </w:numPr>
-        <w:spacing w:line="312" w:lineRule="auto"/>
-        <w:ind w:left="284"/>
-        <w:jc w:val="both"/>
-        <w:rPr>
-          <w:rFonts w:ascii="Times New Roman" w:eastAsia="Times New Roman" w:hAnsi="Times New Roman" w:cs="Times New Roman"/>
-          <w:sz w:val="32"/>
-          <w:szCs w:val="32"/>
-          <w:lang w:eastAsia="hu-HU"/>
-        </w:rPr>
-      </w:pPr>
-      <w:r>
-        <w:rPr>
-          <w:rFonts w:ascii="Times New Roman" w:eastAsia="Times New Roman" w:hAnsi="Times New Roman" w:cs="Times New Roman"/>
-          <w:sz w:val="32"/>
-          <w:szCs w:val="32"/>
-          <w:lang w:eastAsia="hu-HU"/>
-        </w:rPr>
-        <w:t>Szoftver specifikáció</w:t>
-      </w:r>
-    </w:p>
-    <w:p>
-      <w:pPr>
-        <w:pStyle w:val="Listaszerbekezds"/>
-        <w:numPr>
-          <w:ilvl w:val="1"/>
-          <w:numId w:val="3"/>
-        </w:numPr>
-        <w:spacing w:line="312" w:lineRule="auto"/>
-        <w:ind w:left="567"/>
-        <w:jc w:val="both"/>
-        <w:rPr>
-          <w:rFonts w:ascii="Times New Roman" w:eastAsia="Times New Roman" w:hAnsi="Times New Roman" w:cs="Times New Roman"/>
-          <w:sz w:val="30"/>
-          <w:szCs w:val="30"/>
-          <w:lang w:eastAsia="hu-HU"/>
-        </w:rPr>
-      </w:pPr>
-      <w:r>
-        <w:rPr>
-          <w:rFonts w:ascii="Times New Roman" w:eastAsia="Times New Roman" w:hAnsi="Times New Roman" w:cs="Times New Roman"/>
-          <w:sz w:val="30"/>
-          <w:szCs w:val="30"/>
-          <w:lang w:eastAsia="hu-HU"/>
-        </w:rPr>
-        <w:t xml:space="preserve"> Megjelenés</w:t>
-      </w:r>
-    </w:p>
-    <w:p>
-      <w:pPr>
-        <w:pStyle w:val="Listaszerbekezds"/>
-        <w:numPr>
-          <w:ilvl w:val="1"/>
-          <w:numId w:val="3"/>
-        </w:numPr>
-        <w:spacing w:line="312" w:lineRule="auto"/>
-        <w:ind w:left="567"/>
-        <w:jc w:val="both"/>
-        <w:rPr>
-          <w:rFonts w:ascii="Times New Roman" w:eastAsia="Times New Roman" w:hAnsi="Times New Roman" w:cs="Times New Roman"/>
-          <w:sz w:val="30"/>
-          <w:szCs w:val="30"/>
-          <w:lang w:eastAsia="hu-HU"/>
-        </w:rPr>
-      </w:pPr>
-      <w:r>
-        <w:rPr>
-          <w:rFonts w:ascii="Times New Roman" w:eastAsia="Times New Roman" w:hAnsi="Times New Roman" w:cs="Times New Roman"/>
-          <w:sz w:val="30"/>
-          <w:szCs w:val="30"/>
-          <w:lang w:eastAsia="hu-HU"/>
-        </w:rPr>
-        <w:t xml:space="preserve"> Alap funkciók</w:t>
-      </w:r>
-    </w:p>
-    <w:p>
-      <w:pPr>
-        <w:pStyle w:val="Listaszerbekezds"/>
-        <w:numPr>
-          <w:ilvl w:val="0"/>
-          <w:numId w:val="4"/>
-        </w:numPr>
-        <w:spacing w:line="312" w:lineRule="auto"/>
-        <w:ind w:left="709"/>
-        <w:jc w:val="both"/>
-        <w:rPr>
-          <w:rFonts w:ascii="Times New Roman" w:eastAsia="Times New Roman" w:hAnsi="Times New Roman" w:cs="Times New Roman"/>
-          <w:sz w:val="28"/>
-          <w:szCs w:val="28"/>
-          <w:lang w:eastAsia="hu-HU"/>
-        </w:rPr>
-      </w:pPr>
-      <w:r>
-        <w:rPr>
-          <w:rFonts w:ascii="Times New Roman" w:eastAsia="Times New Roman" w:hAnsi="Times New Roman" w:cs="Times New Roman"/>
-          <w:sz w:val="28"/>
-          <w:szCs w:val="28"/>
-          <w:lang w:eastAsia="hu-HU"/>
-        </w:rPr>
-        <w:t xml:space="preserve">Bejelentkezés / felhasználói fiókok (diák/szülő, </w:t>
-      </w:r>
-      <w:proofErr w:type="spellStart"/>
-      <w:r>
-        <w:rPr>
-          <w:rFonts w:ascii="Times New Roman" w:eastAsia="Times New Roman" w:hAnsi="Times New Roman" w:cs="Times New Roman"/>
-          <w:sz w:val="28"/>
-          <w:szCs w:val="28"/>
-          <w:lang w:eastAsia="hu-HU"/>
-        </w:rPr>
-        <w:t>admin</w:t>
-      </w:r>
-      <w:proofErr w:type="spellEnd"/>
-      <w:r>
-        <w:rPr>
-          <w:rFonts w:ascii="Times New Roman" w:eastAsia="Times New Roman" w:hAnsi="Times New Roman" w:cs="Times New Roman"/>
-          <w:sz w:val="28"/>
-          <w:szCs w:val="28"/>
-          <w:lang w:eastAsia="hu-HU"/>
-        </w:rPr>
-        <w:t>/konyha)</w:t>
-      </w:r>
-    </w:p>
-    <w:p>
-      <w:pPr>
-        <w:pStyle w:val="Listaszerbekezds"/>
-        <w:numPr>
-          <w:ilvl w:val="0"/>
-          <w:numId w:val="4"/>
-        </w:numPr>
-        <w:spacing w:line="312" w:lineRule="auto"/>
-        <w:ind w:left="709"/>
-        <w:jc w:val="both"/>
-        <w:rPr>
-          <w:rFonts w:ascii="Times New Roman" w:eastAsia="Times New Roman" w:hAnsi="Times New Roman" w:cs="Times New Roman"/>
-          <w:sz w:val="28"/>
-          <w:szCs w:val="28"/>
-          <w:lang w:eastAsia="hu-HU"/>
-        </w:rPr>
-      </w:pPr>
-      <w:r>
-        <w:rPr>
-          <w:rFonts w:ascii="Times New Roman" w:eastAsia="Times New Roman" w:hAnsi="Times New Roman" w:cs="Times New Roman"/>
-          <w:sz w:val="28"/>
-          <w:szCs w:val="28"/>
-          <w:lang w:eastAsia="hu-HU"/>
-        </w:rPr>
-        <w:t>Heti menü megtekintése (napokra bontva</w:t>
-      </w:r>
-      <w:r>
-        <w:rPr>
-          <w:rFonts w:ascii="Times New Roman" w:eastAsia="Times New Roman" w:hAnsi="Times New Roman" w:cs="Times New Roman"/>
-          <w:sz w:val="28"/>
-          <w:szCs w:val="28"/>
-          <w:lang w:eastAsia="hu-HU"/>
-        </w:rPr>
-        <w:t>, két opció</w:t>
-      </w:r>
-      <w:r>
-        <w:rPr>
-          <w:rFonts w:ascii="Times New Roman" w:eastAsia="Times New Roman" w:hAnsi="Times New Roman" w:cs="Times New Roman"/>
-          <w:sz w:val="28"/>
-          <w:szCs w:val="28"/>
-          <w:lang w:eastAsia="hu-HU"/>
-        </w:rPr>
-        <w:t>)</w:t>
-      </w:r>
-    </w:p>
-    <w:p>
-      <w:pPr>
-        <w:pStyle w:val="Listaszerbekezds"/>
-        <w:numPr>
-          <w:ilvl w:val="0"/>
-          <w:numId w:val="4"/>
-        </w:numPr>
-        <w:spacing w:line="312" w:lineRule="auto"/>
-        <w:ind w:left="709"/>
-        <w:jc w:val="both"/>
-        <w:rPr>
-          <w:rFonts w:ascii="Times New Roman" w:eastAsia="Times New Roman" w:hAnsi="Times New Roman" w:cs="Times New Roman"/>
-          <w:sz w:val="28"/>
-          <w:szCs w:val="28"/>
-          <w:lang w:eastAsia="hu-HU"/>
-        </w:rPr>
-      </w:pPr>
-      <w:r>
-        <w:rPr>
-          <w:rFonts w:ascii="Times New Roman" w:eastAsia="Times New Roman" w:hAnsi="Times New Roman" w:cs="Times New Roman"/>
-          <w:sz w:val="28"/>
-          <w:szCs w:val="28"/>
-          <w:lang w:eastAsia="hu-HU"/>
-        </w:rPr>
-        <w:t>Ebéd rendelése és lemondása (módosítható határid</w:t>
-      </w:r>
-      <w:r>
-        <w:rPr>
-          <w:rFonts w:ascii="Times New Roman" w:eastAsia="Times New Roman" w:hAnsi="Times New Roman" w:cs="Times New Roman"/>
-          <w:sz w:val="28"/>
-          <w:szCs w:val="28"/>
-          <w:lang w:eastAsia="hu-HU"/>
-        </w:rPr>
-        <w:t>őig</w:t>
-      </w:r>
-      <w:r>
-        <w:rPr>
-          <w:rFonts w:ascii="Times New Roman" w:eastAsia="Times New Roman" w:hAnsi="Times New Roman" w:cs="Times New Roman"/>
-          <w:sz w:val="28"/>
-          <w:szCs w:val="28"/>
-          <w:lang w:eastAsia="hu-HU"/>
-        </w:rPr>
-        <w:t>)</w:t>
-      </w:r>
-    </w:p>
-    <w:p>
-      <w:pPr>
-        <w:pStyle w:val="Listaszerbekezds"/>
-        <w:numPr>
-          <w:ilvl w:val="0"/>
-          <w:numId w:val="4"/>
-        </w:numPr>
-        <w:spacing w:line="312" w:lineRule="auto"/>
-        <w:ind w:left="709"/>
-        <w:jc w:val="both"/>
-        <w:rPr>
-          <w:rFonts w:ascii="Times New Roman" w:eastAsia="Times New Roman" w:hAnsi="Times New Roman" w:cs="Times New Roman"/>
-          <w:sz w:val="28"/>
-          <w:szCs w:val="28"/>
-          <w:lang w:eastAsia="hu-HU"/>
-        </w:rPr>
-      </w:pPr>
-      <w:r>
-        <w:rPr>
-          <w:rFonts w:ascii="Times New Roman" w:eastAsia="Times New Roman" w:hAnsi="Times New Roman" w:cs="Times New Roman"/>
-          <w:sz w:val="28"/>
-          <w:szCs w:val="28"/>
-          <w:lang w:eastAsia="hu-HU"/>
-        </w:rPr>
-        <w:t>Fizetés kezelése</w:t>
-      </w:r>
-    </w:p>
-    <w:p>
-      <w:pPr>
-        <w:pStyle w:val="Listaszerbekezds"/>
-        <w:numPr>
-          <w:ilvl w:val="0"/>
-          <w:numId w:val="4"/>
-        </w:numPr>
-        <w:spacing w:line="312" w:lineRule="auto"/>
-        <w:ind w:left="709"/>
-        <w:jc w:val="both"/>
-        <w:rPr>
-          <w:rFonts w:ascii="Times New Roman" w:eastAsia="Times New Roman" w:hAnsi="Times New Roman" w:cs="Times New Roman"/>
-          <w:sz w:val="28"/>
-          <w:szCs w:val="28"/>
-          <w:lang w:eastAsia="hu-HU"/>
-        </w:rPr>
-      </w:pPr>
-      <w:r>
-        <w:rPr>
-          <w:rFonts w:ascii="Times New Roman" w:eastAsia="Times New Roman" w:hAnsi="Times New Roman" w:cs="Times New Roman"/>
-          <w:sz w:val="28"/>
-          <w:szCs w:val="28"/>
-          <w:lang w:eastAsia="hu-HU"/>
-        </w:rPr>
-        <w:t>Ételek értékelése utólag (1–5 csillag, vagy szöveges vélemény)</w:t>
-      </w:r>
-    </w:p>
-    <w:p>
-      <w:pPr>
-        <w:pStyle w:val="Listaszerbekezds"/>
-        <w:numPr>
-          <w:ilvl w:val="0"/>
-          <w:numId w:val="4"/>
-        </w:numPr>
-        <w:spacing w:line="312" w:lineRule="auto"/>
-        <w:ind w:left="709"/>
-        <w:jc w:val="both"/>
-        <w:rPr>
-          <w:rFonts w:ascii="Times New Roman" w:eastAsia="Times New Roman" w:hAnsi="Times New Roman" w:cs="Times New Roman"/>
-          <w:sz w:val="28"/>
-          <w:szCs w:val="28"/>
-          <w:lang w:eastAsia="hu-HU"/>
-        </w:rPr>
-      </w:pPr>
-      <w:r>
-        <w:rPr>
-          <w:rFonts w:ascii="Times New Roman" w:eastAsia="Times New Roman" w:hAnsi="Times New Roman" w:cs="Times New Roman"/>
-          <w:sz w:val="28"/>
-          <w:szCs w:val="28"/>
-          <w:lang w:eastAsia="hu-HU"/>
-        </w:rPr>
-        <w:t>Allergén és diétás információk (ikonok: gluténmentes, vegetáriánus, laktózmentes</w:t>
-      </w:r>
-      <w:r>
-        <w:rPr>
-          <w:rFonts w:ascii="Times New Roman" w:eastAsia="Times New Roman" w:hAnsi="Times New Roman" w:cs="Times New Roman"/>
-          <w:sz w:val="28"/>
-          <w:szCs w:val="28"/>
-          <w:lang w:eastAsia="hu-HU"/>
-        </w:rPr>
-        <w:t>, kalória</w:t>
-      </w:r>
-      <w:r>
-        <w:rPr>
-          <w:rFonts w:ascii="Times New Roman" w:eastAsia="Times New Roman" w:hAnsi="Times New Roman" w:cs="Times New Roman"/>
-          <w:sz w:val="28"/>
-          <w:szCs w:val="28"/>
-          <w:lang w:eastAsia="hu-HU"/>
-        </w:rPr>
-        <w:t>)</w:t>
-      </w:r>
-    </w:p>
-    <w:p>
-      <w:pPr>
-        <w:pStyle w:val="Listaszerbekezds"/>
-        <w:numPr>
-          <w:ilvl w:val="0"/>
-          <w:numId w:val="4"/>
-        </w:numPr>
-        <w:spacing w:line="312" w:lineRule="auto"/>
-        <w:ind w:left="709"/>
-        <w:jc w:val="both"/>
-        <w:rPr>
-          <w:rFonts w:ascii="Times New Roman" w:eastAsia="Times New Roman" w:hAnsi="Times New Roman" w:cs="Times New Roman"/>
-          <w:sz w:val="28"/>
-          <w:szCs w:val="28"/>
-          <w:lang w:eastAsia="hu-HU"/>
-        </w:rPr>
-      </w:pPr>
-      <w:r>
-        <w:rPr>
-          <w:rFonts w:ascii="Times New Roman" w:eastAsia="Times New Roman" w:hAnsi="Times New Roman" w:cs="Times New Roman"/>
-          <w:sz w:val="28"/>
-          <w:szCs w:val="28"/>
-          <w:lang w:eastAsia="hu-HU"/>
-        </w:rPr>
-        <w:t>Kódleolvasás</w:t>
-      </w:r>
-      <w:r>
-        <w:rPr>
-          <w:rFonts w:ascii="Times New Roman" w:eastAsia="Times New Roman" w:hAnsi="Times New Roman" w:cs="Times New Roman"/>
-          <w:sz w:val="28"/>
-          <w:szCs w:val="28"/>
-          <w:lang w:eastAsia="hu-HU"/>
-        </w:rPr>
-        <w:t xml:space="preserve"> ebédátvételkor </w:t>
-      </w:r>
-    </w:p>
-    <w:p>
-      <w:pPr>
-        <w:spacing w:line="312" w:lineRule="auto"/>
-        <w:ind w:left="142"/>
-        <w:jc w:val="both"/>
-        <w:rPr>
-          <w:rFonts w:ascii="Times New Roman" w:eastAsia="Times New Roman" w:hAnsi="Times New Roman" w:cs="Times New Roman"/>
-          <w:sz w:val="30"/>
-          <w:szCs w:val="30"/>
-          <w:lang w:eastAsia="hu-HU"/>
-        </w:rPr>
-      </w:pPr>
-      <w:r>
-        <w:rPr>
-          <w:rFonts w:ascii="Times New Roman" w:eastAsia="Times New Roman" w:hAnsi="Times New Roman" w:cs="Times New Roman"/>
-          <w:sz w:val="30"/>
-          <w:szCs w:val="30"/>
-          <w:lang w:eastAsia="hu-HU"/>
-        </w:rPr>
-        <w:t xml:space="preserve">4.3  </w:t>
-      </w:r>
-      <w:r>
-        <w:rPr>
-          <w:rFonts w:ascii="Times New Roman" w:eastAsia="Times New Roman" w:hAnsi="Times New Roman" w:cs="Times New Roman"/>
-          <w:sz w:val="30"/>
-          <w:szCs w:val="30"/>
-          <w:lang w:eastAsia="hu-HU"/>
-        </w:rPr>
-        <w:t xml:space="preserve">Plusz </w:t>
-      </w:r>
-      <w:r>
-        <w:rPr>
-          <w:rFonts w:ascii="Times New Roman" w:eastAsia="Times New Roman" w:hAnsi="Times New Roman" w:cs="Times New Roman"/>
-          <w:sz w:val="30"/>
-          <w:szCs w:val="30"/>
-          <w:lang w:eastAsia="hu-HU"/>
-        </w:rPr>
-        <w:t>funkciók</w:t>
+        <w:t>Jövőbeli fejlesztési terv</w:t>
       </w:r>
     </w:p>
     <w:p>
@@ -1172,6 +2022,7 @@
           <w:numId w:val="2"/>
         </w:numPr>
         <w:spacing w:line="312" w:lineRule="auto"/>
+        <w:ind w:left="1134"/>
         <w:jc w:val="both"/>
         <w:rPr>
           <w:rFonts w:ascii="Times New Roman" w:eastAsia="Times New Roman" w:hAnsi="Times New Roman" w:cs="Times New Roman"/>
@@ -1216,6 +2067,7 @@
           <w:numId w:val="2"/>
         </w:numPr>
         <w:spacing w:line="312" w:lineRule="auto"/>
+        <w:ind w:left="1134"/>
         <w:jc w:val="both"/>
         <w:rPr>
           <w:rFonts w:ascii="Times New Roman" w:eastAsia="Times New Roman" w:hAnsi="Times New Roman" w:cs="Times New Roman"/>
@@ -1251,7 +2103,7 @@
           <w:szCs w:val="28"/>
           <w:lang w:eastAsia="hu-HU"/>
         </w:rPr>
-        <w:t xml:space="preserve"> (mennyi rendelés volt egy nap, mennyibe került)</w:t>
+        <w:t xml:space="preserve"> (mennyi rendelés egy nap, mennyibe került)</w:t>
       </w:r>
     </w:p>
     <w:p>
@@ -1262,6 +2114,7 @@
           <w:numId w:val="2"/>
         </w:numPr>
         <w:spacing w:line="312" w:lineRule="auto"/>
+        <w:ind w:left="1134"/>
         <w:jc w:val="both"/>
         <w:rPr>
           <w:rFonts w:ascii="Times New Roman" w:eastAsia="Times New Roman" w:hAnsi="Times New Roman" w:cs="Times New Roman"/>
@@ -1288,6 +2141,7 @@
           <w:numId w:val="2"/>
         </w:numPr>
         <w:spacing w:line="312" w:lineRule="auto"/>
+        <w:ind w:left="1134"/>
         <w:jc w:val="both"/>
         <w:rPr>
           <w:rFonts w:ascii="Times New Roman" w:eastAsia="Times New Roman" w:hAnsi="Times New Roman" w:cs="Times New Roman"/>
@@ -1313,7 +2167,8 @@
           <w:ilvl w:val="0"/>
           <w:numId w:val="2"/>
         </w:numPr>
-        <w:spacing w:line="312" w:lineRule="auto"/>
+        <w:spacing w:line="480" w:lineRule="auto"/>
+        <w:ind w:left="1134"/>
         <w:jc w:val="both"/>
         <w:rPr>
           <w:rFonts w:ascii="Times New Roman" w:eastAsia="Times New Roman" w:hAnsi="Times New Roman" w:cs="Times New Roman"/>
@@ -1348,38 +2203,12 @@
     </w:p>
     <w:p>
       <w:pPr>
-        <w:pStyle w:val="Listaszerbekezds"/>
-        <w:numPr>
-          <w:ilvl w:val="0"/>
-          <w:numId w:val="3"/>
-        </w:numPr>
-        <w:spacing w:line="312" w:lineRule="auto"/>
-        <w:ind w:left="426"/>
-        <w:jc w:val="both"/>
-        <w:rPr>
-          <w:rFonts w:ascii="Times New Roman" w:eastAsia="Times New Roman" w:hAnsi="Times New Roman" w:cs="Times New Roman"/>
-          <w:sz w:val="32"/>
-          <w:szCs w:val="32"/>
-          <w:lang w:eastAsia="hu-HU"/>
-        </w:rPr>
-      </w:pPr>
-      <w:r>
-        <w:rPr>
-          <w:rFonts w:ascii="Times New Roman" w:eastAsia="Times New Roman" w:hAnsi="Times New Roman" w:cs="Times New Roman"/>
-          <w:sz w:val="32"/>
-          <w:szCs w:val="32"/>
-          <w:lang w:eastAsia="hu-HU"/>
-        </w:rPr>
-        <w:t>Dokumentáció</w:t>
-      </w:r>
-    </w:p>
-    <w:p>
-      <w:pPr>
         <w:spacing w:line="312" w:lineRule="auto"/>
         <w:jc w:val="both"/>
       </w:pPr>
     </w:p>
     <w:sectPr>
+      <w:footerReference w:type="default" r:id="rId9"/>
       <w:pgSz w:w="11906" w:h="16838"/>
       <w:pgMar w:top="1417" w:right="1417" w:bottom="1417" w:left="1417" w:header="708" w:footer="708" w:gutter="0"/>
       <w:cols w:space="708"/>
@@ -1389,9 +2218,219 @@
 </w:document>
 </file>
 
+<file path=word/endnotes.xml><?xml version="1.0" encoding="utf-8"?>
+<w:endnotes xmlns:wpc="http://schemas.microsoft.com/office/word/2010/wordprocessingCanvas" xmlns:cx="http://schemas.microsoft.com/office/drawing/2014/chartex" xmlns:cx1="http://schemas.microsoft.com/office/drawing/2015/9/8/chartex" xmlns:cx2="http://schemas.microsoft.com/office/drawing/2015/10/21/chartex" xmlns:cx3="http://schemas.microsoft.com/office/drawing/2016/5/9/chartex" xmlns:cx4="http://schemas.microsoft.com/office/drawing/2016/5/10/chartex" xmlns:cx5="http://schemas.microsoft.com/office/drawing/2016/5/11/chartex" xmlns:cx6="http://schemas.microsoft.com/office/drawing/2016/5/12/chartex" xmlns:cx7="http://schemas.microsoft.com/office/drawing/2016/5/13/chartex" xmlns:cx8="http://schemas.microsoft.com/office/drawing/2016/5/14/chartex" xmlns:mc="http://schemas.openxmlformats.org/markup-compatibility/2006" xmlns:aink="http://schemas.microsoft.com/office/drawing/2016/ink" xmlns:am3d="http://schemas.microsoft.com/office/drawing/2017/model3d" xmlns:o="urn:schemas-microsoft-com:office:office" xmlns:r="http://schemas.openxmlformats.org/officeDocument/2006/relationships" xmlns:m="http://schemas.openxmlformats.org/officeDocument/2006/math" xmlns:v="urn:schemas-microsoft-com:vml" xmlns:wp14="http://schemas.microsoft.com/office/word/2010/wordprocessingDrawing" xmlns:wp="http://schemas.openxmlformats.org/drawingml/2006/wordprocessingDrawing" xmlns:w10="urn:schemas-microsoft-com:office:word" xmlns:w="http://schemas.openxmlformats.org/wordprocessingml/2006/main" xmlns:w14="http://schemas.microsoft.com/office/word/2010/wordml" xmlns:w15="http://schemas.microsoft.com/office/word/2012/wordml" xmlns:w16cex="http://schemas.microsoft.com/office/word/2018/wordml/cex" xmlns:w16cid="http://schemas.microsoft.com/office/word/2016/wordml/cid" xmlns:w16="http://schemas.microsoft.com/office/word/2018/wordml" xmlns:w16sdtdh="http://schemas.microsoft.com/office/word/2020/wordml/sdtdatahash" xmlns:w16se="http://schemas.microsoft.com/office/word/2015/wordml/symex" xmlns:wpg="http://schemas.microsoft.com/office/word/2010/wordprocessingGroup" xmlns:wpi="http://schemas.microsoft.com/office/word/2010/wordprocessingInk" xmlns:wne="http://schemas.microsoft.com/office/word/2006/wordml" xmlns:wps="http://schemas.microsoft.com/office/word/2010/wordprocessingShape" mc:Ignorable="w14 w15 w16se w16cid w16 w16cex w16sdtdh wp14">
+  <w:endnote w:type="separator" w:id="-1">
+    <w:p>
+      <w:pPr>
+        <w:spacing w:after="0" w:line="240" w:lineRule="auto"/>
+      </w:pPr>
+      <w:r>
+        <w:separator/>
+      </w:r>
+    </w:p>
+  </w:endnote>
+  <w:endnote w:type="continuationSeparator" w:id="0">
+    <w:p>
+      <w:pPr>
+        <w:spacing w:after="0" w:line="240" w:lineRule="auto"/>
+      </w:pPr>
+      <w:r>
+        <w:continuationSeparator/>
+      </w:r>
+    </w:p>
+  </w:endnote>
+</w:endnotes>
+</file>
+
+<file path=word/footer1.xml><?xml version="1.0" encoding="utf-8"?>
+<w:ftr xmlns:wpc="http://schemas.microsoft.com/office/word/2010/wordprocessingCanvas" xmlns:cx="http://schemas.microsoft.com/office/drawing/2014/chartex" xmlns:cx1="http://schemas.microsoft.com/office/drawing/2015/9/8/chartex" xmlns:cx2="http://schemas.microsoft.com/office/drawing/2015/10/21/chartex" xmlns:cx3="http://schemas.microsoft.com/office/drawing/2016/5/9/chartex" xmlns:cx4="http://schemas.microsoft.com/office/drawing/2016/5/10/chartex" xmlns:cx5="http://schemas.microsoft.com/office/drawing/2016/5/11/chartex" xmlns:cx6="http://schemas.microsoft.com/office/drawing/2016/5/12/chartex" xmlns:cx7="http://schemas.microsoft.com/office/drawing/2016/5/13/chartex" xmlns:cx8="http://schemas.microsoft.com/office/drawing/2016/5/14/chartex" xmlns:mc="http://schemas.openxmlformats.org/markup-compatibility/2006" xmlns:aink="http://schemas.microsoft.com/office/drawing/2016/ink" xmlns:am3d="http://schemas.microsoft.com/office/drawing/2017/model3d" xmlns:o="urn:schemas-microsoft-com:office:office" xmlns:r="http://schemas.openxmlformats.org/officeDocument/2006/relationships" xmlns:m="http://schemas.openxmlformats.org/officeDocument/2006/math" xmlns:v="urn:schemas-microsoft-com:vml" xmlns:wp14="http://schemas.microsoft.com/office/word/2010/wordprocessingDrawing" xmlns:wp="http://schemas.openxmlformats.org/drawingml/2006/wordprocessingDrawing" xmlns:w10="urn:schemas-microsoft-com:office:word" xmlns:w="http://schemas.openxmlformats.org/wordprocessingml/2006/main" xmlns:w14="http://schemas.microsoft.com/office/word/2010/wordml" xmlns:w15="http://schemas.microsoft.com/office/word/2012/wordml" xmlns:w16cex="http://schemas.microsoft.com/office/word/2018/wordml/cex" xmlns:w16cid="http://schemas.microsoft.com/office/word/2016/wordml/cid" xmlns:w16="http://schemas.microsoft.com/office/word/2018/wordml" xmlns:w16sdtdh="http://schemas.microsoft.com/office/word/2020/wordml/sdtdatahash" xmlns:w16se="http://schemas.microsoft.com/office/word/2015/wordml/symex" xmlns:wpg="http://schemas.microsoft.com/office/word/2010/wordprocessingGroup" xmlns:wpi="http://schemas.microsoft.com/office/word/2010/wordprocessingInk" xmlns:wne="http://schemas.microsoft.com/office/word/2006/wordml" xmlns:wps="http://schemas.microsoft.com/office/word/2010/wordprocessingShape" mc:Ignorable="w14 w15 w16se w16cid w16 w16cex w16sdtdh wp14">
+  <w:sdt>
+    <w:sdtPr>
+      <w:id w:val="108790671"/>
+      <w:docPartObj>
+        <w:docPartGallery w:val="Page Numbers (Bottom of Page)"/>
+        <w:docPartUnique/>
+      </w:docPartObj>
+    </w:sdtPr>
+    <w:sdtContent>
+      <w:p>
+        <w:pPr>
+          <w:pStyle w:val="llb"/>
+          <w:jc w:val="center"/>
+        </w:pPr>
+        <w:r>
+          <w:fldChar w:fldCharType="begin"/>
+        </w:r>
+        <w:r>
+          <w:instrText>PAGE   \* MERGEFORMAT</w:instrText>
+        </w:r>
+        <w:r>
+          <w:fldChar w:fldCharType="separate"/>
+        </w:r>
+        <w:r>
+          <w:t>2</w:t>
+        </w:r>
+        <w:r>
+          <w:fldChar w:fldCharType="end"/>
+        </w:r>
+      </w:p>
+    </w:sdtContent>
+  </w:sdt>
+  <w:p>
+    <w:pPr>
+      <w:pStyle w:val="llb"/>
+    </w:pPr>
+  </w:p>
+</w:ftr>
+</file>
+
+<file path=word/footnotes.xml><?xml version="1.0" encoding="utf-8"?>
+<w:footnotes xmlns:wpc="http://schemas.microsoft.com/office/word/2010/wordprocessingCanvas" xmlns:cx="http://schemas.microsoft.com/office/drawing/2014/chartex" xmlns:cx1="http://schemas.microsoft.com/office/drawing/2015/9/8/chartex" xmlns:cx2="http://schemas.microsoft.com/office/drawing/2015/10/21/chartex" xmlns:cx3="http://schemas.microsoft.com/office/drawing/2016/5/9/chartex" xmlns:cx4="http://schemas.microsoft.com/office/drawing/2016/5/10/chartex" xmlns:cx5="http://schemas.microsoft.com/office/drawing/2016/5/11/chartex" xmlns:cx6="http://schemas.microsoft.com/office/drawing/2016/5/12/chartex" xmlns:cx7="http://schemas.microsoft.com/office/drawing/2016/5/13/chartex" xmlns:cx8="http://schemas.microsoft.com/office/drawing/2016/5/14/chartex" xmlns:mc="http://schemas.openxmlformats.org/markup-compatibility/2006" xmlns:aink="http://schemas.microsoft.com/office/drawing/2016/ink" xmlns:am3d="http://schemas.microsoft.com/office/drawing/2017/model3d" xmlns:o="urn:schemas-microsoft-com:office:office" xmlns:r="http://schemas.openxmlformats.org/officeDocument/2006/relationships" xmlns:m="http://schemas.openxmlformats.org/officeDocument/2006/math" xmlns:v="urn:schemas-microsoft-com:vml" xmlns:wp14="http://schemas.microsoft.com/office/word/2010/wordprocessingDrawing" xmlns:wp="http://schemas.openxmlformats.org/drawingml/2006/wordprocessingDrawing" xmlns:w10="urn:schemas-microsoft-com:office:word" xmlns:w="http://schemas.openxmlformats.org/wordprocessingml/2006/main" xmlns:w14="http://schemas.microsoft.com/office/word/2010/wordml" xmlns:w15="http://schemas.microsoft.com/office/word/2012/wordml" xmlns:w16cex="http://schemas.microsoft.com/office/word/2018/wordml/cex" xmlns:w16cid="http://schemas.microsoft.com/office/word/2016/wordml/cid" xmlns:w16="http://schemas.microsoft.com/office/word/2018/wordml" xmlns:w16sdtdh="http://schemas.microsoft.com/office/word/2020/wordml/sdtdatahash" xmlns:w16se="http://schemas.microsoft.com/office/word/2015/wordml/symex" xmlns:wpg="http://schemas.microsoft.com/office/word/2010/wordprocessingGroup" xmlns:wpi="http://schemas.microsoft.com/office/word/2010/wordprocessingInk" xmlns:wne="http://schemas.microsoft.com/office/word/2006/wordml" xmlns:wps="http://schemas.microsoft.com/office/word/2010/wordprocessingShape" mc:Ignorable="w14 w15 w16se w16cid w16 w16cex w16sdtdh wp14">
+  <w:footnote w:type="separator" w:id="-1">
+    <w:p>
+      <w:pPr>
+        <w:spacing w:after="0" w:line="240" w:lineRule="auto"/>
+      </w:pPr>
+      <w:r>
+        <w:separator/>
+      </w:r>
+    </w:p>
+  </w:footnote>
+  <w:footnote w:type="continuationSeparator" w:id="0">
+    <w:p>
+      <w:pPr>
+        <w:spacing w:after="0" w:line="240" w:lineRule="auto"/>
+      </w:pPr>
+      <w:r>
+        <w:continuationSeparator/>
+      </w:r>
+    </w:p>
+  </w:footnote>
+</w:footnotes>
+</file>
+
 <file path=word/numbering.xml><?xml version="1.0" encoding="utf-8"?>
 <w:numbering xmlns:wpc="http://schemas.microsoft.com/office/word/2010/wordprocessingCanvas" xmlns:cx="http://schemas.microsoft.com/office/drawing/2014/chartex" xmlns:cx1="http://schemas.microsoft.com/office/drawing/2015/9/8/chartex" xmlns:cx2="http://schemas.microsoft.com/office/drawing/2015/10/21/chartex" xmlns:cx3="http://schemas.microsoft.com/office/drawing/2016/5/9/chartex" xmlns:cx4="http://schemas.microsoft.com/office/drawing/2016/5/10/chartex" xmlns:cx5="http://schemas.microsoft.com/office/drawing/2016/5/11/chartex" xmlns:cx6="http://schemas.microsoft.com/office/drawing/2016/5/12/chartex" xmlns:cx7="http://schemas.microsoft.com/office/drawing/2016/5/13/chartex" xmlns:cx8="http://schemas.microsoft.com/office/drawing/2016/5/14/chartex" xmlns:mc="http://schemas.openxmlformats.org/markup-compatibility/2006" xmlns:aink="http://schemas.microsoft.com/office/drawing/2016/ink" xmlns:am3d="http://schemas.microsoft.com/office/drawing/2017/model3d" xmlns:o="urn:schemas-microsoft-com:office:office" xmlns:r="http://schemas.openxmlformats.org/officeDocument/2006/relationships" xmlns:m="http://schemas.openxmlformats.org/officeDocument/2006/math" xmlns:v="urn:schemas-microsoft-com:vml" xmlns:wp14="http://schemas.microsoft.com/office/word/2010/wordprocessingDrawing" xmlns:wp="http://schemas.openxmlformats.org/drawingml/2006/wordprocessingDrawing" xmlns:w10="urn:schemas-microsoft-com:office:word" xmlns:w="http://schemas.openxmlformats.org/wordprocessingml/2006/main" xmlns:w14="http://schemas.microsoft.com/office/word/2010/wordml" xmlns:w15="http://schemas.microsoft.com/office/word/2012/wordml" xmlns:w16cex="http://schemas.microsoft.com/office/word/2018/wordml/cex" xmlns:w16cid="http://schemas.microsoft.com/office/word/2016/wordml/cid" xmlns:w16="http://schemas.microsoft.com/office/word/2018/wordml" xmlns:w16sdtdh="http://schemas.microsoft.com/office/word/2020/wordml/sdtdatahash" xmlns:w16se="http://schemas.microsoft.com/office/word/2015/wordml/symex" xmlns:wpg="http://schemas.microsoft.com/office/word/2010/wordprocessingGroup" xmlns:wpi="http://schemas.microsoft.com/office/word/2010/wordprocessingInk" xmlns:wne="http://schemas.microsoft.com/office/word/2006/wordml" xmlns:wps="http://schemas.microsoft.com/office/word/2010/wordprocessingShape" mc:Ignorable="w14 w15 w16se w16cid w16 w16cex w16sdtdh wp14">
   <w:abstractNum w:abstractNumId="0" w15:restartNumberingAfterBreak="0">
+    <w:nsid w:val="0AC8530E"/>
+    <w:multiLevelType w:val="multilevel"/>
+    <w:tmpl w:val="A3486F4E"/>
+    <w:lvl w:ilvl="0">
+      <w:start w:val="1"/>
+      <w:numFmt w:val="decimal"/>
+      <w:lvlText w:val="%1."/>
+      <w:lvlJc w:val="left"/>
+      <w:pPr>
+        <w:ind w:left="1723" w:hanging="360"/>
+      </w:pPr>
+    </w:lvl>
+    <w:lvl w:ilvl="1">
+      <w:start w:val="1"/>
+      <w:numFmt w:val="decimal"/>
+      <w:isLgl/>
+      <w:lvlText w:val="%1.%2"/>
+      <w:lvlJc w:val="left"/>
+      <w:pPr>
+        <w:ind w:left="1783" w:hanging="420"/>
+      </w:pPr>
+      <w:rPr>
+        <w:rFonts w:hint="default"/>
+      </w:rPr>
+    </w:lvl>
+    <w:lvl w:ilvl="2">
+      <w:start w:val="1"/>
+      <w:numFmt w:val="decimal"/>
+      <w:isLgl/>
+      <w:lvlText w:val="%1.%2.%3"/>
+      <w:lvlJc w:val="left"/>
+      <w:pPr>
+        <w:ind w:left="2083" w:hanging="720"/>
+      </w:pPr>
+      <w:rPr>
+        <w:rFonts w:hint="default"/>
+      </w:rPr>
+    </w:lvl>
+    <w:lvl w:ilvl="3">
+      <w:start w:val="1"/>
+      <w:numFmt w:val="decimal"/>
+      <w:isLgl/>
+      <w:lvlText w:val="%1.%2.%3.%4"/>
+      <w:lvlJc w:val="left"/>
+      <w:pPr>
+        <w:ind w:left="2443" w:hanging="1080"/>
+      </w:pPr>
+      <w:rPr>
+        <w:rFonts w:hint="default"/>
+      </w:rPr>
+    </w:lvl>
+    <w:lvl w:ilvl="4">
+      <w:start w:val="1"/>
+      <w:numFmt w:val="decimal"/>
+      <w:isLgl/>
+      <w:lvlText w:val="%1.%2.%3.%4.%5"/>
+      <w:lvlJc w:val="left"/>
+      <w:pPr>
+        <w:ind w:left="2443" w:hanging="1080"/>
+      </w:pPr>
+      <w:rPr>
+        <w:rFonts w:hint="default"/>
+      </w:rPr>
+    </w:lvl>
+    <w:lvl w:ilvl="5">
+      <w:start w:val="1"/>
+      <w:numFmt w:val="decimal"/>
+      <w:isLgl/>
+      <w:lvlText w:val="%1.%2.%3.%4.%5.%6"/>
+      <w:lvlJc w:val="left"/>
+      <w:pPr>
+        <w:ind w:left="2803" w:hanging="1440"/>
+      </w:pPr>
+      <w:rPr>
+        <w:rFonts w:hint="default"/>
+      </w:rPr>
+    </w:lvl>
+    <w:lvl w:ilvl="6">
+      <w:start w:val="1"/>
+      <w:numFmt w:val="decimal"/>
+      <w:isLgl/>
+      <w:lvlText w:val="%1.%2.%3.%4.%5.%6.%7"/>
+      <w:lvlJc w:val="left"/>
+      <w:pPr>
+        <w:ind w:left="2803" w:hanging="1440"/>
+      </w:pPr>
+      <w:rPr>
+        <w:rFonts w:hint="default"/>
+      </w:rPr>
+    </w:lvl>
+    <w:lvl w:ilvl="7">
+      <w:start w:val="1"/>
+      <w:numFmt w:val="decimal"/>
+      <w:isLgl/>
+      <w:lvlText w:val="%1.%2.%3.%4.%5.%6.%7.%8"/>
+      <w:lvlJc w:val="left"/>
+      <w:pPr>
+        <w:ind w:left="3163" w:hanging="1800"/>
+      </w:pPr>
+      <w:rPr>
+        <w:rFonts w:hint="default"/>
+      </w:rPr>
+    </w:lvl>
+    <w:lvl w:ilvl="8">
+      <w:start w:val="1"/>
+      <w:numFmt w:val="decimal"/>
+      <w:isLgl/>
+      <w:lvlText w:val="%1.%2.%3.%4.%5.%6.%7.%8.%9"/>
+      <w:lvlJc w:val="left"/>
+      <w:pPr>
+        <w:ind w:left="3523" w:hanging="2160"/>
+      </w:pPr>
+      <w:rPr>
+        <w:rFonts w:hint="default"/>
+      </w:rPr>
+    </w:lvl>
+  </w:abstractNum>
+  <w:abstractNum w:abstractNumId="1" w15:restartNumberingAfterBreak="0">
     <w:nsid w:val="0F770A47"/>
     <w:multiLevelType w:val="hybridMultilevel"/>
     <w:tmpl w:val="E3A4AD86"/>
@@ -1504,7 +2543,7 @@
       </w:rPr>
     </w:lvl>
   </w:abstractNum>
-  <w:abstractNum w:abstractNumId="1" w15:restartNumberingAfterBreak="0">
+  <w:abstractNum w:abstractNumId="2" w15:restartNumberingAfterBreak="0">
     <w:nsid w:val="244367AC"/>
     <w:multiLevelType w:val="hybridMultilevel"/>
     <w:tmpl w:val="1390E27E"/>
@@ -1617,7 +2656,206 @@
       </w:rPr>
     </w:lvl>
   </w:abstractNum>
-  <w:abstractNum w:abstractNumId="2" w15:restartNumberingAfterBreak="0">
+  <w:abstractNum w:abstractNumId="3" w15:restartNumberingAfterBreak="0">
+    <w:nsid w:val="26901BFD"/>
+    <w:multiLevelType w:val="hybridMultilevel"/>
+    <w:tmpl w:val="E5B03D92"/>
+    <w:lvl w:ilvl="0" w:tplc="040E000D">
+      <w:start w:val="1"/>
+      <w:numFmt w:val="bullet"/>
+      <w:lvlText w:val=""/>
+      <w:lvlJc w:val="left"/>
+      <w:pPr>
+        <w:ind w:left="1429" w:hanging="360"/>
+      </w:pPr>
+      <w:rPr>
+        <w:rFonts w:ascii="Wingdings" w:hAnsi="Wingdings" w:hint="default"/>
+      </w:rPr>
+    </w:lvl>
+    <w:lvl w:ilvl="1" w:tplc="040E0003" w:tentative="1">
+      <w:start w:val="1"/>
+      <w:numFmt w:val="bullet"/>
+      <w:lvlText w:val="o"/>
+      <w:lvlJc w:val="left"/>
+      <w:pPr>
+        <w:ind w:left="2149" w:hanging="360"/>
+      </w:pPr>
+      <w:rPr>
+        <w:rFonts w:ascii="Courier New" w:hAnsi="Courier New" w:cs="Courier New" w:hint="default"/>
+      </w:rPr>
+    </w:lvl>
+    <w:lvl w:ilvl="2" w:tplc="040E0005" w:tentative="1">
+      <w:start w:val="1"/>
+      <w:numFmt w:val="bullet"/>
+      <w:lvlText w:val=""/>
+      <w:lvlJc w:val="left"/>
+      <w:pPr>
+        <w:ind w:left="2869" w:hanging="360"/>
+      </w:pPr>
+      <w:rPr>
+        <w:rFonts w:ascii="Wingdings" w:hAnsi="Wingdings" w:hint="default"/>
+      </w:rPr>
+    </w:lvl>
+    <w:lvl w:ilvl="3" w:tplc="040E0001" w:tentative="1">
+      <w:start w:val="1"/>
+      <w:numFmt w:val="bullet"/>
+      <w:lvlText w:val=""/>
+      <w:lvlJc w:val="left"/>
+      <w:pPr>
+        <w:ind w:left="3589" w:hanging="360"/>
+      </w:pPr>
+      <w:rPr>
+        <w:rFonts w:ascii="Symbol" w:hAnsi="Symbol" w:hint="default"/>
+      </w:rPr>
+    </w:lvl>
+    <w:lvl w:ilvl="4" w:tplc="040E0003" w:tentative="1">
+      <w:start w:val="1"/>
+      <w:numFmt w:val="bullet"/>
+      <w:lvlText w:val="o"/>
+      <w:lvlJc w:val="left"/>
+      <w:pPr>
+        <w:ind w:left="4309" w:hanging="360"/>
+      </w:pPr>
+      <w:rPr>
+        <w:rFonts w:ascii="Courier New" w:hAnsi="Courier New" w:cs="Courier New" w:hint="default"/>
+      </w:rPr>
+    </w:lvl>
+    <w:lvl w:ilvl="5" w:tplc="040E0005" w:tentative="1">
+      <w:start w:val="1"/>
+      <w:numFmt w:val="bullet"/>
+      <w:lvlText w:val=""/>
+      <w:lvlJc w:val="left"/>
+      <w:pPr>
+        <w:ind w:left="5029" w:hanging="360"/>
+      </w:pPr>
+      <w:rPr>
+        <w:rFonts w:ascii="Wingdings" w:hAnsi="Wingdings" w:hint="default"/>
+      </w:rPr>
+    </w:lvl>
+    <w:lvl w:ilvl="6" w:tplc="040E0001" w:tentative="1">
+      <w:start w:val="1"/>
+      <w:numFmt w:val="bullet"/>
+      <w:lvlText w:val=""/>
+      <w:lvlJc w:val="left"/>
+      <w:pPr>
+        <w:ind w:left="5749" w:hanging="360"/>
+      </w:pPr>
+      <w:rPr>
+        <w:rFonts w:ascii="Symbol" w:hAnsi="Symbol" w:hint="default"/>
+      </w:rPr>
+    </w:lvl>
+    <w:lvl w:ilvl="7" w:tplc="040E0003" w:tentative="1">
+      <w:start w:val="1"/>
+      <w:numFmt w:val="bullet"/>
+      <w:lvlText w:val="o"/>
+      <w:lvlJc w:val="left"/>
+      <w:pPr>
+        <w:ind w:left="6469" w:hanging="360"/>
+      </w:pPr>
+      <w:rPr>
+        <w:rFonts w:ascii="Courier New" w:hAnsi="Courier New" w:cs="Courier New" w:hint="default"/>
+      </w:rPr>
+    </w:lvl>
+    <w:lvl w:ilvl="8" w:tplc="040E0005" w:tentative="1">
+      <w:start w:val="1"/>
+      <w:numFmt w:val="bullet"/>
+      <w:lvlText w:val=""/>
+      <w:lvlJc w:val="left"/>
+      <w:pPr>
+        <w:ind w:left="7189" w:hanging="360"/>
+      </w:pPr>
+      <w:rPr>
+        <w:rFonts w:ascii="Wingdings" w:hAnsi="Wingdings" w:hint="default"/>
+      </w:rPr>
+    </w:lvl>
+  </w:abstractNum>
+  <w:abstractNum w:abstractNumId="4" w15:restartNumberingAfterBreak="0">
+    <w:nsid w:val="29E620EF"/>
+    <w:multiLevelType w:val="hybridMultilevel"/>
+    <w:tmpl w:val="60C60088"/>
+    <w:lvl w:ilvl="0" w:tplc="040E000F">
+      <w:start w:val="1"/>
+      <w:numFmt w:val="decimal"/>
+      <w:lvlText w:val="%1."/>
+      <w:lvlJc w:val="left"/>
+      <w:pPr>
+        <w:ind w:left="1003" w:hanging="360"/>
+      </w:pPr>
+    </w:lvl>
+    <w:lvl w:ilvl="1" w:tplc="040E0019" w:tentative="1">
+      <w:start w:val="1"/>
+      <w:numFmt w:val="lowerLetter"/>
+      <w:lvlText w:val="%2."/>
+      <w:lvlJc w:val="left"/>
+      <w:pPr>
+        <w:ind w:left="1723" w:hanging="360"/>
+      </w:pPr>
+    </w:lvl>
+    <w:lvl w:ilvl="2" w:tplc="040E001B" w:tentative="1">
+      <w:start w:val="1"/>
+      <w:numFmt w:val="lowerRoman"/>
+      <w:lvlText w:val="%3."/>
+      <w:lvlJc w:val="right"/>
+      <w:pPr>
+        <w:ind w:left="2443" w:hanging="180"/>
+      </w:pPr>
+    </w:lvl>
+    <w:lvl w:ilvl="3" w:tplc="040E000F" w:tentative="1">
+      <w:start w:val="1"/>
+      <w:numFmt w:val="decimal"/>
+      <w:lvlText w:val="%4."/>
+      <w:lvlJc w:val="left"/>
+      <w:pPr>
+        <w:ind w:left="3163" w:hanging="360"/>
+      </w:pPr>
+    </w:lvl>
+    <w:lvl w:ilvl="4" w:tplc="040E0019" w:tentative="1">
+      <w:start w:val="1"/>
+      <w:numFmt w:val="lowerLetter"/>
+      <w:lvlText w:val="%5."/>
+      <w:lvlJc w:val="left"/>
+      <w:pPr>
+        <w:ind w:left="3883" w:hanging="360"/>
+      </w:pPr>
+    </w:lvl>
+    <w:lvl w:ilvl="5" w:tplc="040E001B" w:tentative="1">
+      <w:start w:val="1"/>
+      <w:numFmt w:val="lowerRoman"/>
+      <w:lvlText w:val="%6."/>
+      <w:lvlJc w:val="right"/>
+      <w:pPr>
+        <w:ind w:left="4603" w:hanging="180"/>
+      </w:pPr>
+    </w:lvl>
+    <w:lvl w:ilvl="6" w:tplc="040E000F" w:tentative="1">
+      <w:start w:val="1"/>
+      <w:numFmt w:val="decimal"/>
+      <w:lvlText w:val="%7."/>
+      <w:lvlJc w:val="left"/>
+      <w:pPr>
+        <w:ind w:left="5323" w:hanging="360"/>
+      </w:pPr>
+    </w:lvl>
+    <w:lvl w:ilvl="7" w:tplc="040E0019" w:tentative="1">
+      <w:start w:val="1"/>
+      <w:numFmt w:val="lowerLetter"/>
+      <w:lvlText w:val="%8."/>
+      <w:lvlJc w:val="left"/>
+      <w:pPr>
+        <w:ind w:left="6043" w:hanging="360"/>
+      </w:pPr>
+    </w:lvl>
+    <w:lvl w:ilvl="8" w:tplc="040E001B" w:tentative="1">
+      <w:start w:val="1"/>
+      <w:numFmt w:val="lowerRoman"/>
+      <w:lvlText w:val="%9."/>
+      <w:lvlJc w:val="right"/>
+      <w:pPr>
+        <w:ind w:left="6763" w:hanging="180"/>
+      </w:pPr>
+    </w:lvl>
+  </w:abstractNum>
+  <w:abstractNum w:abstractNumId="5" w15:restartNumberingAfterBreak="0">
     <w:nsid w:val="5D066ABB"/>
     <w:multiLevelType w:val="multilevel"/>
     <w:tmpl w:val="99EA463C"/>
@@ -1738,7 +2976,7 @@
       </w:rPr>
     </w:lvl>
   </w:abstractNum>
-  <w:abstractNum w:abstractNumId="3" w15:restartNumberingAfterBreak="0">
+  <w:abstractNum w:abstractNumId="6" w15:restartNumberingAfterBreak="0">
     <w:nsid w:val="61CC13C8"/>
     <w:multiLevelType w:val="hybridMultilevel"/>
     <w:tmpl w:val="24DC76FC"/>
@@ -1851,7 +3089,120 @@
       </w:rPr>
     </w:lvl>
   </w:abstractNum>
-  <w:abstractNum w:abstractNumId="4" w15:restartNumberingAfterBreak="0">
+  <w:abstractNum w:abstractNumId="7" w15:restartNumberingAfterBreak="0">
+    <w:nsid w:val="6326773A"/>
+    <w:multiLevelType w:val="hybridMultilevel"/>
+    <w:tmpl w:val="74F6A000"/>
+    <w:lvl w:ilvl="0" w:tplc="040E0001">
+      <w:start w:val="1"/>
+      <w:numFmt w:val="bullet"/>
+      <w:lvlText w:val=""/>
+      <w:lvlJc w:val="left"/>
+      <w:pPr>
+        <w:ind w:left="720" w:hanging="360"/>
+      </w:pPr>
+      <w:rPr>
+        <w:rFonts w:ascii="Symbol" w:hAnsi="Symbol" w:hint="default"/>
+      </w:rPr>
+    </w:lvl>
+    <w:lvl w:ilvl="1" w:tplc="040E0003" w:tentative="1">
+      <w:start w:val="1"/>
+      <w:numFmt w:val="bullet"/>
+      <w:lvlText w:val="o"/>
+      <w:lvlJc w:val="left"/>
+      <w:pPr>
+        <w:ind w:left="1440" w:hanging="360"/>
+      </w:pPr>
+      <w:rPr>
+        <w:rFonts w:ascii="Courier New" w:hAnsi="Courier New" w:cs="Courier New" w:hint="default"/>
+      </w:rPr>
+    </w:lvl>
+    <w:lvl w:ilvl="2" w:tplc="040E0005" w:tentative="1">
+      <w:start w:val="1"/>
+      <w:numFmt w:val="bullet"/>
+      <w:lvlText w:val=""/>
+      <w:lvlJc w:val="left"/>
+      <w:pPr>
+        <w:ind w:left="2160" w:hanging="360"/>
+      </w:pPr>
+      <w:rPr>
+        <w:rFonts w:ascii="Wingdings" w:hAnsi="Wingdings" w:hint="default"/>
+      </w:rPr>
+    </w:lvl>
+    <w:lvl w:ilvl="3" w:tplc="040E0001" w:tentative="1">
+      <w:start w:val="1"/>
+      <w:numFmt w:val="bullet"/>
+      <w:lvlText w:val=""/>
+      <w:lvlJc w:val="left"/>
+      <w:pPr>
+        <w:ind w:left="2880" w:hanging="360"/>
+      </w:pPr>
+      <w:rPr>
+        <w:rFonts w:ascii="Symbol" w:hAnsi="Symbol" w:hint="default"/>
+      </w:rPr>
+    </w:lvl>
+    <w:lvl w:ilvl="4" w:tplc="040E0003" w:tentative="1">
+      <w:start w:val="1"/>
+      <w:numFmt w:val="bullet"/>
+      <w:lvlText w:val="o"/>
+      <w:lvlJc w:val="left"/>
+      <w:pPr>
+        <w:ind w:left="3600" w:hanging="360"/>
+      </w:pPr>
+      <w:rPr>
+        <w:rFonts w:ascii="Courier New" w:hAnsi="Courier New" w:cs="Courier New" w:hint="default"/>
+      </w:rPr>
+    </w:lvl>
+    <w:lvl w:ilvl="5" w:tplc="040E0005" w:tentative="1">
+      <w:start w:val="1"/>
+      <w:numFmt w:val="bullet"/>
+      <w:lvlText w:val=""/>
+      <w:lvlJc w:val="left"/>
+      <w:pPr>
+        <w:ind w:left="4320" w:hanging="360"/>
+      </w:pPr>
+      <w:rPr>
+        <w:rFonts w:ascii="Wingdings" w:hAnsi="Wingdings" w:hint="default"/>
+      </w:rPr>
+    </w:lvl>
+    <w:lvl w:ilvl="6" w:tplc="040E0001" w:tentative="1">
+      <w:start w:val="1"/>
+      <w:numFmt w:val="bullet"/>
+      <w:lvlText w:val=""/>
+      <w:lvlJc w:val="left"/>
+      <w:pPr>
+        <w:ind w:left="5040" w:hanging="360"/>
+      </w:pPr>
+      <w:rPr>
+        <w:rFonts w:ascii="Symbol" w:hAnsi="Symbol" w:hint="default"/>
+      </w:rPr>
+    </w:lvl>
+    <w:lvl w:ilvl="7" w:tplc="040E0003" w:tentative="1">
+      <w:start w:val="1"/>
+      <w:numFmt w:val="bullet"/>
+      <w:lvlText w:val="o"/>
+      <w:lvlJc w:val="left"/>
+      <w:pPr>
+        <w:ind w:left="5760" w:hanging="360"/>
+      </w:pPr>
+      <w:rPr>
+        <w:rFonts w:ascii="Courier New" w:hAnsi="Courier New" w:cs="Courier New" w:hint="default"/>
+      </w:rPr>
+    </w:lvl>
+    <w:lvl w:ilvl="8" w:tplc="040E0005" w:tentative="1">
+      <w:start w:val="1"/>
+      <w:numFmt w:val="bullet"/>
+      <w:lvlText w:val=""/>
+      <w:lvlJc w:val="left"/>
+      <w:pPr>
+        <w:ind w:left="6480" w:hanging="360"/>
+      </w:pPr>
+      <w:rPr>
+        <w:rFonts w:ascii="Wingdings" w:hAnsi="Wingdings" w:hint="default"/>
+      </w:rPr>
+    </w:lvl>
+  </w:abstractNum>
+  <w:abstractNum w:abstractNumId="8" w15:restartNumberingAfterBreak="0">
     <w:nsid w:val="689C725F"/>
     <w:multiLevelType w:val="multilevel"/>
     <w:tmpl w:val="05000F2C"/>
@@ -2000,20 +3351,148 @@
       </w:rPr>
     </w:lvl>
   </w:abstractNum>
+  <w:abstractNum w:abstractNumId="9" w15:restartNumberingAfterBreak="0">
+    <w:nsid w:val="79C422E3"/>
+    <w:multiLevelType w:val="hybridMultilevel"/>
+    <w:tmpl w:val="415CEABE"/>
+    <w:lvl w:ilvl="0" w:tplc="040E0001">
+      <w:start w:val="1"/>
+      <w:numFmt w:val="bullet"/>
+      <w:lvlText w:val=""/>
+      <w:lvlJc w:val="left"/>
+      <w:pPr>
+        <w:ind w:left="1429" w:hanging="360"/>
+      </w:pPr>
+      <w:rPr>
+        <w:rFonts w:ascii="Symbol" w:hAnsi="Symbol" w:hint="default"/>
+      </w:rPr>
+    </w:lvl>
+    <w:lvl w:ilvl="1" w:tplc="040E0003" w:tentative="1">
+      <w:start w:val="1"/>
+      <w:numFmt w:val="bullet"/>
+      <w:lvlText w:val="o"/>
+      <w:lvlJc w:val="left"/>
+      <w:pPr>
+        <w:ind w:left="2149" w:hanging="360"/>
+      </w:pPr>
+      <w:rPr>
+        <w:rFonts w:ascii="Courier New" w:hAnsi="Courier New" w:cs="Courier New" w:hint="default"/>
+      </w:rPr>
+    </w:lvl>
+    <w:lvl w:ilvl="2" w:tplc="040E0005" w:tentative="1">
+      <w:start w:val="1"/>
+      <w:numFmt w:val="bullet"/>
+      <w:lvlText w:val=""/>
+      <w:lvlJc w:val="left"/>
+      <w:pPr>
+        <w:ind w:left="2869" w:hanging="360"/>
+      </w:pPr>
+      <w:rPr>
+        <w:rFonts w:ascii="Wingdings" w:hAnsi="Wingdings" w:hint="default"/>
+      </w:rPr>
+    </w:lvl>
+    <w:lvl w:ilvl="3" w:tplc="040E0001" w:tentative="1">
+      <w:start w:val="1"/>
+      <w:numFmt w:val="bullet"/>
+      <w:lvlText w:val=""/>
+      <w:lvlJc w:val="left"/>
+      <w:pPr>
+        <w:ind w:left="3589" w:hanging="360"/>
+      </w:pPr>
+      <w:rPr>
+        <w:rFonts w:ascii="Symbol" w:hAnsi="Symbol" w:hint="default"/>
+      </w:rPr>
+    </w:lvl>
+    <w:lvl w:ilvl="4" w:tplc="040E0003" w:tentative="1">
+      <w:start w:val="1"/>
+      <w:numFmt w:val="bullet"/>
+      <w:lvlText w:val="o"/>
+      <w:lvlJc w:val="left"/>
+      <w:pPr>
+        <w:ind w:left="4309" w:hanging="360"/>
+      </w:pPr>
+      <w:rPr>
+        <w:rFonts w:ascii="Courier New" w:hAnsi="Courier New" w:cs="Courier New" w:hint="default"/>
+      </w:rPr>
+    </w:lvl>
+    <w:lvl w:ilvl="5" w:tplc="040E0005" w:tentative="1">
+      <w:start w:val="1"/>
+      <w:numFmt w:val="bullet"/>
+      <w:lvlText w:val=""/>
+      <w:lvlJc w:val="left"/>
+      <w:pPr>
+        <w:ind w:left="5029" w:hanging="360"/>
+      </w:pPr>
+      <w:rPr>
+        <w:rFonts w:ascii="Wingdings" w:hAnsi="Wingdings" w:hint="default"/>
+      </w:rPr>
+    </w:lvl>
+    <w:lvl w:ilvl="6" w:tplc="040E0001" w:tentative="1">
+      <w:start w:val="1"/>
+      <w:numFmt w:val="bullet"/>
+      <w:lvlText w:val=""/>
+      <w:lvlJc w:val="left"/>
+      <w:pPr>
+        <w:ind w:left="5749" w:hanging="360"/>
+      </w:pPr>
+      <w:rPr>
+        <w:rFonts w:ascii="Symbol" w:hAnsi="Symbol" w:hint="default"/>
+      </w:rPr>
+    </w:lvl>
+    <w:lvl w:ilvl="7" w:tplc="040E0003" w:tentative="1">
+      <w:start w:val="1"/>
+      <w:numFmt w:val="bullet"/>
+      <w:lvlText w:val="o"/>
+      <w:lvlJc w:val="left"/>
+      <w:pPr>
+        <w:ind w:left="6469" w:hanging="360"/>
+      </w:pPr>
+      <w:rPr>
+        <w:rFonts w:ascii="Courier New" w:hAnsi="Courier New" w:cs="Courier New" w:hint="default"/>
+      </w:rPr>
+    </w:lvl>
+    <w:lvl w:ilvl="8" w:tplc="040E0005" w:tentative="1">
+      <w:start w:val="1"/>
+      <w:numFmt w:val="bullet"/>
+      <w:lvlText w:val=""/>
+      <w:lvlJc w:val="left"/>
+      <w:pPr>
+        <w:ind w:left="7189" w:hanging="360"/>
+      </w:pPr>
+      <w:rPr>
+        <w:rFonts w:ascii="Wingdings" w:hAnsi="Wingdings" w:hint="default"/>
+      </w:rPr>
+    </w:lvl>
+  </w:abstractNum>
   <w:num w:numId="1">
+    <w:abstractNumId w:val="8"/>
+  </w:num>
+  <w:num w:numId="2">
+    <w:abstractNumId w:val="6"/>
+  </w:num>
+  <w:num w:numId="3">
+    <w:abstractNumId w:val="5"/>
+  </w:num>
+  <w:num w:numId="4">
+    <w:abstractNumId w:val="2"/>
+  </w:num>
+  <w:num w:numId="5">
+    <w:abstractNumId w:val="1"/>
+  </w:num>
+  <w:num w:numId="6">
     <w:abstractNumId w:val="4"/>
   </w:num>
-  <w:num w:numId="2">
+  <w:num w:numId="7">
+    <w:abstractNumId w:val="0"/>
+  </w:num>
+  <w:num w:numId="8">
     <w:abstractNumId w:val="3"/>
   </w:num>
-  <w:num w:numId="3">
-    <w:abstractNumId w:val="2"/>
+  <w:num w:numId="9">
+    <w:abstractNumId w:val="7"/>
   </w:num>
-  <w:num w:numId="4">
-    <w:abstractNumId w:val="1"/>
-  </w:num>
-  <w:num w:numId="5">
-    <w:abstractNumId w:val="0"/>
+  <w:num w:numId="10">
+    <w:abstractNumId w:val="9"/>
   </w:num>
 </w:numbering>
 </file>
@@ -2523,6 +4002,50 @@
       <w:szCs w:val="20"/>
     </w:rPr>
   </w:style>
+  <w:style w:type="paragraph" w:styleId="lfej">
+    <w:name w:val="header"/>
+    <w:basedOn w:val="Norml"/>
+    <w:link w:val="lfejChar"/>
+    <w:uiPriority w:val="99"/>
+    <w:unhideWhenUsed/>
+    <w:rsid w:val="00AC3FEE"/>
+    <w:pPr>
+      <w:tabs>
+        <w:tab w:val="center" w:pos="4536"/>
+        <w:tab w:val="right" w:pos="9072"/>
+      </w:tabs>
+      <w:spacing w:after="0" w:line="240" w:lineRule="auto"/>
+    </w:pPr>
+  </w:style>
+  <w:style w:type="character" w:customStyle="1" w:styleId="lfejChar">
+    <w:name w:val="Élőfej Char"/>
+    <w:basedOn w:val="Bekezdsalapbettpusa"/>
+    <w:link w:val="lfej"/>
+    <w:uiPriority w:val="99"/>
+    <w:rsid w:val="00AC3FEE"/>
+  </w:style>
+  <w:style w:type="paragraph" w:styleId="llb">
+    <w:name w:val="footer"/>
+    <w:basedOn w:val="Norml"/>
+    <w:link w:val="llbChar"/>
+    <w:uiPriority w:val="99"/>
+    <w:unhideWhenUsed/>
+    <w:rsid w:val="00AC3FEE"/>
+    <w:pPr>
+      <w:tabs>
+        <w:tab w:val="center" w:pos="4536"/>
+        <w:tab w:val="right" w:pos="9072"/>
+      </w:tabs>
+      <w:spacing w:after="0" w:line="240" w:lineRule="auto"/>
+    </w:pPr>
+  </w:style>
+  <w:style w:type="character" w:customStyle="1" w:styleId="llbChar">
+    <w:name w:val="Élőláb Char"/>
+    <w:basedOn w:val="Bekezdsalapbettpusa"/>
+    <w:link w:val="llb"/>
+    <w:uiPriority w:val="99"/>
+    <w:rsid w:val="00AC3FEE"/>
+  </w:style>
 </w:styles>
 </file>
 
@@ -2819,4 +4342,16 @@
     </a:ext>
   </a:extLst>
 </a:theme>
+</file>
+
+<file path=customXml/item1.xml><?xml version="1.0" encoding="utf-8"?>
+<b:Sources xmlns:b="http://schemas.openxmlformats.org/officeDocument/2006/bibliography" xmlns="http://schemas.openxmlformats.org/officeDocument/2006/bibliography" SelectedStyle="\APASixthEditionOfficeOnline.xsl" StyleName="APA" Version="6"/>
+</file>
+
+<file path=customXml/itemProps1.xml><?xml version="1.0" encoding="utf-8"?>
+<ds:datastoreItem xmlns:ds="http://schemas.openxmlformats.org/officeDocument/2006/customXml" ds:itemID="{5401526B-4E0C-4E9E-A107-95797C7554F6}">
+  <ds:schemaRefs>
+    <ds:schemaRef ds:uri="http://schemas.openxmlformats.org/officeDocument/2006/bibliography"/>
+  </ds:schemaRefs>
+</ds:datastoreItem>
 </file>
--- a/Projektspecifikáció.docx
+++ b/Projektspecifikáció.docx
@@ -1013,7 +1013,6 @@
           <w:lang w:eastAsia="hu-HU"/>
         </w:rPr>
       </w:pPr>
-      <w:proofErr w:type="spellStart"/>
       <w:r>
         <w:rPr>
           <w:rFonts w:ascii="Times New Roman" w:eastAsia="Times New Roman" w:hAnsi="Times New Roman" w:cs="Times New Roman"/>
@@ -1023,7 +1022,6 @@
         </w:rPr>
         <w:t>eMenza</w:t>
       </w:r>
-      <w:proofErr w:type="spellEnd"/>
     </w:p>
     <w:p>
       <w:pPr>
@@ -1106,16 +1104,43 @@
           <w:szCs w:val="28"/>
           <w:lang w:eastAsia="hu-HU"/>
         </w:rPr>
-        <w:t xml:space="preserve">. A </w:t>
-      </w:r>
-      <w:r>
-        <w:rPr>
-          <w:rFonts w:ascii="Times New Roman" w:eastAsia="Times New Roman" w:hAnsi="Times New Roman" w:cs="Times New Roman"/>
-          <w:sz w:val="28"/>
-          <w:szCs w:val="28"/>
-          <w:lang w:eastAsia="hu-HU"/>
-        </w:rPr>
-        <w:t xml:space="preserve">projekt </w:t>
+        <w:t>. A</w:t>
+      </w:r>
+      <w:r>
+        <w:rPr>
+          <w:rFonts w:ascii="Times New Roman" w:eastAsia="Times New Roman" w:hAnsi="Times New Roman" w:cs="Times New Roman"/>
+          <w:sz w:val="28"/>
+          <w:szCs w:val="28"/>
+          <w:lang w:eastAsia="hu-HU"/>
+        </w:rPr>
+        <w:t>z eMenza</w:t>
+      </w:r>
+      <w:r>
+        <w:rPr>
+          <w:rFonts w:ascii="Times New Roman" w:eastAsia="Times New Roman" w:hAnsi="Times New Roman" w:cs="Times New Roman"/>
+          <w:sz w:val="28"/>
+          <w:szCs w:val="28"/>
+          <w:lang w:eastAsia="hu-HU"/>
+        </w:rPr>
+        <w:t xml:space="preserve"> </w:t>
+      </w:r>
+      <w:r>
+        <w:rPr>
+          <w:rFonts w:ascii="Times New Roman" w:eastAsia="Times New Roman" w:hAnsi="Times New Roman" w:cs="Times New Roman"/>
+          <w:sz w:val="28"/>
+          <w:szCs w:val="28"/>
+          <w:lang w:eastAsia="hu-HU"/>
+        </w:rPr>
+        <w:t>weboldal</w:t>
+      </w:r>
+      <w:r>
+        <w:rPr>
+          <w:rFonts w:ascii="Times New Roman" w:eastAsia="Times New Roman" w:hAnsi="Times New Roman" w:cs="Times New Roman"/>
+          <w:sz w:val="28"/>
+          <w:szCs w:val="28"/>
+          <w:lang w:eastAsia="hu-HU"/>
+        </w:rPr>
+        <w:t xml:space="preserve"> </w:t>
       </w:r>
       <w:r>
         <w:rPr>
@@ -1259,7 +1284,16 @@
           <w:szCs w:val="30"/>
           <w:lang w:eastAsia="hu-HU"/>
         </w:rPr>
-        <w:t xml:space="preserve"> Programozási nyelv</w:t>
+        <w:t xml:space="preserve"> </w:t>
+      </w:r>
+      <w:r>
+        <w:rPr>
+          <w:rFonts w:ascii="Times New Roman" w:eastAsia="Times New Roman" w:hAnsi="Times New Roman" w:cs="Times New Roman"/>
+          <w:sz w:val="30"/>
+          <w:szCs w:val="30"/>
+          <w:lang w:eastAsia="hu-HU"/>
+        </w:rPr>
+        <w:t>Fejlesztői környezet</w:t>
       </w:r>
     </w:p>
     <w:p>
@@ -1313,7 +1347,7 @@
           <w:szCs w:val="28"/>
           <w:lang w:eastAsia="hu-HU"/>
         </w:rPr>
-        <w:t>HTML, CSS</w:t>
+        <w:t>SQLite</w:t>
       </w:r>
     </w:p>
     <w:p>
@@ -1478,7 +1512,7 @@
           <w:szCs w:val="28"/>
           <w:lang w:eastAsia="hu-HU"/>
         </w:rPr>
-        <w:t>Back end</w:t>
+        <w:t>Menü kezelés</w:t>
       </w:r>
     </w:p>
     <w:p>
@@ -1503,6 +1537,31 @@
           <w:szCs w:val="28"/>
           <w:lang w:eastAsia="hu-HU"/>
         </w:rPr>
+        <w:t>Rendelési rendszer</w:t>
+      </w:r>
+    </w:p>
+    <w:p>
+      <w:pPr>
+        <w:pStyle w:val="Listaszerbekezds"/>
+        <w:numPr>
+          <w:ilvl w:val="0"/>
+          <w:numId w:val="5"/>
+        </w:numPr>
+        <w:spacing w:line="312" w:lineRule="auto"/>
+        <w:ind w:left="1134"/>
+        <w:jc w:val="both"/>
+        <w:rPr>
+          <w:sz w:val="28"/>
+          <w:szCs w:val="28"/>
+        </w:rPr>
+      </w:pPr>
+      <w:r>
+        <w:rPr>
+          <w:rFonts w:ascii="Times New Roman" w:eastAsia="Times New Roman" w:hAnsi="Times New Roman" w:cs="Times New Roman"/>
+          <w:sz w:val="28"/>
+          <w:szCs w:val="28"/>
+          <w:lang w:eastAsia="hu-HU"/>
+        </w:rPr>
         <w:t>Hardver</w:t>
       </w:r>
     </w:p>
@@ -1557,21 +1616,7 @@
     </w:p>
     <w:p>
       <w:pPr>
-        <w:pStyle w:val="Listaszerbekezds"/>
         <w:spacing w:after="0" w:line="312" w:lineRule="auto"/>
-        <w:ind w:left="709"/>
-        <w:jc w:val="both"/>
-        <w:rPr>
-          <w:sz w:val="28"/>
-          <w:szCs w:val="28"/>
-        </w:rPr>
-      </w:pPr>
-    </w:p>
-    <w:p>
-      <w:pPr>
-        <w:pStyle w:val="Listaszerbekezds"/>
-        <w:spacing w:after="0" w:line="312" w:lineRule="auto"/>
-        <w:ind w:left="709"/>
         <w:jc w:val="both"/>
         <w:rPr>
           <w:sz w:val="28"/>
@@ -1708,27 +1753,7 @@
           <w:szCs w:val="28"/>
           <w:lang w:eastAsia="hu-HU"/>
         </w:rPr>
-        <w:t xml:space="preserve">Bejelentkezés / felhasználói fiókok (diák/szülő, </w:t>
-      </w:r>
-      <w:proofErr w:type="spellStart"/>
-      <w:r>
-        <w:rPr>
-          <w:rFonts w:ascii="Times New Roman" w:eastAsia="Times New Roman" w:hAnsi="Times New Roman" w:cs="Times New Roman"/>
-          <w:sz w:val="28"/>
-          <w:szCs w:val="28"/>
-          <w:lang w:eastAsia="hu-HU"/>
-        </w:rPr>
-        <w:t>admin</w:t>
-      </w:r>
-      <w:proofErr w:type="spellEnd"/>
-      <w:r>
-        <w:rPr>
-          <w:rFonts w:ascii="Times New Roman" w:eastAsia="Times New Roman" w:hAnsi="Times New Roman" w:cs="Times New Roman"/>
-          <w:sz w:val="28"/>
-          <w:szCs w:val="28"/>
-          <w:lang w:eastAsia="hu-HU"/>
-        </w:rPr>
-        <w:t>/konyha)</w:t>
+        <w:t>Bejelentkezés / felhasználói fiókok (diák/szülő, admin/konyha)</w:t>
       </w:r>
     </w:p>
     <w:p>
@@ -1845,7 +1870,52 @@
           <w:szCs w:val="28"/>
           <w:lang w:eastAsia="hu-HU"/>
         </w:rPr>
-        <w:t>Fizetés kezelése</w:t>
+        <w:t>Allergén és diétás információk (</w:t>
+      </w:r>
+      <w:r>
+        <w:rPr>
+          <w:rFonts w:ascii="Times New Roman" w:eastAsia="Times New Roman" w:hAnsi="Times New Roman" w:cs="Times New Roman"/>
+          <w:sz w:val="28"/>
+          <w:szCs w:val="28"/>
+          <w:lang w:eastAsia="hu-HU"/>
+        </w:rPr>
+        <w:t>mentes</w:t>
+      </w:r>
+      <w:r>
+        <w:rPr>
+          <w:rFonts w:ascii="Times New Roman" w:eastAsia="Times New Roman" w:hAnsi="Times New Roman" w:cs="Times New Roman"/>
+          <w:sz w:val="28"/>
+          <w:szCs w:val="28"/>
+          <w:lang w:eastAsia="hu-HU"/>
+        </w:rPr>
+        <w:t xml:space="preserve">, </w:t>
+      </w:r>
+      <w:r>
+        <w:rPr>
+          <w:rFonts w:ascii="Times New Roman" w:eastAsia="Times New Roman" w:hAnsi="Times New Roman" w:cs="Times New Roman"/>
+          <w:sz w:val="28"/>
+          <w:szCs w:val="28"/>
+          <w:lang w:eastAsia="hu-HU"/>
+        </w:rPr>
+        <w:t>vegetáriánus</w:t>
+      </w:r>
+      <w:r>
+        <w:rPr>
+          <w:rFonts w:ascii="Times New Roman" w:eastAsia="Times New Roman" w:hAnsi="Times New Roman" w:cs="Times New Roman"/>
+          <w:sz w:val="28"/>
+          <w:szCs w:val="28"/>
+          <w:lang w:eastAsia="hu-HU"/>
+        </w:rPr>
+        <w:t>, kalória</w:t>
+      </w:r>
+      <w:r>
+        <w:rPr>
+          <w:rFonts w:ascii="Times New Roman" w:eastAsia="Times New Roman" w:hAnsi="Times New Roman" w:cs="Times New Roman"/>
+          <w:sz w:val="28"/>
+          <w:szCs w:val="28"/>
+          <w:lang w:eastAsia="hu-HU"/>
+        </w:rPr>
+        <w:t>)</w:t>
       </w:r>
     </w:p>
     <w:p>
@@ -1854,6 +1924,73 @@
         <w:numPr>
           <w:ilvl w:val="0"/>
           <w:numId w:val="4"/>
+        </w:numPr>
+        <w:spacing w:line="480" w:lineRule="auto"/>
+        <w:ind w:left="1134"/>
+        <w:jc w:val="both"/>
+        <w:rPr>
+          <w:rFonts w:ascii="Times New Roman" w:eastAsia="Times New Roman" w:hAnsi="Times New Roman" w:cs="Times New Roman"/>
+          <w:sz w:val="28"/>
+          <w:szCs w:val="28"/>
+          <w:lang w:eastAsia="hu-HU"/>
+        </w:rPr>
+      </w:pPr>
+      <w:r>
+        <w:rPr>
+          <w:rFonts w:ascii="Times New Roman" w:eastAsia="Times New Roman" w:hAnsi="Times New Roman" w:cs="Times New Roman"/>
+          <w:sz w:val="28"/>
+          <w:szCs w:val="28"/>
+          <w:lang w:eastAsia="hu-HU"/>
+        </w:rPr>
+        <w:t>Kódleolvasás</w:t>
+      </w:r>
+      <w:r>
+        <w:rPr>
+          <w:rFonts w:ascii="Times New Roman" w:eastAsia="Times New Roman" w:hAnsi="Times New Roman" w:cs="Times New Roman"/>
+          <w:sz w:val="28"/>
+          <w:szCs w:val="28"/>
+          <w:lang w:eastAsia="hu-HU"/>
+        </w:rPr>
+        <w:t xml:space="preserve"> ebédátvételkor </w:t>
+      </w:r>
+    </w:p>
+    <w:p>
+      <w:pPr>
+        <w:spacing w:after="0" w:line="360" w:lineRule="auto"/>
+        <w:ind w:left="142"/>
+        <w:jc w:val="both"/>
+        <w:rPr>
+          <w:rFonts w:ascii="Times New Roman" w:eastAsia="Times New Roman" w:hAnsi="Times New Roman" w:cs="Times New Roman"/>
+          <w:sz w:val="30"/>
+          <w:szCs w:val="30"/>
+          <w:lang w:eastAsia="hu-HU"/>
+        </w:rPr>
+      </w:pPr>
+      <w:r>
+        <w:rPr>
+          <w:rFonts w:ascii="Times New Roman" w:eastAsia="Times New Roman" w:hAnsi="Times New Roman" w:cs="Times New Roman"/>
+          <w:sz w:val="30"/>
+          <w:szCs w:val="30"/>
+          <w:lang w:eastAsia="hu-HU"/>
+        </w:rPr>
+        <w:t xml:space="preserve">4.3 </w:t>
+      </w:r>
+      <w:r>
+        <w:rPr>
+          <w:rFonts w:ascii="Times New Roman" w:eastAsia="Times New Roman" w:hAnsi="Times New Roman" w:cs="Times New Roman"/>
+          <w:sz w:val="30"/>
+          <w:szCs w:val="30"/>
+          <w:lang w:eastAsia="hu-HU"/>
+        </w:rPr>
+        <w:t>Jövőbeli fejlesztési terv</w:t>
+      </w:r>
+    </w:p>
+    <w:p>
+      <w:pPr>
+        <w:pStyle w:val="Listaszerbekezds"/>
+        <w:numPr>
+          <w:ilvl w:val="0"/>
+          <w:numId w:val="2"/>
         </w:numPr>
         <w:spacing w:line="312" w:lineRule="auto"/>
         <w:ind w:left="1134"/>
@@ -1872,7 +2009,25 @@
           <w:szCs w:val="28"/>
           <w:lang w:eastAsia="hu-HU"/>
         </w:rPr>
-        <w:t>Ételek értékelése utólag (1–5 csillag, vagy szöveges vélemény)</w:t>
+        <w:t>Értesítések (</w:t>
+      </w:r>
+      <w:r>
+        <w:rPr>
+          <w:rFonts w:ascii="Times New Roman" w:eastAsia="Times New Roman" w:hAnsi="Times New Roman" w:cs="Times New Roman"/>
+          <w:sz w:val="28"/>
+          <w:szCs w:val="28"/>
+          <w:lang w:eastAsia="hu-HU"/>
+        </w:rPr>
+        <w:t>fizetésről</w:t>
+      </w:r>
+      <w:r>
+        <w:rPr>
+          <w:rFonts w:ascii="Times New Roman" w:eastAsia="Times New Roman" w:hAnsi="Times New Roman" w:cs="Times New Roman"/>
+          <w:sz w:val="28"/>
+          <w:szCs w:val="28"/>
+          <w:lang w:eastAsia="hu-HU"/>
+        </w:rPr>
+        <w:t>)</w:t>
       </w:r>
     </w:p>
     <w:p>
@@ -1880,7 +2035,7 @@
         <w:pStyle w:val="Listaszerbekezds"/>
         <w:numPr>
           <w:ilvl w:val="0"/>
-          <w:numId w:val="4"/>
+          <w:numId w:val="2"/>
         </w:numPr>
         <w:spacing w:line="312" w:lineRule="auto"/>
         <w:ind w:left="1134"/>
@@ -1899,119 +2054,7 @@
           <w:szCs w:val="28"/>
           <w:lang w:eastAsia="hu-HU"/>
         </w:rPr>
-        <w:t>Allergén és diétás információk (</w:t>
-      </w:r>
-      <w:r>
-        <w:rPr>
-          <w:rFonts w:ascii="Times New Roman" w:eastAsia="Times New Roman" w:hAnsi="Times New Roman" w:cs="Times New Roman"/>
-          <w:sz w:val="28"/>
-          <w:szCs w:val="28"/>
-          <w:lang w:eastAsia="hu-HU"/>
-        </w:rPr>
-        <w:t>mentes</w:t>
-      </w:r>
-      <w:r>
-        <w:rPr>
-          <w:rFonts w:ascii="Times New Roman" w:eastAsia="Times New Roman" w:hAnsi="Times New Roman" w:cs="Times New Roman"/>
-          <w:sz w:val="28"/>
-          <w:szCs w:val="28"/>
-          <w:lang w:eastAsia="hu-HU"/>
-        </w:rPr>
-        <w:t xml:space="preserve">, </w:t>
-      </w:r>
-      <w:r>
-        <w:rPr>
-          <w:rFonts w:ascii="Times New Roman" w:eastAsia="Times New Roman" w:hAnsi="Times New Roman" w:cs="Times New Roman"/>
-          <w:sz w:val="28"/>
-          <w:szCs w:val="28"/>
-          <w:lang w:eastAsia="hu-HU"/>
-        </w:rPr>
-        <w:t>vegetáriánus</w:t>
-      </w:r>
-      <w:r>
-        <w:rPr>
-          <w:rFonts w:ascii="Times New Roman" w:eastAsia="Times New Roman" w:hAnsi="Times New Roman" w:cs="Times New Roman"/>
-          <w:sz w:val="28"/>
-          <w:szCs w:val="28"/>
-          <w:lang w:eastAsia="hu-HU"/>
-        </w:rPr>
-        <w:t>, kalória</w:t>
-      </w:r>
-      <w:r>
-        <w:rPr>
-          <w:rFonts w:ascii="Times New Roman" w:eastAsia="Times New Roman" w:hAnsi="Times New Roman" w:cs="Times New Roman"/>
-          <w:sz w:val="28"/>
-          <w:szCs w:val="28"/>
-          <w:lang w:eastAsia="hu-HU"/>
-        </w:rPr>
-        <w:t>)</w:t>
-      </w:r>
-    </w:p>
-    <w:p>
-      <w:pPr>
-        <w:pStyle w:val="Listaszerbekezds"/>
-        <w:numPr>
-          <w:ilvl w:val="0"/>
-          <w:numId w:val="4"/>
-        </w:numPr>
-        <w:spacing w:line="480" w:lineRule="auto"/>
-        <w:ind w:left="1134"/>
-        <w:jc w:val="both"/>
-        <w:rPr>
-          <w:rFonts w:ascii="Times New Roman" w:eastAsia="Times New Roman" w:hAnsi="Times New Roman" w:cs="Times New Roman"/>
-          <w:sz w:val="28"/>
-          <w:szCs w:val="28"/>
-          <w:lang w:eastAsia="hu-HU"/>
-        </w:rPr>
-      </w:pPr>
-      <w:r>
-        <w:rPr>
-          <w:rFonts w:ascii="Times New Roman" w:eastAsia="Times New Roman" w:hAnsi="Times New Roman" w:cs="Times New Roman"/>
-          <w:sz w:val="28"/>
-          <w:szCs w:val="28"/>
-          <w:lang w:eastAsia="hu-HU"/>
-        </w:rPr>
-        <w:t>Kódleolvasás</w:t>
-      </w:r>
-      <w:r>
-        <w:rPr>
-          <w:rFonts w:ascii="Times New Roman" w:eastAsia="Times New Roman" w:hAnsi="Times New Roman" w:cs="Times New Roman"/>
-          <w:sz w:val="28"/>
-          <w:szCs w:val="28"/>
-          <w:lang w:eastAsia="hu-HU"/>
-        </w:rPr>
-        <w:t xml:space="preserve"> ebédátvételkor </w:t>
-      </w:r>
-    </w:p>
-    <w:p>
-      <w:pPr>
-        <w:spacing w:after="0" w:line="360" w:lineRule="auto"/>
-        <w:ind w:left="142"/>
-        <w:jc w:val="both"/>
-        <w:rPr>
-          <w:rFonts w:ascii="Times New Roman" w:eastAsia="Times New Roman" w:hAnsi="Times New Roman" w:cs="Times New Roman"/>
-          <w:sz w:val="30"/>
-          <w:szCs w:val="30"/>
-          <w:lang w:eastAsia="hu-HU"/>
-        </w:rPr>
-      </w:pPr>
-      <w:r>
-        <w:rPr>
-          <w:rFonts w:ascii="Times New Roman" w:eastAsia="Times New Roman" w:hAnsi="Times New Roman" w:cs="Times New Roman"/>
-          <w:sz w:val="30"/>
-          <w:szCs w:val="30"/>
-          <w:lang w:eastAsia="hu-HU"/>
-        </w:rPr>
-        <w:t xml:space="preserve">4.3 </w:t>
-      </w:r>
-      <w:r>
-        <w:rPr>
-          <w:rFonts w:ascii="Times New Roman" w:eastAsia="Times New Roman" w:hAnsi="Times New Roman" w:cs="Times New Roman"/>
-          <w:sz w:val="30"/>
-          <w:szCs w:val="30"/>
-          <w:lang w:eastAsia="hu-HU"/>
-        </w:rPr>
-        <w:t>Jövőbeli fejlesztési terv</w:t>
+        <w:t>Mobil App</w:t>
       </w:r>
     </w:p>
     <w:p>
@@ -2038,25 +2081,7 @@
           <w:szCs w:val="28"/>
           <w:lang w:eastAsia="hu-HU"/>
         </w:rPr>
-        <w:t>Értesítések (</w:t>
-      </w:r>
-      <w:r>
-        <w:rPr>
-          <w:rFonts w:ascii="Times New Roman" w:eastAsia="Times New Roman" w:hAnsi="Times New Roman" w:cs="Times New Roman"/>
-          <w:sz w:val="28"/>
-          <w:szCs w:val="28"/>
-          <w:lang w:eastAsia="hu-HU"/>
-        </w:rPr>
-        <w:t>fizetésről</w:t>
-      </w:r>
-      <w:r>
-        <w:rPr>
-          <w:rFonts w:ascii="Times New Roman" w:eastAsia="Times New Roman" w:hAnsi="Times New Roman" w:cs="Times New Roman"/>
-          <w:sz w:val="28"/>
-          <w:szCs w:val="28"/>
-          <w:lang w:eastAsia="hu-HU"/>
-        </w:rPr>
-        <w:t>)</w:t>
+        <w:t>Statisztikák az adminnak (mennyi rendelés egy nap, mennyibe került)</w:t>
       </w:r>
     </w:p>
     <w:p>
@@ -2083,27 +2108,7 @@
           <w:szCs w:val="28"/>
           <w:lang w:eastAsia="hu-HU"/>
         </w:rPr>
-        <w:t xml:space="preserve">Statisztikák az </w:t>
-      </w:r>
-      <w:proofErr w:type="spellStart"/>
-      <w:r>
-        <w:rPr>
-          <w:rFonts w:ascii="Times New Roman" w:eastAsia="Times New Roman" w:hAnsi="Times New Roman" w:cs="Times New Roman"/>
-          <w:sz w:val="28"/>
-          <w:szCs w:val="28"/>
-          <w:lang w:eastAsia="hu-HU"/>
-        </w:rPr>
-        <w:t>adminnak</w:t>
-      </w:r>
-      <w:proofErr w:type="spellEnd"/>
-      <w:r>
-        <w:rPr>
-          <w:rFonts w:ascii="Times New Roman" w:eastAsia="Times New Roman" w:hAnsi="Times New Roman" w:cs="Times New Roman"/>
-          <w:sz w:val="28"/>
-          <w:szCs w:val="28"/>
-          <w:lang w:eastAsia="hu-HU"/>
-        </w:rPr>
-        <w:t xml:space="preserve"> (mennyi rendelés egy nap, mennyibe került)</w:t>
+        <w:t>Ételek értékelése utólag (1–5 csillag, vagy szöveges vélemény)</w:t>
       </w:r>
     </w:p>
     <w:p>
@@ -2158,6 +2163,33 @@
           <w:lang w:eastAsia="hu-HU"/>
         </w:rPr>
         <w:t>Ebédátvétel választott menü szerint</w:t>
+      </w:r>
+    </w:p>
+    <w:p>
+      <w:pPr>
+        <w:pStyle w:val="Listaszerbekezds"/>
+        <w:numPr>
+          <w:ilvl w:val="0"/>
+          <w:numId w:val="2"/>
+        </w:numPr>
+        <w:spacing w:line="312" w:lineRule="auto"/>
+        <w:ind w:left="1134"/>
+        <w:jc w:val="both"/>
+        <w:rPr>
+          <w:rFonts w:ascii="Times New Roman" w:eastAsia="Times New Roman" w:hAnsi="Times New Roman" w:cs="Times New Roman"/>
+          <w:sz w:val="28"/>
+          <w:szCs w:val="28"/>
+          <w:lang w:eastAsia="hu-HU"/>
+        </w:rPr>
+      </w:pPr>
+      <w:r>
+        <w:rPr>
+          <w:rFonts w:ascii="Times New Roman" w:eastAsia="Times New Roman" w:hAnsi="Times New Roman" w:cs="Times New Roman"/>
+          <w:sz w:val="28"/>
+          <w:szCs w:val="28"/>
+          <w:lang w:eastAsia="hu-HU"/>
+        </w:rPr>
+        <w:t>Fizetés kezelése</w:t>
       </w:r>
     </w:p>
     <w:p>
@@ -2253,6 +2285,7 @@
         <w:docPartUnique/>
       </w:docPartObj>
     </w:sdtPr>
+    <w:sdtEndPr/>
     <w:sdtContent>
       <w:p>
         <w:pPr>
@@ -2856,6 +2889,119 @@
     </w:lvl>
   </w:abstractNum>
   <w:abstractNum w:abstractNumId="5" w15:restartNumberingAfterBreak="0">
+    <w:nsid w:val="4169239E"/>
+    <w:multiLevelType w:val="hybridMultilevel"/>
+    <w:tmpl w:val="3FC2716C"/>
+    <w:lvl w:ilvl="0" w:tplc="0D8C0642">
+      <w:start w:val="1"/>
+      <w:numFmt w:val="bullet"/>
+      <w:lvlText w:val=""/>
+      <w:lvlJc w:val="left"/>
+      <w:pPr>
+        <w:ind w:left="1287" w:hanging="360"/>
+      </w:pPr>
+      <w:rPr>
+        <w:rFonts w:ascii="Symbol" w:hAnsi="Symbol" w:hint="default"/>
+      </w:rPr>
+    </w:lvl>
+    <w:lvl w:ilvl="1" w:tplc="040E0003" w:tentative="1">
+      <w:start w:val="1"/>
+      <w:numFmt w:val="bullet"/>
+      <w:lvlText w:val="o"/>
+      <w:lvlJc w:val="left"/>
+      <w:pPr>
+        <w:ind w:left="1440" w:hanging="360"/>
+      </w:pPr>
+      <w:rPr>
+        <w:rFonts w:ascii="Courier New" w:hAnsi="Courier New" w:cs="Courier New" w:hint="default"/>
+      </w:rPr>
+    </w:lvl>
+    <w:lvl w:ilvl="2" w:tplc="040E0005">
+      <w:start w:val="1"/>
+      <w:numFmt w:val="bullet"/>
+      <w:lvlText w:val=""/>
+      <w:lvlJc w:val="left"/>
+      <w:pPr>
+        <w:ind w:left="2160" w:hanging="360"/>
+      </w:pPr>
+      <w:rPr>
+        <w:rFonts w:ascii="Wingdings" w:hAnsi="Wingdings" w:hint="default"/>
+      </w:rPr>
+    </w:lvl>
+    <w:lvl w:ilvl="3" w:tplc="040E0001" w:tentative="1">
+      <w:start w:val="1"/>
+      <w:numFmt w:val="bullet"/>
+      <w:lvlText w:val=""/>
+      <w:lvlJc w:val="left"/>
+      <w:pPr>
+        <w:ind w:left="2880" w:hanging="360"/>
+      </w:pPr>
+      <w:rPr>
+        <w:rFonts w:ascii="Symbol" w:hAnsi="Symbol" w:hint="default"/>
+      </w:rPr>
+    </w:lvl>
+    <w:lvl w:ilvl="4" w:tplc="040E0003" w:tentative="1">
+      <w:start w:val="1"/>
+      <w:numFmt w:val="bullet"/>
+      <w:lvlText w:val="o"/>
+      <w:lvlJc w:val="left"/>
+      <w:pPr>
+        <w:ind w:left="3600" w:hanging="360"/>
+      </w:pPr>
+      <w:rPr>
+        <w:rFonts w:ascii="Courier New" w:hAnsi="Courier New" w:cs="Courier New" w:hint="default"/>
+      </w:rPr>
+    </w:lvl>
+    <w:lvl w:ilvl="5" w:tplc="040E0005" w:tentative="1">
+      <w:start w:val="1"/>
+      <w:numFmt w:val="bullet"/>
+      <w:lvlText w:val=""/>
+      <w:lvlJc w:val="left"/>
+      <w:pPr>
+        <w:ind w:left="4320" w:hanging="360"/>
+      </w:pPr>
+      <w:rPr>
+        <w:rFonts w:ascii="Wingdings" w:hAnsi="Wingdings" w:hint="default"/>
+      </w:rPr>
+    </w:lvl>
+    <w:lvl w:ilvl="6" w:tplc="040E0001" w:tentative="1">
+      <w:start w:val="1"/>
+      <w:numFmt w:val="bullet"/>
+      <w:lvlText w:val=""/>
+      <w:lvlJc w:val="left"/>
+      <w:pPr>
+        <w:ind w:left="5040" w:hanging="360"/>
+      </w:pPr>
+      <w:rPr>
+        <w:rFonts w:ascii="Symbol" w:hAnsi="Symbol" w:hint="default"/>
+      </w:rPr>
+    </w:lvl>
+    <w:lvl w:ilvl="7" w:tplc="040E0003" w:tentative="1">
+      <w:start w:val="1"/>
+      <w:numFmt w:val="bullet"/>
+      <w:lvlText w:val="o"/>
+      <w:lvlJc w:val="left"/>
+      <w:pPr>
+        <w:ind w:left="5760" w:hanging="360"/>
+      </w:pPr>
+      <w:rPr>
+        <w:rFonts w:ascii="Courier New" w:hAnsi="Courier New" w:cs="Courier New" w:hint="default"/>
+      </w:rPr>
+    </w:lvl>
+    <w:lvl w:ilvl="8" w:tplc="040E0005" w:tentative="1">
+      <w:start w:val="1"/>
+      <w:numFmt w:val="bullet"/>
+      <w:lvlText w:val=""/>
+      <w:lvlJc w:val="left"/>
+      <w:pPr>
+        <w:ind w:left="6480" w:hanging="360"/>
+      </w:pPr>
+      <w:rPr>
+        <w:rFonts w:ascii="Wingdings" w:hAnsi="Wingdings" w:hint="default"/>
+      </w:rPr>
+    </w:lvl>
+  </w:abstractNum>
+  <w:abstractNum w:abstractNumId="6" w15:restartNumberingAfterBreak="0">
     <w:nsid w:val="5D066ABB"/>
     <w:multiLevelType w:val="multilevel"/>
     <w:tmpl w:val="99EA463C"/>
@@ -2976,7 +3122,7 @@
       </w:rPr>
     </w:lvl>
   </w:abstractNum>
-  <w:abstractNum w:abstractNumId="6" w15:restartNumberingAfterBreak="0">
+  <w:abstractNum w:abstractNumId="7" w15:restartNumberingAfterBreak="0">
     <w:nsid w:val="61CC13C8"/>
     <w:multiLevelType w:val="hybridMultilevel"/>
     <w:tmpl w:val="24DC76FC"/>
@@ -3089,7 +3235,7 @@
       </w:rPr>
     </w:lvl>
   </w:abstractNum>
-  <w:abstractNum w:abstractNumId="7" w15:restartNumberingAfterBreak="0">
+  <w:abstractNum w:abstractNumId="8" w15:restartNumberingAfterBreak="0">
     <w:nsid w:val="6326773A"/>
     <w:multiLevelType w:val="hybridMultilevel"/>
     <w:tmpl w:val="74F6A000"/>
@@ -3202,7 +3348,7 @@
       </w:rPr>
     </w:lvl>
   </w:abstractNum>
-  <w:abstractNum w:abstractNumId="8" w15:restartNumberingAfterBreak="0">
+  <w:abstractNum w:abstractNumId="9" w15:restartNumberingAfterBreak="0">
     <w:nsid w:val="689C725F"/>
     <w:multiLevelType w:val="multilevel"/>
     <w:tmpl w:val="05000F2C"/>
@@ -3351,7 +3497,7 @@
       </w:rPr>
     </w:lvl>
   </w:abstractNum>
-  <w:abstractNum w:abstractNumId="9" w15:restartNumberingAfterBreak="0">
+  <w:abstractNum w:abstractNumId="10" w15:restartNumberingAfterBreak="0">
     <w:nsid w:val="79C422E3"/>
     <w:multiLevelType w:val="hybridMultilevel"/>
     <w:tmpl w:val="415CEABE"/>
@@ -3465,13 +3611,13 @@
     </w:lvl>
   </w:abstractNum>
   <w:num w:numId="1">
-    <w:abstractNumId w:val="8"/>
+    <w:abstractNumId w:val="9"/>
   </w:num>
   <w:num w:numId="2">
-    <w:abstractNumId w:val="6"/>
+    <w:abstractNumId w:val="7"/>
   </w:num>
   <w:num w:numId="3">
-    <w:abstractNumId w:val="5"/>
+    <w:abstractNumId w:val="6"/>
   </w:num>
   <w:num w:numId="4">
     <w:abstractNumId w:val="2"/>
@@ -3489,10 +3635,13 @@
     <w:abstractNumId w:val="3"/>
   </w:num>
   <w:num w:numId="9">
-    <w:abstractNumId w:val="7"/>
+    <w:abstractNumId w:val="8"/>
   </w:num>
   <w:num w:numId="10">
-    <w:abstractNumId w:val="9"/>
+    <w:abstractNumId w:val="10"/>
+  </w:num>
+  <w:num w:numId="11">
+    <w:abstractNumId w:val="5"/>
   </w:num>
 </w:numbering>
 </file>

--- a/Projektspecifikáció.docx
+++ b/Projektspecifikáció.docx
@@ -370,16 +370,22 @@
         <w:ind w:left="283" w:hanging="357"/>
         <w:rPr>
           <w:rFonts w:ascii="Times New Roman" w:eastAsia="Times New Roman" w:hAnsi="Times New Roman" w:cs="Times New Roman"/>
+          <w:b/>
+          <w:bCs/>
           <w:sz w:val="32"/>
           <w:szCs w:val="32"/>
-          <w:lang w:eastAsia="hu-HU"/>
-        </w:rPr>
-      </w:pPr>
-      <w:r>
-        <w:rPr>
-          <w:rFonts w:ascii="Times New Roman" w:eastAsia="Times New Roman" w:hAnsi="Times New Roman" w:cs="Times New Roman"/>
+          <w:u w:val="single"/>
+          <w:lang w:eastAsia="hu-HU"/>
+        </w:rPr>
+      </w:pPr>
+      <w:r>
+        <w:rPr>
+          <w:rFonts w:ascii="Times New Roman" w:eastAsia="Times New Roman" w:hAnsi="Times New Roman" w:cs="Times New Roman"/>
+          <w:b/>
+          <w:bCs/>
           <w:sz w:val="32"/>
           <w:szCs w:val="32"/>
+          <w:u w:val="single"/>
           <w:lang w:eastAsia="hu-HU"/>
         </w:rPr>
         <w:lastRenderedPageBreak/>
@@ -603,6 +609,15 @@
         </w:rPr>
         <w:tab/>
       </w:r>
+      <w:r>
+        <w:rPr>
+          <w:rFonts w:ascii="Times New Roman" w:eastAsia="Times New Roman" w:hAnsi="Times New Roman" w:cs="Times New Roman"/>
+          <w:sz w:val="28"/>
+          <w:szCs w:val="28"/>
+          <w:lang w:eastAsia="hu-HU"/>
+        </w:rPr>
+        <w:t>3</w:t>
+      </w:r>
     </w:p>
     <w:p>
       <w:pPr>
@@ -640,6 +655,15 @@
         </w:rPr>
         <w:tab/>
       </w:r>
+      <w:r>
+        <w:rPr>
+          <w:rFonts w:ascii="Times New Roman" w:eastAsia="Times New Roman" w:hAnsi="Times New Roman" w:cs="Times New Roman"/>
+          <w:sz w:val="28"/>
+          <w:szCs w:val="28"/>
+          <w:lang w:eastAsia="hu-HU"/>
+        </w:rPr>
+        <w:t>3</w:t>
+      </w:r>
     </w:p>
     <w:p>
       <w:pPr>
@@ -666,7 +690,7 @@
           <w:szCs w:val="28"/>
           <w:lang w:eastAsia="hu-HU"/>
         </w:rPr>
-        <w:t>Programozási nyelv</w:t>
+        <w:t>Fejlesztői környezet</w:t>
       </w:r>
       <w:r>
         <w:rPr>
@@ -676,6 +700,15 @@
           <w:lang w:eastAsia="hu-HU"/>
         </w:rPr>
         <w:tab/>
+      </w:r>
+      <w:r>
+        <w:rPr>
+          <w:rFonts w:ascii="Times New Roman" w:eastAsia="Times New Roman" w:hAnsi="Times New Roman" w:cs="Times New Roman"/>
+          <w:sz w:val="28"/>
+          <w:szCs w:val="28"/>
+          <w:lang w:eastAsia="hu-HU"/>
+        </w:rPr>
+        <w:t>3</w:t>
       </w:r>
     </w:p>
     <w:p>
@@ -713,6 +746,15 @@
           <w:lang w:eastAsia="hu-HU"/>
         </w:rPr>
         <w:tab/>
+      </w:r>
+      <w:r>
+        <w:rPr>
+          <w:rFonts w:ascii="Times New Roman" w:eastAsia="Times New Roman" w:hAnsi="Times New Roman" w:cs="Times New Roman"/>
+          <w:sz w:val="28"/>
+          <w:szCs w:val="28"/>
+          <w:lang w:eastAsia="hu-HU"/>
+        </w:rPr>
+        <w:t>3</w:t>
       </w:r>
     </w:p>
     <w:p>
@@ -752,6 +794,15 @@
         </w:rPr>
         <w:tab/>
       </w:r>
+      <w:r>
+        <w:rPr>
+          <w:rFonts w:ascii="Times New Roman" w:eastAsia="Times New Roman" w:hAnsi="Times New Roman" w:cs="Times New Roman"/>
+          <w:sz w:val="28"/>
+          <w:szCs w:val="28"/>
+          <w:lang w:eastAsia="hu-HU"/>
+        </w:rPr>
+        <w:t>4</w:t>
+      </w:r>
     </w:p>
     <w:p>
       <w:pPr>
@@ -789,6 +840,15 @@
         </w:rPr>
         <w:tab/>
       </w:r>
+      <w:r>
+        <w:rPr>
+          <w:rFonts w:ascii="Times New Roman" w:eastAsia="Times New Roman" w:hAnsi="Times New Roman" w:cs="Times New Roman"/>
+          <w:sz w:val="28"/>
+          <w:szCs w:val="28"/>
+          <w:lang w:eastAsia="hu-HU"/>
+        </w:rPr>
+        <w:t>4</w:t>
+      </w:r>
     </w:p>
     <w:p>
       <w:pPr>
@@ -835,6 +895,15 @@
         </w:rPr>
         <w:tab/>
       </w:r>
+      <w:r>
+        <w:rPr>
+          <w:rFonts w:ascii="Times New Roman" w:eastAsia="Times New Roman" w:hAnsi="Times New Roman" w:cs="Times New Roman"/>
+          <w:sz w:val="28"/>
+          <w:szCs w:val="28"/>
+          <w:lang w:eastAsia="hu-HU"/>
+        </w:rPr>
+        <w:t>4</w:t>
+      </w:r>
     </w:p>
     <w:p>
       <w:pPr>
@@ -872,6 +941,15 @@
         </w:rPr>
         <w:tab/>
       </w:r>
+      <w:r>
+        <w:rPr>
+          <w:rFonts w:ascii="Times New Roman" w:eastAsia="Times New Roman" w:hAnsi="Times New Roman" w:cs="Times New Roman"/>
+          <w:sz w:val="28"/>
+          <w:szCs w:val="28"/>
+          <w:lang w:eastAsia="hu-HU"/>
+        </w:rPr>
+        <w:t>4</w:t>
+      </w:r>
     </w:p>
     <w:p>
       <w:pPr>
@@ -927,18 +1005,6 @@
         </w:rPr>
         <w:br w:type="page"/>
       </w:r>
-    </w:p>
-    <w:p>
-      <w:pPr>
-        <w:spacing w:after="0" w:line="312" w:lineRule="auto"/>
-        <w:ind w:left="-76"/>
-        <w:rPr>
-          <w:rFonts w:ascii="Times New Roman" w:eastAsia="Times New Roman" w:hAnsi="Times New Roman" w:cs="Times New Roman"/>
-          <w:sz w:val="32"/>
-          <w:szCs w:val="32"/>
-          <w:lang w:eastAsia="hu-HU"/>
-        </w:rPr>
-      </w:pPr>
     </w:p>
     <w:p>
       <w:pPr>
@@ -951,18 +1017,25 @@
         <w:ind w:left="284"/>
         <w:rPr>
           <w:rFonts w:ascii="Times New Roman" w:eastAsia="Times New Roman" w:hAnsi="Times New Roman" w:cs="Times New Roman"/>
+          <w:b/>
+          <w:bCs/>
           <w:sz w:val="32"/>
           <w:szCs w:val="32"/>
-          <w:lang w:eastAsia="hu-HU"/>
-        </w:rPr>
-      </w:pPr>
-      <w:r>
-        <w:rPr>
-          <w:rFonts w:ascii="Times New Roman" w:eastAsia="Times New Roman" w:hAnsi="Times New Roman" w:cs="Times New Roman"/>
+          <w:u w:val="single"/>
+          <w:lang w:eastAsia="hu-HU"/>
+        </w:rPr>
+      </w:pPr>
+      <w:r>
+        <w:rPr>
+          <w:rFonts w:ascii="Times New Roman" w:eastAsia="Times New Roman" w:hAnsi="Times New Roman" w:cs="Times New Roman"/>
+          <w:b/>
+          <w:bCs/>
           <w:sz w:val="32"/>
           <w:szCs w:val="32"/>
-          <w:lang w:eastAsia="hu-HU"/>
-        </w:rPr>
+          <w:u w:val="single"/>
+          <w:lang w:eastAsia="hu-HU"/>
+        </w:rPr>
+        <w:lastRenderedPageBreak/>
         <w:t>Bevezetés</w:t>
       </w:r>
     </w:p>
@@ -977,6 +1050,8 @@
         <w:ind w:left="567"/>
         <w:rPr>
           <w:rFonts w:ascii="Times New Roman" w:eastAsia="Times New Roman" w:hAnsi="Times New Roman" w:cs="Times New Roman"/>
+          <w:b/>
+          <w:bCs/>
           <w:sz w:val="30"/>
           <w:szCs w:val="30"/>
           <w:lang w:eastAsia="hu-HU"/>
@@ -985,6 +1060,8 @@
       <w:r>
         <w:rPr>
           <w:rFonts w:ascii="Times New Roman" w:eastAsia="Times New Roman" w:hAnsi="Times New Roman" w:cs="Times New Roman"/>
+          <w:b/>
+          <w:bCs/>
           <w:sz w:val="30"/>
           <w:szCs w:val="30"/>
           <w:lang w:eastAsia="hu-HU"/>
@@ -994,6 +1071,8 @@
       <w:r>
         <w:rPr>
           <w:rFonts w:ascii="Times New Roman" w:eastAsia="Times New Roman" w:hAnsi="Times New Roman" w:cs="Times New Roman"/>
+          <w:b/>
+          <w:bCs/>
           <w:sz w:val="30"/>
           <w:szCs w:val="30"/>
           <w:lang w:eastAsia="hu-HU"/>
@@ -1034,6 +1113,8 @@
         <w:ind w:left="567"/>
         <w:rPr>
           <w:rFonts w:ascii="Times New Roman" w:eastAsia="Times New Roman" w:hAnsi="Times New Roman" w:cs="Times New Roman"/>
+          <w:b/>
+          <w:bCs/>
           <w:sz w:val="30"/>
           <w:szCs w:val="30"/>
           <w:lang w:eastAsia="hu-HU"/>
@@ -1051,20 +1132,13 @@
       <w:r>
         <w:rPr>
           <w:rFonts w:ascii="Times New Roman" w:eastAsia="Times New Roman" w:hAnsi="Times New Roman" w:cs="Times New Roman"/>
+          <w:b/>
+          <w:bCs/>
           <w:sz w:val="30"/>
           <w:szCs w:val="30"/>
           <w:lang w:eastAsia="hu-HU"/>
         </w:rPr>
-        <w:t>Rövid i</w:t>
-      </w:r>
-      <w:r>
-        <w:rPr>
-          <w:rFonts w:ascii="Times New Roman" w:eastAsia="Times New Roman" w:hAnsi="Times New Roman" w:cs="Times New Roman"/>
-          <w:sz w:val="30"/>
-          <w:szCs w:val="30"/>
-          <w:lang w:eastAsia="hu-HU"/>
-        </w:rPr>
-        <w:t>smertető</w:t>
+        <w:t>Rövid ismertető</w:t>
       </w:r>
     </w:p>
     <w:p>
@@ -1164,16 +1238,22 @@
         <w:jc w:val="both"/>
         <w:rPr>
           <w:rFonts w:ascii="Times New Roman" w:eastAsia="Times New Roman" w:hAnsi="Times New Roman" w:cs="Times New Roman"/>
+          <w:b/>
+          <w:bCs/>
           <w:sz w:val="32"/>
           <w:szCs w:val="32"/>
-          <w:lang w:eastAsia="hu-HU"/>
-        </w:rPr>
-      </w:pPr>
-      <w:r>
-        <w:rPr>
-          <w:rFonts w:ascii="Times New Roman" w:eastAsia="Times New Roman" w:hAnsi="Times New Roman" w:cs="Times New Roman"/>
+          <w:u w:val="single"/>
+          <w:lang w:eastAsia="hu-HU"/>
+        </w:rPr>
+      </w:pPr>
+      <w:r>
+        <w:rPr>
+          <w:rFonts w:ascii="Times New Roman" w:eastAsia="Times New Roman" w:hAnsi="Times New Roman" w:cs="Times New Roman"/>
+          <w:b/>
+          <w:bCs/>
           <w:sz w:val="32"/>
           <w:szCs w:val="32"/>
+          <w:u w:val="single"/>
           <w:lang w:eastAsia="hu-HU"/>
         </w:rPr>
         <w:t>Elvárások a feladattal kapcsolatban</w:t>
@@ -1191,6 +1271,8 @@
         <w:jc w:val="both"/>
         <w:rPr>
           <w:rFonts w:ascii="Times New Roman" w:eastAsia="Times New Roman" w:hAnsi="Times New Roman" w:cs="Times New Roman"/>
+          <w:b/>
+          <w:bCs/>
           <w:sz w:val="30"/>
           <w:szCs w:val="30"/>
           <w:lang w:eastAsia="hu-HU"/>
@@ -1199,6 +1281,8 @@
       <w:r>
         <w:rPr>
           <w:rFonts w:ascii="Times New Roman" w:eastAsia="Times New Roman" w:hAnsi="Times New Roman" w:cs="Times New Roman"/>
+          <w:b/>
+          <w:bCs/>
           <w:sz w:val="30"/>
           <w:szCs w:val="30"/>
           <w:lang w:eastAsia="hu-HU"/>
@@ -1272,6 +1356,8 @@
         <w:jc w:val="both"/>
         <w:rPr>
           <w:rFonts w:ascii="Times New Roman" w:eastAsia="Times New Roman" w:hAnsi="Times New Roman" w:cs="Times New Roman"/>
+          <w:b/>
+          <w:bCs/>
           <w:sz w:val="30"/>
           <w:szCs w:val="30"/>
           <w:lang w:eastAsia="hu-HU"/>
@@ -1289,6 +1375,8 @@
       <w:r>
         <w:rPr>
           <w:rFonts w:ascii="Times New Roman" w:eastAsia="Times New Roman" w:hAnsi="Times New Roman" w:cs="Times New Roman"/>
+          <w:b/>
+          <w:bCs/>
           <w:sz w:val="30"/>
           <w:szCs w:val="30"/>
           <w:lang w:eastAsia="hu-HU"/>
@@ -1389,6 +1477,8 @@
         <w:jc w:val="both"/>
         <w:rPr>
           <w:rFonts w:ascii="Times New Roman" w:eastAsia="Times New Roman" w:hAnsi="Times New Roman" w:cs="Times New Roman"/>
+          <w:b/>
+          <w:bCs/>
           <w:sz w:val="30"/>
           <w:szCs w:val="30"/>
           <w:lang w:eastAsia="hu-HU"/>
@@ -1406,6 +1496,8 @@
       <w:r>
         <w:rPr>
           <w:rFonts w:ascii="Times New Roman" w:eastAsia="Times New Roman" w:hAnsi="Times New Roman" w:cs="Times New Roman"/>
+          <w:b/>
+          <w:bCs/>
           <w:sz w:val="30"/>
           <w:szCs w:val="30"/>
           <w:lang w:eastAsia="hu-HU"/>
@@ -1616,13 +1708,18 @@
     </w:p>
     <w:p>
       <w:pPr>
-        <w:spacing w:after="0" w:line="312" w:lineRule="auto"/>
-        <w:jc w:val="both"/>
-        <w:rPr>
-          <w:sz w:val="28"/>
-          <w:szCs w:val="28"/>
-        </w:rPr>
-      </w:pPr>
+        <w:rPr>
+          <w:sz w:val="28"/>
+          <w:szCs w:val="28"/>
+        </w:rPr>
+      </w:pPr>
+      <w:r>
+        <w:rPr>
+          <w:sz w:val="28"/>
+          <w:szCs w:val="28"/>
+        </w:rPr>
+        <w:br w:type="page"/>
+      </w:r>
     </w:p>
     <w:p>
       <w:pPr>
@@ -1636,16 +1733,22 @@
         <w:jc w:val="both"/>
         <w:rPr>
           <w:rFonts w:ascii="Times New Roman" w:eastAsia="Times New Roman" w:hAnsi="Times New Roman" w:cs="Times New Roman"/>
+          <w:b/>
+          <w:bCs/>
           <w:sz w:val="32"/>
           <w:szCs w:val="32"/>
-          <w:lang w:eastAsia="hu-HU"/>
-        </w:rPr>
-      </w:pPr>
-      <w:r>
-        <w:rPr>
-          <w:rFonts w:ascii="Times New Roman" w:eastAsia="Times New Roman" w:hAnsi="Times New Roman" w:cs="Times New Roman"/>
+          <w:u w:val="single"/>
+          <w:lang w:eastAsia="hu-HU"/>
+        </w:rPr>
+      </w:pPr>
+      <w:r>
+        <w:rPr>
+          <w:rFonts w:ascii="Times New Roman" w:eastAsia="Times New Roman" w:hAnsi="Times New Roman" w:cs="Times New Roman"/>
+          <w:b/>
+          <w:bCs/>
           <w:sz w:val="32"/>
           <w:szCs w:val="32"/>
+          <w:u w:val="single"/>
           <w:lang w:eastAsia="hu-HU"/>
         </w:rPr>
         <w:lastRenderedPageBreak/>
@@ -1664,6 +1767,8 @@
         <w:jc w:val="both"/>
         <w:rPr>
           <w:rFonts w:ascii="Times New Roman" w:eastAsia="Times New Roman" w:hAnsi="Times New Roman" w:cs="Times New Roman"/>
+          <w:b/>
+          <w:bCs/>
           <w:sz w:val="30"/>
           <w:szCs w:val="30"/>
           <w:lang w:eastAsia="hu-HU"/>
@@ -1672,6 +1777,8 @@
       <w:r>
         <w:rPr>
           <w:rFonts w:ascii="Times New Roman" w:eastAsia="Times New Roman" w:hAnsi="Times New Roman" w:cs="Times New Roman"/>
+          <w:b/>
+          <w:bCs/>
           <w:sz w:val="30"/>
           <w:szCs w:val="30"/>
           <w:lang w:eastAsia="hu-HU"/>
@@ -1714,6 +1821,8 @@
         <w:jc w:val="both"/>
         <w:rPr>
           <w:rFonts w:ascii="Times New Roman" w:eastAsia="Times New Roman" w:hAnsi="Times New Roman" w:cs="Times New Roman"/>
+          <w:b/>
+          <w:bCs/>
           <w:sz w:val="30"/>
           <w:szCs w:val="30"/>
           <w:lang w:eastAsia="hu-HU"/>
@@ -1722,6 +1831,8 @@
       <w:r>
         <w:rPr>
           <w:rFonts w:ascii="Times New Roman" w:eastAsia="Times New Roman" w:hAnsi="Times New Roman" w:cs="Times New Roman"/>
+          <w:b/>
+          <w:bCs/>
           <w:sz w:val="30"/>
           <w:szCs w:val="30"/>
           <w:lang w:eastAsia="hu-HU"/>
@@ -1961,6 +2072,8 @@
         <w:jc w:val="both"/>
         <w:rPr>
           <w:rFonts w:ascii="Times New Roman" w:eastAsia="Times New Roman" w:hAnsi="Times New Roman" w:cs="Times New Roman"/>
+          <w:b/>
+          <w:bCs/>
           <w:sz w:val="30"/>
           <w:szCs w:val="30"/>
           <w:lang w:eastAsia="hu-HU"/>
@@ -1969,6 +2082,8 @@
       <w:r>
         <w:rPr>
           <w:rFonts w:ascii="Times New Roman" w:eastAsia="Times New Roman" w:hAnsi="Times New Roman" w:cs="Times New Roman"/>
+          <w:b/>
+          <w:bCs/>
           <w:sz w:val="30"/>
           <w:szCs w:val="30"/>
           <w:lang w:eastAsia="hu-HU"/>
@@ -1978,6 +2093,8 @@
       <w:r>
         <w:rPr>
           <w:rFonts w:ascii="Times New Roman" w:eastAsia="Times New Roman" w:hAnsi="Times New Roman" w:cs="Times New Roman"/>
+          <w:b/>
+          <w:bCs/>
           <w:sz w:val="30"/>
           <w:szCs w:val="30"/>
           <w:lang w:eastAsia="hu-HU"/>
@@ -2240,7 +2357,8 @@
       </w:pPr>
     </w:p>
     <w:sectPr>
-      <w:footerReference w:type="default" r:id="rId9"/>
+      <w:headerReference w:type="default" r:id="rId9"/>
+      <w:footerReference w:type="default" r:id="rId10"/>
       <w:pgSz w:w="11906" w:h="16838"/>
       <w:pgMar w:top="1417" w:right="1417" w:bottom="1417" w:left="1417" w:header="708" w:footer="708" w:gutter="0"/>
       <w:cols w:space="708"/>
@@ -2279,14 +2397,94 @@
 <w:ftr xmlns:wpc="http://schemas.microsoft.com/office/word/2010/wordprocessingCanvas" xmlns:cx="http://schemas.microsoft.com/office/drawing/2014/chartex" xmlns:cx1="http://schemas.microsoft.com/office/drawing/2015/9/8/chartex" xmlns:cx2="http://schemas.microsoft.com/office/drawing/2015/10/21/chartex" xmlns:cx3="http://schemas.microsoft.com/office/drawing/2016/5/9/chartex" xmlns:cx4="http://schemas.microsoft.com/office/drawing/2016/5/10/chartex" xmlns:cx5="http://schemas.microsoft.com/office/drawing/2016/5/11/chartex" xmlns:cx6="http://schemas.microsoft.com/office/drawing/2016/5/12/chartex" xmlns:cx7="http://schemas.microsoft.com/office/drawing/2016/5/13/chartex" xmlns:cx8="http://schemas.microsoft.com/office/drawing/2016/5/14/chartex" xmlns:mc="http://schemas.openxmlformats.org/markup-compatibility/2006" xmlns:aink="http://schemas.microsoft.com/office/drawing/2016/ink" xmlns:am3d="http://schemas.microsoft.com/office/drawing/2017/model3d" xmlns:o="urn:schemas-microsoft-com:office:office" xmlns:r="http://schemas.openxmlformats.org/officeDocument/2006/relationships" xmlns:m="http://schemas.openxmlformats.org/officeDocument/2006/math" xmlns:v="urn:schemas-microsoft-com:vml" xmlns:wp14="http://schemas.microsoft.com/office/word/2010/wordprocessingDrawing" xmlns:wp="http://schemas.openxmlformats.org/drawingml/2006/wordprocessingDrawing" xmlns:w10="urn:schemas-microsoft-com:office:word" xmlns:w="http://schemas.openxmlformats.org/wordprocessingml/2006/main" xmlns:w14="http://schemas.microsoft.com/office/word/2010/wordml" xmlns:w15="http://schemas.microsoft.com/office/word/2012/wordml" xmlns:w16cex="http://schemas.microsoft.com/office/word/2018/wordml/cex" xmlns:w16cid="http://schemas.microsoft.com/office/word/2016/wordml/cid" xmlns:w16="http://schemas.microsoft.com/office/word/2018/wordml" xmlns:w16sdtdh="http://schemas.microsoft.com/office/word/2020/wordml/sdtdatahash" xmlns:w16se="http://schemas.microsoft.com/office/word/2015/wordml/symex" xmlns:wpg="http://schemas.microsoft.com/office/word/2010/wordprocessingGroup" xmlns:wpi="http://schemas.microsoft.com/office/word/2010/wordprocessingInk" xmlns:wne="http://schemas.microsoft.com/office/word/2006/wordml" xmlns:wps="http://schemas.microsoft.com/office/word/2010/wordprocessingShape" mc:Ignorable="w14 w15 w16se w16cid w16 w16cex w16sdtdh wp14">
   <w:sdt>
     <w:sdtPr>
-      <w:id w:val="108790671"/>
+      <w:id w:val="831413705"/>
       <w:docPartObj>
         <w:docPartGallery w:val="Page Numbers (Bottom of Page)"/>
         <w:docPartUnique/>
       </w:docPartObj>
     </w:sdtPr>
-    <w:sdtEndPr/>
     <w:sdtContent>
+      <w:p>
+        <w:pPr>
+          <w:pStyle w:val="llb"/>
+          <w:jc w:val="center"/>
+        </w:pPr>
+        <w:r>
+          <w:rPr>
+            <w:noProof/>
+          </w:rPr>
+          <mc:AlternateContent>
+            <mc:Choice Requires="wps">
+              <w:drawing>
+                <wp:inline distT="0" distB="0" distL="0" distR="0" wp14:anchorId="0AE2CD6F" wp14:editId="70214AC2">
+                  <wp:extent cx="5467350" cy="45085"/>
+                  <wp:effectExtent l="9525" t="9525" r="0" b="2540"/>
+                  <wp:docPr id="6" name="Folyamatábra: Döntés 6" descr="Light horizontal"/>
+                  <wp:cNvGraphicFramePr>
+                    <a:graphicFrameLocks xmlns:a="http://schemas.openxmlformats.org/drawingml/2006/main"/>
+                  </wp:cNvGraphicFramePr>
+                  <a:graphic xmlns:a="http://schemas.openxmlformats.org/drawingml/2006/main">
+                    <a:graphicData uri="http://schemas.microsoft.com/office/word/2010/wordprocessingShape">
+                      <wps:wsp>
+                        <wps:cNvSpPr>
+                          <a:spLocks noChangeArrowheads="1"/>
+                        </wps:cNvSpPr>
+                        <wps:spPr bwMode="auto">
+                          <a:xfrm flipV="1">
+                            <a:off x="0" y="0"/>
+                            <a:ext cx="5467350" cy="45085"/>
+                          </a:xfrm>
+                          <a:prstGeom prst="flowChartDecision">
+                            <a:avLst/>
+                          </a:prstGeom>
+                          <a:pattFill prst="ltHorz">
+                            <a:fgClr>
+                              <a:srgbClr val="000000"/>
+                            </a:fgClr>
+                            <a:bgClr>
+                              <a:srgbClr val="FFFFFF"/>
+                            </a:bgClr>
+                          </a:pattFill>
+                          <a:ln>
+                            <a:noFill/>
+                          </a:ln>
+                          <a:extLst>
+                            <a:ext uri="{91240B29-F687-4F45-9708-019B960494DF}">
+                              <a14:hiddenLine xmlns:a14="http://schemas.microsoft.com/office/drawing/2010/main" w="9525">
+                                <a:solidFill>
+                                  <a:srgbClr val="000000"/>
+                                </a:solidFill>
+                                <a:miter lim="800000"/>
+                                <a:headEnd/>
+                                <a:tailEnd/>
+                              </a14:hiddenLine>
+                            </a:ext>
+                          </a:extLst>
+                        </wps:spPr>
+                        <wps:bodyPr rot="0" vert="horz" wrap="square" lIns="91440" tIns="45720" rIns="91440" bIns="45720" anchor="t" anchorCtr="0" upright="1">
+                          <a:noAutofit/>
+                        </wps:bodyPr>
+                      </wps:wsp>
+                    </a:graphicData>
+                  </a:graphic>
+                </wp:inline>
+              </w:drawing>
+            </mc:Choice>
+            <mc:Fallback>
+              <w:pict>
+                <v:shapetype w14:anchorId="02321F89" id="_x0000_t110" coordsize="21600,21600" o:spt="110" path="m10800,l,10800,10800,21600,21600,10800xe">
+                  <v:stroke joinstyle="miter"/>
+                  <v:path gradientshapeok="t" o:connecttype="rect" textboxrect="5400,5400,16200,16200"/>
+                </v:shapetype>
+                <v:shape id="Folyamatábra: Döntés 6" o:spid="_x0000_s1026" type="#_x0000_t110" alt="Light horizontal" style="width:430.5pt;height:3.55pt;flip:y;visibility:visible;mso-wrap-style:square;mso-left-percent:-10001;mso-top-percent:-10001;mso-position-horizontal:absolute;mso-position-horizontal-relative:char;mso-position-vertical:absolute;mso-position-vertical-relative:line;mso-left-percent:-10001;mso-top-percent:-10001;v-text-anchor:top" o:gfxdata="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" fillcolor="black" stroked="f">
+                  <v:fill r:id="rId1" o:title="" type="pattern"/>
+                  <w10:anchorlock/>
+                </v:shape>
+              </w:pict>
+            </mc:Fallback>
+          </mc:AlternateContent>
+        </w:r>
+      </w:p>
       <w:p>
         <w:pPr>
           <w:pStyle w:val="llb"/>
@@ -2296,7 +2494,7 @@
           <w:fldChar w:fldCharType="begin"/>
         </w:r>
         <w:r>
-          <w:instrText>PAGE   \* MERGEFORMAT</w:instrText>
+          <w:instrText>PAGE    \* MERGEFORMAT</w:instrText>
         </w:r>
         <w:r>
           <w:fldChar w:fldCharType="separate"/>
@@ -2341,6 +2539,160 @@
     </w:p>
   </w:footnote>
 </w:footnotes>
+</file>
+
+<file path=word/header1.xml><?xml version="1.0" encoding="utf-8"?>
+<w:hdr xmlns:wpc="http://schemas.microsoft.com/office/word/2010/wordprocessingCanvas" xmlns:cx="http://schemas.microsoft.com/office/drawing/2014/chartex" xmlns:cx1="http://schemas.microsoft.com/office/drawing/2015/9/8/chartex" xmlns:cx2="http://schemas.microsoft.com/office/drawing/2015/10/21/chartex" xmlns:cx3="http://schemas.microsoft.com/office/drawing/2016/5/9/chartex" xmlns:cx4="http://schemas.microsoft.com/office/drawing/2016/5/10/chartex" xmlns:cx5="http://schemas.microsoft.com/office/drawing/2016/5/11/chartex" xmlns:cx6="http://schemas.microsoft.com/office/drawing/2016/5/12/chartex" xmlns:cx7="http://schemas.microsoft.com/office/drawing/2016/5/13/chartex" xmlns:cx8="http://schemas.microsoft.com/office/drawing/2016/5/14/chartex" xmlns:mc="http://schemas.openxmlformats.org/markup-compatibility/2006" xmlns:aink="http://schemas.microsoft.com/office/drawing/2016/ink" xmlns:am3d="http://schemas.microsoft.com/office/drawing/2017/model3d" xmlns:o="urn:schemas-microsoft-com:office:office" xmlns:r="http://schemas.openxmlformats.org/officeDocument/2006/relationships" xmlns:m="http://schemas.openxmlformats.org/officeDocument/2006/math" xmlns:v="urn:schemas-microsoft-com:vml" xmlns:wp14="http://schemas.microsoft.com/office/word/2010/wordprocessingDrawing" xmlns:wp="http://schemas.openxmlformats.org/drawingml/2006/wordprocessingDrawing" xmlns:w10="urn:schemas-microsoft-com:office:word" xmlns:w="http://schemas.openxmlformats.org/wordprocessingml/2006/main" xmlns:w14="http://schemas.microsoft.com/office/word/2010/wordml" xmlns:w15="http://schemas.microsoft.com/office/word/2012/wordml" xmlns:w16cex="http://schemas.microsoft.com/office/word/2018/wordml/cex" xmlns:w16cid="http://schemas.microsoft.com/office/word/2016/wordml/cid" xmlns:w16="http://schemas.microsoft.com/office/word/2018/wordml" xmlns:w16sdtdh="http://schemas.microsoft.com/office/word/2020/wordml/sdtdatahash" xmlns:w16se="http://schemas.microsoft.com/office/word/2015/wordml/symex" xmlns:wpg="http://schemas.microsoft.com/office/word/2010/wordprocessingGroup" xmlns:wpi="http://schemas.microsoft.com/office/word/2010/wordprocessingInk" xmlns:wne="http://schemas.microsoft.com/office/word/2006/wordml" xmlns:wps="http://schemas.microsoft.com/office/word/2010/wordprocessingShape" mc:Ignorable="w14 w15 w16se w16cid w16 w16cex w16sdtdh wp14">
+  <w:p>
+    <w:pPr>
+      <w:pStyle w:val="lfej"/>
+    </w:pPr>
+    <w:r>
+      <w:rPr>
+        <w:noProof/>
+      </w:rPr>
+      <mc:AlternateContent>
+        <mc:Choice Requires="wps">
+          <w:drawing>
+            <wp:anchor distT="0" distB="0" distL="114300" distR="114300" simplePos="0" relativeHeight="251662336" behindDoc="0" locked="0" layoutInCell="1" allowOverlap="1" wp14:anchorId="527D385C" wp14:editId="04608A51">
+              <wp:simplePos x="0" y="0"/>
+              <wp:positionH relativeFrom="margin">
+                <wp:align>left</wp:align>
+              </wp:positionH>
+              <wp:positionV relativeFrom="paragraph">
+                <wp:posOffset>408940</wp:posOffset>
+              </wp:positionV>
+              <wp:extent cx="5734050" cy="9525"/>
+              <wp:effectExtent l="0" t="0" r="19050" b="28575"/>
+              <wp:wrapNone/>
+              <wp:docPr id="4" name="Egyenes összekötő 4"/>
+              <wp:cNvGraphicFramePr/>
+              <a:graphic xmlns:a="http://schemas.openxmlformats.org/drawingml/2006/main">
+                <a:graphicData uri="http://schemas.microsoft.com/office/word/2010/wordprocessingShape">
+                  <wps:wsp>
+                    <wps:cNvCnPr/>
+                    <wps:spPr>
+                      <a:xfrm>
+                        <a:off x="0" y="0"/>
+                        <a:ext cx="5734050" cy="9525"/>
+                      </a:xfrm>
+                      <a:prstGeom prst="line">
+                        <a:avLst/>
+                      </a:prstGeom>
+                    </wps:spPr>
+                    <wps:style>
+                      <a:lnRef idx="1">
+                        <a:schemeClr val="dk1"/>
+                      </a:lnRef>
+                      <a:fillRef idx="0">
+                        <a:schemeClr val="dk1"/>
+                      </a:fillRef>
+                      <a:effectRef idx="0">
+                        <a:schemeClr val="dk1"/>
+                      </a:effectRef>
+                      <a:fontRef idx="minor">
+                        <a:schemeClr val="tx1"/>
+                      </a:fontRef>
+                    </wps:style>
+                    <wps:bodyPr/>
+                  </wps:wsp>
+                </a:graphicData>
+              </a:graphic>
+              <wp14:sizeRelH relativeFrom="margin">
+                <wp14:pctWidth>0</wp14:pctWidth>
+              </wp14:sizeRelH>
+              <wp14:sizeRelV relativeFrom="margin">
+                <wp14:pctHeight>0</wp14:pctHeight>
+              </wp14:sizeRelV>
+            </wp:anchor>
+          </w:drawing>
+        </mc:Choice>
+        <mc:Fallback>
+          <w:pict>
+            <v:line w14:anchorId="4831DEDD" id="Egyenes összekötő 4" o:spid="_x0000_s1026" style="position:absolute;z-index:251662336;visibility:visible;mso-wrap-style:square;mso-width-percent:0;mso-height-percent:0;mso-wrap-distance-left:9pt;mso-wrap-distance-top:0;mso-wrap-distance-right:9pt;mso-wrap-distance-bottom:0;mso-position-horizontal:left;mso-position-horizontal-relative:margin;mso-position-vertical:absolute;mso-position-vertical-relative:text;mso-width-percent:0;mso-height-percent:0;mso-width-relative:margin;mso-height-relative:margin" from="0,32.2pt" to="451.5pt,32.95pt" o:gfxdata="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" strokecolor="black [3200]" strokeweight=".5pt">
+              <v:stroke joinstyle="miter"/>
+              <w10:wrap anchorx="margin"/>
+            </v:line>
+          </w:pict>
+        </mc:Fallback>
+      </mc:AlternateContent>
+    </w:r>
+    <w:r>
+      <w:rPr>
+        <w:rFonts w:ascii="Times New Roman" w:eastAsia="Times New Roman" w:hAnsi="Times New Roman" w:cs="Times New Roman"/>
+        <w:b/>
+        <w:bCs/>
+        <w:noProof/>
+        <w:sz w:val="40"/>
+        <w:szCs w:val="40"/>
+        <w:u w:val="single"/>
+        <w:lang w:eastAsia="hu-HU"/>
+      </w:rPr>
+      <w:drawing>
+        <wp:anchor distT="0" distB="0" distL="114300" distR="114300" simplePos="0" relativeHeight="251659264" behindDoc="1" locked="0" layoutInCell="1" allowOverlap="1" wp14:anchorId="2E8DECE7" wp14:editId="19674E1E">
+          <wp:simplePos x="0" y="0"/>
+          <wp:positionH relativeFrom="margin">
+            <wp:align>right</wp:align>
+          </wp:positionH>
+          <wp:positionV relativeFrom="paragraph">
+            <wp:posOffset>-125730</wp:posOffset>
+          </wp:positionV>
+          <wp:extent cx="571500" cy="571500"/>
+          <wp:effectExtent l="0" t="0" r="0" b="0"/>
+          <wp:wrapNone/>
+          <wp:docPr id="1" name="Kép 1"/>
+          <wp:cNvGraphicFramePr>
+            <a:graphicFrameLocks xmlns:a="http://schemas.openxmlformats.org/drawingml/2006/main" noChangeAspect="1"/>
+          </wp:cNvGraphicFramePr>
+          <a:graphic xmlns:a="http://schemas.openxmlformats.org/drawingml/2006/main">
+            <a:graphicData uri="http://schemas.openxmlformats.org/drawingml/2006/picture">
+              <pic:pic xmlns:pic="http://schemas.openxmlformats.org/drawingml/2006/picture">
+                <pic:nvPicPr>
+                  <pic:cNvPr id="0" name="Picture 1"/>
+                  <pic:cNvPicPr>
+                    <a:picLocks noChangeAspect="1" noChangeArrowheads="1"/>
+                  </pic:cNvPicPr>
+                </pic:nvPicPr>
+                <pic:blipFill>
+                  <a:blip r:embed="rId1">
+                    <a:extLst>
+                      <a:ext uri="{28A0092B-C50C-407E-A947-70E740481C1C}">
+                        <a14:useLocalDpi xmlns:a14="http://schemas.microsoft.com/office/drawing/2010/main" val="0"/>
+                      </a:ext>
+                    </a:extLst>
+                  </a:blip>
+                  <a:srcRect/>
+                  <a:stretch>
+                    <a:fillRect/>
+                  </a:stretch>
+                </pic:blipFill>
+                <pic:spPr bwMode="auto">
+                  <a:xfrm>
+                    <a:off x="0" y="0"/>
+                    <a:ext cx="571500" cy="571500"/>
+                  </a:xfrm>
+                  <a:prstGeom prst="rect">
+                    <a:avLst/>
+                  </a:prstGeom>
+                  <a:noFill/>
+                  <a:ln>
+                    <a:noFill/>
+                  </a:ln>
+                </pic:spPr>
+              </pic:pic>
+            </a:graphicData>
+          </a:graphic>
+          <wp14:sizeRelH relativeFrom="margin">
+            <wp14:pctWidth>0</wp14:pctWidth>
+          </wp14:sizeRelH>
+          <wp14:sizeRelV relativeFrom="margin">
+            <wp14:pctHeight>0</wp14:pctHeight>
+          </wp14:sizeRelV>
+        </wp:anchor>
+      </w:drawing>
+    </w:r>
+  </w:p>
+</w:hdr>
 </file>
 
 <file path=word/numbering.xml><?xml version="1.0" encoding="utf-8"?>

--- a/Projektspecifikáció.docx
+++ b/Projektspecifikáció.docx
@@ -366,7 +366,7 @@
         <w:tabs>
           <w:tab w:val="left" w:leader="dot" w:pos="8505"/>
         </w:tabs>
-        <w:spacing w:after="0" w:line="360" w:lineRule="auto"/>
+        <w:spacing w:before="240" w:line="360" w:lineRule="auto"/>
         <w:ind w:left="283" w:hanging="357"/>
         <w:rPr>
           <w:rFonts w:ascii="Times New Roman" w:eastAsia="Times New Roman" w:hAnsi="Times New Roman" w:cs="Times New Roman"/>
@@ -736,6 +736,44 @@
           <w:szCs w:val="28"/>
           <w:lang w:eastAsia="hu-HU"/>
         </w:rPr>
+        <w:t>Szoftverfejlesztés</w:t>
+      </w:r>
+      <w:r>
+        <w:rPr>
+          <w:rFonts w:ascii="Times New Roman" w:eastAsia="Times New Roman" w:hAnsi="Times New Roman" w:cs="Times New Roman"/>
+          <w:sz w:val="28"/>
+          <w:szCs w:val="28"/>
+          <w:lang w:eastAsia="hu-HU"/>
+        </w:rPr>
+        <w:tab/>
+        <w:t>3</w:t>
+      </w:r>
+    </w:p>
+    <w:p>
+      <w:pPr>
+        <w:pStyle w:val="Listaszerbekezds"/>
+        <w:numPr>
+          <w:ilvl w:val="1"/>
+          <w:numId w:val="7"/>
+        </w:numPr>
+        <w:tabs>
+          <w:tab w:val="left" w:leader="dot" w:pos="8505"/>
+        </w:tabs>
+        <w:spacing w:after="0" w:line="360" w:lineRule="auto"/>
+        <w:rPr>
+          <w:rFonts w:ascii="Times New Roman" w:eastAsia="Times New Roman" w:hAnsi="Times New Roman" w:cs="Times New Roman"/>
+          <w:sz w:val="28"/>
+          <w:szCs w:val="28"/>
+          <w:lang w:eastAsia="hu-HU"/>
+        </w:rPr>
+      </w:pPr>
+      <w:r>
+        <w:rPr>
+          <w:rFonts w:ascii="Times New Roman" w:eastAsia="Times New Roman" w:hAnsi="Times New Roman" w:cs="Times New Roman"/>
+          <w:sz w:val="28"/>
+          <w:szCs w:val="28"/>
+          <w:lang w:eastAsia="hu-HU"/>
+        </w:rPr>
         <w:t>Modulok</w:t>
       </w:r>
       <w:r>
@@ -754,7 +792,7 @@
           <w:szCs w:val="28"/>
           <w:lang w:eastAsia="hu-HU"/>
         </w:rPr>
-        <w:t>3</w:t>
+        <w:t>4</w:t>
       </w:r>
     </w:p>
     <w:p>
@@ -801,7 +839,7 @@
           <w:szCs w:val="28"/>
           <w:lang w:eastAsia="hu-HU"/>
         </w:rPr>
-        <w:t>4</w:t>
+        <w:t>5</w:t>
       </w:r>
     </w:p>
     <w:p>
@@ -847,7 +885,7 @@
           <w:szCs w:val="28"/>
           <w:lang w:eastAsia="hu-HU"/>
         </w:rPr>
-        <w:t>4</w:t>
+        <w:t>5</w:t>
       </w:r>
     </w:p>
     <w:p>
@@ -875,7 +913,16 @@
           <w:szCs w:val="28"/>
           <w:lang w:eastAsia="hu-HU"/>
         </w:rPr>
-        <w:t>Alapfunkciók</w:t>
+        <w:t>F</w:t>
+      </w:r>
+      <w:r>
+        <w:rPr>
+          <w:rFonts w:ascii="Times New Roman" w:eastAsia="Times New Roman" w:hAnsi="Times New Roman" w:cs="Times New Roman"/>
+          <w:sz w:val="28"/>
+          <w:szCs w:val="28"/>
+          <w:lang w:eastAsia="hu-HU"/>
+        </w:rPr>
+        <w:t>unkciók</w:t>
       </w:r>
       <w:r>
         <w:rPr>
@@ -902,7 +949,7 @@
           <w:szCs w:val="28"/>
           <w:lang w:eastAsia="hu-HU"/>
         </w:rPr>
-        <w:t>4</w:t>
+        <w:t>5</w:t>
       </w:r>
     </w:p>
     <w:p>
@@ -948,7 +995,7 @@
           <w:szCs w:val="28"/>
           <w:lang w:eastAsia="hu-HU"/>
         </w:rPr>
-        <w:t>4</w:t>
+        <w:t>5</w:t>
       </w:r>
     </w:p>
     <w:p>
@@ -1101,6 +1148,15 @@
         </w:rPr>
         <w:t>eMenza</w:t>
       </w:r>
+      <w:r>
+        <w:rPr>
+          <w:rFonts w:ascii="Times New Roman" w:eastAsia="Times New Roman" w:hAnsi="Times New Roman" w:cs="Times New Roman"/>
+          <w:sz w:val="28"/>
+          <w:szCs w:val="28"/>
+          <w:lang w:eastAsia="hu-HU"/>
+        </w:rPr>
+        <w:t xml:space="preserve"> – Iskolai Étkezéskezelő Rendszer</w:t>
+      </w:r>
     </w:p>
     <w:p>
       <w:pPr>
@@ -1178,16 +1234,16 @@
           <w:szCs w:val="28"/>
           <w:lang w:eastAsia="hu-HU"/>
         </w:rPr>
-        <w:t>. A</w:t>
-      </w:r>
-      <w:r>
-        <w:rPr>
-          <w:rFonts w:ascii="Times New Roman" w:eastAsia="Times New Roman" w:hAnsi="Times New Roman" w:cs="Times New Roman"/>
-          <w:sz w:val="28"/>
-          <w:szCs w:val="28"/>
-          <w:lang w:eastAsia="hu-HU"/>
-        </w:rPr>
-        <w:t>z eMenza</w:t>
+        <w:t xml:space="preserve">. </w:t>
+      </w:r>
+      <w:r>
+        <w:rPr>
+          <w:rFonts w:ascii="Times New Roman" w:eastAsia="Times New Roman" w:hAnsi="Times New Roman" w:cs="Times New Roman"/>
+          <w:sz w:val="28"/>
+          <w:szCs w:val="28"/>
+          <w:lang w:eastAsia="hu-HU"/>
+        </w:rPr>
+        <w:t>A projekt</w:t>
       </w:r>
       <w:r>
         <w:rPr>
@@ -1205,7 +1261,160 @@
           <w:szCs w:val="28"/>
           <w:lang w:eastAsia="hu-HU"/>
         </w:rPr>
-        <w:t>weboldal</w:t>
+        <w:t>célja egy</w:t>
+      </w:r>
+      <w:r>
+        <w:rPr>
+          <w:rFonts w:ascii="Times New Roman" w:eastAsia="Times New Roman" w:hAnsi="Times New Roman" w:cs="Times New Roman"/>
+          <w:sz w:val="28"/>
+          <w:szCs w:val="28"/>
+          <w:lang w:eastAsia="hu-HU"/>
+        </w:rPr>
+        <w:t xml:space="preserve"> olyan webalapú rendszer, amely </w:t>
+      </w:r>
+      <w:r>
+        <w:rPr>
+          <w:rFonts w:ascii="Times New Roman" w:eastAsia="Times New Roman" w:hAnsi="Times New Roman" w:cs="Times New Roman"/>
+          <w:sz w:val="28"/>
+          <w:szCs w:val="28"/>
+          <w:lang w:eastAsia="hu-HU"/>
+        </w:rPr>
+        <w:t>átlátható, könnyen kezelhető felület</w:t>
+      </w:r>
+      <w:r>
+        <w:rPr>
+          <w:rFonts w:ascii="Times New Roman" w:eastAsia="Times New Roman" w:hAnsi="Times New Roman" w:cs="Times New Roman"/>
+          <w:sz w:val="28"/>
+          <w:szCs w:val="28"/>
+          <w:lang w:eastAsia="hu-HU"/>
+        </w:rPr>
+        <w:t>et</w:t>
+      </w:r>
+      <w:r>
+        <w:rPr>
+          <w:rFonts w:ascii="Times New Roman" w:eastAsia="Times New Roman" w:hAnsi="Times New Roman" w:cs="Times New Roman"/>
+          <w:sz w:val="28"/>
+          <w:szCs w:val="28"/>
+          <w:lang w:eastAsia="hu-HU"/>
+        </w:rPr>
+        <w:t xml:space="preserve"> biztosít</w:t>
+      </w:r>
+      <w:r>
+        <w:rPr>
+          <w:rFonts w:ascii="Times New Roman" w:eastAsia="Times New Roman" w:hAnsi="Times New Roman" w:cs="Times New Roman"/>
+          <w:sz w:val="28"/>
+          <w:szCs w:val="28"/>
+          <w:lang w:eastAsia="hu-HU"/>
+        </w:rPr>
+        <w:t>. Lehetővé teszi a felhasználók</w:t>
+      </w:r>
+      <w:r>
+        <w:rPr>
+          <w:rFonts w:ascii="Times New Roman" w:eastAsia="Times New Roman" w:hAnsi="Times New Roman" w:cs="Times New Roman"/>
+          <w:sz w:val="28"/>
+          <w:szCs w:val="28"/>
+          <w:lang w:eastAsia="hu-HU"/>
+        </w:rPr>
+        <w:t xml:space="preserve"> számára a</w:t>
+      </w:r>
+      <w:r>
+        <w:rPr>
+          <w:rFonts w:ascii="Times New Roman" w:eastAsia="Times New Roman" w:hAnsi="Times New Roman" w:cs="Times New Roman"/>
+          <w:sz w:val="28"/>
+          <w:szCs w:val="28"/>
+          <w:lang w:eastAsia="hu-HU"/>
+        </w:rPr>
+        <w:t xml:space="preserve"> menü megtekintésé</w:t>
+      </w:r>
+      <w:r>
+        <w:rPr>
+          <w:rFonts w:ascii="Times New Roman" w:eastAsia="Times New Roman" w:hAnsi="Times New Roman" w:cs="Times New Roman"/>
+          <w:sz w:val="28"/>
+          <w:szCs w:val="28"/>
+          <w:lang w:eastAsia="hu-HU"/>
+        </w:rPr>
+        <w:t>t</w:t>
+      </w:r>
+      <w:r>
+        <w:rPr>
+          <w:rFonts w:ascii="Times New Roman" w:eastAsia="Times New Roman" w:hAnsi="Times New Roman" w:cs="Times New Roman"/>
+          <w:sz w:val="28"/>
+          <w:szCs w:val="28"/>
+          <w:lang w:eastAsia="hu-HU"/>
+        </w:rPr>
+        <w:t xml:space="preserve">, </w:t>
+      </w:r>
+      <w:r>
+        <w:rPr>
+          <w:rFonts w:ascii="Times New Roman" w:eastAsia="Times New Roman" w:hAnsi="Times New Roman" w:cs="Times New Roman"/>
+          <w:sz w:val="28"/>
+          <w:szCs w:val="28"/>
+          <w:lang w:eastAsia="hu-HU"/>
+        </w:rPr>
+        <w:t>az étkezések előzetes meg</w:t>
+      </w:r>
+      <w:r>
+        <w:rPr>
+          <w:rFonts w:ascii="Times New Roman" w:eastAsia="Times New Roman" w:hAnsi="Times New Roman" w:cs="Times New Roman"/>
+          <w:sz w:val="28"/>
+          <w:szCs w:val="28"/>
+          <w:lang w:eastAsia="hu-HU"/>
+        </w:rPr>
+        <w:t>rendelés</w:t>
+      </w:r>
+      <w:r>
+        <w:rPr>
+          <w:rFonts w:ascii="Times New Roman" w:eastAsia="Times New Roman" w:hAnsi="Times New Roman" w:cs="Times New Roman"/>
+          <w:sz w:val="28"/>
+          <w:szCs w:val="28"/>
+          <w:lang w:eastAsia="hu-HU"/>
+        </w:rPr>
+        <w:t>ét</w:t>
+      </w:r>
+      <w:r>
+        <w:rPr>
+          <w:rFonts w:ascii="Times New Roman" w:eastAsia="Times New Roman" w:hAnsi="Times New Roman" w:cs="Times New Roman"/>
+          <w:sz w:val="28"/>
+          <w:szCs w:val="28"/>
+          <w:lang w:eastAsia="hu-HU"/>
+        </w:rPr>
+        <w:t>, lemondás</w:t>
+      </w:r>
+      <w:r>
+        <w:rPr>
+          <w:rFonts w:ascii="Times New Roman" w:eastAsia="Times New Roman" w:hAnsi="Times New Roman" w:cs="Times New Roman"/>
+          <w:sz w:val="28"/>
+          <w:szCs w:val="28"/>
+          <w:lang w:eastAsia="hu-HU"/>
+        </w:rPr>
+        <w:t>át</w:t>
+      </w:r>
+      <w:r>
+        <w:rPr>
+          <w:rFonts w:ascii="Times New Roman" w:eastAsia="Times New Roman" w:hAnsi="Times New Roman" w:cs="Times New Roman"/>
+          <w:sz w:val="28"/>
+          <w:szCs w:val="28"/>
+          <w:lang w:eastAsia="hu-HU"/>
+        </w:rPr>
+        <w:t xml:space="preserve"> és</w:t>
+      </w:r>
+      <w:r>
+        <w:rPr>
+          <w:rFonts w:ascii="Times New Roman" w:eastAsia="Times New Roman" w:hAnsi="Times New Roman" w:cs="Times New Roman"/>
+          <w:sz w:val="28"/>
+          <w:szCs w:val="28"/>
+          <w:lang w:eastAsia="hu-HU"/>
+        </w:rPr>
+        <w:t xml:space="preserve"> az allergén információk megtekintését, valamint az adminisztrátorok számára a rendelések nyomon követését</w:t>
+      </w:r>
+      <w:r>
+        <w:rPr>
+          <w:rFonts w:ascii="Times New Roman" w:eastAsia="Times New Roman" w:hAnsi="Times New Roman" w:cs="Times New Roman"/>
+          <w:sz w:val="28"/>
+          <w:szCs w:val="28"/>
+          <w:lang w:eastAsia="hu-HU"/>
+        </w:rPr>
+        <w:t>.</w:t>
       </w:r>
       <w:r>
         <w:rPr>
@@ -1215,15 +1424,6 @@
           <w:lang w:eastAsia="hu-HU"/>
         </w:rPr>
         <w:t xml:space="preserve"> </w:t>
-      </w:r>
-      <w:r>
-        <w:rPr>
-          <w:rFonts w:ascii="Times New Roman" w:eastAsia="Times New Roman" w:hAnsi="Times New Roman" w:cs="Times New Roman"/>
-          <w:sz w:val="28"/>
-          <w:szCs w:val="28"/>
-          <w:lang w:eastAsia="hu-HU"/>
-        </w:rPr>
-        <w:t>célja egy átlátható, könnyen kezelhető felület biztosítása a menü megtekintésére, rendelésre, lemondásra és fizetésre.</w:t>
       </w:r>
     </w:p>
     <w:p>
@@ -1324,6 +1524,33 @@
           <w:ilvl w:val="0"/>
           <w:numId w:val="9"/>
         </w:numPr>
+        <w:spacing w:line="312" w:lineRule="auto"/>
+        <w:ind w:left="1134"/>
+        <w:jc w:val="both"/>
+        <w:rPr>
+          <w:rFonts w:ascii="Times New Roman" w:eastAsia="Times New Roman" w:hAnsi="Times New Roman" w:cs="Times New Roman"/>
+          <w:sz w:val="28"/>
+          <w:szCs w:val="28"/>
+          <w:lang w:eastAsia="hu-HU"/>
+        </w:rPr>
+      </w:pPr>
+      <w:r>
+        <w:rPr>
+          <w:rFonts w:ascii="Times New Roman" w:eastAsia="Times New Roman" w:hAnsi="Times New Roman" w:cs="Times New Roman"/>
+          <w:sz w:val="28"/>
+          <w:szCs w:val="28"/>
+          <w:lang w:eastAsia="hu-HU"/>
+        </w:rPr>
+        <w:t>Android</w:t>
+      </w:r>
+    </w:p>
+    <w:p>
+      <w:pPr>
+        <w:pStyle w:val="Listaszerbekezds"/>
+        <w:numPr>
+          <w:ilvl w:val="0"/>
+          <w:numId w:val="9"/>
+        </w:numPr>
         <w:spacing w:line="480" w:lineRule="auto"/>
         <w:ind w:left="1134"/>
         <w:jc w:val="both"/>
@@ -1341,7 +1568,7 @@
           <w:szCs w:val="28"/>
           <w:lang w:eastAsia="hu-HU"/>
         </w:rPr>
-        <w:t>Android</w:t>
+        <w:t>Webes környezet (Chrome, Firefox, Edge)</w:t>
       </w:r>
     </w:p>
     <w:p>
@@ -1410,6 +1637,15 @@
         </w:rPr>
         <w:t>JavaScript</w:t>
       </w:r>
+      <w:r>
+        <w:rPr>
+          <w:rFonts w:ascii="Times New Roman" w:eastAsia="Times New Roman" w:hAnsi="Times New Roman" w:cs="Times New Roman"/>
+          <w:sz w:val="28"/>
+          <w:szCs w:val="28"/>
+          <w:lang w:eastAsia="hu-HU"/>
+        </w:rPr>
+        <w:t>, HTML, CSS</w:t>
+      </w:r>
     </w:p>
     <w:p>
       <w:pPr>
@@ -1435,7 +1671,43 @@
           <w:szCs w:val="28"/>
           <w:lang w:eastAsia="hu-HU"/>
         </w:rPr>
-        <w:t>SQLite</w:t>
+        <w:t>SQLit</w:t>
+      </w:r>
+      <w:r>
+        <w:rPr>
+          <w:rFonts w:ascii="Times New Roman" w:eastAsia="Times New Roman" w:hAnsi="Times New Roman" w:cs="Times New Roman"/>
+          <w:sz w:val="28"/>
+          <w:szCs w:val="28"/>
+          <w:lang w:eastAsia="hu-HU"/>
+        </w:rPr>
+        <w:t>e, MySQL</w:t>
+      </w:r>
+    </w:p>
+    <w:p>
+      <w:pPr>
+        <w:pStyle w:val="Listaszerbekezds"/>
+        <w:numPr>
+          <w:ilvl w:val="0"/>
+          <w:numId w:val="10"/>
+        </w:numPr>
+        <w:spacing w:line="312" w:lineRule="auto"/>
+        <w:ind w:left="1134"/>
+        <w:jc w:val="both"/>
+        <w:rPr>
+          <w:rFonts w:ascii="Times New Roman" w:eastAsia="Times New Roman" w:hAnsi="Times New Roman" w:cs="Times New Roman"/>
+          <w:sz w:val="28"/>
+          <w:szCs w:val="28"/>
+          <w:lang w:eastAsia="hu-HU"/>
+        </w:rPr>
+      </w:pPr>
+      <w:r>
+        <w:rPr>
+          <w:rFonts w:ascii="Times New Roman" w:eastAsia="Times New Roman" w:hAnsi="Times New Roman" w:cs="Times New Roman"/>
+          <w:sz w:val="28"/>
+          <w:szCs w:val="28"/>
+          <w:lang w:eastAsia="hu-HU"/>
+        </w:rPr>
+        <w:t>Node.js VAGY Python</w:t>
       </w:r>
     </w:p>
     <w:p>
@@ -1487,10 +1759,99 @@
       <w:r>
         <w:rPr>
           <w:rFonts w:ascii="Times New Roman" w:eastAsia="Times New Roman" w:hAnsi="Times New Roman" w:cs="Times New Roman"/>
+          <w:b/>
+          <w:bCs/>
           <w:sz w:val="30"/>
           <w:szCs w:val="30"/>
           <w:lang w:eastAsia="hu-HU"/>
         </w:rPr>
+        <w:t xml:space="preserve"> </w:t>
+      </w:r>
+      <w:r>
+        <w:rPr>
+          <w:rFonts w:ascii="Times New Roman" w:eastAsia="Times New Roman" w:hAnsi="Times New Roman" w:cs="Times New Roman"/>
+          <w:b/>
+          <w:bCs/>
+          <w:sz w:val="30"/>
+          <w:szCs w:val="30"/>
+          <w:lang w:eastAsia="hu-HU"/>
+        </w:rPr>
+        <w:t>S</w:t>
+      </w:r>
+      <w:r>
+        <w:rPr>
+          <w:rFonts w:ascii="Times New Roman" w:eastAsia="Times New Roman" w:hAnsi="Times New Roman" w:cs="Times New Roman"/>
+          <w:b/>
+          <w:bCs/>
+          <w:sz w:val="30"/>
+          <w:szCs w:val="30"/>
+          <w:lang w:eastAsia="hu-HU"/>
+        </w:rPr>
+        <w:t>zoftverfejlesztés</w:t>
+      </w:r>
+    </w:p>
+    <w:p>
+      <w:pPr>
+        <w:pStyle w:val="Listaszerbekezds"/>
+        <w:spacing w:line="360" w:lineRule="auto"/>
+        <w:ind w:left="567"/>
+        <w:jc w:val="both"/>
+        <w:rPr>
+          <w:rFonts w:ascii="Times New Roman" w:eastAsia="Times New Roman" w:hAnsi="Times New Roman" w:cs="Times New Roman"/>
+          <w:sz w:val="28"/>
+          <w:szCs w:val="28"/>
+          <w:lang w:eastAsia="hu-HU"/>
+        </w:rPr>
+      </w:pPr>
+      <w:r>
+        <w:rPr>
+          <w:rFonts w:ascii="Times New Roman" w:eastAsia="Times New Roman" w:hAnsi="Times New Roman" w:cs="Times New Roman"/>
+          <w:sz w:val="28"/>
+          <w:szCs w:val="28"/>
+          <w:lang w:eastAsia="hu-HU"/>
+        </w:rPr>
+        <w:t xml:space="preserve">A fejlesztés sorén be kell tartani a modern webes fejlesztési elveket, a reszponzív design elvét és a biztonsági irányelveket. A kódnak könnyen olvashatónak és karbantarthatónak kell lennie. </w:t>
+      </w:r>
+    </w:p>
+    <w:p>
+      <w:pPr>
+        <w:spacing w:line="480" w:lineRule="auto"/>
+        <w:jc w:val="both"/>
+        <w:rPr>
+          <w:rFonts w:ascii="Times New Roman" w:eastAsia="Times New Roman" w:hAnsi="Times New Roman" w:cs="Times New Roman"/>
+          <w:sz w:val="28"/>
+          <w:szCs w:val="28"/>
+          <w:lang w:eastAsia="hu-HU"/>
+        </w:rPr>
+      </w:pPr>
+    </w:p>
+    <w:p>
+      <w:pPr>
+        <w:pStyle w:val="Listaszerbekezds"/>
+        <w:numPr>
+          <w:ilvl w:val="1"/>
+          <w:numId w:val="3"/>
+        </w:numPr>
+        <w:spacing w:line="360" w:lineRule="auto"/>
+        <w:ind w:left="567"/>
+        <w:jc w:val="both"/>
+        <w:rPr>
+          <w:rFonts w:ascii="Times New Roman" w:eastAsia="Times New Roman" w:hAnsi="Times New Roman" w:cs="Times New Roman"/>
+          <w:b/>
+          <w:bCs/>
+          <w:sz w:val="30"/>
+          <w:szCs w:val="30"/>
+          <w:lang w:eastAsia="hu-HU"/>
+        </w:rPr>
+      </w:pPr>
+      <w:r>
+        <w:rPr>
+          <w:rFonts w:ascii="Times New Roman" w:eastAsia="Times New Roman" w:hAnsi="Times New Roman" w:cs="Times New Roman"/>
+          <w:sz w:val="30"/>
+          <w:szCs w:val="30"/>
+          <w:lang w:eastAsia="hu-HU"/>
+        </w:rPr>
+        <w:lastRenderedPageBreak/>
         <w:t xml:space="preserve"> </w:t>
       </w:r>
       <w:r>
@@ -1556,6 +1917,15 @@
         </w:rPr>
         <w:t>tervezése</w:t>
       </w:r>
+      <w:r>
+        <w:rPr>
+          <w:rFonts w:ascii="Times New Roman" w:eastAsia="Times New Roman" w:hAnsi="Times New Roman" w:cs="Times New Roman"/>
+          <w:sz w:val="28"/>
+          <w:szCs w:val="28"/>
+          <w:lang w:eastAsia="hu-HU"/>
+        </w:rPr>
+        <w:t>, kivitelelezése</w:t>
+      </w:r>
     </w:p>
     <w:p>
       <w:pPr>
@@ -1579,7 +1949,7 @@
           <w:szCs w:val="28"/>
           <w:lang w:eastAsia="hu-HU"/>
         </w:rPr>
-        <w:t>Felhasználói felület</w:t>
+        <w:t>Autorizáció</w:t>
       </w:r>
     </w:p>
     <w:p>
@@ -1604,7 +1974,7 @@
           <w:szCs w:val="28"/>
           <w:lang w:eastAsia="hu-HU"/>
         </w:rPr>
-        <w:t>Menü kezelés</w:t>
+        <w:t>Felhasználói felület</w:t>
       </w:r>
     </w:p>
     <w:p>
@@ -1629,7 +1999,7 @@
           <w:szCs w:val="28"/>
           <w:lang w:eastAsia="hu-HU"/>
         </w:rPr>
-        <w:t>Rendelési rendszer</w:t>
+        <w:t>Admin felület</w:t>
       </w:r>
     </w:p>
     <w:p>
@@ -1654,7 +2024,84 @@
           <w:szCs w:val="28"/>
           <w:lang w:eastAsia="hu-HU"/>
         </w:rPr>
+        <w:t>Menükezelés</w:t>
+      </w:r>
+    </w:p>
+    <w:p>
+      <w:pPr>
+        <w:pStyle w:val="Listaszerbekezds"/>
+        <w:numPr>
+          <w:ilvl w:val="0"/>
+          <w:numId w:val="5"/>
+        </w:numPr>
+        <w:spacing w:line="312" w:lineRule="auto"/>
+        <w:ind w:left="1134"/>
+        <w:jc w:val="both"/>
+        <w:rPr>
+          <w:sz w:val="28"/>
+          <w:szCs w:val="28"/>
+        </w:rPr>
+      </w:pPr>
+      <w:r>
+        <w:rPr>
+          <w:rFonts w:ascii="Times New Roman" w:eastAsia="Times New Roman" w:hAnsi="Times New Roman" w:cs="Times New Roman"/>
+          <w:sz w:val="28"/>
+          <w:szCs w:val="28"/>
+          <w:lang w:eastAsia="hu-HU"/>
+        </w:rPr>
+        <w:t xml:space="preserve">Rendelési </w:t>
+      </w:r>
+      <w:r>
+        <w:rPr>
+          <w:rFonts w:ascii="Times New Roman" w:eastAsia="Times New Roman" w:hAnsi="Times New Roman" w:cs="Times New Roman"/>
+          <w:sz w:val="28"/>
+          <w:szCs w:val="28"/>
+          <w:lang w:eastAsia="hu-HU"/>
+        </w:rPr>
+        <w:t xml:space="preserve">és lemondási </w:t>
+      </w:r>
+      <w:r>
+        <w:rPr>
+          <w:rFonts w:ascii="Times New Roman" w:eastAsia="Times New Roman" w:hAnsi="Times New Roman" w:cs="Times New Roman"/>
+          <w:sz w:val="28"/>
+          <w:szCs w:val="28"/>
+          <w:lang w:eastAsia="hu-HU"/>
+        </w:rPr>
+        <w:t>rendszer</w:t>
+      </w:r>
+    </w:p>
+    <w:p>
+      <w:pPr>
+        <w:pStyle w:val="Listaszerbekezds"/>
+        <w:numPr>
+          <w:ilvl w:val="0"/>
+          <w:numId w:val="5"/>
+        </w:numPr>
+        <w:spacing w:line="312" w:lineRule="auto"/>
+        <w:ind w:left="1134"/>
+        <w:jc w:val="both"/>
+        <w:rPr>
+          <w:sz w:val="28"/>
+          <w:szCs w:val="28"/>
+        </w:rPr>
+      </w:pPr>
+      <w:r>
+        <w:rPr>
+          <w:rFonts w:ascii="Times New Roman" w:eastAsia="Times New Roman" w:hAnsi="Times New Roman" w:cs="Times New Roman"/>
+          <w:sz w:val="28"/>
+          <w:szCs w:val="28"/>
+          <w:lang w:eastAsia="hu-HU"/>
+        </w:rPr>
         <w:t>Hardver</w:t>
+      </w:r>
+      <w:r>
+        <w:rPr>
+          <w:rFonts w:ascii="Times New Roman" w:eastAsia="Times New Roman" w:hAnsi="Times New Roman" w:cs="Times New Roman"/>
+          <w:sz w:val="28"/>
+          <w:szCs w:val="28"/>
+          <w:lang w:eastAsia="hu-HU"/>
+        </w:rPr>
+        <w:t xml:space="preserve"> összekapcsolás</w:t>
       </w:r>
     </w:p>
     <w:p>
@@ -1681,30 +2128,15 @@
         </w:rPr>
         <w:t>Dokumentáció</w:t>
       </w:r>
-    </w:p>
-    <w:p>
-      <w:pPr>
-        <w:pStyle w:val="Listaszerbekezds"/>
-        <w:spacing w:after="0" w:line="312" w:lineRule="auto"/>
-        <w:ind w:left="709"/>
-        <w:jc w:val="both"/>
-        <w:rPr>
-          <w:sz w:val="28"/>
-          <w:szCs w:val="28"/>
-        </w:rPr>
-      </w:pPr>
-    </w:p>
-    <w:p>
-      <w:pPr>
-        <w:pStyle w:val="Listaszerbekezds"/>
-        <w:spacing w:after="0" w:line="312" w:lineRule="auto"/>
-        <w:ind w:left="709"/>
-        <w:jc w:val="both"/>
-        <w:rPr>
-          <w:sz w:val="28"/>
-          <w:szCs w:val="28"/>
-        </w:rPr>
-      </w:pPr>
+      <w:r>
+        <w:rPr>
+          <w:rFonts w:ascii="Times New Roman" w:eastAsia="Times New Roman" w:hAnsi="Times New Roman" w:cs="Times New Roman"/>
+          <w:sz w:val="28"/>
+          <w:szCs w:val="28"/>
+          <w:lang w:eastAsia="hu-HU"/>
+        </w:rPr>
+        <w:t xml:space="preserve"> készítés és tesztelés</w:t>
+      </w:r>
     </w:p>
     <w:p>
       <w:pPr>
@@ -1789,7 +2221,7 @@
     <w:p>
       <w:pPr>
         <w:pStyle w:val="Listaszerbekezds"/>
-        <w:spacing w:line="480" w:lineRule="auto"/>
+        <w:spacing w:line="276" w:lineRule="auto"/>
         <w:ind w:left="567"/>
         <w:jc w:val="both"/>
         <w:rPr>
@@ -1806,8 +2238,99 @@
           <w:szCs w:val="28"/>
           <w:lang w:eastAsia="hu-HU"/>
         </w:rPr>
-        <w:t xml:space="preserve">Főoldalon az aznapi és a következő ebéd menüje látható. </w:t>
-      </w:r>
+        <w:t>A weboldal fő funkcióinak eléréséhez először regisztrálni kell, majd be kell jelentkezni. Amikor egy felhasználó bejelentkezik f</w:t>
+      </w:r>
+      <w:r>
+        <w:rPr>
+          <w:rFonts w:ascii="Times New Roman" w:eastAsia="Times New Roman" w:hAnsi="Times New Roman" w:cs="Times New Roman"/>
+          <w:sz w:val="28"/>
+          <w:szCs w:val="28"/>
+          <w:lang w:eastAsia="hu-HU"/>
+        </w:rPr>
+        <w:t>őoldalon az aznapi és a következő ebéd menü</w:t>
+      </w:r>
+      <w:r>
+        <w:rPr>
+          <w:rFonts w:ascii="Times New Roman" w:eastAsia="Times New Roman" w:hAnsi="Times New Roman" w:cs="Times New Roman"/>
+          <w:sz w:val="28"/>
+          <w:szCs w:val="28"/>
+          <w:lang w:eastAsia="hu-HU"/>
+        </w:rPr>
+        <w:t>jét láthatja</w:t>
+      </w:r>
+      <w:r>
+        <w:rPr>
+          <w:rFonts w:ascii="Times New Roman" w:eastAsia="Times New Roman" w:hAnsi="Times New Roman" w:cs="Times New Roman"/>
+          <w:sz w:val="28"/>
+          <w:szCs w:val="28"/>
+          <w:lang w:eastAsia="hu-HU"/>
+        </w:rPr>
+        <w:t>.</w:t>
+      </w:r>
+      <w:r>
+        <w:rPr>
+          <w:rFonts w:ascii="Times New Roman" w:eastAsia="Times New Roman" w:hAnsi="Times New Roman" w:cs="Times New Roman"/>
+          <w:sz w:val="28"/>
+          <w:szCs w:val="28"/>
+          <w:lang w:eastAsia="hu-HU"/>
+        </w:rPr>
+        <w:t xml:space="preserve"> A rendeléseknél előre le tudja mondani, vagy meg tudja rendelni a következő időszakra az étkezéseit. A felhasználónak lehetősége lesz értékelni az aznapi ebédet.</w:t>
+      </w:r>
+      <w:r>
+        <w:rPr>
+          <w:rFonts w:ascii="Times New Roman" w:eastAsia="Times New Roman" w:hAnsi="Times New Roman" w:cs="Times New Roman"/>
+          <w:sz w:val="28"/>
+          <w:szCs w:val="28"/>
+          <w:lang w:eastAsia="hu-HU"/>
+        </w:rPr>
+        <w:t xml:space="preserve"> </w:t>
+      </w:r>
+    </w:p>
+    <w:p>
+      <w:pPr>
+        <w:pStyle w:val="Listaszerbekezds"/>
+        <w:spacing w:line="276" w:lineRule="auto"/>
+        <w:ind w:left="567"/>
+        <w:jc w:val="both"/>
+        <w:rPr>
+          <w:rFonts w:ascii="Times New Roman" w:eastAsia="Times New Roman" w:hAnsi="Times New Roman" w:cs="Times New Roman"/>
+          <w:sz w:val="28"/>
+          <w:szCs w:val="28"/>
+          <w:lang w:eastAsia="hu-HU"/>
+        </w:rPr>
+      </w:pPr>
+      <w:r>
+        <w:rPr>
+          <w:rFonts w:ascii="Times New Roman" w:eastAsia="Times New Roman" w:hAnsi="Times New Roman" w:cs="Times New Roman"/>
+          <w:sz w:val="28"/>
+          <w:szCs w:val="28"/>
+          <w:lang w:eastAsia="hu-HU"/>
+        </w:rPr>
+        <w:t>Admin</w:t>
+      </w:r>
+      <w:r>
+        <w:rPr>
+          <w:rFonts w:ascii="Times New Roman" w:eastAsia="Times New Roman" w:hAnsi="Times New Roman" w:cs="Times New Roman"/>
+          <w:sz w:val="28"/>
+          <w:szCs w:val="28"/>
+          <w:lang w:eastAsia="hu-HU"/>
+        </w:rPr>
+        <w:t>ként bejelentkezve lehetőség van a rendelések nyomon követésére.</w:t>
+      </w:r>
+    </w:p>
+    <w:p>
+      <w:pPr>
+        <w:pStyle w:val="Listaszerbekezds"/>
+        <w:spacing w:line="276" w:lineRule="auto"/>
+        <w:ind w:left="567"/>
+        <w:jc w:val="both"/>
+        <w:rPr>
+          <w:rFonts w:ascii="Times New Roman" w:eastAsia="Times New Roman" w:hAnsi="Times New Roman" w:cs="Times New Roman"/>
+          <w:sz w:val="28"/>
+          <w:szCs w:val="28"/>
+          <w:lang w:eastAsia="hu-HU"/>
+        </w:rPr>
+      </w:pPr>
     </w:p>
     <w:p>
       <w:pPr>
@@ -1837,7 +2360,29 @@
           <w:szCs w:val="30"/>
           <w:lang w:eastAsia="hu-HU"/>
         </w:rPr>
-        <w:t xml:space="preserve"> Alap funkciók</w:t>
+        <w:t xml:space="preserve"> </w:t>
+      </w:r>
+      <w:r>
+        <w:rPr>
+          <w:rFonts w:ascii="Times New Roman" w:eastAsia="Times New Roman" w:hAnsi="Times New Roman" w:cs="Times New Roman"/>
+          <w:b/>
+          <w:bCs/>
+          <w:sz w:val="30"/>
+          <w:szCs w:val="30"/>
+          <w:lang w:eastAsia="hu-HU"/>
+        </w:rPr>
+        <w:t>F</w:t>
+      </w:r>
+      <w:r>
+        <w:rPr>
+          <w:rFonts w:ascii="Times New Roman" w:eastAsia="Times New Roman" w:hAnsi="Times New Roman" w:cs="Times New Roman"/>
+          <w:b/>
+          <w:bCs/>
+          <w:sz w:val="30"/>
+          <w:szCs w:val="30"/>
+          <w:lang w:eastAsia="hu-HU"/>
+        </w:rPr>
+        <w:t>unkciók</w:t>
       </w:r>
     </w:p>
     <w:p>
@@ -1864,7 +2409,7 @@
           <w:szCs w:val="28"/>
           <w:lang w:eastAsia="hu-HU"/>
         </w:rPr>
-        <w:t>Bejelentkezés / felhasználói fiókok (diák/szülő, admin/konyha)</w:t>
+        <w:t>Regisztráció és bejelentkezés több szerepkörrel</w:t>
       </w:r>
     </w:p>
     <w:p>
@@ -1891,25 +2436,34 @@
           <w:szCs w:val="28"/>
           <w:lang w:eastAsia="hu-HU"/>
         </w:rPr>
-        <w:t>Heti menü megtekintése (napokra bontva</w:t>
-      </w:r>
-      <w:r>
-        <w:rPr>
-          <w:rFonts w:ascii="Times New Roman" w:eastAsia="Times New Roman" w:hAnsi="Times New Roman" w:cs="Times New Roman"/>
-          <w:sz w:val="28"/>
-          <w:szCs w:val="28"/>
-          <w:lang w:eastAsia="hu-HU"/>
-        </w:rPr>
-        <w:t>, két opció</w:t>
-      </w:r>
-      <w:r>
-        <w:rPr>
-          <w:rFonts w:ascii="Times New Roman" w:eastAsia="Times New Roman" w:hAnsi="Times New Roman" w:cs="Times New Roman"/>
-          <w:sz w:val="28"/>
-          <w:szCs w:val="28"/>
-          <w:lang w:eastAsia="hu-HU"/>
-        </w:rPr>
-        <w:t>)</w:t>
+        <w:t>Heti menü megtekintése napokra bontva</w:t>
+      </w:r>
+      <w:r>
+        <w:rPr>
+          <w:rFonts w:ascii="Times New Roman" w:eastAsia="Times New Roman" w:hAnsi="Times New Roman" w:cs="Times New Roman"/>
+          <w:sz w:val="28"/>
+          <w:szCs w:val="28"/>
+          <w:lang w:eastAsia="hu-HU"/>
+        </w:rPr>
+        <w:t xml:space="preserve"> </w:t>
+      </w:r>
+      <w:r>
+        <w:rPr>
+          <w:rFonts w:ascii="Times New Roman" w:eastAsia="Times New Roman" w:hAnsi="Times New Roman" w:cs="Times New Roman"/>
+          <w:sz w:val="28"/>
+          <w:szCs w:val="28"/>
+          <w:lang w:eastAsia="hu-HU"/>
+        </w:rPr>
+        <w:t xml:space="preserve">két </w:t>
+      </w:r>
+      <w:r>
+        <w:rPr>
+          <w:rFonts w:ascii="Times New Roman" w:eastAsia="Times New Roman" w:hAnsi="Times New Roman" w:cs="Times New Roman"/>
+          <w:sz w:val="28"/>
+          <w:szCs w:val="28"/>
+          <w:lang w:eastAsia="hu-HU"/>
+        </w:rPr>
+        <w:t>ételopcióval</w:t>
       </w:r>
     </w:p>
     <w:p>
@@ -1936,25 +2490,25 @@
           <w:szCs w:val="28"/>
           <w:lang w:eastAsia="hu-HU"/>
         </w:rPr>
-        <w:t>Ebéd rendelése és lemondása (módosítható határid</w:t>
-      </w:r>
-      <w:r>
-        <w:rPr>
-          <w:rFonts w:ascii="Times New Roman" w:eastAsia="Times New Roman" w:hAnsi="Times New Roman" w:cs="Times New Roman"/>
-          <w:sz w:val="28"/>
-          <w:szCs w:val="28"/>
-          <w:lang w:eastAsia="hu-HU"/>
-        </w:rPr>
-        <w:t>őig</w:t>
-      </w:r>
-      <w:r>
-        <w:rPr>
-          <w:rFonts w:ascii="Times New Roman" w:eastAsia="Times New Roman" w:hAnsi="Times New Roman" w:cs="Times New Roman"/>
-          <w:sz w:val="28"/>
-          <w:szCs w:val="28"/>
-          <w:lang w:eastAsia="hu-HU"/>
-        </w:rPr>
-        <w:t>)</w:t>
+        <w:t>Rendelés</w:t>
+      </w:r>
+      <w:r>
+        <w:rPr>
+          <w:rFonts w:ascii="Times New Roman" w:eastAsia="Times New Roman" w:hAnsi="Times New Roman" w:cs="Times New Roman"/>
+          <w:sz w:val="28"/>
+          <w:szCs w:val="28"/>
+          <w:lang w:eastAsia="hu-HU"/>
+        </w:rPr>
+        <w:t xml:space="preserve"> és lemondás </w:t>
+      </w:r>
+      <w:r>
+        <w:rPr>
+          <w:rFonts w:ascii="Times New Roman" w:eastAsia="Times New Roman" w:hAnsi="Times New Roman" w:cs="Times New Roman"/>
+          <w:sz w:val="28"/>
+          <w:szCs w:val="28"/>
+          <w:lang w:eastAsia="hu-HU"/>
+        </w:rPr>
+        <w:t>határidőn belül</w:t>
       </w:r>
     </w:p>
     <w:p>
@@ -1981,52 +2535,79 @@
           <w:szCs w:val="28"/>
           <w:lang w:eastAsia="hu-HU"/>
         </w:rPr>
-        <w:t>Allergén és diétás információk (</w:t>
-      </w:r>
-      <w:r>
-        <w:rPr>
-          <w:rFonts w:ascii="Times New Roman" w:eastAsia="Times New Roman" w:hAnsi="Times New Roman" w:cs="Times New Roman"/>
-          <w:sz w:val="28"/>
-          <w:szCs w:val="28"/>
-          <w:lang w:eastAsia="hu-HU"/>
-        </w:rPr>
-        <w:t>mentes</w:t>
-      </w:r>
-      <w:r>
-        <w:rPr>
-          <w:rFonts w:ascii="Times New Roman" w:eastAsia="Times New Roman" w:hAnsi="Times New Roman" w:cs="Times New Roman"/>
-          <w:sz w:val="28"/>
-          <w:szCs w:val="28"/>
-          <w:lang w:eastAsia="hu-HU"/>
-        </w:rPr>
-        <w:t xml:space="preserve">, </w:t>
-      </w:r>
-      <w:r>
-        <w:rPr>
-          <w:rFonts w:ascii="Times New Roman" w:eastAsia="Times New Roman" w:hAnsi="Times New Roman" w:cs="Times New Roman"/>
-          <w:sz w:val="28"/>
-          <w:szCs w:val="28"/>
-          <w:lang w:eastAsia="hu-HU"/>
-        </w:rPr>
-        <w:t>vegetáriánus</w:t>
-      </w:r>
-      <w:r>
-        <w:rPr>
-          <w:rFonts w:ascii="Times New Roman" w:eastAsia="Times New Roman" w:hAnsi="Times New Roman" w:cs="Times New Roman"/>
-          <w:sz w:val="28"/>
-          <w:szCs w:val="28"/>
-          <w:lang w:eastAsia="hu-HU"/>
-        </w:rPr>
-        <w:t>, kalória</w:t>
-      </w:r>
-      <w:r>
-        <w:rPr>
-          <w:rFonts w:ascii="Times New Roman" w:eastAsia="Times New Roman" w:hAnsi="Times New Roman" w:cs="Times New Roman"/>
-          <w:sz w:val="28"/>
-          <w:szCs w:val="28"/>
-          <w:lang w:eastAsia="hu-HU"/>
-        </w:rPr>
-        <w:t>)</w:t>
+        <w:t xml:space="preserve">Allergén és diétás információk </w:t>
+      </w:r>
+      <w:r>
+        <w:rPr>
+          <w:rFonts w:ascii="Times New Roman" w:eastAsia="Times New Roman" w:hAnsi="Times New Roman" w:cs="Times New Roman"/>
+          <w:sz w:val="28"/>
+          <w:szCs w:val="28"/>
+          <w:lang w:eastAsia="hu-HU"/>
+        </w:rPr>
+        <w:t>megjelenítése</w:t>
+      </w:r>
+    </w:p>
+    <w:p>
+      <w:pPr>
+        <w:pStyle w:val="Listaszerbekezds"/>
+        <w:numPr>
+          <w:ilvl w:val="0"/>
+          <w:numId w:val="4"/>
+        </w:numPr>
+        <w:spacing w:line="312" w:lineRule="auto"/>
+        <w:ind w:left="1134"/>
+        <w:jc w:val="both"/>
+        <w:rPr>
+          <w:rFonts w:ascii="Times New Roman" w:eastAsia="Times New Roman" w:hAnsi="Times New Roman" w:cs="Times New Roman"/>
+          <w:sz w:val="28"/>
+          <w:szCs w:val="28"/>
+          <w:lang w:eastAsia="hu-HU"/>
+        </w:rPr>
+      </w:pPr>
+      <w:r>
+        <w:rPr>
+          <w:rFonts w:ascii="Times New Roman" w:eastAsia="Times New Roman" w:hAnsi="Times New Roman" w:cs="Times New Roman"/>
+          <w:sz w:val="28"/>
+          <w:szCs w:val="28"/>
+          <w:lang w:eastAsia="hu-HU"/>
+        </w:rPr>
+        <w:t>Értékelési rendszer (1-5 csillag, szöveges visszajelzés)</w:t>
+      </w:r>
+    </w:p>
+    <w:p>
+      <w:pPr>
+        <w:pStyle w:val="Listaszerbekezds"/>
+        <w:numPr>
+          <w:ilvl w:val="0"/>
+          <w:numId w:val="4"/>
+        </w:numPr>
+        <w:spacing w:line="312" w:lineRule="auto"/>
+        <w:ind w:left="1134" w:hanging="357"/>
+        <w:jc w:val="both"/>
+        <w:rPr>
+          <w:rFonts w:ascii="Times New Roman" w:eastAsia="Times New Roman" w:hAnsi="Times New Roman" w:cs="Times New Roman"/>
+          <w:sz w:val="28"/>
+          <w:szCs w:val="28"/>
+          <w:lang w:eastAsia="hu-HU"/>
+        </w:rPr>
+      </w:pPr>
+      <w:r>
+        <w:rPr>
+          <w:rFonts w:ascii="Times New Roman" w:eastAsia="Times New Roman" w:hAnsi="Times New Roman" w:cs="Times New Roman"/>
+          <w:sz w:val="28"/>
+          <w:szCs w:val="28"/>
+          <w:lang w:eastAsia="hu-HU"/>
+        </w:rPr>
+        <w:t>Kódleolvasás</w:t>
+      </w:r>
+      <w:r>
+        <w:rPr>
+          <w:rFonts w:ascii="Times New Roman" w:eastAsia="Times New Roman" w:hAnsi="Times New Roman" w:cs="Times New Roman"/>
+          <w:sz w:val="28"/>
+          <w:szCs w:val="28"/>
+          <w:lang w:eastAsia="hu-HU"/>
+        </w:rPr>
+        <w:t xml:space="preserve"> ebédátvételkor </w:t>
       </w:r>
     </w:p>
     <w:p>
@@ -2053,16 +2634,7 @@
           <w:szCs w:val="28"/>
           <w:lang w:eastAsia="hu-HU"/>
         </w:rPr>
-        <w:t>Kódleolvasás</w:t>
-      </w:r>
-      <w:r>
-        <w:rPr>
-          <w:rFonts w:ascii="Times New Roman" w:eastAsia="Times New Roman" w:hAnsi="Times New Roman" w:cs="Times New Roman"/>
-          <w:sz w:val="28"/>
-          <w:szCs w:val="28"/>
-          <w:lang w:eastAsia="hu-HU"/>
-        </w:rPr>
-        <w:t xml:space="preserve"> ebédátvételkor </w:t>
+        <w:t>Admin feület: felhasználók kezelése, menük szerkesztése</w:t>
       </w:r>
     </w:p>
     <w:p>
@@ -2171,7 +2743,16 @@
           <w:szCs w:val="28"/>
           <w:lang w:eastAsia="hu-HU"/>
         </w:rPr>
-        <w:t>Mobil App</w:t>
+        <w:t>Mobil</w:t>
+      </w:r>
+      <w:r>
+        <w:rPr>
+          <w:rFonts w:ascii="Times New Roman" w:eastAsia="Times New Roman" w:hAnsi="Times New Roman" w:cs="Times New Roman"/>
+          <w:sz w:val="28"/>
+          <w:szCs w:val="28"/>
+          <w:lang w:eastAsia="hu-HU"/>
+        </w:rPr>
+        <w:t>alkalmazás</w:t>
       </w:r>
     </w:p>
     <w:p>
@@ -2198,7 +2779,16 @@
           <w:szCs w:val="28"/>
           <w:lang w:eastAsia="hu-HU"/>
         </w:rPr>
-        <w:t>Statisztikák az adminnak (mennyi rendelés egy nap, mennyibe került)</w:t>
+        <w:t xml:space="preserve">Több iskolára </w:t>
+      </w:r>
+      <w:r>
+        <w:rPr>
+          <w:rFonts w:ascii="Times New Roman" w:eastAsia="Times New Roman" w:hAnsi="Times New Roman" w:cs="Times New Roman"/>
+          <w:sz w:val="28"/>
+          <w:szCs w:val="28"/>
+          <w:lang w:eastAsia="hu-HU"/>
+        </w:rPr>
+        <w:t>bontható rendszer</w:t>
       </w:r>
     </w:p>
     <w:p>
@@ -2225,7 +2815,7 @@
           <w:szCs w:val="28"/>
           <w:lang w:eastAsia="hu-HU"/>
         </w:rPr>
-        <w:t>Ételek értékelése utólag (1–5 csillag, vagy szöveges vélemény)</w:t>
+        <w:t>Statisztikák az adminnak (mennyi rendelés egy nap, mennyibe került)</w:t>
       </w:r>
     </w:p>
     <w:p>
@@ -2279,7 +2869,25 @@
           <w:szCs w:val="28"/>
           <w:lang w:eastAsia="hu-HU"/>
         </w:rPr>
-        <w:t>Ebédátvétel választott menü szerint</w:t>
+        <w:t xml:space="preserve">Ebédátvétel </w:t>
+      </w:r>
+      <w:r>
+        <w:rPr>
+          <w:rFonts w:ascii="Times New Roman" w:eastAsia="Times New Roman" w:hAnsi="Times New Roman" w:cs="Times New Roman"/>
+          <w:sz w:val="28"/>
+          <w:szCs w:val="28"/>
+          <w:lang w:eastAsia="hu-HU"/>
+        </w:rPr>
+        <w:t xml:space="preserve">előzetesen </w:t>
+      </w:r>
+      <w:r>
+        <w:rPr>
+          <w:rFonts w:ascii="Times New Roman" w:eastAsia="Times New Roman" w:hAnsi="Times New Roman" w:cs="Times New Roman"/>
+          <w:sz w:val="28"/>
+          <w:szCs w:val="28"/>
+          <w:lang w:eastAsia="hu-HU"/>
+        </w:rPr>
+        <w:t>választott menü szerint</w:t>
       </w:r>
     </w:p>
     <w:p>
@@ -2403,6 +3011,7 @@
         <w:docPartUnique/>
       </w:docPartObj>
     </w:sdtPr>
+    <w:sdtEndPr/>
     <w:sdtContent>
       <w:p>
         <w:pPr>
@@ -3354,6 +3963,119 @@
     </w:lvl>
   </w:abstractNum>
   <w:abstractNum w:abstractNumId="6" w15:restartNumberingAfterBreak="0">
+    <w:nsid w:val="48DB4087"/>
+    <w:multiLevelType w:val="hybridMultilevel"/>
+    <w:tmpl w:val="9432EDD8"/>
+    <w:lvl w:ilvl="0" w:tplc="040E0001">
+      <w:start w:val="1"/>
+      <w:numFmt w:val="bullet"/>
+      <w:lvlText w:val=""/>
+      <w:lvlJc w:val="left"/>
+      <w:pPr>
+        <w:ind w:left="1287" w:hanging="360"/>
+      </w:pPr>
+      <w:rPr>
+        <w:rFonts w:ascii="Symbol" w:hAnsi="Symbol" w:hint="default"/>
+      </w:rPr>
+    </w:lvl>
+    <w:lvl w:ilvl="1" w:tplc="040E0003" w:tentative="1">
+      <w:start w:val="1"/>
+      <w:numFmt w:val="bullet"/>
+      <w:lvlText w:val="o"/>
+      <w:lvlJc w:val="left"/>
+      <w:pPr>
+        <w:ind w:left="2007" w:hanging="360"/>
+      </w:pPr>
+      <w:rPr>
+        <w:rFonts w:ascii="Courier New" w:hAnsi="Courier New" w:cs="Courier New" w:hint="default"/>
+      </w:rPr>
+    </w:lvl>
+    <w:lvl w:ilvl="2" w:tplc="040E0005" w:tentative="1">
+      <w:start w:val="1"/>
+      <w:numFmt w:val="bullet"/>
+      <w:lvlText w:val=""/>
+      <w:lvlJc w:val="left"/>
+      <w:pPr>
+        <w:ind w:left="2727" w:hanging="360"/>
+      </w:pPr>
+      <w:rPr>
+        <w:rFonts w:ascii="Wingdings" w:hAnsi="Wingdings" w:hint="default"/>
+      </w:rPr>
+    </w:lvl>
+    <w:lvl w:ilvl="3" w:tplc="040E0001" w:tentative="1">
+      <w:start w:val="1"/>
+      <w:numFmt w:val="bullet"/>
+      <w:lvlText w:val=""/>
+      <w:lvlJc w:val="left"/>
+      <w:pPr>
+        <w:ind w:left="3447" w:hanging="360"/>
+      </w:pPr>
+      <w:rPr>
+        <w:rFonts w:ascii="Symbol" w:hAnsi="Symbol" w:hint="default"/>
+      </w:rPr>
+    </w:lvl>
+    <w:lvl w:ilvl="4" w:tplc="040E0003" w:tentative="1">
+      <w:start w:val="1"/>
+      <w:numFmt w:val="bullet"/>
+      <w:lvlText w:val="o"/>
+      <w:lvlJc w:val="left"/>
+      <w:pPr>
+        <w:ind w:left="4167" w:hanging="360"/>
+      </w:pPr>
+      <w:rPr>
+        <w:rFonts w:ascii="Courier New" w:hAnsi="Courier New" w:cs="Courier New" w:hint="default"/>
+      </w:rPr>
+    </w:lvl>
+    <w:lvl w:ilvl="5" w:tplc="040E0005" w:tentative="1">
+      <w:start w:val="1"/>
+      <w:numFmt w:val="bullet"/>
+      <w:lvlText w:val=""/>
+      <w:lvlJc w:val="left"/>
+      <w:pPr>
+        <w:ind w:left="4887" w:hanging="360"/>
+      </w:pPr>
+      <w:rPr>
+        <w:rFonts w:ascii="Wingdings" w:hAnsi="Wingdings" w:hint="default"/>
+      </w:rPr>
+    </w:lvl>
+    <w:lvl w:ilvl="6" w:tplc="040E0001" w:tentative="1">
+      <w:start w:val="1"/>
+      <w:numFmt w:val="bullet"/>
+      <w:lvlText w:val=""/>
+      <w:lvlJc w:val="left"/>
+      <w:pPr>
+        <w:ind w:left="5607" w:hanging="360"/>
+      </w:pPr>
+      <w:rPr>
+        <w:rFonts w:ascii="Symbol" w:hAnsi="Symbol" w:hint="default"/>
+      </w:rPr>
+    </w:lvl>
+    <w:lvl w:ilvl="7" w:tplc="040E0003" w:tentative="1">
+      <w:start w:val="1"/>
+      <w:numFmt w:val="bullet"/>
+      <w:lvlText w:val="o"/>
+      <w:lvlJc w:val="left"/>
+      <w:pPr>
+        <w:ind w:left="6327" w:hanging="360"/>
+      </w:pPr>
+      <w:rPr>
+        <w:rFonts w:ascii="Courier New" w:hAnsi="Courier New" w:cs="Courier New" w:hint="default"/>
+      </w:rPr>
+    </w:lvl>
+    <w:lvl w:ilvl="8" w:tplc="040E0005" w:tentative="1">
+      <w:start w:val="1"/>
+      <w:numFmt w:val="bullet"/>
+      <w:lvlText w:val=""/>
+      <w:lvlJc w:val="left"/>
+      <w:pPr>
+        <w:ind w:left="7047" w:hanging="360"/>
+      </w:pPr>
+      <w:rPr>
+        <w:rFonts w:ascii="Wingdings" w:hAnsi="Wingdings" w:hint="default"/>
+      </w:rPr>
+    </w:lvl>
+  </w:abstractNum>
+  <w:abstractNum w:abstractNumId="7" w15:restartNumberingAfterBreak="0">
     <w:nsid w:val="5D066ABB"/>
     <w:multiLevelType w:val="multilevel"/>
     <w:tmpl w:val="99EA463C"/>
@@ -3474,7 +4196,7 @@
       </w:rPr>
     </w:lvl>
   </w:abstractNum>
-  <w:abstractNum w:abstractNumId="7" w15:restartNumberingAfterBreak="0">
+  <w:abstractNum w:abstractNumId="8" w15:restartNumberingAfterBreak="0">
     <w:nsid w:val="61CC13C8"/>
     <w:multiLevelType w:val="hybridMultilevel"/>
     <w:tmpl w:val="24DC76FC"/>
@@ -3587,7 +4309,7 @@
       </w:rPr>
     </w:lvl>
   </w:abstractNum>
-  <w:abstractNum w:abstractNumId="8" w15:restartNumberingAfterBreak="0">
+  <w:abstractNum w:abstractNumId="9" w15:restartNumberingAfterBreak="0">
     <w:nsid w:val="6326773A"/>
     <w:multiLevelType w:val="hybridMultilevel"/>
     <w:tmpl w:val="74F6A000"/>
@@ -3700,7 +4422,7 @@
       </w:rPr>
     </w:lvl>
   </w:abstractNum>
-  <w:abstractNum w:abstractNumId="9" w15:restartNumberingAfterBreak="0">
+  <w:abstractNum w:abstractNumId="10" w15:restartNumberingAfterBreak="0">
     <w:nsid w:val="689C725F"/>
     <w:multiLevelType w:val="multilevel"/>
     <w:tmpl w:val="05000F2C"/>
@@ -3849,7 +4571,7 @@
       </w:rPr>
     </w:lvl>
   </w:abstractNum>
-  <w:abstractNum w:abstractNumId="10" w15:restartNumberingAfterBreak="0">
+  <w:abstractNum w:abstractNumId="11" w15:restartNumberingAfterBreak="0">
     <w:nsid w:val="79C422E3"/>
     <w:multiLevelType w:val="hybridMultilevel"/>
     <w:tmpl w:val="415CEABE"/>
@@ -3865,7 +4587,7 @@
         <w:rFonts w:ascii="Symbol" w:hAnsi="Symbol" w:hint="default"/>
       </w:rPr>
     </w:lvl>
-    <w:lvl w:ilvl="1" w:tplc="040E0003" w:tentative="1">
+    <w:lvl w:ilvl="1" w:tplc="040E0003">
       <w:start w:val="1"/>
       <w:numFmt w:val="bullet"/>
       <w:lvlText w:val="o"/>
@@ -3963,13 +4685,13 @@
     </w:lvl>
   </w:abstractNum>
   <w:num w:numId="1">
-    <w:abstractNumId w:val="9"/>
+    <w:abstractNumId w:val="10"/>
   </w:num>
   <w:num w:numId="2">
-    <w:abstractNumId w:val="7"/>
+    <w:abstractNumId w:val="8"/>
   </w:num>
   <w:num w:numId="3">
-    <w:abstractNumId w:val="6"/>
+    <w:abstractNumId w:val="7"/>
   </w:num>
   <w:num w:numId="4">
     <w:abstractNumId w:val="2"/>
@@ -3987,13 +4709,16 @@
     <w:abstractNumId w:val="3"/>
   </w:num>
   <w:num w:numId="9">
-    <w:abstractNumId w:val="8"/>
+    <w:abstractNumId w:val="9"/>
   </w:num>
   <w:num w:numId="10">
-    <w:abstractNumId w:val="10"/>
+    <w:abstractNumId w:val="11"/>
   </w:num>
   <w:num w:numId="11">
     <w:abstractNumId w:val="5"/>
+  </w:num>
+  <w:num w:numId="12">
+    <w:abstractNumId w:val="6"/>
   </w:num>
 </w:numbering>
 </file>

--- a/Projektspecifikáció.docx
+++ b/Projektspecifikáció.docx
@@ -1139,6 +1139,7 @@
           <w:lang w:eastAsia="hu-HU"/>
         </w:rPr>
       </w:pPr>
+      <w:proofErr w:type="spellStart"/>
       <w:r>
         <w:rPr>
           <w:rFonts w:ascii="Times New Roman" w:eastAsia="Times New Roman" w:hAnsi="Times New Roman" w:cs="Times New Roman"/>
@@ -1148,6 +1149,7 @@
         </w:rPr>
         <w:t>eMenza</w:t>
       </w:r>
+      <w:proofErr w:type="spellEnd"/>
       <w:r>
         <w:rPr>
           <w:rFonts w:ascii="Times New Roman" w:eastAsia="Times New Roman" w:hAnsi="Times New Roman" w:cs="Times New Roman"/>
@@ -1406,6 +1408,15 @@
           <w:lang w:eastAsia="hu-HU"/>
         </w:rPr>
         <w:t xml:space="preserve"> az allergén információk megtekintését, valamint az adminisztrátorok számára a rendelések nyomon követését</w:t>
+      </w:r>
+      <w:r>
+        <w:rPr>
+          <w:rFonts w:ascii="Times New Roman" w:eastAsia="Times New Roman" w:hAnsi="Times New Roman" w:cs="Times New Roman"/>
+          <w:sz w:val="28"/>
+          <w:szCs w:val="28"/>
+          <w:lang w:eastAsia="hu-HU"/>
+        </w:rPr>
+        <w:t xml:space="preserve"> és ételek szerkesztését</w:t>
       </w:r>
       <w:r>
         <w:rPr>
@@ -1664,6 +1675,7 @@
           <w:lang w:eastAsia="hu-HU"/>
         </w:rPr>
       </w:pPr>
+      <w:proofErr w:type="spellStart"/>
       <w:r>
         <w:rPr>
           <w:rFonts w:ascii="Times New Roman" w:eastAsia="Times New Roman" w:hAnsi="Times New Roman" w:cs="Times New Roman"/>
@@ -1680,8 +1692,29 @@
           <w:szCs w:val="28"/>
           <w:lang w:eastAsia="hu-HU"/>
         </w:rPr>
-        <w:t>e, MySQL</w:t>
-      </w:r>
+        <w:t>e</w:t>
+      </w:r>
+      <w:proofErr w:type="spellEnd"/>
+      <w:r>
+        <w:rPr>
+          <w:rFonts w:ascii="Times New Roman" w:eastAsia="Times New Roman" w:hAnsi="Times New Roman" w:cs="Times New Roman"/>
+          <w:sz w:val="28"/>
+          <w:szCs w:val="28"/>
+          <w:lang w:eastAsia="hu-HU"/>
+        </w:rPr>
+        <w:t xml:space="preserve">, </w:t>
+      </w:r>
+      <w:proofErr w:type="spellStart"/>
+      <w:r>
+        <w:rPr>
+          <w:rFonts w:ascii="Times New Roman" w:eastAsia="Times New Roman" w:hAnsi="Times New Roman" w:cs="Times New Roman"/>
+          <w:sz w:val="28"/>
+          <w:szCs w:val="28"/>
+          <w:lang w:eastAsia="hu-HU"/>
+        </w:rPr>
+        <w:t>MySQL</w:t>
+      </w:r>
+      <w:proofErr w:type="spellEnd"/>
     </w:p>
     <w:p>
       <w:pPr>
@@ -1707,7 +1740,7 @@
           <w:szCs w:val="28"/>
           <w:lang w:eastAsia="hu-HU"/>
         </w:rPr>
-        <w:t>Node.js VAGY Python</w:t>
+        <w:t xml:space="preserve">Node.js </w:t>
       </w:r>
     </w:p>
     <w:p>
@@ -1776,18 +1809,190 @@
           <w:szCs w:val="30"/>
           <w:lang w:eastAsia="hu-HU"/>
         </w:rPr>
-        <w:t>S</w:t>
-      </w:r>
-      <w:r>
-        <w:rPr>
-          <w:rFonts w:ascii="Times New Roman" w:eastAsia="Times New Roman" w:hAnsi="Times New Roman" w:cs="Times New Roman"/>
-          <w:b/>
-          <w:bCs/>
-          <w:sz w:val="30"/>
-          <w:szCs w:val="30"/>
-          <w:lang w:eastAsia="hu-HU"/>
-        </w:rPr>
-        <w:t>zoftverfejlesztés</w:t>
+        <w:t>Szoftverfejlesztés</w:t>
+      </w:r>
+    </w:p>
+    <w:p>
+      <w:pPr>
+        <w:pStyle w:val="Listaszerbekezds"/>
+        <w:spacing w:line="312" w:lineRule="auto"/>
+        <w:ind w:left="567"/>
+        <w:jc w:val="both"/>
+        <w:rPr>
+          <w:rFonts w:ascii="Times New Roman" w:eastAsia="Times New Roman" w:hAnsi="Times New Roman" w:cs="Times New Roman"/>
+          <w:sz w:val="28"/>
+          <w:szCs w:val="28"/>
+          <w:lang w:eastAsia="hu-HU"/>
+        </w:rPr>
+      </w:pPr>
+      <w:r>
+        <w:rPr>
+          <w:rFonts w:ascii="Times New Roman" w:eastAsia="Times New Roman" w:hAnsi="Times New Roman" w:cs="Times New Roman"/>
+          <w:sz w:val="28"/>
+          <w:szCs w:val="28"/>
+          <w:lang w:eastAsia="hu-HU"/>
+        </w:rPr>
+        <w:t>A fejlesztés sor</w:t>
+      </w:r>
+      <w:r>
+        <w:rPr>
+          <w:rFonts w:ascii="Times New Roman" w:eastAsia="Times New Roman" w:hAnsi="Times New Roman" w:cs="Times New Roman"/>
+          <w:sz w:val="28"/>
+          <w:szCs w:val="28"/>
+          <w:lang w:eastAsia="hu-HU"/>
+        </w:rPr>
+        <w:t>á</w:t>
+      </w:r>
+      <w:r>
+        <w:rPr>
+          <w:rFonts w:ascii="Times New Roman" w:eastAsia="Times New Roman" w:hAnsi="Times New Roman" w:cs="Times New Roman"/>
+          <w:sz w:val="28"/>
+          <w:szCs w:val="28"/>
+          <w:lang w:eastAsia="hu-HU"/>
+        </w:rPr>
+        <w:t xml:space="preserve">n be kell tartani a modern webes fejlesztési elveket, a reszponzív design elvét és a biztonsági irányelveket. A kódnak könnyen olvashatónak és karbantarthatónak kell lennie. </w:t>
+      </w:r>
+    </w:p>
+    <w:p>
+      <w:pPr>
+        <w:pStyle w:val="Listaszerbekezds"/>
+        <w:spacing w:line="312" w:lineRule="auto"/>
+        <w:ind w:left="567"/>
+        <w:jc w:val="both"/>
+        <w:rPr>
+          <w:rFonts w:ascii="Times New Roman" w:eastAsia="Times New Roman" w:hAnsi="Times New Roman" w:cs="Times New Roman"/>
+          <w:sz w:val="28"/>
+          <w:szCs w:val="28"/>
+          <w:lang w:eastAsia="hu-HU"/>
+        </w:rPr>
+      </w:pPr>
+    </w:p>
+    <w:p>
+      <w:pPr>
+        <w:pStyle w:val="Listaszerbekezds"/>
+        <w:spacing w:line="312" w:lineRule="auto"/>
+        <w:ind w:left="567"/>
+        <w:jc w:val="both"/>
+        <w:rPr>
+          <w:rFonts w:ascii="Times New Roman" w:eastAsia="Times New Roman" w:hAnsi="Times New Roman" w:cs="Times New Roman"/>
+          <w:sz w:val="28"/>
+          <w:szCs w:val="28"/>
+          <w:lang w:eastAsia="hu-HU"/>
+        </w:rPr>
+      </w:pPr>
+    </w:p>
+    <w:p>
+      <w:pPr>
+        <w:pStyle w:val="Listaszerbekezds"/>
+        <w:spacing w:line="312" w:lineRule="auto"/>
+        <w:ind w:left="567"/>
+        <w:jc w:val="both"/>
+        <w:rPr>
+          <w:rFonts w:ascii="Times New Roman" w:eastAsia="Times New Roman" w:hAnsi="Times New Roman" w:cs="Times New Roman"/>
+          <w:sz w:val="28"/>
+          <w:szCs w:val="28"/>
+          <w:lang w:eastAsia="hu-HU"/>
+        </w:rPr>
+      </w:pPr>
+      <w:r>
+        <w:rPr>
+          <w:rFonts w:ascii="Times New Roman" w:eastAsia="Times New Roman" w:hAnsi="Times New Roman" w:cs="Times New Roman"/>
+          <w:sz w:val="28"/>
+          <w:szCs w:val="28"/>
+          <w:lang w:eastAsia="hu-HU"/>
+        </w:rPr>
+        <w:lastRenderedPageBreak/>
+        <w:t>A weboldal</w:t>
+      </w:r>
+      <w:r>
+        <w:rPr>
+          <w:rFonts w:ascii="Times New Roman" w:eastAsia="Times New Roman" w:hAnsi="Times New Roman" w:cs="Times New Roman"/>
+          <w:sz w:val="28"/>
+          <w:szCs w:val="28"/>
+          <w:lang w:eastAsia="hu-HU"/>
+        </w:rPr>
+        <w:t>on az adminisztrátor számára szerkeszthető a menü, az ételek és a felhasználók adatai változás esetén</w:t>
+      </w:r>
+      <w:r>
+        <w:rPr>
+          <w:rFonts w:ascii="Times New Roman" w:eastAsia="Times New Roman" w:hAnsi="Times New Roman" w:cs="Times New Roman"/>
+          <w:sz w:val="28"/>
+          <w:szCs w:val="28"/>
+          <w:lang w:eastAsia="hu-HU"/>
+        </w:rPr>
+        <w:t>.</w:t>
+      </w:r>
+      <w:r>
+        <w:rPr>
+          <w:rFonts w:ascii="Times New Roman" w:eastAsia="Times New Roman" w:hAnsi="Times New Roman" w:cs="Times New Roman"/>
+          <w:sz w:val="28"/>
+          <w:szCs w:val="28"/>
+          <w:lang w:eastAsia="hu-HU"/>
+        </w:rPr>
+        <w:t xml:space="preserve"> </w:t>
+      </w:r>
+      <w:r>
+        <w:rPr>
+          <w:rFonts w:ascii="Times New Roman" w:eastAsia="Times New Roman" w:hAnsi="Times New Roman" w:cs="Times New Roman"/>
+          <w:sz w:val="28"/>
+          <w:szCs w:val="28"/>
+          <w:lang w:eastAsia="hu-HU"/>
+        </w:rPr>
+        <w:t xml:space="preserve"> E</w:t>
+      </w:r>
+      <w:r>
+        <w:rPr>
+          <w:rFonts w:ascii="Times New Roman" w:eastAsia="Times New Roman" w:hAnsi="Times New Roman" w:cs="Times New Roman"/>
+          <w:sz w:val="28"/>
+          <w:szCs w:val="28"/>
+          <w:lang w:eastAsia="hu-HU"/>
+        </w:rPr>
+        <w:t>lőször regisztrálni kell, majd be kell jelentkezni. Amikor egy felhasználó bejelentkezik f</w:t>
+      </w:r>
+      <w:r>
+        <w:rPr>
+          <w:rFonts w:ascii="Times New Roman" w:eastAsia="Times New Roman" w:hAnsi="Times New Roman" w:cs="Times New Roman"/>
+          <w:sz w:val="28"/>
+          <w:szCs w:val="28"/>
+          <w:lang w:eastAsia="hu-HU"/>
+        </w:rPr>
+        <w:t>őoldalon az aznapi és a következő ebéd menü</w:t>
+      </w:r>
+      <w:r>
+        <w:rPr>
+          <w:rFonts w:ascii="Times New Roman" w:eastAsia="Times New Roman" w:hAnsi="Times New Roman" w:cs="Times New Roman"/>
+          <w:sz w:val="28"/>
+          <w:szCs w:val="28"/>
+          <w:lang w:eastAsia="hu-HU"/>
+        </w:rPr>
+        <w:t>jét láthatja</w:t>
+      </w:r>
+      <w:r>
+        <w:rPr>
+          <w:rFonts w:ascii="Times New Roman" w:eastAsia="Times New Roman" w:hAnsi="Times New Roman" w:cs="Times New Roman"/>
+          <w:sz w:val="28"/>
+          <w:szCs w:val="28"/>
+          <w:lang w:eastAsia="hu-HU"/>
+        </w:rPr>
+        <w:t>.</w:t>
+      </w:r>
+      <w:r>
+        <w:rPr>
+          <w:rFonts w:ascii="Times New Roman" w:eastAsia="Times New Roman" w:hAnsi="Times New Roman" w:cs="Times New Roman"/>
+          <w:sz w:val="28"/>
+          <w:szCs w:val="28"/>
+          <w:lang w:eastAsia="hu-HU"/>
+        </w:rPr>
+        <w:t xml:space="preserve"> A rendeléseknél előre le tudja mondani, vagy meg tudja rendelni a következő időszakra az étkezéseit. A felhasználónak lehetősége lesz értékelni az aznapi ebédet.</w:t>
+      </w:r>
+      <w:r>
+        <w:rPr>
+          <w:rFonts w:ascii="Times New Roman" w:eastAsia="Times New Roman" w:hAnsi="Times New Roman" w:cs="Times New Roman"/>
+          <w:sz w:val="28"/>
+          <w:szCs w:val="28"/>
+          <w:lang w:eastAsia="hu-HU"/>
+        </w:rPr>
+        <w:t xml:space="preserve"> </w:t>
       </w:r>
     </w:p>
     <w:p>
@@ -1803,15 +2008,6 @@
           <w:lang w:eastAsia="hu-HU"/>
         </w:rPr>
       </w:pPr>
-      <w:r>
-        <w:rPr>
-          <w:rFonts w:ascii="Times New Roman" w:eastAsia="Times New Roman" w:hAnsi="Times New Roman" w:cs="Times New Roman"/>
-          <w:sz w:val="28"/>
-          <w:szCs w:val="28"/>
-          <w:lang w:eastAsia="hu-HU"/>
-        </w:rPr>
-        <w:t xml:space="preserve">A fejlesztés sorén be kell tartani a modern webes fejlesztési elveket, a reszponzív design elvét és a biztonsági irányelveket. A kódnak könnyen olvashatónak és karbantarthatónak kell lennie. </w:t>
-      </w:r>
     </w:p>
     <w:p>
       <w:pPr>
@@ -1851,7 +2047,6 @@
           <w:szCs w:val="30"/>
           <w:lang w:eastAsia="hu-HU"/>
         </w:rPr>
-        <w:lastRenderedPageBreak/>
         <w:t xml:space="preserve"> </w:t>
       </w:r>
       <w:r>
@@ -1924,7 +2119,16 @@
           <w:szCs w:val="28"/>
           <w:lang w:eastAsia="hu-HU"/>
         </w:rPr>
-        <w:t>, kivitelelezése</w:t>
+        <w:t xml:space="preserve">, </w:t>
+      </w:r>
+      <w:r>
+        <w:rPr>
+          <w:rFonts w:ascii="Times New Roman" w:eastAsia="Times New Roman" w:hAnsi="Times New Roman" w:cs="Times New Roman"/>
+          <w:sz w:val="28"/>
+          <w:szCs w:val="28"/>
+          <w:lang w:eastAsia="hu-HU"/>
+        </w:rPr>
+        <w:t>kivitelezése</w:t>
       </w:r>
     </w:p>
     <w:p>
@@ -1949,7 +2153,7 @@
           <w:szCs w:val="28"/>
           <w:lang w:eastAsia="hu-HU"/>
         </w:rPr>
-        <w:t>Autorizáció</w:t>
+        <w:t>Regisztráció és bejelentkezés</w:t>
       </w:r>
     </w:p>
     <w:p>
@@ -1992,14 +2196,25 @@
           <w:szCs w:val="28"/>
         </w:rPr>
       </w:pPr>
-      <w:r>
-        <w:rPr>
-          <w:rFonts w:ascii="Times New Roman" w:eastAsia="Times New Roman" w:hAnsi="Times New Roman" w:cs="Times New Roman"/>
-          <w:sz w:val="28"/>
-          <w:szCs w:val="28"/>
-          <w:lang w:eastAsia="hu-HU"/>
-        </w:rPr>
-        <w:t>Admin felület</w:t>
+      <w:proofErr w:type="spellStart"/>
+      <w:r>
+        <w:rPr>
+          <w:rFonts w:ascii="Times New Roman" w:eastAsia="Times New Roman" w:hAnsi="Times New Roman" w:cs="Times New Roman"/>
+          <w:sz w:val="28"/>
+          <w:szCs w:val="28"/>
+          <w:lang w:eastAsia="hu-HU"/>
+        </w:rPr>
+        <w:t>Admin</w:t>
+      </w:r>
+      <w:proofErr w:type="spellEnd"/>
+      <w:r>
+        <w:rPr>
+          <w:rFonts w:ascii="Times New Roman" w:eastAsia="Times New Roman" w:hAnsi="Times New Roman" w:cs="Times New Roman"/>
+          <w:sz w:val="28"/>
+          <w:szCs w:val="28"/>
+          <w:lang w:eastAsia="hu-HU"/>
+        </w:rPr>
+        <w:t xml:space="preserve"> felület</w:t>
       </w:r>
     </w:p>
     <w:p>
@@ -2231,106 +2446,6 @@
           <w:lang w:eastAsia="hu-HU"/>
         </w:rPr>
       </w:pPr>
-      <w:r>
-        <w:rPr>
-          <w:rFonts w:ascii="Times New Roman" w:eastAsia="Times New Roman" w:hAnsi="Times New Roman" w:cs="Times New Roman"/>
-          <w:sz w:val="28"/>
-          <w:szCs w:val="28"/>
-          <w:lang w:eastAsia="hu-HU"/>
-        </w:rPr>
-        <w:t>A weboldal fő funkcióinak eléréséhez először regisztrálni kell, majd be kell jelentkezni. Amikor egy felhasználó bejelentkezik f</w:t>
-      </w:r>
-      <w:r>
-        <w:rPr>
-          <w:rFonts w:ascii="Times New Roman" w:eastAsia="Times New Roman" w:hAnsi="Times New Roman" w:cs="Times New Roman"/>
-          <w:sz w:val="28"/>
-          <w:szCs w:val="28"/>
-          <w:lang w:eastAsia="hu-HU"/>
-        </w:rPr>
-        <w:t>őoldalon az aznapi és a következő ebéd menü</w:t>
-      </w:r>
-      <w:r>
-        <w:rPr>
-          <w:rFonts w:ascii="Times New Roman" w:eastAsia="Times New Roman" w:hAnsi="Times New Roman" w:cs="Times New Roman"/>
-          <w:sz w:val="28"/>
-          <w:szCs w:val="28"/>
-          <w:lang w:eastAsia="hu-HU"/>
-        </w:rPr>
-        <w:t>jét láthatja</w:t>
-      </w:r>
-      <w:r>
-        <w:rPr>
-          <w:rFonts w:ascii="Times New Roman" w:eastAsia="Times New Roman" w:hAnsi="Times New Roman" w:cs="Times New Roman"/>
-          <w:sz w:val="28"/>
-          <w:szCs w:val="28"/>
-          <w:lang w:eastAsia="hu-HU"/>
-        </w:rPr>
-        <w:t>.</w:t>
-      </w:r>
-      <w:r>
-        <w:rPr>
-          <w:rFonts w:ascii="Times New Roman" w:eastAsia="Times New Roman" w:hAnsi="Times New Roman" w:cs="Times New Roman"/>
-          <w:sz w:val="28"/>
-          <w:szCs w:val="28"/>
-          <w:lang w:eastAsia="hu-HU"/>
-        </w:rPr>
-        <w:t xml:space="preserve"> A rendeléseknél előre le tudja mondani, vagy meg tudja rendelni a következő időszakra az étkezéseit. A felhasználónak lehetősége lesz értékelni az aznapi ebédet.</w:t>
-      </w:r>
-      <w:r>
-        <w:rPr>
-          <w:rFonts w:ascii="Times New Roman" w:eastAsia="Times New Roman" w:hAnsi="Times New Roman" w:cs="Times New Roman"/>
-          <w:sz w:val="28"/>
-          <w:szCs w:val="28"/>
-          <w:lang w:eastAsia="hu-HU"/>
-        </w:rPr>
-        <w:t xml:space="preserve"> </w:t>
-      </w:r>
-    </w:p>
-    <w:p>
-      <w:pPr>
-        <w:pStyle w:val="Listaszerbekezds"/>
-        <w:spacing w:line="276" w:lineRule="auto"/>
-        <w:ind w:left="567"/>
-        <w:jc w:val="both"/>
-        <w:rPr>
-          <w:rFonts w:ascii="Times New Roman" w:eastAsia="Times New Roman" w:hAnsi="Times New Roman" w:cs="Times New Roman"/>
-          <w:sz w:val="28"/>
-          <w:szCs w:val="28"/>
-          <w:lang w:eastAsia="hu-HU"/>
-        </w:rPr>
-      </w:pPr>
-      <w:r>
-        <w:rPr>
-          <w:rFonts w:ascii="Times New Roman" w:eastAsia="Times New Roman" w:hAnsi="Times New Roman" w:cs="Times New Roman"/>
-          <w:sz w:val="28"/>
-          <w:szCs w:val="28"/>
-          <w:lang w:eastAsia="hu-HU"/>
-        </w:rPr>
-        <w:t>Admin</w:t>
-      </w:r>
-      <w:r>
-        <w:rPr>
-          <w:rFonts w:ascii="Times New Roman" w:eastAsia="Times New Roman" w:hAnsi="Times New Roman" w:cs="Times New Roman"/>
-          <w:sz w:val="28"/>
-          <w:szCs w:val="28"/>
-          <w:lang w:eastAsia="hu-HU"/>
-        </w:rPr>
-        <w:t>ként bejelentkezve lehetőség van a rendelések nyomon követésére.</w:t>
-      </w:r>
-    </w:p>
-    <w:p>
-      <w:pPr>
-        <w:pStyle w:val="Listaszerbekezds"/>
-        <w:spacing w:line="276" w:lineRule="auto"/>
-        <w:ind w:left="567"/>
-        <w:jc w:val="both"/>
-        <w:rPr>
-          <w:rFonts w:ascii="Times New Roman" w:eastAsia="Times New Roman" w:hAnsi="Times New Roman" w:cs="Times New Roman"/>
-          <w:sz w:val="28"/>
-          <w:szCs w:val="28"/>
-          <w:lang w:eastAsia="hu-HU"/>
-        </w:rPr>
-      </w:pPr>
     </w:p>
     <w:p>
       <w:pPr>
@@ -2411,6 +2526,15 @@
         </w:rPr>
         <w:t>Regisztráció és bejelentkezés több szerepkörrel</w:t>
       </w:r>
+      <w:r>
+        <w:rPr>
+          <w:rFonts w:ascii="Times New Roman" w:eastAsia="Times New Roman" w:hAnsi="Times New Roman" w:cs="Times New Roman"/>
+          <w:sz w:val="28"/>
+          <w:szCs w:val="28"/>
+          <w:lang w:eastAsia="hu-HU"/>
+        </w:rPr>
+        <w:t xml:space="preserve"> (adminisztrátor, felhasználó)</w:t>
+      </w:r>
     </w:p>
     <w:p>
       <w:pPr>
@@ -2609,6 +2733,15 @@
         </w:rPr>
         <w:t xml:space="preserve"> ebédátvételkor </w:t>
       </w:r>
+      <w:r>
+        <w:rPr>
+          <w:rFonts w:ascii="Times New Roman" w:eastAsia="Times New Roman" w:hAnsi="Times New Roman" w:cs="Times New Roman"/>
+          <w:sz w:val="28"/>
+          <w:szCs w:val="28"/>
+          <w:lang w:eastAsia="hu-HU"/>
+        </w:rPr>
+        <w:t>hardver használatával (RFID-olvasó)</w:t>
+      </w:r>
     </w:p>
     <w:p>
       <w:pPr>
@@ -2617,8 +2750,8 @@
           <w:ilvl w:val="0"/>
           <w:numId w:val="4"/>
         </w:numPr>
-        <w:spacing w:line="480" w:lineRule="auto"/>
-        <w:ind w:left="1134"/>
+        <w:spacing w:line="312" w:lineRule="auto"/>
+        <w:ind w:left="1134" w:hanging="357"/>
         <w:jc w:val="both"/>
         <w:rPr>
           <w:rFonts w:ascii="Times New Roman" w:eastAsia="Times New Roman" w:hAnsi="Times New Roman" w:cs="Times New Roman"/>
@@ -2627,14 +2760,88 @@
           <w:lang w:eastAsia="hu-HU"/>
         </w:rPr>
       </w:pPr>
-      <w:r>
-        <w:rPr>
-          <w:rFonts w:ascii="Times New Roman" w:eastAsia="Times New Roman" w:hAnsi="Times New Roman" w:cs="Times New Roman"/>
-          <w:sz w:val="28"/>
-          <w:szCs w:val="28"/>
-          <w:lang w:eastAsia="hu-HU"/>
-        </w:rPr>
-        <w:t>Admin feület: felhasználók kezelése, menük szerkesztése</w:t>
+      <w:proofErr w:type="spellStart"/>
+      <w:r>
+        <w:rPr>
+          <w:rFonts w:ascii="Times New Roman" w:eastAsia="Times New Roman" w:hAnsi="Times New Roman" w:cs="Times New Roman"/>
+          <w:sz w:val="28"/>
+          <w:szCs w:val="28"/>
+          <w:lang w:eastAsia="hu-HU"/>
+        </w:rPr>
+        <w:t>Admin</w:t>
+      </w:r>
+      <w:proofErr w:type="spellEnd"/>
+      <w:r>
+        <w:rPr>
+          <w:rFonts w:ascii="Times New Roman" w:eastAsia="Times New Roman" w:hAnsi="Times New Roman" w:cs="Times New Roman"/>
+          <w:sz w:val="28"/>
+          <w:szCs w:val="28"/>
+          <w:lang w:eastAsia="hu-HU"/>
+        </w:rPr>
+        <w:t xml:space="preserve"> fe</w:t>
+      </w:r>
+      <w:r>
+        <w:rPr>
+          <w:rFonts w:ascii="Times New Roman" w:eastAsia="Times New Roman" w:hAnsi="Times New Roman" w:cs="Times New Roman"/>
+          <w:sz w:val="28"/>
+          <w:szCs w:val="28"/>
+          <w:lang w:eastAsia="hu-HU"/>
+        </w:rPr>
+        <w:t>l</w:t>
+      </w:r>
+      <w:r>
+        <w:rPr>
+          <w:rFonts w:ascii="Times New Roman" w:eastAsia="Times New Roman" w:hAnsi="Times New Roman" w:cs="Times New Roman"/>
+          <w:sz w:val="28"/>
+          <w:szCs w:val="28"/>
+          <w:lang w:eastAsia="hu-HU"/>
+        </w:rPr>
+        <w:t>ület</w:t>
+      </w:r>
+      <w:r>
+        <w:rPr>
+          <w:rFonts w:ascii="Times New Roman" w:eastAsia="Times New Roman" w:hAnsi="Times New Roman" w:cs="Times New Roman"/>
+          <w:sz w:val="28"/>
+          <w:szCs w:val="28"/>
+          <w:lang w:eastAsia="hu-HU"/>
+        </w:rPr>
+        <w:t xml:space="preserve">: </w:t>
+      </w:r>
+      <w:r>
+        <w:rPr>
+          <w:rFonts w:ascii="Times New Roman" w:eastAsia="Times New Roman" w:hAnsi="Times New Roman" w:cs="Times New Roman"/>
+          <w:sz w:val="28"/>
+          <w:szCs w:val="28"/>
+          <w:lang w:eastAsia="hu-HU"/>
+        </w:rPr>
+        <w:t>felhasználók kezelése, menü</w:t>
+      </w:r>
+      <w:r>
+        <w:rPr>
+          <w:rFonts w:ascii="Times New Roman" w:eastAsia="Times New Roman" w:hAnsi="Times New Roman" w:cs="Times New Roman"/>
+          <w:sz w:val="28"/>
+          <w:szCs w:val="28"/>
+          <w:lang w:eastAsia="hu-HU"/>
+        </w:rPr>
+        <w:t xml:space="preserve"> </w:t>
+      </w:r>
+      <w:r>
+        <w:rPr>
+          <w:rFonts w:ascii="Times New Roman" w:eastAsia="Times New Roman" w:hAnsi="Times New Roman" w:cs="Times New Roman"/>
+          <w:sz w:val="28"/>
+          <w:szCs w:val="28"/>
+          <w:lang w:eastAsia="hu-HU"/>
+        </w:rPr>
+        <w:t>szerkesztése</w:t>
+      </w:r>
+      <w:r>
+        <w:rPr>
+          <w:rFonts w:ascii="Times New Roman" w:eastAsia="Times New Roman" w:hAnsi="Times New Roman" w:cs="Times New Roman"/>
+          <w:sz w:val="28"/>
+          <w:szCs w:val="28"/>
+          <w:lang w:eastAsia="hu-HU"/>
+        </w:rPr>
+        <w:t>, ételek hozzáadása és szerkesztése</w:t>
       </w:r>
     </w:p>
     <w:p>
@@ -2815,7 +3022,27 @@
           <w:szCs w:val="28"/>
           <w:lang w:eastAsia="hu-HU"/>
         </w:rPr>
-        <w:t>Statisztikák az adminnak (mennyi rendelés egy nap, mennyibe került)</w:t>
+        <w:t xml:space="preserve">Statisztikák az </w:t>
+      </w:r>
+      <w:proofErr w:type="spellStart"/>
+      <w:r>
+        <w:rPr>
+          <w:rFonts w:ascii="Times New Roman" w:eastAsia="Times New Roman" w:hAnsi="Times New Roman" w:cs="Times New Roman"/>
+          <w:sz w:val="28"/>
+          <w:szCs w:val="28"/>
+          <w:lang w:eastAsia="hu-HU"/>
+        </w:rPr>
+        <w:t>adminnak</w:t>
+      </w:r>
+      <w:proofErr w:type="spellEnd"/>
+      <w:r>
+        <w:rPr>
+          <w:rFonts w:ascii="Times New Roman" w:eastAsia="Times New Roman" w:hAnsi="Times New Roman" w:cs="Times New Roman"/>
+          <w:sz w:val="28"/>
+          <w:szCs w:val="28"/>
+          <w:lang w:eastAsia="hu-HU"/>
+        </w:rPr>
+        <w:t xml:space="preserve"> (mennyi rendelés egy nap, mennyibe került)</w:t>
       </w:r>
     </w:p>
     <w:p>
@@ -3158,12 +3385,86 @@
     </w:pPr>
     <w:r>
       <w:rPr>
+        <w:rFonts w:ascii="Times New Roman" w:eastAsia="Times New Roman" w:hAnsi="Times New Roman" w:cs="Times New Roman"/>
+        <w:b/>
+        <w:bCs/>
+        <w:noProof/>
+        <w:sz w:val="40"/>
+        <w:szCs w:val="40"/>
+        <w:u w:val="single"/>
+        <w:lang w:eastAsia="hu-HU"/>
+      </w:rPr>
+      <w:drawing>
+        <wp:anchor distT="0" distB="0" distL="114300" distR="114300" simplePos="0" relativeHeight="251659264" behindDoc="1" locked="0" layoutInCell="1" allowOverlap="1" wp14:anchorId="2E8DECE7" wp14:editId="4120F36B">
+          <wp:simplePos x="0" y="0"/>
+          <wp:positionH relativeFrom="margin">
+            <wp:posOffset>5243195</wp:posOffset>
+          </wp:positionH>
+          <wp:positionV relativeFrom="paragraph">
+            <wp:posOffset>-468630</wp:posOffset>
+          </wp:positionV>
+          <wp:extent cx="1019175" cy="1019175"/>
+          <wp:effectExtent l="0" t="0" r="0" b="0"/>
+          <wp:wrapNone/>
+          <wp:docPr id="1" name="Kép 1"/>
+          <wp:cNvGraphicFramePr>
+            <a:graphicFrameLocks xmlns:a="http://schemas.openxmlformats.org/drawingml/2006/main" noChangeAspect="1"/>
+          </wp:cNvGraphicFramePr>
+          <a:graphic xmlns:a="http://schemas.openxmlformats.org/drawingml/2006/main">
+            <a:graphicData uri="http://schemas.openxmlformats.org/drawingml/2006/picture">
+              <pic:pic xmlns:pic="http://schemas.openxmlformats.org/drawingml/2006/picture">
+                <pic:nvPicPr>
+                  <pic:cNvPr id="0" name="Picture 1"/>
+                  <pic:cNvPicPr>
+                    <a:picLocks noChangeAspect="1" noChangeArrowheads="1"/>
+                  </pic:cNvPicPr>
+                </pic:nvPicPr>
+                <pic:blipFill>
+                  <a:blip r:embed="rId1">
+                    <a:extLst>
+                      <a:ext uri="{28A0092B-C50C-407E-A947-70E740481C1C}">
+                        <a14:useLocalDpi xmlns:a14="http://schemas.microsoft.com/office/drawing/2010/main" val="0"/>
+                      </a:ext>
+                    </a:extLst>
+                  </a:blip>
+                  <a:srcRect/>
+                  <a:stretch>
+                    <a:fillRect/>
+                  </a:stretch>
+                </pic:blipFill>
+                <pic:spPr bwMode="auto">
+                  <a:xfrm>
+                    <a:off x="0" y="0"/>
+                    <a:ext cx="1019175" cy="1019175"/>
+                  </a:xfrm>
+                  <a:prstGeom prst="rect">
+                    <a:avLst/>
+                  </a:prstGeom>
+                  <a:noFill/>
+                  <a:ln>
+                    <a:noFill/>
+                  </a:ln>
+                </pic:spPr>
+              </pic:pic>
+            </a:graphicData>
+          </a:graphic>
+          <wp14:sizeRelH relativeFrom="margin">
+            <wp14:pctWidth>0</wp14:pctWidth>
+          </wp14:sizeRelH>
+          <wp14:sizeRelV relativeFrom="margin">
+            <wp14:pctHeight>0</wp14:pctHeight>
+          </wp14:sizeRelV>
+        </wp:anchor>
+      </w:drawing>
+    </w:r>
+    <w:r>
+      <w:rPr>
         <w:noProof/>
       </w:rPr>
       <mc:AlternateContent>
         <mc:Choice Requires="wps">
           <w:drawing>
-            <wp:anchor distT="0" distB="0" distL="114300" distR="114300" simplePos="0" relativeHeight="251662336" behindDoc="0" locked="0" layoutInCell="1" allowOverlap="1" wp14:anchorId="527D385C" wp14:editId="04608A51">
+            <wp:anchor distT="0" distB="0" distL="114300" distR="114300" simplePos="0" relativeHeight="251662336" behindDoc="0" locked="0" layoutInCell="1" allowOverlap="1" wp14:anchorId="527D385C" wp14:editId="7BBC81A9">
               <wp:simplePos x="0" y="0"/>
               <wp:positionH relativeFrom="margin">
                 <wp:align>left</wp:align>
@@ -3218,87 +3519,13 @@
         </mc:Choice>
         <mc:Fallback>
           <w:pict>
-            <v:line w14:anchorId="4831DEDD" id="Egyenes összekötő 4" o:spid="_x0000_s1026" style="position:absolute;z-index:251662336;visibility:visible;mso-wrap-style:square;mso-width-percent:0;mso-height-percent:0;mso-wrap-distance-left:9pt;mso-wrap-distance-top:0;mso-wrap-distance-right:9pt;mso-wrap-distance-bottom:0;mso-position-horizontal:left;mso-position-horizontal-relative:margin;mso-position-vertical:absolute;mso-position-vertical-relative:text;mso-width-percent:0;mso-height-percent:0;mso-width-relative:margin;mso-height-relative:margin" from="0,32.2pt" to="451.5pt,32.95pt" o:gfxdata="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" strokecolor="black [3200]" strokeweight=".5pt">
+            <v:line w14:anchorId="0970EC18" id="Egyenes összekötő 4" o:spid="_x0000_s1026" style="position:absolute;z-index:251662336;visibility:visible;mso-wrap-style:square;mso-width-percent:0;mso-height-percent:0;mso-wrap-distance-left:9pt;mso-wrap-distance-top:0;mso-wrap-distance-right:9pt;mso-wrap-distance-bottom:0;mso-position-horizontal:left;mso-position-horizontal-relative:margin;mso-position-vertical:absolute;mso-position-vertical-relative:text;mso-width-percent:0;mso-height-percent:0;mso-width-relative:margin;mso-height-relative:margin" from="0,32.2pt" to="451.5pt,32.95pt" o:gfxdata="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" strokecolor="black [3200]" strokeweight=".5pt">
               <v:stroke joinstyle="miter"/>
               <w10:wrap anchorx="margin"/>
             </v:line>
           </w:pict>
         </mc:Fallback>
       </mc:AlternateContent>
-    </w:r>
-    <w:r>
-      <w:rPr>
-        <w:rFonts w:ascii="Times New Roman" w:eastAsia="Times New Roman" w:hAnsi="Times New Roman" w:cs="Times New Roman"/>
-        <w:b/>
-        <w:bCs/>
-        <w:noProof/>
-        <w:sz w:val="40"/>
-        <w:szCs w:val="40"/>
-        <w:u w:val="single"/>
-        <w:lang w:eastAsia="hu-HU"/>
-      </w:rPr>
-      <w:drawing>
-        <wp:anchor distT="0" distB="0" distL="114300" distR="114300" simplePos="0" relativeHeight="251659264" behindDoc="1" locked="0" layoutInCell="1" allowOverlap="1" wp14:anchorId="2E8DECE7" wp14:editId="19674E1E">
-          <wp:simplePos x="0" y="0"/>
-          <wp:positionH relativeFrom="margin">
-            <wp:align>right</wp:align>
-          </wp:positionH>
-          <wp:positionV relativeFrom="paragraph">
-            <wp:posOffset>-125730</wp:posOffset>
-          </wp:positionV>
-          <wp:extent cx="571500" cy="571500"/>
-          <wp:effectExtent l="0" t="0" r="0" b="0"/>
-          <wp:wrapNone/>
-          <wp:docPr id="1" name="Kép 1"/>
-          <wp:cNvGraphicFramePr>
-            <a:graphicFrameLocks xmlns:a="http://schemas.openxmlformats.org/drawingml/2006/main" noChangeAspect="1"/>
-          </wp:cNvGraphicFramePr>
-          <a:graphic xmlns:a="http://schemas.openxmlformats.org/drawingml/2006/main">
-            <a:graphicData uri="http://schemas.openxmlformats.org/drawingml/2006/picture">
-              <pic:pic xmlns:pic="http://schemas.openxmlformats.org/drawingml/2006/picture">
-                <pic:nvPicPr>
-                  <pic:cNvPr id="0" name="Picture 1"/>
-                  <pic:cNvPicPr>
-                    <a:picLocks noChangeAspect="1" noChangeArrowheads="1"/>
-                  </pic:cNvPicPr>
-                </pic:nvPicPr>
-                <pic:blipFill>
-                  <a:blip r:embed="rId1">
-                    <a:extLst>
-                      <a:ext uri="{28A0092B-C50C-407E-A947-70E740481C1C}">
-                        <a14:useLocalDpi xmlns:a14="http://schemas.microsoft.com/office/drawing/2010/main" val="0"/>
-                      </a:ext>
-                    </a:extLst>
-                  </a:blip>
-                  <a:srcRect/>
-                  <a:stretch>
-                    <a:fillRect/>
-                  </a:stretch>
-                </pic:blipFill>
-                <pic:spPr bwMode="auto">
-                  <a:xfrm>
-                    <a:off x="0" y="0"/>
-                    <a:ext cx="571500" cy="571500"/>
-                  </a:xfrm>
-                  <a:prstGeom prst="rect">
-                    <a:avLst/>
-                  </a:prstGeom>
-                  <a:noFill/>
-                  <a:ln>
-                    <a:noFill/>
-                  </a:ln>
-                </pic:spPr>
-              </pic:pic>
-            </a:graphicData>
-          </a:graphic>
-          <wp14:sizeRelH relativeFrom="margin">
-            <wp14:pctWidth>0</wp14:pctWidth>
-          </wp14:sizeRelH>
-          <wp14:sizeRelV relativeFrom="margin">
-            <wp14:pctHeight>0</wp14:pctHeight>
-          </wp14:sizeRelV>
-        </wp:anchor>
-      </w:drawing>
     </w:r>
   </w:p>
 </w:hdr>

--- a/Projektspecifikáció.docx
+++ b/Projektspecifikáció.docx
@@ -1055,6 +1055,20 @@
     </w:p>
     <w:p>
       <w:pPr>
+        <w:spacing w:after="0" w:line="240" w:lineRule="auto"/>
+        <w:rPr>
+          <w:rFonts w:ascii="Times New Roman" w:eastAsia="Times New Roman" w:hAnsi="Times New Roman" w:cs="Times New Roman"/>
+          <w:b/>
+          <w:bCs/>
+          <w:sz w:val="32"/>
+          <w:szCs w:val="32"/>
+          <w:u w:val="single"/>
+          <w:lang w:eastAsia="hu-HU"/>
+        </w:rPr>
+      </w:pPr>
+    </w:p>
+    <w:p>
+      <w:pPr>
         <w:pStyle w:val="Listaszerbekezds"/>
         <w:numPr>
           <w:ilvl w:val="0"/>
@@ -1082,7 +1096,6 @@
           <w:u w:val="single"/>
           <w:lang w:eastAsia="hu-HU"/>
         </w:rPr>
-        <w:lastRenderedPageBreak/>
         <w:t>Bevezetés</w:t>
       </w:r>
     </w:p>
@@ -1683,35 +1696,6 @@
           <w:szCs w:val="28"/>
           <w:lang w:eastAsia="hu-HU"/>
         </w:rPr>
-        <w:t>SQLit</w:t>
-      </w:r>
-      <w:r>
-        <w:rPr>
-          <w:rFonts w:ascii="Times New Roman" w:eastAsia="Times New Roman" w:hAnsi="Times New Roman" w:cs="Times New Roman"/>
-          <w:sz w:val="28"/>
-          <w:szCs w:val="28"/>
-          <w:lang w:eastAsia="hu-HU"/>
-        </w:rPr>
-        <w:t>e</w:t>
-      </w:r>
-      <w:proofErr w:type="spellEnd"/>
-      <w:r>
-        <w:rPr>
-          <w:rFonts w:ascii="Times New Roman" w:eastAsia="Times New Roman" w:hAnsi="Times New Roman" w:cs="Times New Roman"/>
-          <w:sz w:val="28"/>
-          <w:szCs w:val="28"/>
-          <w:lang w:eastAsia="hu-HU"/>
-        </w:rPr>
-        <w:t xml:space="preserve">, </w:t>
-      </w:r>
-      <w:proofErr w:type="spellStart"/>
-      <w:r>
-        <w:rPr>
-          <w:rFonts w:ascii="Times New Roman" w:eastAsia="Times New Roman" w:hAnsi="Times New Roman" w:cs="Times New Roman"/>
-          <w:sz w:val="28"/>
-          <w:szCs w:val="28"/>
-          <w:lang w:eastAsia="hu-HU"/>
-        </w:rPr>
         <w:t>MySQL</w:t>
       </w:r>
       <w:proofErr w:type="spellEnd"/>
@@ -1772,6 +1756,41 @@
     </w:p>
     <w:p>
       <w:pPr>
+        <w:rPr>
+          <w:rFonts w:ascii="Times New Roman" w:eastAsia="Times New Roman" w:hAnsi="Times New Roman" w:cs="Times New Roman"/>
+          <w:sz w:val="28"/>
+          <w:szCs w:val="28"/>
+          <w:lang w:eastAsia="hu-HU"/>
+        </w:rPr>
+      </w:pPr>
+      <w:r>
+        <w:rPr>
+          <w:rFonts w:ascii="Times New Roman" w:eastAsia="Times New Roman" w:hAnsi="Times New Roman" w:cs="Times New Roman"/>
+          <w:sz w:val="28"/>
+          <w:szCs w:val="28"/>
+          <w:lang w:eastAsia="hu-HU"/>
+        </w:rPr>
+        <w:br w:type="page"/>
+      </w:r>
+    </w:p>
+    <w:p>
+      <w:pPr>
+        <w:pStyle w:val="Listaszerbekezds"/>
+        <w:spacing w:line="240" w:lineRule="auto"/>
+        <w:ind w:left="567"/>
+        <w:jc w:val="both"/>
+        <w:rPr>
+          <w:rFonts w:ascii="Times New Roman" w:eastAsia="Times New Roman" w:hAnsi="Times New Roman" w:cs="Times New Roman"/>
+          <w:b/>
+          <w:bCs/>
+          <w:sz w:val="30"/>
+          <w:szCs w:val="30"/>
+          <w:lang w:eastAsia="hu-HU"/>
+        </w:rPr>
+      </w:pPr>
+    </w:p>
+    <w:p>
+      <w:pPr>
         <w:pStyle w:val="Listaszerbekezds"/>
         <w:numPr>
           <w:ilvl w:val="1"/>
@@ -1866,152 +1885,174 @@
           <w:lang w:eastAsia="hu-HU"/>
         </w:rPr>
       </w:pPr>
+      <w:r>
+        <w:rPr>
+          <w:rFonts w:ascii="Times New Roman" w:eastAsia="Times New Roman" w:hAnsi="Times New Roman" w:cs="Times New Roman"/>
+          <w:sz w:val="28"/>
+          <w:szCs w:val="28"/>
+          <w:lang w:eastAsia="hu-HU"/>
+        </w:rPr>
+        <w:t>A weboldal</w:t>
+      </w:r>
+      <w:r>
+        <w:rPr>
+          <w:rFonts w:ascii="Times New Roman" w:eastAsia="Times New Roman" w:hAnsi="Times New Roman" w:cs="Times New Roman"/>
+          <w:sz w:val="28"/>
+          <w:szCs w:val="28"/>
+          <w:lang w:eastAsia="hu-HU"/>
+        </w:rPr>
+        <w:t>on az adminisztrátor számára szerkeszthető a menü, az ételek és a felhasználók adatai változás esetén</w:t>
+      </w:r>
+      <w:r>
+        <w:rPr>
+          <w:rFonts w:ascii="Times New Roman" w:eastAsia="Times New Roman" w:hAnsi="Times New Roman" w:cs="Times New Roman"/>
+          <w:sz w:val="28"/>
+          <w:szCs w:val="28"/>
+          <w:lang w:eastAsia="hu-HU"/>
+        </w:rPr>
+        <w:t>.</w:t>
+      </w:r>
+      <w:r>
+        <w:rPr>
+          <w:rFonts w:ascii="Times New Roman" w:eastAsia="Times New Roman" w:hAnsi="Times New Roman" w:cs="Times New Roman"/>
+          <w:sz w:val="28"/>
+          <w:szCs w:val="28"/>
+          <w:lang w:eastAsia="hu-HU"/>
+        </w:rPr>
+        <w:t xml:space="preserve"> </w:t>
+      </w:r>
+      <w:r>
+        <w:rPr>
+          <w:rFonts w:ascii="Times New Roman" w:eastAsia="Times New Roman" w:hAnsi="Times New Roman" w:cs="Times New Roman"/>
+          <w:sz w:val="28"/>
+          <w:szCs w:val="28"/>
+          <w:lang w:eastAsia="hu-HU"/>
+        </w:rPr>
+        <w:t xml:space="preserve"> Először regisztrálni</w:t>
+      </w:r>
+      <w:r>
+        <w:rPr>
+          <w:rFonts w:ascii="Times New Roman" w:eastAsia="Times New Roman" w:hAnsi="Times New Roman" w:cs="Times New Roman"/>
+          <w:sz w:val="28"/>
+          <w:szCs w:val="28"/>
+          <w:lang w:eastAsia="hu-HU"/>
+        </w:rPr>
+        <w:t>a</w:t>
+      </w:r>
+      <w:r>
+        <w:rPr>
+          <w:rFonts w:ascii="Times New Roman" w:eastAsia="Times New Roman" w:hAnsi="Times New Roman" w:cs="Times New Roman"/>
+          <w:sz w:val="28"/>
+          <w:szCs w:val="28"/>
+          <w:lang w:eastAsia="hu-HU"/>
+        </w:rPr>
+        <w:t xml:space="preserve"> kell</w:t>
+      </w:r>
+      <w:r>
+        <w:rPr>
+          <w:rFonts w:ascii="Times New Roman" w:eastAsia="Times New Roman" w:hAnsi="Times New Roman" w:cs="Times New Roman"/>
+          <w:sz w:val="28"/>
+          <w:szCs w:val="28"/>
+          <w:lang w:eastAsia="hu-HU"/>
+        </w:rPr>
+        <w:t xml:space="preserve"> a felhasználónak</w:t>
+      </w:r>
+      <w:r>
+        <w:rPr>
+          <w:rFonts w:ascii="Times New Roman" w:eastAsia="Times New Roman" w:hAnsi="Times New Roman" w:cs="Times New Roman"/>
+          <w:sz w:val="28"/>
+          <w:szCs w:val="28"/>
+          <w:lang w:eastAsia="hu-HU"/>
+        </w:rPr>
+        <w:t>, majd be kell jelentkezni</w:t>
+      </w:r>
+      <w:r>
+        <w:rPr>
+          <w:rFonts w:ascii="Times New Roman" w:eastAsia="Times New Roman" w:hAnsi="Times New Roman" w:cs="Times New Roman"/>
+          <w:sz w:val="28"/>
+          <w:szCs w:val="28"/>
+          <w:lang w:eastAsia="hu-HU"/>
+        </w:rPr>
+        <w:t>e</w:t>
+      </w:r>
+      <w:r>
+        <w:rPr>
+          <w:rFonts w:ascii="Times New Roman" w:eastAsia="Times New Roman" w:hAnsi="Times New Roman" w:cs="Times New Roman"/>
+          <w:sz w:val="28"/>
+          <w:szCs w:val="28"/>
+          <w:lang w:eastAsia="hu-HU"/>
+        </w:rPr>
+        <w:t>. Amikor egy felhasználó bejelentkezik</w:t>
+      </w:r>
+      <w:r>
+        <w:rPr>
+          <w:rFonts w:ascii="Times New Roman" w:eastAsia="Times New Roman" w:hAnsi="Times New Roman" w:cs="Times New Roman"/>
+          <w:sz w:val="28"/>
+          <w:szCs w:val="28"/>
+          <w:lang w:eastAsia="hu-HU"/>
+        </w:rPr>
+        <w:t>, a</w:t>
+      </w:r>
+      <w:r>
+        <w:rPr>
+          <w:rFonts w:ascii="Times New Roman" w:eastAsia="Times New Roman" w:hAnsi="Times New Roman" w:cs="Times New Roman"/>
+          <w:sz w:val="28"/>
+          <w:szCs w:val="28"/>
+          <w:lang w:eastAsia="hu-HU"/>
+        </w:rPr>
+        <w:t xml:space="preserve"> f</w:t>
+      </w:r>
+      <w:r>
+        <w:rPr>
+          <w:rFonts w:ascii="Times New Roman" w:eastAsia="Times New Roman" w:hAnsi="Times New Roman" w:cs="Times New Roman"/>
+          <w:sz w:val="28"/>
+          <w:szCs w:val="28"/>
+          <w:lang w:eastAsia="hu-HU"/>
+        </w:rPr>
+        <w:t>őoldalon az aznapi és a következő ebéd menü</w:t>
+      </w:r>
+      <w:r>
+        <w:rPr>
+          <w:rFonts w:ascii="Times New Roman" w:eastAsia="Times New Roman" w:hAnsi="Times New Roman" w:cs="Times New Roman"/>
+          <w:sz w:val="28"/>
+          <w:szCs w:val="28"/>
+          <w:lang w:eastAsia="hu-HU"/>
+        </w:rPr>
+        <w:t>jét láthatja</w:t>
+      </w:r>
+      <w:r>
+        <w:rPr>
+          <w:rFonts w:ascii="Times New Roman" w:eastAsia="Times New Roman" w:hAnsi="Times New Roman" w:cs="Times New Roman"/>
+          <w:sz w:val="28"/>
+          <w:szCs w:val="28"/>
+          <w:lang w:eastAsia="hu-HU"/>
+        </w:rPr>
+        <w:t>.</w:t>
+      </w:r>
+      <w:r>
+        <w:rPr>
+          <w:rFonts w:ascii="Times New Roman" w:eastAsia="Times New Roman" w:hAnsi="Times New Roman" w:cs="Times New Roman"/>
+          <w:sz w:val="28"/>
+          <w:szCs w:val="28"/>
+          <w:lang w:eastAsia="hu-HU"/>
+        </w:rPr>
+        <w:t xml:space="preserve"> A rendeléseknél előre le tudja mondani, vagy meg tudja rendelni a következő időszakra az étkezéseit. A felhasználónak lehetősége lesz értékelni az aznapi ebédet.</w:t>
+      </w:r>
+      <w:r>
+        <w:rPr>
+          <w:rFonts w:ascii="Times New Roman" w:eastAsia="Times New Roman" w:hAnsi="Times New Roman" w:cs="Times New Roman"/>
+          <w:sz w:val="28"/>
+          <w:szCs w:val="28"/>
+          <w:lang w:eastAsia="hu-HU"/>
+        </w:rPr>
+        <w:t xml:space="preserve"> </w:t>
+      </w:r>
     </w:p>
     <w:p>
       <w:pPr>
         <w:pStyle w:val="Listaszerbekezds"/>
         <w:spacing w:line="312" w:lineRule="auto"/>
         <w:ind w:left="567"/>
-        <w:jc w:val="both"/>
-        <w:rPr>
-          <w:rFonts w:ascii="Times New Roman" w:eastAsia="Times New Roman" w:hAnsi="Times New Roman" w:cs="Times New Roman"/>
-          <w:sz w:val="28"/>
-          <w:szCs w:val="28"/>
-          <w:lang w:eastAsia="hu-HU"/>
-        </w:rPr>
-      </w:pPr>
-    </w:p>
-    <w:p>
-      <w:pPr>
-        <w:pStyle w:val="Listaszerbekezds"/>
-        <w:spacing w:line="312" w:lineRule="auto"/>
-        <w:ind w:left="567"/>
-        <w:jc w:val="both"/>
-        <w:rPr>
-          <w:rFonts w:ascii="Times New Roman" w:eastAsia="Times New Roman" w:hAnsi="Times New Roman" w:cs="Times New Roman"/>
-          <w:sz w:val="28"/>
-          <w:szCs w:val="28"/>
-          <w:lang w:eastAsia="hu-HU"/>
-        </w:rPr>
-      </w:pPr>
-      <w:r>
-        <w:rPr>
-          <w:rFonts w:ascii="Times New Roman" w:eastAsia="Times New Roman" w:hAnsi="Times New Roman" w:cs="Times New Roman"/>
-          <w:sz w:val="28"/>
-          <w:szCs w:val="28"/>
-          <w:lang w:eastAsia="hu-HU"/>
-        </w:rPr>
-        <w:lastRenderedPageBreak/>
-        <w:t>A weboldal</w:t>
-      </w:r>
-      <w:r>
-        <w:rPr>
-          <w:rFonts w:ascii="Times New Roman" w:eastAsia="Times New Roman" w:hAnsi="Times New Roman" w:cs="Times New Roman"/>
-          <w:sz w:val="28"/>
-          <w:szCs w:val="28"/>
-          <w:lang w:eastAsia="hu-HU"/>
-        </w:rPr>
-        <w:t>on az adminisztrátor számára szerkeszthető a menü, az ételek és a felhasználók adatai változás esetén</w:t>
-      </w:r>
-      <w:r>
-        <w:rPr>
-          <w:rFonts w:ascii="Times New Roman" w:eastAsia="Times New Roman" w:hAnsi="Times New Roman" w:cs="Times New Roman"/>
-          <w:sz w:val="28"/>
-          <w:szCs w:val="28"/>
-          <w:lang w:eastAsia="hu-HU"/>
-        </w:rPr>
-        <w:t>.</w:t>
-      </w:r>
-      <w:r>
-        <w:rPr>
-          <w:rFonts w:ascii="Times New Roman" w:eastAsia="Times New Roman" w:hAnsi="Times New Roman" w:cs="Times New Roman"/>
-          <w:sz w:val="28"/>
-          <w:szCs w:val="28"/>
-          <w:lang w:eastAsia="hu-HU"/>
-        </w:rPr>
-        <w:t xml:space="preserve"> </w:t>
-      </w:r>
-      <w:r>
-        <w:rPr>
-          <w:rFonts w:ascii="Times New Roman" w:eastAsia="Times New Roman" w:hAnsi="Times New Roman" w:cs="Times New Roman"/>
-          <w:sz w:val="28"/>
-          <w:szCs w:val="28"/>
-          <w:lang w:eastAsia="hu-HU"/>
-        </w:rPr>
-        <w:t xml:space="preserve"> E</w:t>
-      </w:r>
-      <w:r>
-        <w:rPr>
-          <w:rFonts w:ascii="Times New Roman" w:eastAsia="Times New Roman" w:hAnsi="Times New Roman" w:cs="Times New Roman"/>
-          <w:sz w:val="28"/>
-          <w:szCs w:val="28"/>
-          <w:lang w:eastAsia="hu-HU"/>
-        </w:rPr>
-        <w:t>lőször regisztrálni kell, majd be kell jelentkezni. Amikor egy felhasználó bejelentkezik f</w:t>
-      </w:r>
-      <w:r>
-        <w:rPr>
-          <w:rFonts w:ascii="Times New Roman" w:eastAsia="Times New Roman" w:hAnsi="Times New Roman" w:cs="Times New Roman"/>
-          <w:sz w:val="28"/>
-          <w:szCs w:val="28"/>
-          <w:lang w:eastAsia="hu-HU"/>
-        </w:rPr>
-        <w:t>őoldalon az aznapi és a következő ebéd menü</w:t>
-      </w:r>
-      <w:r>
-        <w:rPr>
-          <w:rFonts w:ascii="Times New Roman" w:eastAsia="Times New Roman" w:hAnsi="Times New Roman" w:cs="Times New Roman"/>
-          <w:sz w:val="28"/>
-          <w:szCs w:val="28"/>
-          <w:lang w:eastAsia="hu-HU"/>
-        </w:rPr>
-        <w:t>jét láthatja</w:t>
-      </w:r>
-      <w:r>
-        <w:rPr>
-          <w:rFonts w:ascii="Times New Roman" w:eastAsia="Times New Roman" w:hAnsi="Times New Roman" w:cs="Times New Roman"/>
-          <w:sz w:val="28"/>
-          <w:szCs w:val="28"/>
-          <w:lang w:eastAsia="hu-HU"/>
-        </w:rPr>
-        <w:t>.</w:t>
-      </w:r>
-      <w:r>
-        <w:rPr>
-          <w:rFonts w:ascii="Times New Roman" w:eastAsia="Times New Roman" w:hAnsi="Times New Roman" w:cs="Times New Roman"/>
-          <w:sz w:val="28"/>
-          <w:szCs w:val="28"/>
-          <w:lang w:eastAsia="hu-HU"/>
-        </w:rPr>
-        <w:t xml:space="preserve"> A rendeléseknél előre le tudja mondani, vagy meg tudja rendelni a következő időszakra az étkezéseit. A felhasználónak lehetősége lesz értékelni az aznapi ebédet.</w:t>
-      </w:r>
-      <w:r>
-        <w:rPr>
-          <w:rFonts w:ascii="Times New Roman" w:eastAsia="Times New Roman" w:hAnsi="Times New Roman" w:cs="Times New Roman"/>
-          <w:sz w:val="28"/>
-          <w:szCs w:val="28"/>
-          <w:lang w:eastAsia="hu-HU"/>
-        </w:rPr>
-        <w:t xml:space="preserve"> </w:t>
-      </w:r>
-    </w:p>
-    <w:p>
-      <w:pPr>
-        <w:pStyle w:val="Listaszerbekezds"/>
-        <w:spacing w:line="360" w:lineRule="auto"/>
-        <w:ind w:left="567"/>
-        <w:jc w:val="both"/>
-        <w:rPr>
-          <w:rFonts w:ascii="Times New Roman" w:eastAsia="Times New Roman" w:hAnsi="Times New Roman" w:cs="Times New Roman"/>
-          <w:sz w:val="28"/>
-          <w:szCs w:val="28"/>
-          <w:lang w:eastAsia="hu-HU"/>
-        </w:rPr>
-      </w:pPr>
-    </w:p>
-    <w:p>
-      <w:pPr>
-        <w:spacing w:line="480" w:lineRule="auto"/>
         <w:jc w:val="both"/>
         <w:rPr>
           <w:rFonts w:ascii="Times New Roman" w:eastAsia="Times New Roman" w:hAnsi="Times New Roman" w:cs="Times New Roman"/>
@@ -2196,7 +2237,6 @@
           <w:szCs w:val="28"/>
         </w:rPr>
       </w:pPr>
-      <w:proofErr w:type="spellStart"/>
       <w:r>
         <w:rPr>
           <w:rFonts w:ascii="Times New Roman" w:eastAsia="Times New Roman" w:hAnsi="Times New Roman" w:cs="Times New Roman"/>
@@ -2206,7 +2246,15 @@
         </w:rPr>
         <w:t>Admin</w:t>
       </w:r>
-      <w:proofErr w:type="spellEnd"/>
+      <w:r>
+        <w:rPr>
+          <w:rFonts w:ascii="Times New Roman" w:eastAsia="Times New Roman" w:hAnsi="Times New Roman" w:cs="Times New Roman"/>
+          <w:sz w:val="28"/>
+          <w:szCs w:val="28"/>
+          <w:lang w:eastAsia="hu-HU"/>
+        </w:rPr>
+        <w:t>isztrációs</w:t>
+      </w:r>
       <w:r>
         <w:rPr>
           <w:rFonts w:ascii="Times New Roman" w:eastAsia="Times New Roman" w:hAnsi="Times New Roman" w:cs="Times New Roman"/>
@@ -2241,6 +2289,15 @@
         </w:rPr>
         <w:t>Menükezelés</w:t>
       </w:r>
+      <w:r>
+        <w:rPr>
+          <w:rFonts w:ascii="Times New Roman" w:eastAsia="Times New Roman" w:hAnsi="Times New Roman" w:cs="Times New Roman"/>
+          <w:sz w:val="28"/>
+          <w:szCs w:val="28"/>
+          <w:lang w:eastAsia="hu-HU"/>
+        </w:rPr>
+        <w:t xml:space="preserve"> (menü opciók, allergének)</w:t>
+      </w:r>
     </w:p>
     <w:p>
       <w:pPr>
@@ -2318,6 +2375,15 @@
         </w:rPr>
         <w:t xml:space="preserve"> összekapcsolás</w:t>
       </w:r>
+      <w:r>
+        <w:rPr>
+          <w:rFonts w:ascii="Times New Roman" w:eastAsia="Times New Roman" w:hAnsi="Times New Roman" w:cs="Times New Roman"/>
+          <w:sz w:val="28"/>
+          <w:szCs w:val="28"/>
+          <w:lang w:eastAsia="hu-HU"/>
+        </w:rPr>
+        <w:t xml:space="preserve"> kódleolvasáshoz</w:t>
+      </w:r>
     </w:p>
     <w:p>
       <w:pPr>
@@ -2371,6 +2437,23 @@
     <w:p>
       <w:pPr>
         <w:pStyle w:val="Listaszerbekezds"/>
+        <w:spacing w:line="240" w:lineRule="auto"/>
+        <w:ind w:left="284"/>
+        <w:jc w:val="both"/>
+        <w:rPr>
+          <w:rFonts w:ascii="Times New Roman" w:eastAsia="Times New Roman" w:hAnsi="Times New Roman" w:cs="Times New Roman"/>
+          <w:b/>
+          <w:bCs/>
+          <w:sz w:val="32"/>
+          <w:szCs w:val="32"/>
+          <w:u w:val="single"/>
+          <w:lang w:eastAsia="hu-HU"/>
+        </w:rPr>
+      </w:pPr>
+    </w:p>
+    <w:p>
+      <w:pPr>
+        <w:pStyle w:val="Listaszerbekezds"/>
         <w:numPr>
           <w:ilvl w:val="0"/>
           <w:numId w:val="3"/>
@@ -2398,7 +2481,6 @@
           <w:u w:val="single"/>
           <w:lang w:eastAsia="hu-HU"/>
         </w:rPr>
-        <w:lastRenderedPageBreak/>
         <w:t>Szoftver specifikáció</w:t>
       </w:r>
     </w:p>
@@ -2436,8 +2518,132 @@
     <w:p>
       <w:pPr>
         <w:pStyle w:val="Listaszerbekezds"/>
+        <w:numPr>
+          <w:ilvl w:val="0"/>
+          <w:numId w:val="13"/>
+        </w:numPr>
         <w:spacing w:line="276" w:lineRule="auto"/>
-        <w:ind w:left="567"/>
+        <w:ind w:left="1134"/>
+        <w:jc w:val="both"/>
+        <w:rPr>
+          <w:rFonts w:ascii="Times New Roman" w:eastAsia="Times New Roman" w:hAnsi="Times New Roman" w:cs="Times New Roman"/>
+          <w:sz w:val="28"/>
+          <w:szCs w:val="28"/>
+          <w:lang w:eastAsia="hu-HU"/>
+        </w:rPr>
+      </w:pPr>
+      <w:r>
+        <w:rPr>
+          <w:rFonts w:ascii="Times New Roman" w:eastAsia="Times New Roman" w:hAnsi="Times New Roman" w:cs="Times New Roman"/>
+          <w:sz w:val="28"/>
+          <w:szCs w:val="28"/>
+          <w:lang w:eastAsia="hu-HU"/>
+        </w:rPr>
+        <w:t>Könnyen navigálható menürendszer</w:t>
+      </w:r>
+    </w:p>
+    <w:p>
+      <w:pPr>
+        <w:pStyle w:val="Listaszerbekezds"/>
+        <w:numPr>
+          <w:ilvl w:val="0"/>
+          <w:numId w:val="13"/>
+        </w:numPr>
+        <w:spacing w:line="276" w:lineRule="auto"/>
+        <w:ind w:left="1134"/>
+        <w:jc w:val="both"/>
+        <w:rPr>
+          <w:rFonts w:ascii="Times New Roman" w:eastAsia="Times New Roman" w:hAnsi="Times New Roman" w:cs="Times New Roman"/>
+          <w:sz w:val="28"/>
+          <w:szCs w:val="28"/>
+          <w:lang w:eastAsia="hu-HU"/>
+        </w:rPr>
+      </w:pPr>
+      <w:r>
+        <w:rPr>
+          <w:rFonts w:ascii="Times New Roman" w:eastAsia="Times New Roman" w:hAnsi="Times New Roman" w:cs="Times New Roman"/>
+          <w:sz w:val="28"/>
+          <w:szCs w:val="28"/>
+          <w:lang w:eastAsia="hu-HU"/>
+        </w:rPr>
+        <w:t>Átlátható, tiszta felület</w:t>
+      </w:r>
+    </w:p>
+    <w:p>
+      <w:pPr>
+        <w:pStyle w:val="Listaszerbekezds"/>
+        <w:numPr>
+          <w:ilvl w:val="0"/>
+          <w:numId w:val="13"/>
+        </w:numPr>
+        <w:spacing w:line="276" w:lineRule="auto"/>
+        <w:ind w:left="1134"/>
+        <w:jc w:val="both"/>
+        <w:rPr>
+          <w:rFonts w:ascii="Times New Roman" w:eastAsia="Times New Roman" w:hAnsi="Times New Roman" w:cs="Times New Roman"/>
+          <w:sz w:val="28"/>
+          <w:szCs w:val="28"/>
+          <w:lang w:eastAsia="hu-HU"/>
+        </w:rPr>
+      </w:pPr>
+      <w:r>
+        <w:rPr>
+          <w:rFonts w:ascii="Times New Roman" w:eastAsia="Times New Roman" w:hAnsi="Times New Roman" w:cs="Times New Roman"/>
+          <w:sz w:val="28"/>
+          <w:szCs w:val="28"/>
+          <w:lang w:eastAsia="hu-HU"/>
+        </w:rPr>
+        <w:t>Bejelentkezés után a főoldalon az aktuális és következő napi menü</w:t>
+      </w:r>
+    </w:p>
+    <w:p>
+      <w:pPr>
+        <w:pStyle w:val="Listaszerbekezds"/>
+        <w:numPr>
+          <w:ilvl w:val="0"/>
+          <w:numId w:val="13"/>
+        </w:numPr>
+        <w:spacing w:line="276" w:lineRule="auto"/>
+        <w:ind w:left="1134"/>
+        <w:jc w:val="both"/>
+        <w:rPr>
+          <w:rFonts w:ascii="Times New Roman" w:eastAsia="Times New Roman" w:hAnsi="Times New Roman" w:cs="Times New Roman"/>
+          <w:sz w:val="28"/>
+          <w:szCs w:val="28"/>
+          <w:lang w:eastAsia="hu-HU"/>
+        </w:rPr>
+      </w:pPr>
+      <w:r>
+        <w:rPr>
+          <w:rFonts w:ascii="Times New Roman" w:eastAsia="Times New Roman" w:hAnsi="Times New Roman" w:cs="Times New Roman"/>
+          <w:sz w:val="28"/>
+          <w:szCs w:val="28"/>
+          <w:lang w:eastAsia="hu-HU"/>
+        </w:rPr>
+        <w:t>Rendelési felület egyszerű kezelése</w:t>
+      </w:r>
+    </w:p>
+    <w:p>
+      <w:pPr>
+        <w:pStyle w:val="Listaszerbekezds"/>
+        <w:numPr>
+          <w:ilvl w:val="0"/>
+          <w:numId w:val="13"/>
+        </w:numPr>
+        <w:spacing w:line="276" w:lineRule="auto"/>
+        <w:ind w:left="1134"/>
+        <w:jc w:val="both"/>
+        <w:rPr>
+          <w:rFonts w:ascii="Times New Roman" w:eastAsia="Times New Roman" w:hAnsi="Times New Roman" w:cs="Times New Roman"/>
+          <w:sz w:val="28"/>
+          <w:szCs w:val="28"/>
+          <w:lang w:eastAsia="hu-HU"/>
+        </w:rPr>
+      </w:pPr>
+    </w:p>
+    <w:p>
+      <w:pPr>
+        <w:spacing w:line="276" w:lineRule="auto"/>
         <w:jc w:val="both"/>
         <w:rPr>
           <w:rFonts w:ascii="Times New Roman" w:eastAsia="Times New Roman" w:hAnsi="Times New Roman" w:cs="Times New Roman"/>
@@ -2760,7 +2966,6 @@
           <w:lang w:eastAsia="hu-HU"/>
         </w:rPr>
       </w:pPr>
-      <w:proofErr w:type="spellStart"/>
       <w:r>
         <w:rPr>
           <w:rFonts w:ascii="Times New Roman" w:eastAsia="Times New Roman" w:hAnsi="Times New Roman" w:cs="Times New Roman"/>
@@ -2770,7 +2975,15 @@
         </w:rPr>
         <w:t>Admin</w:t>
       </w:r>
-      <w:proofErr w:type="spellEnd"/>
+      <w:r>
+        <w:rPr>
+          <w:rFonts w:ascii="Times New Roman" w:eastAsia="Times New Roman" w:hAnsi="Times New Roman" w:cs="Times New Roman"/>
+          <w:sz w:val="28"/>
+          <w:szCs w:val="28"/>
+          <w:lang w:eastAsia="hu-HU"/>
+        </w:rPr>
+        <w:t>isztrációs</w:t>
+      </w:r>
       <w:r>
         <w:rPr>
           <w:rFonts w:ascii="Times New Roman" w:eastAsia="Times New Roman" w:hAnsi="Times New Roman" w:cs="Times New Roman"/>
@@ -2843,6 +3056,20 @@
         </w:rPr>
         <w:t>, ételek hozzáadása és szerkesztése</w:t>
       </w:r>
+    </w:p>
+    <w:p>
+      <w:pPr>
+        <w:pStyle w:val="Listaszerbekezds"/>
+        <w:spacing w:line="312" w:lineRule="auto"/>
+        <w:ind w:left="1134"/>
+        <w:jc w:val="both"/>
+        <w:rPr>
+          <w:rFonts w:ascii="Times New Roman" w:eastAsia="Times New Roman" w:hAnsi="Times New Roman" w:cs="Times New Roman"/>
+          <w:sz w:val="28"/>
+          <w:szCs w:val="28"/>
+          <w:lang w:eastAsia="hu-HU"/>
+        </w:rPr>
+      </w:pPr>
     </w:p>
     <w:p>
       <w:pPr>
@@ -3170,26 +3397,6 @@
         </w:rPr>
         <w:t>Pénz feltöltése</w:t>
       </w:r>
-    </w:p>
-    <w:p>
-      <w:pPr>
-        <w:pStyle w:val="Listaszerbekezds"/>
-        <w:spacing w:line="312" w:lineRule="auto"/>
-        <w:ind w:left="846"/>
-        <w:jc w:val="both"/>
-        <w:rPr>
-          <w:rFonts w:ascii="Times New Roman" w:eastAsia="Times New Roman" w:hAnsi="Times New Roman" w:cs="Times New Roman"/>
-          <w:sz w:val="28"/>
-          <w:szCs w:val="28"/>
-          <w:lang w:eastAsia="hu-HU"/>
-        </w:rPr>
-      </w:pPr>
-    </w:p>
-    <w:p>
-      <w:pPr>
-        <w:spacing w:line="312" w:lineRule="auto"/>
-        <w:jc w:val="both"/>
-      </w:pPr>
     </w:p>
     <w:sectPr>
       <w:headerReference w:type="default" r:id="rId9"/>
@@ -4303,6 +4510,119 @@
     </w:lvl>
   </w:abstractNum>
   <w:abstractNum w:abstractNumId="7" w15:restartNumberingAfterBreak="0">
+    <w:nsid w:val="51A61BB2"/>
+    <w:multiLevelType w:val="hybridMultilevel"/>
+    <w:tmpl w:val="4838190A"/>
+    <w:lvl w:ilvl="0" w:tplc="040E0001">
+      <w:start w:val="1"/>
+      <w:numFmt w:val="bullet"/>
+      <w:lvlText w:val=""/>
+      <w:lvlJc w:val="left"/>
+      <w:pPr>
+        <w:ind w:left="1287" w:hanging="360"/>
+      </w:pPr>
+      <w:rPr>
+        <w:rFonts w:ascii="Symbol" w:hAnsi="Symbol" w:hint="default"/>
+      </w:rPr>
+    </w:lvl>
+    <w:lvl w:ilvl="1" w:tplc="040E0003" w:tentative="1">
+      <w:start w:val="1"/>
+      <w:numFmt w:val="bullet"/>
+      <w:lvlText w:val="o"/>
+      <w:lvlJc w:val="left"/>
+      <w:pPr>
+        <w:ind w:left="2007" w:hanging="360"/>
+      </w:pPr>
+      <w:rPr>
+        <w:rFonts w:ascii="Courier New" w:hAnsi="Courier New" w:cs="Courier New" w:hint="default"/>
+      </w:rPr>
+    </w:lvl>
+    <w:lvl w:ilvl="2" w:tplc="040E0005" w:tentative="1">
+      <w:start w:val="1"/>
+      <w:numFmt w:val="bullet"/>
+      <w:lvlText w:val=""/>
+      <w:lvlJc w:val="left"/>
+      <w:pPr>
+        <w:ind w:left="2727" w:hanging="360"/>
+      </w:pPr>
+      <w:rPr>
+        <w:rFonts w:ascii="Wingdings" w:hAnsi="Wingdings" w:hint="default"/>
+      </w:rPr>
+    </w:lvl>
+    <w:lvl w:ilvl="3" w:tplc="040E0001" w:tentative="1">
+      <w:start w:val="1"/>
+      <w:numFmt w:val="bullet"/>
+      <w:lvlText w:val=""/>
+      <w:lvlJc w:val="left"/>
+      <w:pPr>
+        <w:ind w:left="3447" w:hanging="360"/>
+      </w:pPr>
+      <w:rPr>
+        <w:rFonts w:ascii="Symbol" w:hAnsi="Symbol" w:hint="default"/>
+      </w:rPr>
+    </w:lvl>
+    <w:lvl w:ilvl="4" w:tplc="040E0003" w:tentative="1">
+      <w:start w:val="1"/>
+      <w:numFmt w:val="bullet"/>
+      <w:lvlText w:val="o"/>
+      <w:lvlJc w:val="left"/>
+      <w:pPr>
+        <w:ind w:left="4167" w:hanging="360"/>
+      </w:pPr>
+      <w:rPr>
+        <w:rFonts w:ascii="Courier New" w:hAnsi="Courier New" w:cs="Courier New" w:hint="default"/>
+      </w:rPr>
+    </w:lvl>
+    <w:lvl w:ilvl="5" w:tplc="040E0005" w:tentative="1">
+      <w:start w:val="1"/>
+      <w:numFmt w:val="bullet"/>
+      <w:lvlText w:val=""/>
+      <w:lvlJc w:val="left"/>
+      <w:pPr>
+        <w:ind w:left="4887" w:hanging="360"/>
+      </w:pPr>
+      <w:rPr>
+        <w:rFonts w:ascii="Wingdings" w:hAnsi="Wingdings" w:hint="default"/>
+      </w:rPr>
+    </w:lvl>
+    <w:lvl w:ilvl="6" w:tplc="040E0001" w:tentative="1">
+      <w:start w:val="1"/>
+      <w:numFmt w:val="bullet"/>
+      <w:lvlText w:val=""/>
+      <w:lvlJc w:val="left"/>
+      <w:pPr>
+        <w:ind w:left="5607" w:hanging="360"/>
+      </w:pPr>
+      <w:rPr>
+        <w:rFonts w:ascii="Symbol" w:hAnsi="Symbol" w:hint="default"/>
+      </w:rPr>
+    </w:lvl>
+    <w:lvl w:ilvl="7" w:tplc="040E0003" w:tentative="1">
+      <w:start w:val="1"/>
+      <w:numFmt w:val="bullet"/>
+      <w:lvlText w:val="o"/>
+      <w:lvlJc w:val="left"/>
+      <w:pPr>
+        <w:ind w:left="6327" w:hanging="360"/>
+      </w:pPr>
+      <w:rPr>
+        <w:rFonts w:ascii="Courier New" w:hAnsi="Courier New" w:cs="Courier New" w:hint="default"/>
+      </w:rPr>
+    </w:lvl>
+    <w:lvl w:ilvl="8" w:tplc="040E0005" w:tentative="1">
+      <w:start w:val="1"/>
+      <w:numFmt w:val="bullet"/>
+      <w:lvlText w:val=""/>
+      <w:lvlJc w:val="left"/>
+      <w:pPr>
+        <w:ind w:left="7047" w:hanging="360"/>
+      </w:pPr>
+      <w:rPr>
+        <w:rFonts w:ascii="Wingdings" w:hAnsi="Wingdings" w:hint="default"/>
+      </w:rPr>
+    </w:lvl>
+  </w:abstractNum>
+  <w:abstractNum w:abstractNumId="8" w15:restartNumberingAfterBreak="0">
     <w:nsid w:val="5D066ABB"/>
     <w:multiLevelType w:val="multilevel"/>
     <w:tmpl w:val="99EA463C"/>
@@ -4423,7 +4743,7 @@
       </w:rPr>
     </w:lvl>
   </w:abstractNum>
-  <w:abstractNum w:abstractNumId="8" w15:restartNumberingAfterBreak="0">
+  <w:abstractNum w:abstractNumId="9" w15:restartNumberingAfterBreak="0">
     <w:nsid w:val="61CC13C8"/>
     <w:multiLevelType w:val="hybridMultilevel"/>
     <w:tmpl w:val="24DC76FC"/>
@@ -4536,7 +4856,7 @@
       </w:rPr>
     </w:lvl>
   </w:abstractNum>
-  <w:abstractNum w:abstractNumId="9" w15:restartNumberingAfterBreak="0">
+  <w:abstractNum w:abstractNumId="10" w15:restartNumberingAfterBreak="0">
     <w:nsid w:val="6326773A"/>
     <w:multiLevelType w:val="hybridMultilevel"/>
     <w:tmpl w:val="74F6A000"/>
@@ -4649,7 +4969,7 @@
       </w:rPr>
     </w:lvl>
   </w:abstractNum>
-  <w:abstractNum w:abstractNumId="10" w15:restartNumberingAfterBreak="0">
+  <w:abstractNum w:abstractNumId="11" w15:restartNumberingAfterBreak="0">
     <w:nsid w:val="689C725F"/>
     <w:multiLevelType w:val="multilevel"/>
     <w:tmpl w:val="05000F2C"/>
@@ -4798,7 +5118,7 @@
       </w:rPr>
     </w:lvl>
   </w:abstractNum>
-  <w:abstractNum w:abstractNumId="11" w15:restartNumberingAfterBreak="0">
+  <w:abstractNum w:abstractNumId="12" w15:restartNumberingAfterBreak="0">
     <w:nsid w:val="79C422E3"/>
     <w:multiLevelType w:val="hybridMultilevel"/>
     <w:tmpl w:val="415CEABE"/>
@@ -4912,13 +5232,13 @@
     </w:lvl>
   </w:abstractNum>
   <w:num w:numId="1">
-    <w:abstractNumId w:val="10"/>
+    <w:abstractNumId w:val="11"/>
   </w:num>
   <w:num w:numId="2">
-    <w:abstractNumId w:val="8"/>
+    <w:abstractNumId w:val="9"/>
   </w:num>
   <w:num w:numId="3">
-    <w:abstractNumId w:val="7"/>
+    <w:abstractNumId w:val="8"/>
   </w:num>
   <w:num w:numId="4">
     <w:abstractNumId w:val="2"/>
@@ -4936,16 +5256,19 @@
     <w:abstractNumId w:val="3"/>
   </w:num>
   <w:num w:numId="9">
-    <w:abstractNumId w:val="9"/>
+    <w:abstractNumId w:val="10"/>
   </w:num>
   <w:num w:numId="10">
-    <w:abstractNumId w:val="11"/>
+    <w:abstractNumId w:val="12"/>
   </w:num>
   <w:num w:numId="11">
     <w:abstractNumId w:val="5"/>
   </w:num>
   <w:num w:numId="12">
     <w:abstractNumId w:val="6"/>
+  </w:num>
+  <w:num w:numId="13">
+    <w:abstractNumId w:val="7"/>
   </w:num>
 </w:numbering>
 </file>

--- a/Projektspecifikáció.docx
+++ b/Projektspecifikáció.docx
@@ -1152,7 +1152,6 @@
           <w:lang w:eastAsia="hu-HU"/>
         </w:rPr>
       </w:pPr>
-      <w:proofErr w:type="spellStart"/>
       <w:r>
         <w:rPr>
           <w:rFonts w:ascii="Times New Roman" w:eastAsia="Times New Roman" w:hAnsi="Times New Roman" w:cs="Times New Roman"/>
@@ -1162,7 +1161,6 @@
         </w:rPr>
         <w:t>eMenza</w:t>
       </w:r>
-      <w:proofErr w:type="spellEnd"/>
       <w:r>
         <w:rPr>
           <w:rFonts w:ascii="Times New Roman" w:eastAsia="Times New Roman" w:hAnsi="Times New Roman" w:cs="Times New Roman"/>
@@ -1688,7 +1686,6 @@
           <w:lang w:eastAsia="hu-HU"/>
         </w:rPr>
       </w:pPr>
-      <w:proofErr w:type="spellStart"/>
       <w:r>
         <w:rPr>
           <w:rFonts w:ascii="Times New Roman" w:eastAsia="Times New Roman" w:hAnsi="Times New Roman" w:cs="Times New Roman"/>
@@ -1698,7 +1695,6 @@
         </w:rPr>
         <w:t>MySQL</w:t>
       </w:r>
-      <w:proofErr w:type="spellEnd"/>
     </w:p>
     <w:p>
       <w:pPr>
@@ -2539,7 +2535,7 @@
           <w:szCs w:val="28"/>
           <w:lang w:eastAsia="hu-HU"/>
         </w:rPr>
-        <w:t>Könnyen navigálható menürendszer</w:t>
+        <w:t>Bejelentkezés után a főoldalon az aktuális és következő napi menü</w:t>
       </w:r>
     </w:p>
     <w:p>
@@ -2566,7 +2562,16 @@
           <w:szCs w:val="28"/>
           <w:lang w:eastAsia="hu-HU"/>
         </w:rPr>
-        <w:t>Átlátható, tiszta felület</w:t>
+        <w:t>Könnyen navigálható menürendszer</w:t>
+      </w:r>
+      <w:r>
+        <w:rPr>
+          <w:rFonts w:ascii="Times New Roman" w:eastAsia="Times New Roman" w:hAnsi="Times New Roman" w:cs="Times New Roman"/>
+          <w:sz w:val="28"/>
+          <w:szCs w:val="28"/>
+          <w:lang w:eastAsia="hu-HU"/>
+        </w:rPr>
+        <w:t xml:space="preserve"> minden oldalon</w:t>
       </w:r>
     </w:p>
     <w:p>
@@ -2593,7 +2598,7 @@
           <w:szCs w:val="28"/>
           <w:lang w:eastAsia="hu-HU"/>
         </w:rPr>
-        <w:t>Bejelentkezés után a főoldalon az aktuális és következő napi menü</w:t>
+        <w:t>Átlátható, tiszta felület</w:t>
       </w:r>
     </w:p>
     <w:p>
@@ -2620,7 +2625,34 @@
           <w:szCs w:val="28"/>
           <w:lang w:eastAsia="hu-HU"/>
         </w:rPr>
-        <w:t>Rendelési felület egyszerű kezelése</w:t>
+        <w:t>Egyszerű r</w:t>
+      </w:r>
+      <w:r>
+        <w:rPr>
+          <w:rFonts w:ascii="Times New Roman" w:eastAsia="Times New Roman" w:hAnsi="Times New Roman" w:cs="Times New Roman"/>
+          <w:sz w:val="28"/>
+          <w:szCs w:val="28"/>
+          <w:lang w:eastAsia="hu-HU"/>
+        </w:rPr>
+        <w:t xml:space="preserve">endelési </w:t>
+      </w:r>
+      <w:r>
+        <w:rPr>
+          <w:rFonts w:ascii="Times New Roman" w:eastAsia="Times New Roman" w:hAnsi="Times New Roman" w:cs="Times New Roman"/>
+          <w:sz w:val="28"/>
+          <w:szCs w:val="28"/>
+          <w:lang w:eastAsia="hu-HU"/>
+        </w:rPr>
+        <w:t>kezelés</w:t>
+      </w:r>
+      <w:r>
+        <w:rPr>
+          <w:rFonts w:ascii="Times New Roman" w:eastAsia="Times New Roman" w:hAnsi="Times New Roman" w:cs="Times New Roman"/>
+          <w:sz w:val="28"/>
+          <w:szCs w:val="28"/>
+          <w:lang w:eastAsia="hu-HU"/>
+        </w:rPr>
+        <w:t xml:space="preserve">felület </w:t>
       </w:r>
     </w:p>
     <w:p>
@@ -2640,10 +2672,20 @@
           <w:lang w:eastAsia="hu-HU"/>
         </w:rPr>
       </w:pPr>
+      <w:r>
+        <w:rPr>
+          <w:rFonts w:ascii="Times New Roman" w:eastAsia="Times New Roman" w:hAnsi="Times New Roman" w:cs="Times New Roman"/>
+          <w:sz w:val="28"/>
+          <w:szCs w:val="28"/>
+          <w:lang w:eastAsia="hu-HU"/>
+        </w:rPr>
+        <w:t>Adminisztrátor számára letisztult felhasználó kezelés: keresés szűrővel, adatok módosítása</w:t>
+      </w:r>
     </w:p>
     <w:p>
       <w:pPr>
         <w:spacing w:line="276" w:lineRule="auto"/>
+        <w:ind w:left="774"/>
         <w:jc w:val="both"/>
         <w:rPr>
           <w:rFonts w:ascii="Times New Roman" w:eastAsia="Times New Roman" w:hAnsi="Times New Roman" w:cs="Times New Roman"/>
@@ -3249,27 +3291,7 @@
           <w:szCs w:val="28"/>
           <w:lang w:eastAsia="hu-HU"/>
         </w:rPr>
-        <w:t xml:space="preserve">Statisztikák az </w:t>
-      </w:r>
-      <w:proofErr w:type="spellStart"/>
-      <w:r>
-        <w:rPr>
-          <w:rFonts w:ascii="Times New Roman" w:eastAsia="Times New Roman" w:hAnsi="Times New Roman" w:cs="Times New Roman"/>
-          <w:sz w:val="28"/>
-          <w:szCs w:val="28"/>
-          <w:lang w:eastAsia="hu-HU"/>
-        </w:rPr>
-        <w:t>adminnak</w:t>
-      </w:r>
-      <w:proofErr w:type="spellEnd"/>
-      <w:r>
-        <w:rPr>
-          <w:rFonts w:ascii="Times New Roman" w:eastAsia="Times New Roman" w:hAnsi="Times New Roman" w:cs="Times New Roman"/>
-          <w:sz w:val="28"/>
-          <w:szCs w:val="28"/>
-          <w:lang w:eastAsia="hu-HU"/>
-        </w:rPr>
-        <w:t xml:space="preserve"> (mennyi rendelés egy nap, mennyibe került)</w:t>
+        <w:t>Statisztikák az adminnak (mennyi rendelés egy nap, mennyibe került)</w:t>
       </w:r>
     </w:p>
     <w:p>

--- a/Projektspecifikáció.docx
+++ b/Projektspecifikáció.docx
@@ -1152,6 +1152,7 @@
           <w:lang w:eastAsia="hu-HU"/>
         </w:rPr>
       </w:pPr>
+      <w:proofErr w:type="spellStart"/>
       <w:r>
         <w:rPr>
           <w:rFonts w:ascii="Times New Roman" w:eastAsia="Times New Roman" w:hAnsi="Times New Roman" w:cs="Times New Roman"/>
@@ -1161,6 +1162,7 @@
         </w:rPr>
         <w:t>eMenza</w:t>
       </w:r>
+      <w:proofErr w:type="spellEnd"/>
       <w:r>
         <w:rPr>
           <w:rFonts w:ascii="Times New Roman" w:eastAsia="Times New Roman" w:hAnsi="Times New Roman" w:cs="Times New Roman"/>
@@ -1427,7 +1429,43 @@
           <w:szCs w:val="28"/>
           <w:lang w:eastAsia="hu-HU"/>
         </w:rPr>
-        <w:t xml:space="preserve"> és ételek szerkesztését</w:t>
+        <w:t xml:space="preserve">, </w:t>
+      </w:r>
+      <w:r>
+        <w:rPr>
+          <w:rFonts w:ascii="Times New Roman" w:eastAsia="Times New Roman" w:hAnsi="Times New Roman" w:cs="Times New Roman"/>
+          <w:sz w:val="28"/>
+          <w:szCs w:val="28"/>
+          <w:lang w:eastAsia="hu-HU"/>
+        </w:rPr>
+        <w:t xml:space="preserve">ételek </w:t>
+      </w:r>
+      <w:r>
+        <w:rPr>
+          <w:rFonts w:ascii="Times New Roman" w:eastAsia="Times New Roman" w:hAnsi="Times New Roman" w:cs="Times New Roman"/>
+          <w:sz w:val="28"/>
+          <w:szCs w:val="28"/>
+          <w:lang w:eastAsia="hu-HU"/>
+        </w:rPr>
+        <w:t xml:space="preserve">hozzáadását és </w:t>
+      </w:r>
+      <w:r>
+        <w:rPr>
+          <w:rFonts w:ascii="Times New Roman" w:eastAsia="Times New Roman" w:hAnsi="Times New Roman" w:cs="Times New Roman"/>
+          <w:sz w:val="28"/>
+          <w:szCs w:val="28"/>
+          <w:lang w:eastAsia="hu-HU"/>
+        </w:rPr>
+        <w:t>szerkesztését</w:t>
+      </w:r>
+      <w:r>
+        <w:rPr>
+          <w:rFonts w:ascii="Times New Roman" w:eastAsia="Times New Roman" w:hAnsi="Times New Roman" w:cs="Times New Roman"/>
+          <w:sz w:val="28"/>
+          <w:szCs w:val="28"/>
+          <w:lang w:eastAsia="hu-HU"/>
+        </w:rPr>
+        <w:t>, új menük feltöltését</w:t>
       </w:r>
       <w:r>
         <w:rPr>
@@ -1686,6 +1724,7 @@
           <w:lang w:eastAsia="hu-HU"/>
         </w:rPr>
       </w:pPr>
+      <w:proofErr w:type="spellStart"/>
       <w:r>
         <w:rPr>
           <w:rFonts w:ascii="Times New Roman" w:eastAsia="Times New Roman" w:hAnsi="Times New Roman" w:cs="Times New Roman"/>
@@ -1695,6 +1734,7 @@
         </w:rPr>
         <w:t>MySQL</w:t>
       </w:r>
+      <w:proofErr w:type="spellEnd"/>
     </w:p>
     <w:p>
       <w:pPr>
@@ -3291,7 +3331,27 @@
           <w:szCs w:val="28"/>
           <w:lang w:eastAsia="hu-HU"/>
         </w:rPr>
-        <w:t>Statisztikák az adminnak (mennyi rendelés egy nap, mennyibe került)</w:t>
+        <w:t xml:space="preserve">Statisztikák az </w:t>
+      </w:r>
+      <w:proofErr w:type="spellStart"/>
+      <w:r>
+        <w:rPr>
+          <w:rFonts w:ascii="Times New Roman" w:eastAsia="Times New Roman" w:hAnsi="Times New Roman" w:cs="Times New Roman"/>
+          <w:sz w:val="28"/>
+          <w:szCs w:val="28"/>
+          <w:lang w:eastAsia="hu-HU"/>
+        </w:rPr>
+        <w:t>adminnak</w:t>
+      </w:r>
+      <w:proofErr w:type="spellEnd"/>
+      <w:r>
+        <w:rPr>
+          <w:rFonts w:ascii="Times New Roman" w:eastAsia="Times New Roman" w:hAnsi="Times New Roman" w:cs="Times New Roman"/>
+          <w:sz w:val="28"/>
+          <w:szCs w:val="28"/>
+          <w:lang w:eastAsia="hu-HU"/>
+        </w:rPr>
+        <w:t xml:space="preserve"> (mennyi rendelés egy nap, mennyibe került)</w:t>
       </w:r>
     </w:p>
     <w:p>

--- a/Projektspecifikáció.docx
+++ b/Projektspecifikáció.docx
@@ -2558,8 +2558,8 @@
           <w:ilvl w:val="0"/>
           <w:numId w:val="13"/>
         </w:numPr>
-        <w:spacing w:line="276" w:lineRule="auto"/>
-        <w:ind w:left="1134"/>
+        <w:spacing w:line="312" w:lineRule="auto"/>
+        <w:ind w:left="1134" w:hanging="357"/>
         <w:jc w:val="both"/>
         <w:rPr>
           <w:rFonts w:ascii="Times New Roman" w:eastAsia="Times New Roman" w:hAnsi="Times New Roman" w:cs="Times New Roman"/>
@@ -2585,8 +2585,8 @@
           <w:ilvl w:val="0"/>
           <w:numId w:val="13"/>
         </w:numPr>
-        <w:spacing w:line="276" w:lineRule="auto"/>
-        <w:ind w:left="1134"/>
+        <w:spacing w:line="312" w:lineRule="auto"/>
+        <w:ind w:left="1134" w:hanging="357"/>
         <w:jc w:val="both"/>
         <w:rPr>
           <w:rFonts w:ascii="Times New Roman" w:eastAsia="Times New Roman" w:hAnsi="Times New Roman" w:cs="Times New Roman"/>
@@ -2621,8 +2621,8 @@
           <w:ilvl w:val="0"/>
           <w:numId w:val="13"/>
         </w:numPr>
-        <w:spacing w:line="276" w:lineRule="auto"/>
-        <w:ind w:left="1134"/>
+        <w:spacing w:line="312" w:lineRule="auto"/>
+        <w:ind w:left="1134" w:hanging="357"/>
         <w:jc w:val="both"/>
         <w:rPr>
           <w:rFonts w:ascii="Times New Roman" w:eastAsia="Times New Roman" w:hAnsi="Times New Roman" w:cs="Times New Roman"/>
@@ -2648,8 +2648,8 @@
           <w:ilvl w:val="0"/>
           <w:numId w:val="13"/>
         </w:numPr>
-        <w:spacing w:line="276" w:lineRule="auto"/>
-        <w:ind w:left="1134"/>
+        <w:spacing w:line="312" w:lineRule="auto"/>
+        <w:ind w:left="1134" w:hanging="357"/>
         <w:jc w:val="both"/>
         <w:rPr>
           <w:rFonts w:ascii="Times New Roman" w:eastAsia="Times New Roman" w:hAnsi="Times New Roman" w:cs="Times New Roman"/>
@@ -2702,30 +2702,31 @@
           <w:ilvl w:val="0"/>
           <w:numId w:val="13"/>
         </w:numPr>
-        <w:spacing w:line="276" w:lineRule="auto"/>
+        <w:spacing w:line="312" w:lineRule="auto"/>
+        <w:ind w:left="1134" w:hanging="357"/>
+        <w:jc w:val="both"/>
+        <w:rPr>
+          <w:rFonts w:ascii="Times New Roman" w:eastAsia="Times New Roman" w:hAnsi="Times New Roman" w:cs="Times New Roman"/>
+          <w:sz w:val="28"/>
+          <w:szCs w:val="28"/>
+          <w:lang w:eastAsia="hu-HU"/>
+        </w:rPr>
+      </w:pPr>
+      <w:r>
+        <w:rPr>
+          <w:rFonts w:ascii="Times New Roman" w:eastAsia="Times New Roman" w:hAnsi="Times New Roman" w:cs="Times New Roman"/>
+          <w:sz w:val="28"/>
+          <w:szCs w:val="28"/>
+          <w:lang w:eastAsia="hu-HU"/>
+        </w:rPr>
+        <w:t>Adminisztrátor számára letisztult felhasználó kezelés: keresés szűrővel, adatok módosítása</w:t>
+      </w:r>
+    </w:p>
+    <w:p>
+      <w:pPr>
+        <w:pStyle w:val="Listaszerbekezds"/>
+        <w:spacing w:line="240" w:lineRule="auto"/>
         <w:ind w:left="1134"/>
-        <w:jc w:val="both"/>
-        <w:rPr>
-          <w:rFonts w:ascii="Times New Roman" w:eastAsia="Times New Roman" w:hAnsi="Times New Roman" w:cs="Times New Roman"/>
-          <w:sz w:val="28"/>
-          <w:szCs w:val="28"/>
-          <w:lang w:eastAsia="hu-HU"/>
-        </w:rPr>
-      </w:pPr>
-      <w:r>
-        <w:rPr>
-          <w:rFonts w:ascii="Times New Roman" w:eastAsia="Times New Roman" w:hAnsi="Times New Roman" w:cs="Times New Roman"/>
-          <w:sz w:val="28"/>
-          <w:szCs w:val="28"/>
-          <w:lang w:eastAsia="hu-HU"/>
-        </w:rPr>
-        <w:t>Adminisztrátor számára letisztult felhasználó kezelés: keresés szűrővel, adatok módosítása</w:t>
-      </w:r>
-    </w:p>
-    <w:p>
-      <w:pPr>
-        <w:spacing w:line="276" w:lineRule="auto"/>
-        <w:ind w:left="774"/>
         <w:jc w:val="both"/>
         <w:rPr>
           <w:rFonts w:ascii="Times New Roman" w:eastAsia="Times New Roman" w:hAnsi="Times New Roman" w:cs="Times New Roman"/>
@@ -3142,7 +3143,7 @@
     <w:p>
       <w:pPr>
         <w:pStyle w:val="Listaszerbekezds"/>
-        <w:spacing w:line="312" w:lineRule="auto"/>
+        <w:spacing w:after="0" w:line="240" w:lineRule="auto"/>
         <w:ind w:left="1134"/>
         <w:jc w:val="both"/>
         <w:rPr>

--- a/Projektspecifikáció.docx
+++ b/Projektspecifikáció.docx
@@ -2,51 +2,6 @@
 <file path=word/document.xml><?xml version="1.0" encoding="utf-8"?>
 <w:document xmlns:wpc="http://schemas.microsoft.com/office/word/2010/wordprocessingCanvas" xmlns:cx="http://schemas.microsoft.com/office/drawing/2014/chartex" xmlns:cx1="http://schemas.microsoft.com/office/drawing/2015/9/8/chartex" xmlns:cx2="http://schemas.microsoft.com/office/drawing/2015/10/21/chartex" xmlns:cx3="http://schemas.microsoft.com/office/drawing/2016/5/9/chartex" xmlns:cx4="http://schemas.microsoft.com/office/drawing/2016/5/10/chartex" xmlns:cx5="http://schemas.microsoft.com/office/drawing/2016/5/11/chartex" xmlns:cx6="http://schemas.microsoft.com/office/drawing/2016/5/12/chartex" xmlns:cx7="http://schemas.microsoft.com/office/drawing/2016/5/13/chartex" xmlns:cx8="http://schemas.microsoft.com/office/drawing/2016/5/14/chartex" xmlns:mc="http://schemas.openxmlformats.org/markup-compatibility/2006" xmlns:aink="http://schemas.microsoft.com/office/drawing/2016/ink" xmlns:am3d="http://schemas.microsoft.com/office/drawing/2017/model3d" xmlns:o="urn:schemas-microsoft-com:office:office" xmlns:r="http://schemas.openxmlformats.org/officeDocument/2006/relationships" xmlns:m="http://schemas.openxmlformats.org/officeDocument/2006/math" xmlns:v="urn:schemas-microsoft-com:vml" xmlns:wp14="http://schemas.microsoft.com/office/word/2010/wordprocessingDrawing" xmlns:wp="http://schemas.openxmlformats.org/drawingml/2006/wordprocessingDrawing" xmlns:w10="urn:schemas-microsoft-com:office:word" xmlns:w="http://schemas.openxmlformats.org/wordprocessingml/2006/main" xmlns:w14="http://schemas.microsoft.com/office/word/2010/wordml" xmlns:w15="http://schemas.microsoft.com/office/word/2012/wordml" xmlns:w16cex="http://schemas.microsoft.com/office/word/2018/wordml/cex" xmlns:w16cid="http://schemas.microsoft.com/office/word/2016/wordml/cid" xmlns:w16="http://schemas.microsoft.com/office/word/2018/wordml" xmlns:w16sdtdh="http://schemas.microsoft.com/office/word/2020/wordml/sdtdatahash" xmlns:w16se="http://schemas.microsoft.com/office/word/2015/wordml/symex" xmlns:wpg="http://schemas.microsoft.com/office/word/2010/wordprocessingGroup" xmlns:wpi="http://schemas.microsoft.com/office/word/2010/wordprocessingInk" xmlns:wne="http://schemas.microsoft.com/office/word/2006/wordml" xmlns:wps="http://schemas.microsoft.com/office/word/2010/wordprocessingShape" mc:Ignorable="w14 w15 w16se w16cid w16 w16cex w16sdtdh wp14">
   <w:body>
-    <w:p>
-      <w:pPr>
-        <w:spacing w:after="0" w:line="312" w:lineRule="auto"/>
-        <w:jc w:val="center"/>
-        <w:rPr>
-          <w:rFonts w:ascii="Times New Roman" w:eastAsia="Times New Roman" w:hAnsi="Times New Roman" w:cs="Times New Roman"/>
-          <w:b/>
-          <w:bCs/>
-          <w:sz w:val="40"/>
-          <w:szCs w:val="40"/>
-          <w:u w:val="single"/>
-          <w:lang w:eastAsia="hu-HU"/>
-        </w:rPr>
-      </w:pPr>
-    </w:p>
-    <w:p>
-      <w:pPr>
-        <w:spacing w:after="0" w:line="312" w:lineRule="auto"/>
-        <w:jc w:val="center"/>
-        <w:rPr>
-          <w:rFonts w:ascii="Times New Roman" w:eastAsia="Times New Roman" w:hAnsi="Times New Roman" w:cs="Times New Roman"/>
-          <w:b/>
-          <w:bCs/>
-          <w:sz w:val="40"/>
-          <w:szCs w:val="40"/>
-          <w:u w:val="single"/>
-          <w:lang w:eastAsia="hu-HU"/>
-        </w:rPr>
-      </w:pPr>
-    </w:p>
-    <w:p>
-      <w:pPr>
-        <w:spacing w:after="0" w:line="312" w:lineRule="auto"/>
-        <w:jc w:val="center"/>
-        <w:rPr>
-          <w:rFonts w:ascii="Times New Roman" w:eastAsia="Times New Roman" w:hAnsi="Times New Roman" w:cs="Times New Roman"/>
-          <w:b/>
-          <w:bCs/>
-          <w:sz w:val="40"/>
-          <w:szCs w:val="40"/>
-          <w:u w:val="single"/>
-          <w:lang w:eastAsia="hu-HU"/>
-        </w:rPr>
-      </w:pPr>
-    </w:p>
     <w:p>
       <w:pPr>
         <w:spacing w:after="0" w:line="312" w:lineRule="auto"/>
@@ -82,6 +37,26 @@
           <w:rFonts w:ascii="Times New Roman" w:eastAsia="Times New Roman" w:hAnsi="Times New Roman" w:cs="Times New Roman"/>
           <w:sz w:val="48"/>
           <w:szCs w:val="48"/>
+          <w:lang w:eastAsia="hu-HU"/>
+        </w:rPr>
+      </w:pPr>
+      <w:r>
+        <w:rPr>
+          <w:rFonts w:ascii="Times New Roman" w:eastAsia="Times New Roman" w:hAnsi="Times New Roman" w:cs="Times New Roman"/>
+          <w:sz w:val="48"/>
+          <w:szCs w:val="48"/>
+          <w:lang w:eastAsia="hu-HU"/>
+        </w:rPr>
+        <w:t>Projektfeladat specifikáció</w:t>
+      </w:r>
+    </w:p>
+    <w:p>
+      <w:pPr>
+        <w:spacing w:line="312" w:lineRule="auto"/>
+        <w:rPr>
+          <w:rFonts w:ascii="Times New Roman" w:eastAsia="Times New Roman" w:hAnsi="Times New Roman" w:cs="Times New Roman"/>
+          <w:sz w:val="32"/>
+          <w:szCs w:val="32"/>
           <w:lang w:eastAsia="hu-HU"/>
         </w:rPr>
       </w:pPr>
@@ -97,17 +72,17 @@
           <w:lang w:eastAsia="hu-HU"/>
         </w:rPr>
         <w:drawing>
-          <wp:anchor distT="0" distB="0" distL="114300" distR="114300" simplePos="0" relativeHeight="251658240" behindDoc="1" locked="0" layoutInCell="1" allowOverlap="1" wp14:anchorId="15A0F5BC" wp14:editId="4A7EE020">
+          <wp:anchor distT="0" distB="0" distL="114300" distR="114300" simplePos="0" relativeHeight="251658240" behindDoc="1" locked="0" layoutInCell="1" allowOverlap="1" wp14:anchorId="15A0F5BC" wp14:editId="04390237">
             <wp:simplePos x="0" y="0"/>
             <wp:positionH relativeFrom="margin">
               <wp:align>center</wp:align>
             </wp:positionH>
             <wp:positionV relativeFrom="paragraph">
-              <wp:posOffset>10795</wp:posOffset>
+              <wp:posOffset>234315</wp:posOffset>
             </wp:positionV>
             <wp:extent cx="5600700" cy="5600700"/>
             <wp:effectExtent l="0" t="0" r="0" b="0"/>
-            <wp:wrapNone/>
+            <wp:wrapTopAndBottom/>
             <wp:docPr id="2" name="Kép 2"/>
             <wp:cNvGraphicFramePr>
               <a:graphicFrameLocks xmlns:a="http://schemas.openxmlformats.org/drawingml/2006/main" noChangeAspect="1"/>
@@ -159,158 +134,6 @@
           </wp:anchor>
         </w:drawing>
       </w:r>
-      <w:r>
-        <w:rPr>
-          <w:rFonts w:ascii="Times New Roman" w:eastAsia="Times New Roman" w:hAnsi="Times New Roman" w:cs="Times New Roman"/>
-          <w:sz w:val="48"/>
-          <w:szCs w:val="48"/>
-          <w:lang w:eastAsia="hu-HU"/>
-        </w:rPr>
-        <w:t>Projektfeladat specifikáció</w:t>
-      </w:r>
-    </w:p>
-    <w:p>
-      <w:pPr>
-        <w:spacing w:line="312" w:lineRule="auto"/>
-        <w:rPr>
-          <w:rFonts w:ascii="Times New Roman" w:eastAsia="Times New Roman" w:hAnsi="Times New Roman" w:cs="Times New Roman"/>
-          <w:sz w:val="32"/>
-          <w:szCs w:val="32"/>
-          <w:lang w:eastAsia="hu-HU"/>
-        </w:rPr>
-      </w:pPr>
-    </w:p>
-    <w:p>
-      <w:pPr>
-        <w:spacing w:line="312" w:lineRule="auto"/>
-        <w:rPr>
-          <w:rFonts w:ascii="Times New Roman" w:eastAsia="Times New Roman" w:hAnsi="Times New Roman" w:cs="Times New Roman"/>
-          <w:sz w:val="32"/>
-          <w:szCs w:val="32"/>
-          <w:lang w:eastAsia="hu-HU"/>
-        </w:rPr>
-      </w:pPr>
-    </w:p>
-    <w:p>
-      <w:pPr>
-        <w:spacing w:line="312" w:lineRule="auto"/>
-        <w:rPr>
-          <w:rFonts w:ascii="Times New Roman" w:eastAsia="Times New Roman" w:hAnsi="Times New Roman" w:cs="Times New Roman"/>
-          <w:sz w:val="32"/>
-          <w:szCs w:val="32"/>
-          <w:lang w:eastAsia="hu-HU"/>
-        </w:rPr>
-      </w:pPr>
-    </w:p>
-    <w:p>
-      <w:pPr>
-        <w:spacing w:line="312" w:lineRule="auto"/>
-        <w:rPr>
-          <w:rFonts w:ascii="Times New Roman" w:eastAsia="Times New Roman" w:hAnsi="Times New Roman" w:cs="Times New Roman"/>
-          <w:sz w:val="32"/>
-          <w:szCs w:val="32"/>
-          <w:lang w:eastAsia="hu-HU"/>
-        </w:rPr>
-      </w:pPr>
-    </w:p>
-    <w:p>
-      <w:pPr>
-        <w:spacing w:line="312" w:lineRule="auto"/>
-        <w:rPr>
-          <w:rFonts w:ascii="Times New Roman" w:eastAsia="Times New Roman" w:hAnsi="Times New Roman" w:cs="Times New Roman"/>
-          <w:sz w:val="32"/>
-          <w:szCs w:val="32"/>
-          <w:lang w:eastAsia="hu-HU"/>
-        </w:rPr>
-      </w:pPr>
-    </w:p>
-    <w:p>
-      <w:pPr>
-        <w:spacing w:line="312" w:lineRule="auto"/>
-        <w:rPr>
-          <w:rFonts w:ascii="Times New Roman" w:eastAsia="Times New Roman" w:hAnsi="Times New Roman" w:cs="Times New Roman"/>
-          <w:sz w:val="32"/>
-          <w:szCs w:val="32"/>
-          <w:lang w:eastAsia="hu-HU"/>
-        </w:rPr>
-      </w:pPr>
-    </w:p>
-    <w:p>
-      <w:pPr>
-        <w:spacing w:line="312" w:lineRule="auto"/>
-        <w:rPr>
-          <w:rFonts w:ascii="Times New Roman" w:eastAsia="Times New Roman" w:hAnsi="Times New Roman" w:cs="Times New Roman"/>
-          <w:sz w:val="32"/>
-          <w:szCs w:val="32"/>
-          <w:lang w:eastAsia="hu-HU"/>
-        </w:rPr>
-      </w:pPr>
-    </w:p>
-    <w:p>
-      <w:pPr>
-        <w:spacing w:line="312" w:lineRule="auto"/>
-        <w:rPr>
-          <w:rFonts w:ascii="Times New Roman" w:eastAsia="Times New Roman" w:hAnsi="Times New Roman" w:cs="Times New Roman"/>
-          <w:sz w:val="32"/>
-          <w:szCs w:val="32"/>
-          <w:lang w:eastAsia="hu-HU"/>
-        </w:rPr>
-      </w:pPr>
-    </w:p>
-    <w:p>
-      <w:pPr>
-        <w:spacing w:line="312" w:lineRule="auto"/>
-        <w:rPr>
-          <w:rFonts w:ascii="Times New Roman" w:eastAsia="Times New Roman" w:hAnsi="Times New Roman" w:cs="Times New Roman"/>
-          <w:sz w:val="32"/>
-          <w:szCs w:val="32"/>
-          <w:lang w:eastAsia="hu-HU"/>
-        </w:rPr>
-      </w:pPr>
-    </w:p>
-    <w:p>
-      <w:pPr>
-        <w:spacing w:line="312" w:lineRule="auto"/>
-        <w:rPr>
-          <w:rFonts w:ascii="Times New Roman" w:eastAsia="Times New Roman" w:hAnsi="Times New Roman" w:cs="Times New Roman"/>
-          <w:sz w:val="32"/>
-          <w:szCs w:val="32"/>
-          <w:lang w:eastAsia="hu-HU"/>
-        </w:rPr>
-      </w:pPr>
-    </w:p>
-    <w:p>
-      <w:pPr>
-        <w:spacing w:line="312" w:lineRule="auto"/>
-        <w:rPr>
-          <w:rFonts w:ascii="Times New Roman" w:eastAsia="Times New Roman" w:hAnsi="Times New Roman" w:cs="Times New Roman"/>
-          <w:sz w:val="32"/>
-          <w:szCs w:val="32"/>
-          <w:lang w:eastAsia="hu-HU"/>
-        </w:rPr>
-      </w:pPr>
-    </w:p>
-    <w:p>
-      <w:pPr>
-        <w:spacing w:line="312" w:lineRule="auto"/>
-        <w:rPr>
-          <w:rFonts w:ascii="Times New Roman" w:eastAsia="Times New Roman" w:hAnsi="Times New Roman" w:cs="Times New Roman"/>
-          <w:sz w:val="32"/>
-          <w:szCs w:val="32"/>
-          <w:lang w:eastAsia="hu-HU"/>
-        </w:rPr>
-      </w:pPr>
-    </w:p>
-    <w:p>
-      <w:pPr>
-        <w:spacing w:line="312" w:lineRule="auto"/>
-        <w:rPr>
-          <w:rFonts w:ascii="Times New Roman" w:eastAsia="Times New Roman" w:hAnsi="Times New Roman" w:cs="Times New Roman"/>
-          <w:sz w:val="32"/>
-          <w:szCs w:val="32"/>
-          <w:lang w:eastAsia="hu-HU"/>
-        </w:rPr>
-      </w:pPr>
     </w:p>
     <w:p>
       <w:pPr>
@@ -318,19 +141,65 @@
         <w:jc w:val="center"/>
         <w:rPr>
           <w:rFonts w:ascii="Times New Roman" w:eastAsia="Times New Roman" w:hAnsi="Times New Roman" w:cs="Times New Roman"/>
-          <w:sz w:val="32"/>
-          <w:szCs w:val="32"/>
-          <w:lang w:eastAsia="hu-HU"/>
-        </w:rPr>
-      </w:pPr>
-    </w:p>
-    <w:p>
-      <w:pPr>
-        <w:spacing w:line="312" w:lineRule="auto"/>
-        <w:rPr>
-          <w:rFonts w:ascii="Times New Roman" w:eastAsia="Times New Roman" w:hAnsi="Times New Roman" w:cs="Times New Roman"/>
-          <w:sz w:val="32"/>
-          <w:szCs w:val="32"/>
+          <w:sz w:val="36"/>
+          <w:szCs w:val="36"/>
+          <w:lang w:eastAsia="hu-HU"/>
+        </w:rPr>
+      </w:pPr>
+      <w:r>
+        <w:rPr>
+          <w:rFonts w:ascii="Times New Roman" w:eastAsia="Times New Roman" w:hAnsi="Times New Roman" w:cs="Times New Roman"/>
+          <w:sz w:val="36"/>
+          <w:szCs w:val="36"/>
+          <w:lang w:eastAsia="hu-HU"/>
+        </w:rPr>
+        <w:t>Készít</w:t>
+      </w:r>
+      <w:r>
+        <w:rPr>
+          <w:rFonts w:ascii="Times New Roman" w:eastAsia="Times New Roman" w:hAnsi="Times New Roman" w:cs="Times New Roman"/>
+          <w:sz w:val="36"/>
+          <w:szCs w:val="36"/>
+          <w:lang w:eastAsia="hu-HU"/>
+        </w:rPr>
+        <w:t>ették</w:t>
+      </w:r>
+      <w:r>
+        <w:rPr>
+          <w:rFonts w:ascii="Times New Roman" w:eastAsia="Times New Roman" w:hAnsi="Times New Roman" w:cs="Times New Roman"/>
+          <w:sz w:val="36"/>
+          <w:szCs w:val="36"/>
+          <w:lang w:eastAsia="hu-HU"/>
+        </w:rPr>
+        <w:t xml:space="preserve">: </w:t>
+      </w:r>
+      <w:proofErr w:type="spellStart"/>
+      <w:r>
+        <w:rPr>
+          <w:rFonts w:ascii="Times New Roman" w:eastAsia="Times New Roman" w:hAnsi="Times New Roman" w:cs="Times New Roman"/>
+          <w:sz w:val="36"/>
+          <w:szCs w:val="36"/>
+          <w:lang w:eastAsia="hu-HU"/>
+        </w:rPr>
+        <w:t>Atkári</w:t>
+      </w:r>
+      <w:proofErr w:type="spellEnd"/>
+      <w:r>
+        <w:rPr>
+          <w:rFonts w:ascii="Times New Roman" w:eastAsia="Times New Roman" w:hAnsi="Times New Roman" w:cs="Times New Roman"/>
+          <w:sz w:val="36"/>
+          <w:szCs w:val="36"/>
+          <w:lang w:eastAsia="hu-HU"/>
+        </w:rPr>
+        <w:t xml:space="preserve"> Ariella, Farkas Dominik</w:t>
+      </w:r>
+    </w:p>
+    <w:p>
+      <w:pPr>
+        <w:rPr>
+          <w:rFonts w:ascii="Times New Roman" w:eastAsia="Times New Roman" w:hAnsi="Times New Roman" w:cs="Times New Roman"/>
+          <w:sz w:val="36"/>
+          <w:szCs w:val="36"/>
           <w:lang w:eastAsia="hu-HU"/>
         </w:rPr>
       </w:pPr>
@@ -346,50 +215,58 @@
           <w:lang w:eastAsia="hu-HU"/>
         </w:rPr>
       </w:pPr>
-      <w:r>
-        <w:rPr>
-          <w:rFonts w:ascii="Times New Roman" w:eastAsia="Times New Roman" w:hAnsi="Times New Roman" w:cs="Times New Roman"/>
-          <w:sz w:val="36"/>
-          <w:szCs w:val="36"/>
-          <w:lang w:eastAsia="hu-HU"/>
-        </w:rPr>
-        <w:t>Készítők: Atkári Ariella, Farkas Dominik</w:t>
+    </w:p>
+    <w:p>
+      <w:pPr>
+        <w:pStyle w:val="Cmsor1"/>
+        <w:rPr>
+          <w:rFonts w:eastAsia="Times New Roman"/>
+          <w:b w:val="0"/>
+          <w:lang w:eastAsia="hu-HU"/>
+        </w:rPr>
+      </w:pPr>
+      <w:r>
+        <w:rPr>
+          <w:rFonts w:eastAsia="Times New Roman"/>
+          <w:lang w:eastAsia="hu-HU"/>
+        </w:rPr>
+        <w:lastRenderedPageBreak/>
+        <w:t>Tartalomjegyzék</w:t>
       </w:r>
     </w:p>
     <w:p>
       <w:pPr>
         <w:pStyle w:val="Listaszerbekezds"/>
-        <w:numPr>
-          <w:ilvl w:val="0"/>
-          <w:numId w:val="3"/>
-        </w:numPr>
         <w:tabs>
           <w:tab w:val="left" w:leader="dot" w:pos="8505"/>
         </w:tabs>
-        <w:spacing w:before="240" w:line="360" w:lineRule="auto"/>
-        <w:ind w:left="283" w:hanging="357"/>
-        <w:rPr>
-          <w:rFonts w:ascii="Times New Roman" w:eastAsia="Times New Roman" w:hAnsi="Times New Roman" w:cs="Times New Roman"/>
-          <w:b/>
-          <w:bCs/>
-          <w:sz w:val="32"/>
-          <w:szCs w:val="32"/>
-          <w:u w:val="single"/>
-          <w:lang w:eastAsia="hu-HU"/>
-        </w:rPr>
-      </w:pPr>
-      <w:r>
-        <w:rPr>
-          <w:rFonts w:ascii="Times New Roman" w:eastAsia="Times New Roman" w:hAnsi="Times New Roman" w:cs="Times New Roman"/>
-          <w:b/>
-          <w:bCs/>
-          <w:sz w:val="32"/>
-          <w:szCs w:val="32"/>
-          <w:u w:val="single"/>
-          <w:lang w:eastAsia="hu-HU"/>
-        </w:rPr>
-        <w:lastRenderedPageBreak/>
+        <w:spacing w:after="0" w:line="360" w:lineRule="auto"/>
+        <w:ind w:left="851"/>
+        <w:rPr>
+          <w:rFonts w:ascii="Times New Roman" w:eastAsia="Times New Roman" w:hAnsi="Times New Roman" w:cs="Times New Roman"/>
+          <w:sz w:val="28"/>
+          <w:szCs w:val="28"/>
+          <w:lang w:eastAsia="hu-HU"/>
+        </w:rPr>
+      </w:pPr>
+      <w:r>
+        <w:rPr>
+          <w:rFonts w:ascii="Times New Roman" w:eastAsia="Times New Roman" w:hAnsi="Times New Roman" w:cs="Times New Roman"/>
+          <w:sz w:val="28"/>
+          <w:szCs w:val="28"/>
+          <w:lang w:eastAsia="hu-HU"/>
+        </w:rPr>
         <w:t>Tartalomjegyzék</w:t>
+      </w:r>
+      <w:r>
+        <w:rPr>
+          <w:rFonts w:ascii="Times New Roman" w:eastAsia="Times New Roman" w:hAnsi="Times New Roman" w:cs="Times New Roman"/>
+          <w:sz w:val="28"/>
+          <w:szCs w:val="28"/>
+          <w:lang w:eastAsia="hu-HU"/>
+        </w:rPr>
+        <w:tab/>
+        <w:t>2</w:t>
       </w:r>
     </w:p>
     <w:p>
@@ -418,7 +295,7 @@
           <w:szCs w:val="28"/>
           <w:lang w:eastAsia="hu-HU"/>
         </w:rPr>
-        <w:t>Tartalomjegyzék</w:t>
+        <w:t>Bevezetés</w:t>
       </w:r>
       <w:r>
         <w:rPr>
@@ -428,7 +305,109 @@
           <w:lang w:eastAsia="hu-HU"/>
         </w:rPr>
         <w:tab/>
-        <w:t>2</w:t>
+      </w:r>
+      <w:r>
+        <w:rPr>
+          <w:rFonts w:ascii="Times New Roman" w:eastAsia="Times New Roman" w:hAnsi="Times New Roman" w:cs="Times New Roman"/>
+          <w:sz w:val="28"/>
+          <w:szCs w:val="28"/>
+          <w:lang w:eastAsia="hu-HU"/>
+        </w:rPr>
+        <w:t>3</w:t>
+      </w:r>
+    </w:p>
+    <w:p>
+      <w:pPr>
+        <w:pStyle w:val="Listaszerbekezds"/>
+        <w:numPr>
+          <w:ilvl w:val="1"/>
+          <w:numId w:val="7"/>
+        </w:numPr>
+        <w:tabs>
+          <w:tab w:val="left" w:leader="dot" w:pos="8505"/>
+        </w:tabs>
+        <w:spacing w:after="0" w:line="360" w:lineRule="auto"/>
+        <w:ind w:left="1418"/>
+        <w:rPr>
+          <w:rFonts w:ascii="Times New Roman" w:eastAsia="Times New Roman" w:hAnsi="Times New Roman" w:cs="Times New Roman"/>
+          <w:sz w:val="28"/>
+          <w:szCs w:val="28"/>
+          <w:lang w:eastAsia="hu-HU"/>
+        </w:rPr>
+      </w:pPr>
+      <w:r>
+        <w:rPr>
+          <w:rFonts w:ascii="Times New Roman" w:eastAsia="Times New Roman" w:hAnsi="Times New Roman" w:cs="Times New Roman"/>
+          <w:sz w:val="28"/>
+          <w:szCs w:val="28"/>
+          <w:lang w:eastAsia="hu-HU"/>
+        </w:rPr>
+        <w:t>Cím</w:t>
+      </w:r>
+      <w:r>
+        <w:rPr>
+          <w:rFonts w:ascii="Times New Roman" w:eastAsia="Times New Roman" w:hAnsi="Times New Roman" w:cs="Times New Roman"/>
+          <w:sz w:val="28"/>
+          <w:szCs w:val="28"/>
+          <w:lang w:eastAsia="hu-HU"/>
+        </w:rPr>
+        <w:tab/>
+      </w:r>
+      <w:r>
+        <w:rPr>
+          <w:rFonts w:ascii="Times New Roman" w:eastAsia="Times New Roman" w:hAnsi="Times New Roman" w:cs="Times New Roman"/>
+          <w:sz w:val="28"/>
+          <w:szCs w:val="28"/>
+          <w:lang w:eastAsia="hu-HU"/>
+        </w:rPr>
+        <w:t>3</w:t>
+      </w:r>
+    </w:p>
+    <w:p>
+      <w:pPr>
+        <w:pStyle w:val="Listaszerbekezds"/>
+        <w:numPr>
+          <w:ilvl w:val="1"/>
+          <w:numId w:val="7"/>
+        </w:numPr>
+        <w:tabs>
+          <w:tab w:val="left" w:leader="dot" w:pos="8505"/>
+        </w:tabs>
+        <w:spacing w:after="0" w:line="360" w:lineRule="auto"/>
+        <w:ind w:left="1418"/>
+        <w:rPr>
+          <w:rFonts w:ascii="Times New Roman" w:eastAsia="Times New Roman" w:hAnsi="Times New Roman" w:cs="Times New Roman"/>
+          <w:sz w:val="28"/>
+          <w:szCs w:val="28"/>
+          <w:lang w:eastAsia="hu-HU"/>
+        </w:rPr>
+      </w:pPr>
+      <w:r>
+        <w:rPr>
+          <w:rFonts w:ascii="Times New Roman" w:eastAsia="Times New Roman" w:hAnsi="Times New Roman" w:cs="Times New Roman"/>
+          <w:sz w:val="28"/>
+          <w:szCs w:val="28"/>
+          <w:lang w:eastAsia="hu-HU"/>
+        </w:rPr>
+        <w:t>Rövid ismertető</w:t>
+      </w:r>
+      <w:r>
+        <w:rPr>
+          <w:rFonts w:ascii="Times New Roman" w:eastAsia="Times New Roman" w:hAnsi="Times New Roman" w:cs="Times New Roman"/>
+          <w:sz w:val="28"/>
+          <w:szCs w:val="28"/>
+          <w:lang w:eastAsia="hu-HU"/>
+        </w:rPr>
+        <w:tab/>
+      </w:r>
+      <w:r>
+        <w:rPr>
+          <w:rFonts w:ascii="Times New Roman" w:eastAsia="Times New Roman" w:hAnsi="Times New Roman" w:cs="Times New Roman"/>
+          <w:sz w:val="28"/>
+          <w:szCs w:val="28"/>
+          <w:lang w:eastAsia="hu-HU"/>
+        </w:rPr>
+        <w:t>3</w:t>
       </w:r>
     </w:p>
     <w:p>
@@ -457,7 +436,7 @@
           <w:szCs w:val="28"/>
           <w:lang w:eastAsia="hu-HU"/>
         </w:rPr>
-        <w:t>Bevezetés</w:t>
+        <w:t>Elvárások a feladattal kapcsolatban</w:t>
       </w:r>
       <w:r>
         <w:rPr>
@@ -489,22 +468,21 @@
           <w:tab w:val="left" w:leader="dot" w:pos="8505"/>
         </w:tabs>
         <w:spacing w:after="0" w:line="360" w:lineRule="auto"/>
-        <w:ind w:left="1418"/>
-        <w:rPr>
-          <w:rFonts w:ascii="Times New Roman" w:eastAsia="Times New Roman" w:hAnsi="Times New Roman" w:cs="Times New Roman"/>
-          <w:sz w:val="28"/>
-          <w:szCs w:val="28"/>
-          <w:lang w:eastAsia="hu-HU"/>
-        </w:rPr>
-      </w:pPr>
-      <w:r>
-        <w:rPr>
-          <w:rFonts w:ascii="Times New Roman" w:eastAsia="Times New Roman" w:hAnsi="Times New Roman" w:cs="Times New Roman"/>
-          <w:sz w:val="28"/>
-          <w:szCs w:val="28"/>
-          <w:lang w:eastAsia="hu-HU"/>
-        </w:rPr>
-        <w:t>Cím</w:t>
+        <w:rPr>
+          <w:rFonts w:ascii="Times New Roman" w:eastAsia="Times New Roman" w:hAnsi="Times New Roman" w:cs="Times New Roman"/>
+          <w:sz w:val="28"/>
+          <w:szCs w:val="28"/>
+          <w:lang w:eastAsia="hu-HU"/>
+        </w:rPr>
+      </w:pPr>
+      <w:r>
+        <w:rPr>
+          <w:rFonts w:ascii="Times New Roman" w:eastAsia="Times New Roman" w:hAnsi="Times New Roman" w:cs="Times New Roman"/>
+          <w:sz w:val="28"/>
+          <w:szCs w:val="28"/>
+          <w:lang w:eastAsia="hu-HU"/>
+        </w:rPr>
+        <w:t>Operációs rendszer</w:t>
       </w:r>
       <w:r>
         <w:rPr>
@@ -536,22 +514,21 @@
           <w:tab w:val="left" w:leader="dot" w:pos="8505"/>
         </w:tabs>
         <w:spacing w:after="0" w:line="360" w:lineRule="auto"/>
-        <w:ind w:left="1418"/>
-        <w:rPr>
-          <w:rFonts w:ascii="Times New Roman" w:eastAsia="Times New Roman" w:hAnsi="Times New Roman" w:cs="Times New Roman"/>
-          <w:sz w:val="28"/>
-          <w:szCs w:val="28"/>
-          <w:lang w:eastAsia="hu-HU"/>
-        </w:rPr>
-      </w:pPr>
-      <w:r>
-        <w:rPr>
-          <w:rFonts w:ascii="Times New Roman" w:eastAsia="Times New Roman" w:hAnsi="Times New Roman" w:cs="Times New Roman"/>
-          <w:sz w:val="28"/>
-          <w:szCs w:val="28"/>
-          <w:lang w:eastAsia="hu-HU"/>
-        </w:rPr>
-        <w:t>Rövid ismertető</w:t>
+        <w:rPr>
+          <w:rFonts w:ascii="Times New Roman" w:eastAsia="Times New Roman" w:hAnsi="Times New Roman" w:cs="Times New Roman"/>
+          <w:sz w:val="28"/>
+          <w:szCs w:val="28"/>
+          <w:lang w:eastAsia="hu-HU"/>
+        </w:rPr>
+      </w:pPr>
+      <w:r>
+        <w:rPr>
+          <w:rFonts w:ascii="Times New Roman" w:eastAsia="Times New Roman" w:hAnsi="Times New Roman" w:cs="Times New Roman"/>
+          <w:sz w:val="28"/>
+          <w:szCs w:val="28"/>
+          <w:lang w:eastAsia="hu-HU"/>
+        </w:rPr>
+        <w:t>Fejlesztői környezet</w:t>
       </w:r>
       <w:r>
         <w:rPr>
@@ -570,6 +547,90 @@
           <w:lang w:eastAsia="hu-HU"/>
         </w:rPr>
         <w:t>3</w:t>
+      </w:r>
+    </w:p>
+    <w:p>
+      <w:pPr>
+        <w:pStyle w:val="Listaszerbekezds"/>
+        <w:numPr>
+          <w:ilvl w:val="1"/>
+          <w:numId w:val="7"/>
+        </w:numPr>
+        <w:tabs>
+          <w:tab w:val="left" w:leader="dot" w:pos="8505"/>
+        </w:tabs>
+        <w:spacing w:after="0" w:line="360" w:lineRule="auto"/>
+        <w:rPr>
+          <w:rFonts w:ascii="Times New Roman" w:eastAsia="Times New Roman" w:hAnsi="Times New Roman" w:cs="Times New Roman"/>
+          <w:sz w:val="28"/>
+          <w:szCs w:val="28"/>
+          <w:lang w:eastAsia="hu-HU"/>
+        </w:rPr>
+      </w:pPr>
+      <w:r>
+        <w:rPr>
+          <w:rFonts w:ascii="Times New Roman" w:eastAsia="Times New Roman" w:hAnsi="Times New Roman" w:cs="Times New Roman"/>
+          <w:sz w:val="28"/>
+          <w:szCs w:val="28"/>
+          <w:lang w:eastAsia="hu-HU"/>
+        </w:rPr>
+        <w:t>Szoftverfejlesztés</w:t>
+      </w:r>
+      <w:r>
+        <w:rPr>
+          <w:rFonts w:ascii="Times New Roman" w:eastAsia="Times New Roman" w:hAnsi="Times New Roman" w:cs="Times New Roman"/>
+          <w:sz w:val="28"/>
+          <w:szCs w:val="28"/>
+          <w:lang w:eastAsia="hu-HU"/>
+        </w:rPr>
+        <w:tab/>
+        <w:t>3</w:t>
+      </w:r>
+    </w:p>
+    <w:p>
+      <w:pPr>
+        <w:pStyle w:val="Listaszerbekezds"/>
+        <w:numPr>
+          <w:ilvl w:val="1"/>
+          <w:numId w:val="7"/>
+        </w:numPr>
+        <w:tabs>
+          <w:tab w:val="left" w:leader="dot" w:pos="8505"/>
+        </w:tabs>
+        <w:spacing w:after="0" w:line="360" w:lineRule="auto"/>
+        <w:rPr>
+          <w:rFonts w:ascii="Times New Roman" w:eastAsia="Times New Roman" w:hAnsi="Times New Roman" w:cs="Times New Roman"/>
+          <w:sz w:val="28"/>
+          <w:szCs w:val="28"/>
+          <w:lang w:eastAsia="hu-HU"/>
+        </w:rPr>
+      </w:pPr>
+      <w:r>
+        <w:rPr>
+          <w:rFonts w:ascii="Times New Roman" w:eastAsia="Times New Roman" w:hAnsi="Times New Roman" w:cs="Times New Roman"/>
+          <w:sz w:val="28"/>
+          <w:szCs w:val="28"/>
+          <w:lang w:eastAsia="hu-HU"/>
+        </w:rPr>
+        <w:t>Modulok</w:t>
+      </w:r>
+      <w:r>
+        <w:rPr>
+          <w:rFonts w:ascii="Times New Roman" w:eastAsia="Times New Roman" w:hAnsi="Times New Roman" w:cs="Times New Roman"/>
+          <w:sz w:val="28"/>
+          <w:szCs w:val="28"/>
+          <w:lang w:eastAsia="hu-HU"/>
+        </w:rPr>
+        <w:tab/>
+      </w:r>
+      <w:r>
+        <w:rPr>
+          <w:rFonts w:ascii="Times New Roman" w:eastAsia="Times New Roman" w:hAnsi="Times New Roman" w:cs="Times New Roman"/>
+          <w:sz w:val="28"/>
+          <w:szCs w:val="28"/>
+          <w:lang w:eastAsia="hu-HU"/>
+        </w:rPr>
+        <w:t>4</w:t>
       </w:r>
     </w:p>
     <w:p>
@@ -598,7 +659,7 @@
           <w:szCs w:val="28"/>
           <w:lang w:eastAsia="hu-HU"/>
         </w:rPr>
-        <w:t>Elvárások a feladattal kapcsolatban</w:t>
+        <w:t>Szoftver specifikáció</w:t>
       </w:r>
       <w:r>
         <w:rPr>
@@ -616,7 +677,7 @@
           <w:szCs w:val="28"/>
           <w:lang w:eastAsia="hu-HU"/>
         </w:rPr>
-        <w:t>3</w:t>
+        <w:t>5</w:t>
       </w:r>
     </w:p>
     <w:p>
@@ -644,7 +705,7 @@
           <w:szCs w:val="28"/>
           <w:lang w:eastAsia="hu-HU"/>
         </w:rPr>
-        <w:t>Operációs rendszer</w:t>
+        <w:t>Megjelenés</w:t>
       </w:r>
       <w:r>
         <w:rPr>
@@ -662,7 +723,7 @@
           <w:szCs w:val="28"/>
           <w:lang w:eastAsia="hu-HU"/>
         </w:rPr>
-        <w:t>3</w:t>
+        <w:t>5</w:t>
       </w:r>
     </w:p>
     <w:p>
@@ -690,7 +751,16 @@
           <w:szCs w:val="28"/>
           <w:lang w:eastAsia="hu-HU"/>
         </w:rPr>
-        <w:t>Fejlesztői környezet</w:t>
+        <w:t>F</w:t>
+      </w:r>
+      <w:r>
+        <w:rPr>
+          <w:rFonts w:ascii="Times New Roman" w:eastAsia="Times New Roman" w:hAnsi="Times New Roman" w:cs="Times New Roman"/>
+          <w:sz w:val="28"/>
+          <w:szCs w:val="28"/>
+          <w:lang w:eastAsia="hu-HU"/>
+        </w:rPr>
+        <w:t>unkciók</w:t>
       </w:r>
       <w:r>
         <w:rPr>
@@ -708,7 +778,16 @@
           <w:szCs w:val="28"/>
           <w:lang w:eastAsia="hu-HU"/>
         </w:rPr>
-        <w:t>3</w:t>
+        <w:tab/>
+      </w:r>
+      <w:r>
+        <w:rPr>
+          <w:rFonts w:ascii="Times New Roman" w:eastAsia="Times New Roman" w:hAnsi="Times New Roman" w:cs="Times New Roman"/>
+          <w:sz w:val="28"/>
+          <w:szCs w:val="28"/>
+          <w:lang w:eastAsia="hu-HU"/>
+        </w:rPr>
+        <w:t>5</w:t>
       </w:r>
     </w:p>
     <w:p>
@@ -736,7 +815,7 @@
           <w:szCs w:val="28"/>
           <w:lang w:eastAsia="hu-HU"/>
         </w:rPr>
-        <w:t>Szoftverfejlesztés</w:t>
+        <w:t>Jövőbeli fejlesztési terv</w:t>
       </w:r>
       <w:r>
         <w:rPr>
@@ -746,91 +825,6 @@
           <w:lang w:eastAsia="hu-HU"/>
         </w:rPr>
         <w:tab/>
-        <w:t>3</w:t>
-      </w:r>
-    </w:p>
-    <w:p>
-      <w:pPr>
-        <w:pStyle w:val="Listaszerbekezds"/>
-        <w:numPr>
-          <w:ilvl w:val="1"/>
-          <w:numId w:val="7"/>
-        </w:numPr>
-        <w:tabs>
-          <w:tab w:val="left" w:leader="dot" w:pos="8505"/>
-        </w:tabs>
-        <w:spacing w:after="0" w:line="360" w:lineRule="auto"/>
-        <w:rPr>
-          <w:rFonts w:ascii="Times New Roman" w:eastAsia="Times New Roman" w:hAnsi="Times New Roman" w:cs="Times New Roman"/>
-          <w:sz w:val="28"/>
-          <w:szCs w:val="28"/>
-          <w:lang w:eastAsia="hu-HU"/>
-        </w:rPr>
-      </w:pPr>
-      <w:r>
-        <w:rPr>
-          <w:rFonts w:ascii="Times New Roman" w:eastAsia="Times New Roman" w:hAnsi="Times New Roman" w:cs="Times New Roman"/>
-          <w:sz w:val="28"/>
-          <w:szCs w:val="28"/>
-          <w:lang w:eastAsia="hu-HU"/>
-        </w:rPr>
-        <w:t>Modulok</w:t>
-      </w:r>
-      <w:r>
-        <w:rPr>
-          <w:rFonts w:ascii="Times New Roman" w:eastAsia="Times New Roman" w:hAnsi="Times New Roman" w:cs="Times New Roman"/>
-          <w:sz w:val="28"/>
-          <w:szCs w:val="28"/>
-          <w:lang w:eastAsia="hu-HU"/>
-        </w:rPr>
-        <w:tab/>
-      </w:r>
-      <w:r>
-        <w:rPr>
-          <w:rFonts w:ascii="Times New Roman" w:eastAsia="Times New Roman" w:hAnsi="Times New Roman" w:cs="Times New Roman"/>
-          <w:sz w:val="28"/>
-          <w:szCs w:val="28"/>
-          <w:lang w:eastAsia="hu-HU"/>
-        </w:rPr>
-        <w:t>4</w:t>
-      </w:r>
-    </w:p>
-    <w:p>
-      <w:pPr>
-        <w:pStyle w:val="Listaszerbekezds"/>
-        <w:numPr>
-          <w:ilvl w:val="0"/>
-          <w:numId w:val="7"/>
-        </w:numPr>
-        <w:tabs>
-          <w:tab w:val="left" w:leader="dot" w:pos="8505"/>
-        </w:tabs>
-        <w:spacing w:after="0" w:line="360" w:lineRule="auto"/>
-        <w:ind w:left="851"/>
-        <w:rPr>
-          <w:rFonts w:ascii="Times New Roman" w:eastAsia="Times New Roman" w:hAnsi="Times New Roman" w:cs="Times New Roman"/>
-          <w:sz w:val="28"/>
-          <w:szCs w:val="28"/>
-          <w:lang w:eastAsia="hu-HU"/>
-        </w:rPr>
-      </w:pPr>
-      <w:r>
-        <w:rPr>
-          <w:rFonts w:ascii="Times New Roman" w:eastAsia="Times New Roman" w:hAnsi="Times New Roman" w:cs="Times New Roman"/>
-          <w:sz w:val="28"/>
-          <w:szCs w:val="28"/>
-          <w:lang w:eastAsia="hu-HU"/>
-        </w:rPr>
-        <w:t>Szoftver specifikáció</w:t>
-      </w:r>
-      <w:r>
-        <w:rPr>
-          <w:rFonts w:ascii="Times New Roman" w:eastAsia="Times New Roman" w:hAnsi="Times New Roman" w:cs="Times New Roman"/>
-          <w:sz w:val="28"/>
-          <w:szCs w:val="28"/>
-          <w:lang w:eastAsia="hu-HU"/>
-        </w:rPr>
-        <w:tab/>
       </w:r>
       <w:r>
         <w:rPr>
@@ -844,258 +838,19 @@
     </w:p>
     <w:p>
       <w:pPr>
-        <w:pStyle w:val="Listaszerbekezds"/>
-        <w:numPr>
-          <w:ilvl w:val="1"/>
-          <w:numId w:val="7"/>
-        </w:numPr>
-        <w:tabs>
-          <w:tab w:val="left" w:leader="dot" w:pos="8505"/>
-        </w:tabs>
-        <w:spacing w:after="0" w:line="360" w:lineRule="auto"/>
-        <w:rPr>
-          <w:rFonts w:ascii="Times New Roman" w:eastAsia="Times New Roman" w:hAnsi="Times New Roman" w:cs="Times New Roman"/>
-          <w:sz w:val="28"/>
-          <w:szCs w:val="28"/>
-          <w:lang w:eastAsia="hu-HU"/>
-        </w:rPr>
-      </w:pPr>
-      <w:r>
-        <w:rPr>
-          <w:rFonts w:ascii="Times New Roman" w:eastAsia="Times New Roman" w:hAnsi="Times New Roman" w:cs="Times New Roman"/>
-          <w:sz w:val="28"/>
-          <w:szCs w:val="28"/>
-          <w:lang w:eastAsia="hu-HU"/>
-        </w:rPr>
-        <w:t>Megjelenés</w:t>
-      </w:r>
-      <w:r>
-        <w:rPr>
-          <w:rFonts w:ascii="Times New Roman" w:eastAsia="Times New Roman" w:hAnsi="Times New Roman" w:cs="Times New Roman"/>
-          <w:sz w:val="28"/>
-          <w:szCs w:val="28"/>
-          <w:lang w:eastAsia="hu-HU"/>
-        </w:rPr>
-        <w:tab/>
-      </w:r>
-      <w:r>
-        <w:rPr>
-          <w:rFonts w:ascii="Times New Roman" w:eastAsia="Times New Roman" w:hAnsi="Times New Roman" w:cs="Times New Roman"/>
-          <w:sz w:val="28"/>
-          <w:szCs w:val="28"/>
-          <w:lang w:eastAsia="hu-HU"/>
-        </w:rPr>
-        <w:t>5</w:t>
-      </w:r>
-    </w:p>
-    <w:p>
-      <w:pPr>
-        <w:pStyle w:val="Listaszerbekezds"/>
-        <w:numPr>
-          <w:ilvl w:val="1"/>
-          <w:numId w:val="7"/>
-        </w:numPr>
-        <w:tabs>
-          <w:tab w:val="left" w:leader="dot" w:pos="8505"/>
-        </w:tabs>
-        <w:spacing w:after="0" w:line="360" w:lineRule="auto"/>
-        <w:rPr>
-          <w:rFonts w:ascii="Times New Roman" w:eastAsia="Times New Roman" w:hAnsi="Times New Roman" w:cs="Times New Roman"/>
-          <w:sz w:val="28"/>
-          <w:szCs w:val="28"/>
-          <w:lang w:eastAsia="hu-HU"/>
-        </w:rPr>
-      </w:pPr>
-      <w:r>
-        <w:rPr>
-          <w:rFonts w:ascii="Times New Roman" w:eastAsia="Times New Roman" w:hAnsi="Times New Roman" w:cs="Times New Roman"/>
-          <w:sz w:val="28"/>
-          <w:szCs w:val="28"/>
-          <w:lang w:eastAsia="hu-HU"/>
-        </w:rPr>
-        <w:t>F</w:t>
-      </w:r>
-      <w:r>
-        <w:rPr>
-          <w:rFonts w:ascii="Times New Roman" w:eastAsia="Times New Roman" w:hAnsi="Times New Roman" w:cs="Times New Roman"/>
-          <w:sz w:val="28"/>
-          <w:szCs w:val="28"/>
-          <w:lang w:eastAsia="hu-HU"/>
-        </w:rPr>
-        <w:t>unkciók</w:t>
-      </w:r>
-      <w:r>
-        <w:rPr>
-          <w:rFonts w:ascii="Times New Roman" w:eastAsia="Times New Roman" w:hAnsi="Times New Roman" w:cs="Times New Roman"/>
-          <w:sz w:val="28"/>
-          <w:szCs w:val="28"/>
-          <w:lang w:eastAsia="hu-HU"/>
-        </w:rPr>
-        <w:tab/>
-      </w:r>
-      <w:r>
-        <w:rPr>
-          <w:rFonts w:ascii="Times New Roman" w:eastAsia="Times New Roman" w:hAnsi="Times New Roman" w:cs="Times New Roman"/>
-          <w:sz w:val="28"/>
-          <w:szCs w:val="28"/>
-          <w:lang w:eastAsia="hu-HU"/>
-        </w:rPr>
-        <w:tab/>
-      </w:r>
-      <w:r>
-        <w:rPr>
-          <w:rFonts w:ascii="Times New Roman" w:eastAsia="Times New Roman" w:hAnsi="Times New Roman" w:cs="Times New Roman"/>
-          <w:sz w:val="28"/>
-          <w:szCs w:val="28"/>
-          <w:lang w:eastAsia="hu-HU"/>
-        </w:rPr>
-        <w:t>5</w:t>
-      </w:r>
-    </w:p>
-    <w:p>
-      <w:pPr>
-        <w:pStyle w:val="Listaszerbekezds"/>
-        <w:numPr>
-          <w:ilvl w:val="1"/>
-          <w:numId w:val="7"/>
-        </w:numPr>
-        <w:tabs>
-          <w:tab w:val="left" w:leader="dot" w:pos="8505"/>
-        </w:tabs>
-        <w:spacing w:after="0" w:line="360" w:lineRule="auto"/>
-        <w:rPr>
-          <w:rFonts w:ascii="Times New Roman" w:eastAsia="Times New Roman" w:hAnsi="Times New Roman" w:cs="Times New Roman"/>
-          <w:sz w:val="28"/>
-          <w:szCs w:val="28"/>
-          <w:lang w:eastAsia="hu-HU"/>
-        </w:rPr>
-      </w:pPr>
-      <w:r>
-        <w:rPr>
-          <w:rFonts w:ascii="Times New Roman" w:eastAsia="Times New Roman" w:hAnsi="Times New Roman" w:cs="Times New Roman"/>
-          <w:sz w:val="28"/>
-          <w:szCs w:val="28"/>
-          <w:lang w:eastAsia="hu-HU"/>
-        </w:rPr>
-        <w:t>Jövőbeli fejlesztési terv</w:t>
-      </w:r>
-      <w:r>
-        <w:rPr>
-          <w:rFonts w:ascii="Times New Roman" w:eastAsia="Times New Roman" w:hAnsi="Times New Roman" w:cs="Times New Roman"/>
-          <w:sz w:val="28"/>
-          <w:szCs w:val="28"/>
-          <w:lang w:eastAsia="hu-HU"/>
-        </w:rPr>
-        <w:tab/>
-      </w:r>
-      <w:r>
-        <w:rPr>
-          <w:rFonts w:ascii="Times New Roman" w:eastAsia="Times New Roman" w:hAnsi="Times New Roman" w:cs="Times New Roman"/>
-          <w:sz w:val="28"/>
-          <w:szCs w:val="28"/>
-          <w:lang w:eastAsia="hu-HU"/>
-        </w:rPr>
-        <w:t>5</w:t>
-      </w:r>
-    </w:p>
-    <w:p>
-      <w:pPr>
-        <w:tabs>
-          <w:tab w:val="left" w:leader="dot" w:pos="8505"/>
-        </w:tabs>
-        <w:spacing w:after="0" w:line="360" w:lineRule="auto"/>
-        <w:rPr>
-          <w:rFonts w:ascii="Times New Roman" w:eastAsia="Times New Roman" w:hAnsi="Times New Roman" w:cs="Times New Roman"/>
-          <w:sz w:val="28"/>
-          <w:szCs w:val="28"/>
-          <w:lang w:eastAsia="hu-HU"/>
-        </w:rPr>
-      </w:pPr>
-    </w:p>
-    <w:p>
-      <w:pPr>
-        <w:pStyle w:val="Listaszerbekezds"/>
-        <w:tabs>
-          <w:tab w:val="left" w:leader="dot" w:pos="8505"/>
-        </w:tabs>
-        <w:spacing w:after="0" w:line="312" w:lineRule="auto"/>
-        <w:ind w:left="283"/>
-        <w:rPr>
-          <w:rFonts w:ascii="Times New Roman" w:eastAsia="Times New Roman" w:hAnsi="Times New Roman" w:cs="Times New Roman"/>
-          <w:sz w:val="32"/>
-          <w:szCs w:val="32"/>
-          <w:lang w:eastAsia="hu-HU"/>
-        </w:rPr>
-      </w:pPr>
-    </w:p>
-    <w:p>
-      <w:pPr>
-        <w:pStyle w:val="Listaszerbekezds"/>
-        <w:tabs>
-          <w:tab w:val="left" w:leader="dot" w:pos="8505"/>
-        </w:tabs>
-        <w:spacing w:after="0" w:line="312" w:lineRule="auto"/>
-        <w:ind w:left="0"/>
-        <w:rPr>
-          <w:rFonts w:ascii="Times New Roman" w:eastAsia="Times New Roman" w:hAnsi="Times New Roman" w:cs="Times New Roman"/>
-          <w:sz w:val="32"/>
-          <w:szCs w:val="32"/>
-          <w:lang w:eastAsia="hu-HU"/>
-        </w:rPr>
-      </w:pPr>
-      <w:r>
-        <w:rPr>
-          <w:rFonts w:ascii="Times New Roman" w:eastAsia="Times New Roman" w:hAnsi="Times New Roman" w:cs="Times New Roman"/>
-          <w:sz w:val="32"/>
-          <w:szCs w:val="32"/>
-          <w:lang w:eastAsia="hu-HU"/>
-        </w:rPr>
-        <w:br w:type="page"/>
-      </w:r>
-    </w:p>
-    <w:p>
-      <w:pPr>
-        <w:spacing w:after="0" w:line="240" w:lineRule="auto"/>
-        <w:rPr>
-          <w:rFonts w:ascii="Times New Roman" w:eastAsia="Times New Roman" w:hAnsi="Times New Roman" w:cs="Times New Roman"/>
-          <w:b/>
-          <w:bCs/>
-          <w:sz w:val="32"/>
-          <w:szCs w:val="32"/>
-          <w:u w:val="single"/>
-          <w:lang w:eastAsia="hu-HU"/>
-        </w:rPr>
-      </w:pPr>
-    </w:p>
-    <w:p>
-      <w:pPr>
-        <w:pStyle w:val="Listaszerbekezds"/>
-        <w:numPr>
-          <w:ilvl w:val="0"/>
-          <w:numId w:val="3"/>
-        </w:numPr>
-        <w:spacing w:after="0" w:line="480" w:lineRule="auto"/>
-        <w:ind w:left="284"/>
-        <w:rPr>
-          <w:rFonts w:ascii="Times New Roman" w:eastAsia="Times New Roman" w:hAnsi="Times New Roman" w:cs="Times New Roman"/>
-          <w:b/>
-          <w:bCs/>
-          <w:sz w:val="32"/>
-          <w:szCs w:val="32"/>
-          <w:u w:val="single"/>
-          <w:lang w:eastAsia="hu-HU"/>
-        </w:rPr>
-      </w:pPr>
-      <w:r>
-        <w:rPr>
-          <w:rFonts w:ascii="Times New Roman" w:eastAsia="Times New Roman" w:hAnsi="Times New Roman" w:cs="Times New Roman"/>
-          <w:b/>
-          <w:bCs/>
-          <w:sz w:val="32"/>
-          <w:szCs w:val="32"/>
-          <w:u w:val="single"/>
-          <w:lang w:eastAsia="hu-HU"/>
-        </w:rPr>
+        <w:pStyle w:val="Cmsor1"/>
+        <w:rPr>
+          <w:rFonts w:eastAsia="Times New Roman"/>
+          <w:b w:val="0"/>
+          <w:lang w:eastAsia="hu-HU"/>
+        </w:rPr>
+      </w:pPr>
+      <w:r>
+        <w:rPr>
+          <w:rFonts w:eastAsia="Times New Roman"/>
+          <w:lang w:eastAsia="hu-HU"/>
+        </w:rPr>
+        <w:lastRenderedPageBreak/>
         <w:t>Bevezetés</w:t>
       </w:r>
     </w:p>
@@ -1488,46 +1243,26 @@
     </w:p>
     <w:p>
       <w:pPr>
-        <w:pStyle w:val="Listaszerbekezds"/>
-        <w:numPr>
-          <w:ilvl w:val="0"/>
-          <w:numId w:val="3"/>
-        </w:numPr>
-        <w:spacing w:line="480" w:lineRule="auto"/>
-        <w:ind w:left="284"/>
-        <w:jc w:val="both"/>
-        <w:rPr>
-          <w:rFonts w:ascii="Times New Roman" w:eastAsia="Times New Roman" w:hAnsi="Times New Roman" w:cs="Times New Roman"/>
-          <w:b/>
-          <w:bCs/>
-          <w:sz w:val="32"/>
-          <w:szCs w:val="32"/>
-          <w:u w:val="single"/>
-          <w:lang w:eastAsia="hu-HU"/>
-        </w:rPr>
-      </w:pPr>
-      <w:r>
-        <w:rPr>
-          <w:rFonts w:ascii="Times New Roman" w:eastAsia="Times New Roman" w:hAnsi="Times New Roman" w:cs="Times New Roman"/>
-          <w:b/>
-          <w:bCs/>
-          <w:sz w:val="32"/>
-          <w:szCs w:val="32"/>
-          <w:u w:val="single"/>
-          <w:lang w:eastAsia="hu-HU"/>
-        </w:rPr>
+        <w:pStyle w:val="Cmsor1"/>
+        <w:rPr>
+          <w:rFonts w:eastAsia="Times New Roman"/>
+          <w:b w:val="0"/>
+          <w:lang w:eastAsia="hu-HU"/>
+        </w:rPr>
+      </w:pPr>
+      <w:r>
+        <w:rPr>
+          <w:rFonts w:eastAsia="Times New Roman"/>
+          <w:lang w:eastAsia="hu-HU"/>
+        </w:rPr>
+        <w:lastRenderedPageBreak/>
         <w:t>Elvárások a feladattal kapcsolatban</w:t>
       </w:r>
     </w:p>
     <w:p>
       <w:pPr>
-        <w:pStyle w:val="Listaszerbekezds"/>
-        <w:numPr>
-          <w:ilvl w:val="1"/>
-          <w:numId w:val="3"/>
-        </w:numPr>
         <w:spacing w:line="360" w:lineRule="auto"/>
-        <w:ind w:left="567"/>
+        <w:ind w:left="142"/>
         <w:jc w:val="both"/>
         <w:rPr>
           <w:rFonts w:ascii="Times New Roman" w:eastAsia="Times New Roman" w:hAnsi="Times New Roman" w:cs="Times New Roman"/>
@@ -1547,7 +1282,18 @@
           <w:szCs w:val="30"/>
           <w:lang w:eastAsia="hu-HU"/>
         </w:rPr>
-        <w:t xml:space="preserve"> Operációs rendszer</w:t>
+        <w:t xml:space="preserve">2.1 </w:t>
+      </w:r>
+      <w:r>
+        <w:rPr>
+          <w:rFonts w:ascii="Times New Roman" w:eastAsia="Times New Roman" w:hAnsi="Times New Roman" w:cs="Times New Roman"/>
+          <w:b/>
+          <w:bCs/>
+          <w:sz w:val="30"/>
+          <w:szCs w:val="30"/>
+          <w:lang w:eastAsia="hu-HU"/>
+        </w:rPr>
+        <w:t>Operációs rendszer</w:t>
       </w:r>
     </w:p>
     <w:p>
@@ -1584,33 +1330,6 @@
           <w:ilvl w:val="0"/>
           <w:numId w:val="9"/>
         </w:numPr>
-        <w:spacing w:line="312" w:lineRule="auto"/>
-        <w:ind w:left="1134"/>
-        <w:jc w:val="both"/>
-        <w:rPr>
-          <w:rFonts w:ascii="Times New Roman" w:eastAsia="Times New Roman" w:hAnsi="Times New Roman" w:cs="Times New Roman"/>
-          <w:sz w:val="28"/>
-          <w:szCs w:val="28"/>
-          <w:lang w:eastAsia="hu-HU"/>
-        </w:rPr>
-      </w:pPr>
-      <w:r>
-        <w:rPr>
-          <w:rFonts w:ascii="Times New Roman" w:eastAsia="Times New Roman" w:hAnsi="Times New Roman" w:cs="Times New Roman"/>
-          <w:sz w:val="28"/>
-          <w:szCs w:val="28"/>
-          <w:lang w:eastAsia="hu-HU"/>
-        </w:rPr>
-        <w:t>Android</w:t>
-      </w:r>
-    </w:p>
-    <w:p>
-      <w:pPr>
-        <w:pStyle w:val="Listaszerbekezds"/>
-        <w:numPr>
-          <w:ilvl w:val="0"/>
-          <w:numId w:val="9"/>
-        </w:numPr>
         <w:spacing w:line="480" w:lineRule="auto"/>
         <w:ind w:left="1134"/>
         <w:jc w:val="both"/>
@@ -1633,13 +1352,8 @@
     </w:p>
     <w:p>
       <w:pPr>
-        <w:pStyle w:val="Listaszerbekezds"/>
-        <w:numPr>
-          <w:ilvl w:val="1"/>
-          <w:numId w:val="3"/>
-        </w:numPr>
         <w:spacing w:line="360" w:lineRule="auto"/>
-        <w:ind w:left="567"/>
+        <w:ind w:left="142"/>
         <w:jc w:val="both"/>
         <w:rPr>
           <w:rFonts w:ascii="Times New Roman" w:eastAsia="Times New Roman" w:hAnsi="Times New Roman" w:cs="Times New Roman"/>
@@ -1650,6 +1364,17 @@
           <w:lang w:eastAsia="hu-HU"/>
         </w:rPr>
       </w:pPr>
+      <w:r>
+        <w:rPr>
+          <w:rFonts w:ascii="Times New Roman" w:eastAsia="Times New Roman" w:hAnsi="Times New Roman" w:cs="Times New Roman"/>
+          <w:b/>
+          <w:bCs/>
+          <w:sz w:val="30"/>
+          <w:szCs w:val="30"/>
+          <w:lang w:eastAsia="hu-HU"/>
+        </w:rPr>
+        <w:t>2.2</w:t>
+      </w:r>
       <w:r>
         <w:rPr>
           <w:rFonts w:ascii="Times New Roman" w:eastAsia="Times New Roman" w:hAnsi="Times New Roman" w:cs="Times New Roman"/>
@@ -1792,28 +1517,8 @@
     </w:p>
     <w:p>
       <w:pPr>
-        <w:rPr>
-          <w:rFonts w:ascii="Times New Roman" w:eastAsia="Times New Roman" w:hAnsi="Times New Roman" w:cs="Times New Roman"/>
-          <w:sz w:val="28"/>
-          <w:szCs w:val="28"/>
-          <w:lang w:eastAsia="hu-HU"/>
-        </w:rPr>
-      </w:pPr>
-      <w:r>
-        <w:rPr>
-          <w:rFonts w:ascii="Times New Roman" w:eastAsia="Times New Roman" w:hAnsi="Times New Roman" w:cs="Times New Roman"/>
-          <w:sz w:val="28"/>
-          <w:szCs w:val="28"/>
-          <w:lang w:eastAsia="hu-HU"/>
-        </w:rPr>
-        <w:br w:type="page"/>
-      </w:r>
-    </w:p>
-    <w:p>
-      <w:pPr>
-        <w:pStyle w:val="Listaszerbekezds"/>
-        <w:spacing w:line="240" w:lineRule="auto"/>
-        <w:ind w:left="567"/>
+        <w:spacing w:line="360" w:lineRule="auto"/>
+        <w:ind w:left="142"/>
         <w:jc w:val="both"/>
         <w:rPr>
           <w:rFonts w:ascii="Times New Roman" w:eastAsia="Times New Roman" w:hAnsi="Times New Roman" w:cs="Times New Roman"/>
@@ -1824,17 +1529,7 @@
           <w:lang w:eastAsia="hu-HU"/>
         </w:rPr>
       </w:pPr>
-    </w:p>
-    <w:p>
-      <w:pPr>
-        <w:pStyle w:val="Listaszerbekezds"/>
-        <w:numPr>
-          <w:ilvl w:val="1"/>
-          <w:numId w:val="3"/>
-        </w:numPr>
-        <w:spacing w:line="360" w:lineRule="auto"/>
-        <w:ind w:left="567"/>
-        <w:jc w:val="both"/>
+      <w:r>
         <w:rPr>
           <w:rFonts w:ascii="Times New Roman" w:eastAsia="Times New Roman" w:hAnsi="Times New Roman" w:cs="Times New Roman"/>
           <w:b/>
@@ -1843,7 +1538,8 @@
           <w:szCs w:val="30"/>
           <w:lang w:eastAsia="hu-HU"/>
         </w:rPr>
-      </w:pPr>
+        <w:t>2.3</w:t>
+      </w:r>
       <w:r>
         <w:rPr>
           <w:rFonts w:ascii="Times New Roman" w:eastAsia="Times New Roman" w:hAnsi="Times New Roman" w:cs="Times New Roman"/>
@@ -1853,9 +1549,249 @@
           <w:szCs w:val="30"/>
           <w:lang w:eastAsia="hu-HU"/>
         </w:rPr>
+        <w:t xml:space="preserve"> Szoftverfejlesztés</w:t>
+      </w:r>
+    </w:p>
+    <w:p>
+      <w:pPr>
+        <w:pStyle w:val="Listaszerbekezds"/>
+        <w:spacing w:line="312" w:lineRule="auto"/>
+        <w:ind w:left="567"/>
+        <w:jc w:val="both"/>
+        <w:rPr>
+          <w:rFonts w:ascii="Times New Roman" w:eastAsia="Times New Roman" w:hAnsi="Times New Roman" w:cs="Times New Roman"/>
+          <w:sz w:val="28"/>
+          <w:szCs w:val="28"/>
+          <w:lang w:eastAsia="hu-HU"/>
+        </w:rPr>
+      </w:pPr>
+      <w:r>
+        <w:rPr>
+          <w:rFonts w:ascii="Times New Roman" w:eastAsia="Times New Roman" w:hAnsi="Times New Roman" w:cs="Times New Roman"/>
+          <w:sz w:val="28"/>
+          <w:szCs w:val="28"/>
+          <w:lang w:eastAsia="hu-HU"/>
+        </w:rPr>
+        <w:t>A fejlesztés sor</w:t>
+      </w:r>
+      <w:r>
+        <w:rPr>
+          <w:rFonts w:ascii="Times New Roman" w:eastAsia="Times New Roman" w:hAnsi="Times New Roman" w:cs="Times New Roman"/>
+          <w:sz w:val="28"/>
+          <w:szCs w:val="28"/>
+          <w:lang w:eastAsia="hu-HU"/>
+        </w:rPr>
+        <w:t>á</w:t>
+      </w:r>
+      <w:r>
+        <w:rPr>
+          <w:rFonts w:ascii="Times New Roman" w:eastAsia="Times New Roman" w:hAnsi="Times New Roman" w:cs="Times New Roman"/>
+          <w:sz w:val="28"/>
+          <w:szCs w:val="28"/>
+          <w:lang w:eastAsia="hu-HU"/>
+        </w:rPr>
+        <w:t xml:space="preserve">n be kell tartani a modern webes fejlesztési elveket, a reszponzív design elvét és a biztonsági irányelveket. A kódnak könnyen olvashatónak és karbantarthatónak kell lennie. </w:t>
+      </w:r>
+    </w:p>
+    <w:p>
+      <w:pPr>
+        <w:pStyle w:val="Listaszerbekezds"/>
+        <w:spacing w:line="312" w:lineRule="auto"/>
+        <w:ind w:left="567"/>
+        <w:jc w:val="both"/>
+        <w:rPr>
+          <w:rFonts w:ascii="Times New Roman" w:eastAsia="Times New Roman" w:hAnsi="Times New Roman" w:cs="Times New Roman"/>
+          <w:sz w:val="28"/>
+          <w:szCs w:val="28"/>
+          <w:lang w:eastAsia="hu-HU"/>
+        </w:rPr>
+      </w:pPr>
+      <w:r>
+        <w:rPr>
+          <w:rFonts w:ascii="Times New Roman" w:eastAsia="Times New Roman" w:hAnsi="Times New Roman" w:cs="Times New Roman"/>
+          <w:sz w:val="28"/>
+          <w:szCs w:val="28"/>
+          <w:lang w:eastAsia="hu-HU"/>
+        </w:rPr>
+        <w:t>A weboldal</w:t>
+      </w:r>
+      <w:r>
+        <w:rPr>
+          <w:rFonts w:ascii="Times New Roman" w:eastAsia="Times New Roman" w:hAnsi="Times New Roman" w:cs="Times New Roman"/>
+          <w:sz w:val="28"/>
+          <w:szCs w:val="28"/>
+          <w:lang w:eastAsia="hu-HU"/>
+        </w:rPr>
+        <w:t>on az adminisztrátor számára szerkeszthető a menü, az ételek és a felhasználók adatai változás esetén</w:t>
+      </w:r>
+      <w:r>
+        <w:rPr>
+          <w:rFonts w:ascii="Times New Roman" w:eastAsia="Times New Roman" w:hAnsi="Times New Roman" w:cs="Times New Roman"/>
+          <w:sz w:val="28"/>
+          <w:szCs w:val="28"/>
+          <w:lang w:eastAsia="hu-HU"/>
+        </w:rPr>
+        <w:t>.</w:t>
+      </w:r>
+      <w:r>
+        <w:rPr>
+          <w:rFonts w:ascii="Times New Roman" w:eastAsia="Times New Roman" w:hAnsi="Times New Roman" w:cs="Times New Roman"/>
+          <w:sz w:val="28"/>
+          <w:szCs w:val="28"/>
+          <w:lang w:eastAsia="hu-HU"/>
+        </w:rPr>
         <w:t xml:space="preserve"> </w:t>
       </w:r>
       <w:r>
+        <w:rPr>
+          <w:rFonts w:ascii="Times New Roman" w:eastAsia="Times New Roman" w:hAnsi="Times New Roman" w:cs="Times New Roman"/>
+          <w:sz w:val="28"/>
+          <w:szCs w:val="28"/>
+          <w:lang w:eastAsia="hu-HU"/>
+        </w:rPr>
+        <w:t xml:space="preserve"> Először regisztrálni</w:t>
+      </w:r>
+      <w:r>
+        <w:rPr>
+          <w:rFonts w:ascii="Times New Roman" w:eastAsia="Times New Roman" w:hAnsi="Times New Roman" w:cs="Times New Roman"/>
+          <w:sz w:val="28"/>
+          <w:szCs w:val="28"/>
+          <w:lang w:eastAsia="hu-HU"/>
+        </w:rPr>
+        <w:t>a</w:t>
+      </w:r>
+      <w:r>
+        <w:rPr>
+          <w:rFonts w:ascii="Times New Roman" w:eastAsia="Times New Roman" w:hAnsi="Times New Roman" w:cs="Times New Roman"/>
+          <w:sz w:val="28"/>
+          <w:szCs w:val="28"/>
+          <w:lang w:eastAsia="hu-HU"/>
+        </w:rPr>
+        <w:t xml:space="preserve"> kell</w:t>
+      </w:r>
+      <w:r>
+        <w:rPr>
+          <w:rFonts w:ascii="Times New Roman" w:eastAsia="Times New Roman" w:hAnsi="Times New Roman" w:cs="Times New Roman"/>
+          <w:sz w:val="28"/>
+          <w:szCs w:val="28"/>
+          <w:lang w:eastAsia="hu-HU"/>
+        </w:rPr>
+        <w:t xml:space="preserve"> a felhasználónak</w:t>
+      </w:r>
+      <w:r>
+        <w:rPr>
+          <w:rFonts w:ascii="Times New Roman" w:eastAsia="Times New Roman" w:hAnsi="Times New Roman" w:cs="Times New Roman"/>
+          <w:sz w:val="28"/>
+          <w:szCs w:val="28"/>
+          <w:lang w:eastAsia="hu-HU"/>
+        </w:rPr>
+        <w:t>, majd be kell jelentkezni</w:t>
+      </w:r>
+      <w:r>
+        <w:rPr>
+          <w:rFonts w:ascii="Times New Roman" w:eastAsia="Times New Roman" w:hAnsi="Times New Roman" w:cs="Times New Roman"/>
+          <w:sz w:val="28"/>
+          <w:szCs w:val="28"/>
+          <w:lang w:eastAsia="hu-HU"/>
+        </w:rPr>
+        <w:t>e</w:t>
+      </w:r>
+      <w:r>
+        <w:rPr>
+          <w:rFonts w:ascii="Times New Roman" w:eastAsia="Times New Roman" w:hAnsi="Times New Roman" w:cs="Times New Roman"/>
+          <w:sz w:val="28"/>
+          <w:szCs w:val="28"/>
+          <w:lang w:eastAsia="hu-HU"/>
+        </w:rPr>
+        <w:t>. Amikor egy felhasználó bejelentkezik</w:t>
+      </w:r>
+      <w:r>
+        <w:rPr>
+          <w:rFonts w:ascii="Times New Roman" w:eastAsia="Times New Roman" w:hAnsi="Times New Roman" w:cs="Times New Roman"/>
+          <w:sz w:val="28"/>
+          <w:szCs w:val="28"/>
+          <w:lang w:eastAsia="hu-HU"/>
+        </w:rPr>
+        <w:t>, a</w:t>
+      </w:r>
+      <w:r>
+        <w:rPr>
+          <w:rFonts w:ascii="Times New Roman" w:eastAsia="Times New Roman" w:hAnsi="Times New Roman" w:cs="Times New Roman"/>
+          <w:sz w:val="28"/>
+          <w:szCs w:val="28"/>
+          <w:lang w:eastAsia="hu-HU"/>
+        </w:rPr>
+        <w:t xml:space="preserve"> f</w:t>
+      </w:r>
+      <w:r>
+        <w:rPr>
+          <w:rFonts w:ascii="Times New Roman" w:eastAsia="Times New Roman" w:hAnsi="Times New Roman" w:cs="Times New Roman"/>
+          <w:sz w:val="28"/>
+          <w:szCs w:val="28"/>
+          <w:lang w:eastAsia="hu-HU"/>
+        </w:rPr>
+        <w:t>őoldalon az aznapi és a következő ebéd menü</w:t>
+      </w:r>
+      <w:r>
+        <w:rPr>
+          <w:rFonts w:ascii="Times New Roman" w:eastAsia="Times New Roman" w:hAnsi="Times New Roman" w:cs="Times New Roman"/>
+          <w:sz w:val="28"/>
+          <w:szCs w:val="28"/>
+          <w:lang w:eastAsia="hu-HU"/>
+        </w:rPr>
+        <w:t>jét láthatja</w:t>
+      </w:r>
+      <w:r>
+        <w:rPr>
+          <w:rFonts w:ascii="Times New Roman" w:eastAsia="Times New Roman" w:hAnsi="Times New Roman" w:cs="Times New Roman"/>
+          <w:sz w:val="28"/>
+          <w:szCs w:val="28"/>
+          <w:lang w:eastAsia="hu-HU"/>
+        </w:rPr>
+        <w:t>.</w:t>
+      </w:r>
+      <w:r>
+        <w:rPr>
+          <w:rFonts w:ascii="Times New Roman" w:eastAsia="Times New Roman" w:hAnsi="Times New Roman" w:cs="Times New Roman"/>
+          <w:sz w:val="28"/>
+          <w:szCs w:val="28"/>
+          <w:lang w:eastAsia="hu-HU"/>
+        </w:rPr>
+        <w:t xml:space="preserve"> A rendeléseknél előre le tudja mondani, vagy meg tudja rendelni a következő időszakra az étkezéseit. A felhasználónak értékel</w:t>
+      </w:r>
+      <w:r>
+        <w:rPr>
+          <w:rFonts w:ascii="Times New Roman" w:eastAsia="Times New Roman" w:hAnsi="Times New Roman" w:cs="Times New Roman"/>
+          <w:sz w:val="28"/>
+          <w:szCs w:val="28"/>
+          <w:lang w:eastAsia="hu-HU"/>
+        </w:rPr>
+        <w:t>hetik</w:t>
+      </w:r>
+      <w:r>
+        <w:rPr>
+          <w:rFonts w:ascii="Times New Roman" w:eastAsia="Times New Roman" w:hAnsi="Times New Roman" w:cs="Times New Roman"/>
+          <w:sz w:val="28"/>
+          <w:szCs w:val="28"/>
+          <w:lang w:eastAsia="hu-HU"/>
+        </w:rPr>
+        <w:t xml:space="preserve"> az aznapi ebédet.</w:t>
+      </w:r>
+      <w:r>
+        <w:rPr>
+          <w:rFonts w:ascii="Times New Roman" w:eastAsia="Times New Roman" w:hAnsi="Times New Roman" w:cs="Times New Roman"/>
+          <w:sz w:val="28"/>
+          <w:szCs w:val="28"/>
+          <w:lang w:eastAsia="hu-HU"/>
+        </w:rPr>
+        <w:t xml:space="preserve"> </w:t>
+      </w:r>
+    </w:p>
+    <w:p>
+      <w:pPr>
+        <w:spacing w:line="360" w:lineRule="auto"/>
+        <w:ind w:left="142"/>
+        <w:jc w:val="both"/>
         <w:rPr>
           <w:rFonts w:ascii="Times New Roman" w:eastAsia="Times New Roman" w:hAnsi="Times New Roman" w:cs="Times New Roman"/>
           <w:b/>
@@ -1864,250 +1800,8 @@
           <w:szCs w:val="30"/>
           <w:lang w:eastAsia="hu-HU"/>
         </w:rPr>
-        <w:t>Szoftverfejlesztés</w:t>
-      </w:r>
-    </w:p>
-    <w:p>
-      <w:pPr>
-        <w:pStyle w:val="Listaszerbekezds"/>
-        <w:spacing w:line="312" w:lineRule="auto"/>
-        <w:ind w:left="567"/>
-        <w:jc w:val="both"/>
-        <w:rPr>
-          <w:rFonts w:ascii="Times New Roman" w:eastAsia="Times New Roman" w:hAnsi="Times New Roman" w:cs="Times New Roman"/>
-          <w:sz w:val="28"/>
-          <w:szCs w:val="28"/>
-          <w:lang w:eastAsia="hu-HU"/>
-        </w:rPr>
-      </w:pPr>
-      <w:r>
-        <w:rPr>
-          <w:rFonts w:ascii="Times New Roman" w:eastAsia="Times New Roman" w:hAnsi="Times New Roman" w:cs="Times New Roman"/>
-          <w:sz w:val="28"/>
-          <w:szCs w:val="28"/>
-          <w:lang w:eastAsia="hu-HU"/>
-        </w:rPr>
-        <w:t>A fejlesztés sor</w:t>
-      </w:r>
-      <w:r>
-        <w:rPr>
-          <w:rFonts w:ascii="Times New Roman" w:eastAsia="Times New Roman" w:hAnsi="Times New Roman" w:cs="Times New Roman"/>
-          <w:sz w:val="28"/>
-          <w:szCs w:val="28"/>
-          <w:lang w:eastAsia="hu-HU"/>
-        </w:rPr>
-        <w:t>á</w:t>
-      </w:r>
-      <w:r>
-        <w:rPr>
-          <w:rFonts w:ascii="Times New Roman" w:eastAsia="Times New Roman" w:hAnsi="Times New Roman" w:cs="Times New Roman"/>
-          <w:sz w:val="28"/>
-          <w:szCs w:val="28"/>
-          <w:lang w:eastAsia="hu-HU"/>
-        </w:rPr>
-        <w:t xml:space="preserve">n be kell tartani a modern webes fejlesztési elveket, a reszponzív design elvét és a biztonsági irányelveket. A kódnak könnyen olvashatónak és karbantarthatónak kell lennie. </w:t>
-      </w:r>
-    </w:p>
-    <w:p>
-      <w:pPr>
-        <w:pStyle w:val="Listaszerbekezds"/>
-        <w:spacing w:line="312" w:lineRule="auto"/>
-        <w:ind w:left="567"/>
-        <w:jc w:val="both"/>
-        <w:rPr>
-          <w:rFonts w:ascii="Times New Roman" w:eastAsia="Times New Roman" w:hAnsi="Times New Roman" w:cs="Times New Roman"/>
-          <w:sz w:val="28"/>
-          <w:szCs w:val="28"/>
-          <w:lang w:eastAsia="hu-HU"/>
-        </w:rPr>
-      </w:pPr>
-      <w:r>
-        <w:rPr>
-          <w:rFonts w:ascii="Times New Roman" w:eastAsia="Times New Roman" w:hAnsi="Times New Roman" w:cs="Times New Roman"/>
-          <w:sz w:val="28"/>
-          <w:szCs w:val="28"/>
-          <w:lang w:eastAsia="hu-HU"/>
-        </w:rPr>
-        <w:t>A weboldal</w:t>
-      </w:r>
-      <w:r>
-        <w:rPr>
-          <w:rFonts w:ascii="Times New Roman" w:eastAsia="Times New Roman" w:hAnsi="Times New Roman" w:cs="Times New Roman"/>
-          <w:sz w:val="28"/>
-          <w:szCs w:val="28"/>
-          <w:lang w:eastAsia="hu-HU"/>
-        </w:rPr>
-        <w:t>on az adminisztrátor számára szerkeszthető a menü, az ételek és a felhasználók adatai változás esetén</w:t>
-      </w:r>
-      <w:r>
-        <w:rPr>
-          <w:rFonts w:ascii="Times New Roman" w:eastAsia="Times New Roman" w:hAnsi="Times New Roman" w:cs="Times New Roman"/>
-          <w:sz w:val="28"/>
-          <w:szCs w:val="28"/>
-          <w:lang w:eastAsia="hu-HU"/>
-        </w:rPr>
-        <w:t>.</w:t>
-      </w:r>
-      <w:r>
-        <w:rPr>
-          <w:rFonts w:ascii="Times New Roman" w:eastAsia="Times New Roman" w:hAnsi="Times New Roman" w:cs="Times New Roman"/>
-          <w:sz w:val="28"/>
-          <w:szCs w:val="28"/>
-          <w:lang w:eastAsia="hu-HU"/>
-        </w:rPr>
-        <w:t xml:space="preserve"> </w:t>
-      </w:r>
-      <w:r>
-        <w:rPr>
-          <w:rFonts w:ascii="Times New Roman" w:eastAsia="Times New Roman" w:hAnsi="Times New Roman" w:cs="Times New Roman"/>
-          <w:sz w:val="28"/>
-          <w:szCs w:val="28"/>
-          <w:lang w:eastAsia="hu-HU"/>
-        </w:rPr>
-        <w:t xml:space="preserve"> Először regisztrálni</w:t>
-      </w:r>
-      <w:r>
-        <w:rPr>
-          <w:rFonts w:ascii="Times New Roman" w:eastAsia="Times New Roman" w:hAnsi="Times New Roman" w:cs="Times New Roman"/>
-          <w:sz w:val="28"/>
-          <w:szCs w:val="28"/>
-          <w:lang w:eastAsia="hu-HU"/>
-        </w:rPr>
-        <w:t>a</w:t>
-      </w:r>
-      <w:r>
-        <w:rPr>
-          <w:rFonts w:ascii="Times New Roman" w:eastAsia="Times New Roman" w:hAnsi="Times New Roman" w:cs="Times New Roman"/>
-          <w:sz w:val="28"/>
-          <w:szCs w:val="28"/>
-          <w:lang w:eastAsia="hu-HU"/>
-        </w:rPr>
-        <w:t xml:space="preserve"> kell</w:t>
-      </w:r>
-      <w:r>
-        <w:rPr>
-          <w:rFonts w:ascii="Times New Roman" w:eastAsia="Times New Roman" w:hAnsi="Times New Roman" w:cs="Times New Roman"/>
-          <w:sz w:val="28"/>
-          <w:szCs w:val="28"/>
-          <w:lang w:eastAsia="hu-HU"/>
-        </w:rPr>
-        <w:t xml:space="preserve"> a felhasználónak</w:t>
-      </w:r>
-      <w:r>
-        <w:rPr>
-          <w:rFonts w:ascii="Times New Roman" w:eastAsia="Times New Roman" w:hAnsi="Times New Roman" w:cs="Times New Roman"/>
-          <w:sz w:val="28"/>
-          <w:szCs w:val="28"/>
-          <w:lang w:eastAsia="hu-HU"/>
-        </w:rPr>
-        <w:t>, majd be kell jelentkezni</w:t>
-      </w:r>
-      <w:r>
-        <w:rPr>
-          <w:rFonts w:ascii="Times New Roman" w:eastAsia="Times New Roman" w:hAnsi="Times New Roman" w:cs="Times New Roman"/>
-          <w:sz w:val="28"/>
-          <w:szCs w:val="28"/>
-          <w:lang w:eastAsia="hu-HU"/>
-        </w:rPr>
-        <w:t>e</w:t>
-      </w:r>
-      <w:r>
-        <w:rPr>
-          <w:rFonts w:ascii="Times New Roman" w:eastAsia="Times New Roman" w:hAnsi="Times New Roman" w:cs="Times New Roman"/>
-          <w:sz w:val="28"/>
-          <w:szCs w:val="28"/>
-          <w:lang w:eastAsia="hu-HU"/>
-        </w:rPr>
-        <w:t>. Amikor egy felhasználó bejelentkezik</w:t>
-      </w:r>
-      <w:r>
-        <w:rPr>
-          <w:rFonts w:ascii="Times New Roman" w:eastAsia="Times New Roman" w:hAnsi="Times New Roman" w:cs="Times New Roman"/>
-          <w:sz w:val="28"/>
-          <w:szCs w:val="28"/>
-          <w:lang w:eastAsia="hu-HU"/>
-        </w:rPr>
-        <w:t>, a</w:t>
-      </w:r>
-      <w:r>
-        <w:rPr>
-          <w:rFonts w:ascii="Times New Roman" w:eastAsia="Times New Roman" w:hAnsi="Times New Roman" w:cs="Times New Roman"/>
-          <w:sz w:val="28"/>
-          <w:szCs w:val="28"/>
-          <w:lang w:eastAsia="hu-HU"/>
-        </w:rPr>
-        <w:t xml:space="preserve"> f</w:t>
-      </w:r>
-      <w:r>
-        <w:rPr>
-          <w:rFonts w:ascii="Times New Roman" w:eastAsia="Times New Roman" w:hAnsi="Times New Roman" w:cs="Times New Roman"/>
-          <w:sz w:val="28"/>
-          <w:szCs w:val="28"/>
-          <w:lang w:eastAsia="hu-HU"/>
-        </w:rPr>
-        <w:t>őoldalon az aznapi és a következő ebéd menü</w:t>
-      </w:r>
-      <w:r>
-        <w:rPr>
-          <w:rFonts w:ascii="Times New Roman" w:eastAsia="Times New Roman" w:hAnsi="Times New Roman" w:cs="Times New Roman"/>
-          <w:sz w:val="28"/>
-          <w:szCs w:val="28"/>
-          <w:lang w:eastAsia="hu-HU"/>
-        </w:rPr>
-        <w:t>jét láthatja</w:t>
-      </w:r>
-      <w:r>
-        <w:rPr>
-          <w:rFonts w:ascii="Times New Roman" w:eastAsia="Times New Roman" w:hAnsi="Times New Roman" w:cs="Times New Roman"/>
-          <w:sz w:val="28"/>
-          <w:szCs w:val="28"/>
-          <w:lang w:eastAsia="hu-HU"/>
-        </w:rPr>
-        <w:t>.</w:t>
-      </w:r>
-      <w:r>
-        <w:rPr>
-          <w:rFonts w:ascii="Times New Roman" w:eastAsia="Times New Roman" w:hAnsi="Times New Roman" w:cs="Times New Roman"/>
-          <w:sz w:val="28"/>
-          <w:szCs w:val="28"/>
-          <w:lang w:eastAsia="hu-HU"/>
-        </w:rPr>
-        <w:t xml:space="preserve"> A rendeléseknél előre le tudja mondani, vagy meg tudja rendelni a következő időszakra az étkezéseit. A felhasználónak lehetősége lesz értékelni az aznapi ebédet.</w:t>
-      </w:r>
-      <w:r>
-        <w:rPr>
-          <w:rFonts w:ascii="Times New Roman" w:eastAsia="Times New Roman" w:hAnsi="Times New Roman" w:cs="Times New Roman"/>
-          <w:sz w:val="28"/>
-          <w:szCs w:val="28"/>
-          <w:lang w:eastAsia="hu-HU"/>
-        </w:rPr>
-        <w:t xml:space="preserve"> </w:t>
-      </w:r>
-    </w:p>
-    <w:p>
-      <w:pPr>
-        <w:pStyle w:val="Listaszerbekezds"/>
-        <w:spacing w:line="312" w:lineRule="auto"/>
-        <w:ind w:left="567"/>
-        <w:jc w:val="both"/>
-        <w:rPr>
-          <w:rFonts w:ascii="Times New Roman" w:eastAsia="Times New Roman" w:hAnsi="Times New Roman" w:cs="Times New Roman"/>
-          <w:sz w:val="28"/>
-          <w:szCs w:val="28"/>
-          <w:lang w:eastAsia="hu-HU"/>
-        </w:rPr>
-      </w:pPr>
-    </w:p>
-    <w:p>
-      <w:pPr>
-        <w:pStyle w:val="Listaszerbekezds"/>
-        <w:numPr>
-          <w:ilvl w:val="1"/>
-          <w:numId w:val="3"/>
-        </w:numPr>
-        <w:spacing w:line="360" w:lineRule="auto"/>
-        <w:ind w:left="567"/>
-        <w:jc w:val="both"/>
+      </w:pPr>
+      <w:r>
         <w:rPr>
           <w:rFonts w:ascii="Times New Roman" w:eastAsia="Times New Roman" w:hAnsi="Times New Roman" w:cs="Times New Roman"/>
           <w:b/>
@@ -2116,10 +1810,13 @@
           <w:szCs w:val="30"/>
           <w:lang w:eastAsia="hu-HU"/>
         </w:rPr>
-      </w:pPr>
-      <w:r>
-        <w:rPr>
-          <w:rFonts w:ascii="Times New Roman" w:eastAsia="Times New Roman" w:hAnsi="Times New Roman" w:cs="Times New Roman"/>
+        <w:t>2.4</w:t>
+      </w:r>
+      <w:r>
+        <w:rPr>
+          <w:rFonts w:ascii="Times New Roman" w:eastAsia="Times New Roman" w:hAnsi="Times New Roman" w:cs="Times New Roman"/>
+          <w:b/>
+          <w:bCs/>
           <w:sz w:val="30"/>
           <w:szCs w:val="30"/>
           <w:lang w:eastAsia="hu-HU"/>
@@ -2443,6 +2140,7 @@
           <w:szCs w:val="28"/>
           <w:lang w:eastAsia="hu-HU"/>
         </w:rPr>
+        <w:lastRenderedPageBreak/>
         <w:t>Dokumentáció</w:t>
       </w:r>
       <w:r>
@@ -2457,78 +2155,26 @@
     </w:p>
     <w:p>
       <w:pPr>
-        <w:rPr>
-          <w:sz w:val="28"/>
-          <w:szCs w:val="28"/>
-        </w:rPr>
-      </w:pPr>
-      <w:r>
-        <w:rPr>
-          <w:sz w:val="28"/>
-          <w:szCs w:val="28"/>
-        </w:rPr>
-        <w:br w:type="page"/>
-      </w:r>
-    </w:p>
-    <w:p>
-      <w:pPr>
-        <w:pStyle w:val="Listaszerbekezds"/>
-        <w:spacing w:line="240" w:lineRule="auto"/>
-        <w:ind w:left="284"/>
-        <w:jc w:val="both"/>
-        <w:rPr>
-          <w:rFonts w:ascii="Times New Roman" w:eastAsia="Times New Roman" w:hAnsi="Times New Roman" w:cs="Times New Roman"/>
-          <w:b/>
-          <w:bCs/>
-          <w:sz w:val="32"/>
-          <w:szCs w:val="32"/>
-          <w:u w:val="single"/>
-          <w:lang w:eastAsia="hu-HU"/>
-        </w:rPr>
-      </w:pPr>
-    </w:p>
-    <w:p>
-      <w:pPr>
-        <w:pStyle w:val="Listaszerbekezds"/>
-        <w:numPr>
-          <w:ilvl w:val="0"/>
-          <w:numId w:val="3"/>
-        </w:numPr>
-        <w:spacing w:line="480" w:lineRule="auto"/>
-        <w:ind w:left="284"/>
-        <w:jc w:val="both"/>
-        <w:rPr>
-          <w:rFonts w:ascii="Times New Roman" w:eastAsia="Times New Roman" w:hAnsi="Times New Roman" w:cs="Times New Roman"/>
-          <w:b/>
-          <w:bCs/>
-          <w:sz w:val="32"/>
-          <w:szCs w:val="32"/>
-          <w:u w:val="single"/>
-          <w:lang w:eastAsia="hu-HU"/>
-        </w:rPr>
-      </w:pPr>
-      <w:r>
-        <w:rPr>
-          <w:rFonts w:ascii="Times New Roman" w:eastAsia="Times New Roman" w:hAnsi="Times New Roman" w:cs="Times New Roman"/>
-          <w:b/>
-          <w:bCs/>
-          <w:sz w:val="32"/>
-          <w:szCs w:val="32"/>
-          <w:u w:val="single"/>
-          <w:lang w:eastAsia="hu-HU"/>
-        </w:rPr>
+        <w:pStyle w:val="Cmsor1"/>
+        <w:rPr>
+          <w:rFonts w:eastAsia="Times New Roman"/>
+          <w:b w:val="0"/>
+          <w:lang w:eastAsia="hu-HU"/>
+        </w:rPr>
+      </w:pPr>
+      <w:r>
+        <w:rPr>
+          <w:rFonts w:eastAsia="Times New Roman"/>
+          <w:lang w:eastAsia="hu-HU"/>
+        </w:rPr>
+        <w:lastRenderedPageBreak/>
         <w:t>Szoftver specifikáció</w:t>
       </w:r>
     </w:p>
     <w:p>
       <w:pPr>
-        <w:pStyle w:val="Listaszerbekezds"/>
-        <w:numPr>
-          <w:ilvl w:val="1"/>
-          <w:numId w:val="3"/>
-        </w:numPr>
         <w:spacing w:line="360" w:lineRule="auto"/>
-        <w:ind w:left="567"/>
+        <w:ind w:left="142"/>
         <w:jc w:val="both"/>
         <w:rPr>
           <w:rFonts w:ascii="Times New Roman" w:eastAsia="Times New Roman" w:hAnsi="Times New Roman" w:cs="Times New Roman"/>
@@ -2539,6 +2185,17 @@
           <w:lang w:eastAsia="hu-HU"/>
         </w:rPr>
       </w:pPr>
+      <w:r>
+        <w:rPr>
+          <w:rFonts w:ascii="Times New Roman" w:eastAsia="Times New Roman" w:hAnsi="Times New Roman" w:cs="Times New Roman"/>
+          <w:b/>
+          <w:bCs/>
+          <w:sz w:val="30"/>
+          <w:szCs w:val="30"/>
+          <w:lang w:eastAsia="hu-HU"/>
+        </w:rPr>
+        <w:t>3.1</w:t>
+      </w:r>
       <w:r>
         <w:rPr>
           <w:rFonts w:ascii="Times New Roman" w:eastAsia="Times New Roman" w:hAnsi="Times New Roman" w:cs="Times New Roman"/>
@@ -2724,26 +2381,8 @@
     </w:p>
     <w:p>
       <w:pPr>
-        <w:spacing w:line="276" w:lineRule="auto"/>
-        <w:ind w:left="774"/>
-        <w:jc w:val="both"/>
-        <w:rPr>
-          <w:rFonts w:ascii="Times New Roman" w:eastAsia="Times New Roman" w:hAnsi="Times New Roman" w:cs="Times New Roman"/>
-          <w:sz w:val="28"/>
-          <w:szCs w:val="28"/>
-          <w:lang w:eastAsia="hu-HU"/>
-        </w:rPr>
-      </w:pPr>
-    </w:p>
-    <w:p>
-      <w:pPr>
-        <w:pStyle w:val="Listaszerbekezds"/>
-        <w:numPr>
-          <w:ilvl w:val="1"/>
-          <w:numId w:val="3"/>
-        </w:numPr>
         <w:spacing w:line="360" w:lineRule="auto"/>
-        <w:ind w:left="567"/>
+        <w:ind w:left="142"/>
         <w:jc w:val="both"/>
         <w:rPr>
           <w:rFonts w:ascii="Times New Roman" w:eastAsia="Times New Roman" w:hAnsi="Times New Roman" w:cs="Times New Roman"/>
@@ -2754,6 +2393,17 @@
           <w:lang w:eastAsia="hu-HU"/>
         </w:rPr>
       </w:pPr>
+      <w:r>
+        <w:rPr>
+          <w:rFonts w:ascii="Times New Roman" w:eastAsia="Times New Roman" w:hAnsi="Times New Roman" w:cs="Times New Roman"/>
+          <w:b/>
+          <w:bCs/>
+          <w:sz w:val="30"/>
+          <w:szCs w:val="30"/>
+          <w:lang w:eastAsia="hu-HU"/>
+        </w:rPr>
+        <w:t>3.2</w:t>
+      </w:r>
       <w:r>
         <w:rPr>
           <w:rFonts w:ascii="Times New Roman" w:eastAsia="Times New Roman" w:hAnsi="Times New Roman" w:cs="Times New Roman"/>
@@ -3141,20 +2791,6 @@
     </w:p>
     <w:p>
       <w:pPr>
-        <w:pStyle w:val="Listaszerbekezds"/>
-        <w:spacing w:line="312" w:lineRule="auto"/>
-        <w:ind w:left="1134"/>
-        <w:jc w:val="both"/>
-        <w:rPr>
-          <w:rFonts w:ascii="Times New Roman" w:eastAsia="Times New Roman" w:hAnsi="Times New Roman" w:cs="Times New Roman"/>
-          <w:sz w:val="28"/>
-          <w:szCs w:val="28"/>
-          <w:lang w:eastAsia="hu-HU"/>
-        </w:rPr>
-      </w:pPr>
-    </w:p>
-    <w:p>
-      <w:pPr>
         <w:spacing w:after="0" w:line="360" w:lineRule="auto"/>
         <w:ind w:left="142"/>
         <w:jc w:val="both"/>
@@ -3176,7 +2812,18 @@
           <w:szCs w:val="30"/>
           <w:lang w:eastAsia="hu-HU"/>
         </w:rPr>
-        <w:t xml:space="preserve">4.3 </w:t>
+        <w:t>3.3</w:t>
+      </w:r>
+      <w:r>
+        <w:rPr>
+          <w:rFonts w:ascii="Times New Roman" w:eastAsia="Times New Roman" w:hAnsi="Times New Roman" w:cs="Times New Roman"/>
+          <w:b/>
+          <w:bCs/>
+          <w:sz w:val="30"/>
+          <w:szCs w:val="30"/>
+          <w:lang w:eastAsia="hu-HU"/>
+        </w:rPr>
+        <w:t xml:space="preserve"> </w:t>
       </w:r>
       <w:r>
         <w:rPr>
@@ -3486,6 +3133,7 @@
       <w:pgSz w:w="11906" w:h="16838"/>
       <w:pgMar w:top="1417" w:right="1417" w:bottom="1417" w:left="1417" w:header="708" w:footer="708" w:gutter="0"/>
       <w:cols w:space="708"/>
+      <w:titlePg/>
       <w:docGrid w:linePitch="360"/>
     </w:sectPr>
   </w:body>
@@ -3671,6 +3319,10 @@
   <w:p>
     <w:pPr>
       <w:pStyle w:val="lfej"/>
+      <w:jc w:val="right"/>
+      <w:rPr>
+        <w:rFonts w:ascii="Times New Roman" w:hAnsi="Times New Roman" w:cs="Times New Roman"/>
+      </w:rPr>
     </w:pPr>
     <w:r>
       <w:rPr>
@@ -3684,13 +3336,13 @@
         <w:lang w:eastAsia="hu-HU"/>
       </w:rPr>
       <w:drawing>
-        <wp:anchor distT="0" distB="0" distL="114300" distR="114300" simplePos="0" relativeHeight="251659264" behindDoc="1" locked="0" layoutInCell="1" allowOverlap="1" wp14:anchorId="2E8DECE7" wp14:editId="4120F36B">
+        <wp:anchor distT="0" distB="0" distL="114300" distR="114300" simplePos="0" relativeHeight="251659264" behindDoc="1" locked="0" layoutInCell="1" allowOverlap="1" wp14:anchorId="2E8DECE7" wp14:editId="09A4BFFC">
           <wp:simplePos x="0" y="0"/>
           <wp:positionH relativeFrom="margin">
-            <wp:posOffset>5243195</wp:posOffset>
+            <wp:align>left</wp:align>
           </wp:positionH>
           <wp:positionV relativeFrom="paragraph">
-            <wp:posOffset>-468630</wp:posOffset>
+            <wp:posOffset>-440055</wp:posOffset>
           </wp:positionV>
           <wp:extent cx="1019175" cy="1019175"/>
           <wp:effectExtent l="0" t="0" r="0" b="0"/>
@@ -3748,6 +3400,7 @@
     </w:r>
     <w:r>
       <w:rPr>
+        <w:rFonts w:ascii="Times New Roman" w:hAnsi="Times New Roman" w:cs="Times New Roman"/>
         <w:noProof/>
       </w:rPr>
       <mc:AlternateContent>
@@ -3816,6 +3469,12 @@
         </mc:Fallback>
       </mc:AlternateContent>
     </w:r>
+    <w:r>
+      <w:rPr>
+        <w:rFonts w:ascii="Times New Roman" w:hAnsi="Times New Roman" w:cs="Times New Roman"/>
+      </w:rPr>
+      <w:t>Iskolai étkezéskezelő rendszer specifikáció</w:t>
+    </w:r>
   </w:p>
 </w:hdr>
 </file>
@@ -4727,7 +4386,7 @@
       <w:lvlText w:val="%1.%2"/>
       <w:lvlJc w:val="left"/>
       <w:pPr>
-        <w:ind w:left="846" w:hanging="420"/>
+        <w:ind w:left="562" w:hanging="420"/>
       </w:pPr>
       <w:rPr>
         <w:rFonts w:hint="default"/>
@@ -5754,6 +5413,28 @@
     <w:name w:val="Normal"/>
     <w:qFormat/>
   </w:style>
+  <w:style w:type="paragraph" w:styleId="Cmsor1">
+    <w:name w:val="heading 1"/>
+    <w:basedOn w:val="Norml"/>
+    <w:next w:val="Norml"/>
+    <w:link w:val="Cmsor1Char"/>
+    <w:uiPriority w:val="9"/>
+    <w:qFormat/>
+    <w:rsid w:val="002543D6"/>
+    <w:pPr>
+      <w:pageBreakBefore/>
+      <w:widowControl w:val="0"/>
+      <w:spacing w:before="360" w:after="360"/>
+      <w:outlineLvl w:val="0"/>
+    </w:pPr>
+    <w:rPr>
+      <w:rFonts w:ascii="Times New Roman" w:eastAsiaTheme="majorEastAsia" w:hAnsi="Times New Roman" w:cstheme="majorBidi"/>
+      <w:b/>
+      <w:sz w:val="32"/>
+      <w:szCs w:val="32"/>
+      <w:u w:val="single"/>
+    </w:rPr>
+  </w:style>
   <w:style w:type="character" w:default="1" w:styleId="Bekezdsalapbettpusa">
     <w:name w:val="Default Paragraph Font"/>
     <w:uiPriority w:val="1"/>
@@ -5903,6 +5584,20 @@
     <w:link w:val="llb"/>
     <w:uiPriority w:val="99"/>
     <w:rsid w:val="00AC3FEE"/>
+  </w:style>
+  <w:style w:type="character" w:customStyle="1" w:styleId="Cmsor1Char">
+    <w:name w:val="Címsor 1 Char"/>
+    <w:basedOn w:val="Bekezdsalapbettpusa"/>
+    <w:link w:val="Cmsor1"/>
+    <w:uiPriority w:val="9"/>
+    <w:rsid w:val="002543D6"/>
+    <w:rPr>
+      <w:rFonts w:ascii="Times New Roman" w:eastAsiaTheme="majorEastAsia" w:hAnsi="Times New Roman" w:cstheme="majorBidi"/>
+      <w:b/>
+      <w:sz w:val="32"/>
+      <w:szCs w:val="32"/>
+      <w:u w:val="single"/>
+    </w:rPr>
   </w:style>
 </w:styles>
 </file>
